--- a/Projects/Passion/Documents/passion_project_kirankumar.docx
+++ b/Projects/Passion/Documents/passion_project_kirankumar.docx
@@ -12,6 +12,7 @@
           <w:rFonts w:eastAsia="Times New Roman" w:cs="Times New Roman" w:ascii="Times New Roman" w:hAnsi="Times New Roman"/>
           <w:position w:val="0"/>
           <w:sz w:val="24"/>
+          <w:sz w:val="24"/>
           <w:vertAlign w:val="baseline"/>
         </w:rPr>
       </w:pPr>
@@ -61,6 +62,7 @@
           <w:rFonts w:eastAsia="Times New Roman" w:cs="Times New Roman" w:ascii="Times New Roman" w:hAnsi="Times New Roman"/>
           <w:position w:val="0"/>
           <w:sz w:val="24"/>
+          <w:sz w:val="24"/>
           <w:vertAlign w:val="baseline"/>
         </w:rPr>
         <w:t xml:space="preserve">Written by: </w:t>
@@ -75,13 +77,15 @@
           <w:rFonts w:eastAsia="Times New Roman" w:cs="Times New Roman" w:ascii="Times New Roman" w:hAnsi="Times New Roman"/>
           <w:position w:val="0"/>
           <w:sz w:val="24"/>
-          <w:vertAlign w:val="baseline"/>
-        </w:rPr>
-      </w:pPr>
-      <w:r>
-        <w:rPr>
-          <w:rFonts w:eastAsia="Times New Roman" w:cs="Times New Roman" w:ascii="Times New Roman" w:hAnsi="Times New Roman"/>
-          <w:position w:val="0"/>
+          <w:sz w:val="24"/>
+          <w:vertAlign w:val="baseline"/>
+        </w:rPr>
+      </w:pPr>
+      <w:r>
+        <w:rPr>
+          <w:rFonts w:eastAsia="Times New Roman" w:cs="Times New Roman" w:ascii="Times New Roman" w:hAnsi="Times New Roman"/>
+          <w:position w:val="0"/>
+          <w:sz w:val="24"/>
           <w:sz w:val="24"/>
           <w:vertAlign w:val="baseline"/>
         </w:rPr>
@@ -93,6 +97,7 @@
           <w:color w:val="0000FF"/>
           <w:position w:val="0"/>
           <w:sz w:val="24"/>
+          <w:sz w:val="24"/>
           <w:vertAlign w:val="baseline"/>
         </w:rPr>
         <w:t>Kiran Kumar Lekkala</w:t>
@@ -102,6 +107,7 @@
           <w:rFonts w:eastAsia="Times New Roman" w:cs="Times New Roman" w:ascii="Times New Roman" w:hAnsi="Times New Roman"/>
           <w:position w:val="0"/>
           <w:sz w:val="24"/>
+          <w:sz w:val="24"/>
           <w:vertAlign w:val="baseline"/>
         </w:rPr>
         <w:t>)</w:t>
@@ -126,14 +132,16 @@
           <w:color w:val="0000FF"/>
           <w:position w:val="0"/>
           <w:sz w:val="24"/>
-          <w:vertAlign w:val="baseline"/>
-        </w:rPr>
-      </w:pPr>
-      <w:r>
-        <w:rPr>
-          <w:rFonts w:eastAsia="Times New Roman" w:cs="Times New Roman" w:ascii="Times New Roman" w:hAnsi="Times New Roman"/>
-          <w:color w:val="0000FF"/>
-          <w:position w:val="0"/>
+          <w:sz w:val="24"/>
+          <w:vertAlign w:val="baseline"/>
+        </w:rPr>
+      </w:pPr>
+      <w:r>
+        <w:rPr>
+          <w:rFonts w:eastAsia="Times New Roman" w:cs="Times New Roman" w:ascii="Times New Roman" w:hAnsi="Times New Roman"/>
+          <w:color w:val="0000FF"/>
+          <w:position w:val="0"/>
+          <w:sz w:val="24"/>
           <w:sz w:val="24"/>
           <w:vertAlign w:val="baseline"/>
         </w:rPr>
@@ -158,13 +166,15 @@
           <w:rFonts w:eastAsia="Times New Roman" w:cs="Times New Roman" w:ascii="Times New Roman" w:hAnsi="Times New Roman"/>
           <w:position w:val="0"/>
           <w:sz w:val="24"/>
-          <w:vertAlign w:val="baseline"/>
-        </w:rPr>
-      </w:pPr>
-      <w:r>
-        <w:rPr>
-          <w:rFonts w:eastAsia="Times New Roman" w:cs="Times New Roman" w:ascii="Times New Roman" w:hAnsi="Times New Roman"/>
-          <w:position w:val="0"/>
+          <w:sz w:val="24"/>
+          <w:vertAlign w:val="baseline"/>
+        </w:rPr>
+      </w:pPr>
+      <w:r>
+        <w:rPr>
+          <w:rFonts w:eastAsia="Times New Roman" w:cs="Times New Roman" w:ascii="Times New Roman" w:hAnsi="Times New Roman"/>
+          <w:position w:val="0"/>
+          <w:sz w:val="24"/>
           <w:sz w:val="24"/>
           <w:vertAlign w:val="baseline"/>
         </w:rPr>
@@ -187,6 +197,7 @@
           <w:rFonts w:eastAsia="Times New Roman" w:cs="Times New Roman" w:ascii="Times New Roman" w:hAnsi="Times New Roman"/>
           <w:position w:val="0"/>
           <w:sz w:val="24"/>
+          <w:sz w:val="24"/>
           <w:vertAlign w:val="baseline"/>
         </w:rPr>
         <w:br/>
@@ -212,14 +223,16 @@
           <w:color w:val="0000FF"/>
           <w:position w:val="0"/>
           <w:sz w:val="24"/>
-          <w:vertAlign w:val="baseline"/>
-        </w:rPr>
-      </w:pPr>
-      <w:r>
-        <w:rPr>
-          <w:rFonts w:eastAsia="Times New Roman" w:cs="Times New Roman" w:ascii="Times New Roman" w:hAnsi="Times New Roman"/>
-          <w:color w:val="0000FF"/>
-          <w:position w:val="0"/>
+          <w:sz w:val="24"/>
+          <w:vertAlign w:val="baseline"/>
+        </w:rPr>
+      </w:pPr>
+      <w:r>
+        <w:rPr>
+          <w:rFonts w:eastAsia="Times New Roman" w:cs="Times New Roman" w:ascii="Times New Roman" w:hAnsi="Times New Roman"/>
+          <w:color w:val="0000FF"/>
+          <w:position w:val="0"/>
+          <w:sz w:val="24"/>
           <w:sz w:val="24"/>
           <w:vertAlign w:val="baseline"/>
         </w:rPr>
@@ -235,14 +248,16 @@
           <w:color w:val="0000FF"/>
           <w:position w:val="0"/>
           <w:sz w:val="24"/>
-          <w:vertAlign w:val="baseline"/>
-        </w:rPr>
-      </w:pPr>
-      <w:r>
-        <w:rPr>
-          <w:rFonts w:eastAsia="Times New Roman" w:cs="Times New Roman" w:ascii="Times New Roman" w:hAnsi="Times New Roman"/>
-          <w:color w:val="0000FF"/>
-          <w:position w:val="0"/>
+          <w:sz w:val="24"/>
+          <w:vertAlign w:val="baseline"/>
+        </w:rPr>
+      </w:pPr>
+      <w:r>
+        <w:rPr>
+          <w:rFonts w:eastAsia="Times New Roman" w:cs="Times New Roman" w:ascii="Times New Roman" w:hAnsi="Times New Roman"/>
+          <w:color w:val="0000FF"/>
+          <w:position w:val="0"/>
+          <w:sz w:val="24"/>
           <w:sz w:val="24"/>
           <w:vertAlign w:val="baseline"/>
         </w:rPr>
@@ -263,6 +278,7 @@
           <w:rFonts w:eastAsia="Times New Roman" w:cs="Times New Roman" w:ascii="Times New Roman" w:hAnsi="Times New Roman"/>
           <w:color w:val="0000FF"/>
           <w:position w:val="0"/>
+          <w:sz w:val="24"/>
           <w:sz w:val="24"/>
           <w:vertAlign w:val="baseline"/>
         </w:rPr>
@@ -284,15 +300,17 @@
           <w:rFonts w:eastAsia="Times New Roman" w:cs="Times New Roman" w:ascii="Times New Roman" w:hAnsi="Times New Roman"/>
           <w:position w:val="0"/>
           <w:sz w:val="24"/>
-          <w:vertAlign w:val="baseline"/>
-        </w:rPr>
-        <w:br/>
-      </w:r>
-      <w:r>
-        <w:rPr>
-          <w:rFonts w:eastAsia="Times New Roman" w:cs="Times New Roman" w:ascii="Times New Roman" w:hAnsi="Times New Roman"/>
-          <w:color w:val="0000FF"/>
-          <w:position w:val="0"/>
+          <w:sz w:val="24"/>
+          <w:vertAlign w:val="baseline"/>
+        </w:rPr>
+        <w:br/>
+      </w:r>
+      <w:r>
+        <w:rPr>
+          <w:rFonts w:eastAsia="Times New Roman" w:cs="Times New Roman" w:ascii="Times New Roman" w:hAnsi="Times New Roman"/>
+          <w:color w:val="0000FF"/>
+          <w:position w:val="0"/>
+          <w:sz w:val="24"/>
           <w:sz w:val="24"/>
           <w:vertAlign w:val="baseline"/>
         </w:rPr>
@@ -308,13 +326,15 @@
           <w:color w:val="0000FF"/>
           <w:position w:val="0"/>
           <w:sz w:val="24"/>
-          <w:vertAlign w:val="baseline"/>
-        </w:rPr>
-      </w:pPr>
-      <w:r>
-        <w:rPr>
-          <w:rFonts w:eastAsia="Times New Roman" w:cs="Times New Roman" w:ascii="Times New Roman" w:hAnsi="Times New Roman"/>
-          <w:position w:val="0"/>
+          <w:sz w:val="24"/>
+          <w:vertAlign w:val="baseline"/>
+        </w:rPr>
+      </w:pPr>
+      <w:r>
+        <w:rPr>
+          <w:rFonts w:eastAsia="Times New Roman" w:cs="Times New Roman" w:ascii="Times New Roman" w:hAnsi="Times New Roman"/>
+          <w:position w:val="0"/>
+          <w:sz w:val="24"/>
           <w:sz w:val="24"/>
           <w:vertAlign w:val="baseline"/>
         </w:rPr>
@@ -337,6 +357,7 @@
           <w:rFonts w:eastAsia="Times New Roman" w:cs="Times New Roman" w:ascii="Times New Roman" w:hAnsi="Times New Roman"/>
           <w:position w:val="0"/>
           <w:sz w:val="24"/>
+          <w:sz w:val="24"/>
           <w:vertAlign w:val="baseline"/>
         </w:rPr>
         <w:t xml:space="preserve"> </w:t>
@@ -349,6 +370,7 @@
           <w:color w:val="0000FF"/>
           <w:position w:val="0"/>
           <w:sz w:val="24"/>
+          <w:sz w:val="24"/>
           <w:vertAlign w:val="baseline"/>
         </w:rPr>
         <w:t xml:space="preserve">Provide details about the customers of the system. For example, project sponsors, end-users, etc. </w:t>
@@ -362,13 +384,15 @@
           <w:rFonts w:eastAsia="Times New Roman" w:cs="Times New Roman" w:ascii="Times New Roman" w:hAnsi="Times New Roman"/>
           <w:position w:val="0"/>
           <w:sz w:val="24"/>
-          <w:vertAlign w:val="baseline"/>
-        </w:rPr>
-      </w:pPr>
-      <w:r>
-        <w:rPr>
-          <w:rFonts w:eastAsia="Times New Roman" w:cs="Times New Roman" w:ascii="Times New Roman" w:hAnsi="Times New Roman"/>
-          <w:position w:val="0"/>
+          <w:sz w:val="24"/>
+          <w:vertAlign w:val="baseline"/>
+        </w:rPr>
+      </w:pPr>
+      <w:r>
+        <w:rPr>
+          <w:rFonts w:eastAsia="Times New Roman" w:cs="Times New Roman" w:ascii="Times New Roman" w:hAnsi="Times New Roman"/>
+          <w:position w:val="0"/>
+          <w:sz w:val="24"/>
           <w:sz w:val="24"/>
           <w:vertAlign w:val="baseline"/>
         </w:rPr>
@@ -378,6 +402,7 @@
         <w:rPr>
           <w:rFonts w:eastAsia="Times New Roman" w:cs="Times New Roman" w:ascii="Times New Roman" w:hAnsi="Times New Roman"/>
           <w:position w:val="0"/>
+          <w:sz w:val="24"/>
           <w:sz w:val="24"/>
           <w:vertAlign w:val="baseline"/>
         </w:rPr>
@@ -403,6 +428,7 @@
           <w:color w:val="0000FF"/>
           <w:position w:val="0"/>
           <w:sz w:val="24"/>
+          <w:sz w:val="24"/>
           <w:vertAlign w:val="baseline"/>
         </w:rPr>
         <w:t>This section should list the overall functionality of the system.  List each functionality and provide 2-3 line description of the functionality. It is important to note that the teams may not develop each functionality provided in this list. The scope of the project should be described in Section 3.</w:t>
@@ -412,28 +438,31 @@
           <w:rFonts w:eastAsia="Times New Roman" w:cs="Times New Roman" w:ascii="Times New Roman" w:hAnsi="Times New Roman"/>
           <w:position w:val="0"/>
           <w:sz w:val="24"/>
-          <w:vertAlign w:val="baseline"/>
-        </w:rPr>
-        <w:br/>
-      </w:r>
-    </w:p>
-    <w:p>
-      <w:pPr>
-        <w:pStyle w:val="Normal"/>
-        <w:spacing w:before="0" w:after="0"/>
-        <w:rPr>
-          <w:rFonts w:eastAsia="Times New Roman" w:cs="Times New Roman" w:ascii="Times New Roman" w:hAnsi="Times New Roman"/>
-          <w:color w:val="0000FF"/>
-          <w:position w:val="0"/>
-          <w:sz w:val="24"/>
-          <w:vertAlign w:val="baseline"/>
-        </w:rPr>
-      </w:pPr>
-      <w:r>
-        <w:rPr>
-          <w:rFonts w:eastAsia="Times New Roman" w:cs="Times New Roman" w:ascii="Times New Roman" w:hAnsi="Times New Roman"/>
-          <w:color w:val="0000FF"/>
-          <w:position w:val="0"/>
+          <w:sz w:val="24"/>
+          <w:vertAlign w:val="baseline"/>
+        </w:rPr>
+        <w:br/>
+      </w:r>
+    </w:p>
+    <w:p>
+      <w:pPr>
+        <w:pStyle w:val="Normal"/>
+        <w:spacing w:before="0" w:after="0"/>
+        <w:rPr>
+          <w:rFonts w:eastAsia="Times New Roman" w:cs="Times New Roman" w:ascii="Times New Roman" w:hAnsi="Times New Roman"/>
+          <w:color w:val="0000FF"/>
+          <w:position w:val="0"/>
+          <w:sz w:val="24"/>
+          <w:sz w:val="24"/>
+          <w:vertAlign w:val="baseline"/>
+        </w:rPr>
+      </w:pPr>
+      <w:r>
+        <w:rPr>
+          <w:rFonts w:eastAsia="Times New Roman" w:cs="Times New Roman" w:ascii="Times New Roman" w:hAnsi="Times New Roman"/>
+          <w:color w:val="0000FF"/>
+          <w:position w:val="0"/>
+          <w:sz w:val="24"/>
           <w:sz w:val="24"/>
           <w:vertAlign w:val="baseline"/>
         </w:rPr>
@@ -448,13 +477,15 @@
           <w:rFonts w:eastAsia="Times New Roman" w:cs="Times New Roman" w:ascii="Times New Roman" w:hAnsi="Times New Roman"/>
           <w:position w:val="0"/>
           <w:sz w:val="24"/>
-          <w:vertAlign w:val="baseline"/>
-        </w:rPr>
-      </w:pPr>
-      <w:r>
-        <w:rPr>
-          <w:rFonts w:eastAsia="Times New Roman" w:cs="Times New Roman" w:ascii="Times New Roman" w:hAnsi="Times New Roman"/>
-          <w:position w:val="0"/>
+          <w:sz w:val="24"/>
+          <w:vertAlign w:val="baseline"/>
+        </w:rPr>
+      </w:pPr>
+      <w:r>
+        <w:rPr>
+          <w:rFonts w:eastAsia="Times New Roman" w:cs="Times New Roman" w:ascii="Times New Roman" w:hAnsi="Times New Roman"/>
+          <w:position w:val="0"/>
+          <w:sz w:val="24"/>
           <w:sz w:val="24"/>
           <w:vertAlign w:val="baseline"/>
         </w:rPr>
@@ -481,6 +512,7 @@
           <w:b/>
           <w:position w:val="0"/>
           <w:sz w:val="24"/>
+          <w:sz w:val="24"/>
           <w:vertAlign w:val="baseline"/>
         </w:rPr>
         <w:br/>
@@ -502,20 +534,88 @@
           <w:rFonts w:eastAsia="Times New Roman" w:cs="Times New Roman" w:ascii="Times New Roman" w:hAnsi="Times New Roman"/>
           <w:position w:val="0"/>
           <w:sz w:val="24"/>
-          <w:vertAlign w:val="baseline"/>
-        </w:rPr>
-        <w:br/>
-        <w:br/>
-      </w:r>
-      <w:r>
-        <w:rPr>
-          <w:rFonts w:eastAsia="Times New Roman" w:cs="Times New Roman" w:ascii="Times New Roman" w:hAnsi="Times New Roman"/>
-          <w:color w:val="0000FF"/>
-          <w:position w:val="0"/>
-          <w:sz w:val="24"/>
-          <w:vertAlign w:val="baseline"/>
-        </w:rPr>
-        <w:t>This is a web based application which will enable to users to upload the xml file and give the server application files and an apk file which will be used for teaching in mobile applications.</w:t>
+          <w:sz w:val="24"/>
+          <w:vertAlign w:val="baseline"/>
+        </w:rPr>
+        <w:br/>
+        <w:br/>
+      </w:r>
+      <w:r>
+        <w:rPr>
+          <w:rFonts w:eastAsia="Times New Roman" w:cs="Times New Roman" w:ascii="Times New Roman" w:hAnsi="Times New Roman"/>
+          <w:color w:val="0000FF"/>
+          <w:position w:val="0"/>
+          <w:sz w:val="24"/>
+          <w:sz w:val="24"/>
+          <w:vertAlign w:val="baseline"/>
+        </w:rPr>
+        <w:t xml:space="preserve">This is application </w:t>
+      </w:r>
+      <w:r>
+        <w:rPr>
+          <w:rFonts w:eastAsia="Times New Roman" w:cs="Times New Roman" w:ascii="Times New Roman" w:hAnsi="Times New Roman"/>
+          <w:color w:val="0000FF"/>
+          <w:position w:val="0"/>
+          <w:sz w:val="24"/>
+          <w:sz w:val="24"/>
+          <w:vertAlign w:val="baseline"/>
+        </w:rPr>
+        <w:t>will be targeted for windows first and then Linux based distros. This application</w:t>
+      </w:r>
+      <w:r>
+        <w:rPr>
+          <w:rFonts w:eastAsia="Times New Roman" w:cs="Times New Roman" w:ascii="Times New Roman" w:hAnsi="Times New Roman"/>
+          <w:color w:val="0000FF"/>
+          <w:position w:val="0"/>
+          <w:sz w:val="24"/>
+          <w:sz w:val="24"/>
+          <w:vertAlign w:val="baseline"/>
+        </w:rPr>
+        <w:t xml:space="preserve"> will enable to users to </w:t>
+      </w:r>
+      <w:r>
+        <w:rPr>
+          <w:rFonts w:eastAsia="Times New Roman" w:cs="Times New Roman" w:ascii="Times New Roman" w:hAnsi="Times New Roman"/>
+          <w:color w:val="0000FF"/>
+          <w:position w:val="0"/>
+          <w:sz w:val="24"/>
+          <w:sz w:val="24"/>
+          <w:vertAlign w:val="baseline"/>
+        </w:rPr>
+        <w:t xml:space="preserve">browse and upload the </w:t>
+      </w:r>
+      <w:r>
+        <w:rPr>
+          <w:rFonts w:eastAsia="Times New Roman" w:cs="Times New Roman" w:ascii="Times New Roman" w:hAnsi="Times New Roman"/>
+          <w:color w:val="0000FF"/>
+          <w:position w:val="0"/>
+          <w:sz w:val="24"/>
+          <w:sz w:val="24"/>
+          <w:vertAlign w:val="baseline"/>
+        </w:rPr>
+        <w:t xml:space="preserve">xml file. </w:t>
+      </w:r>
+      <w:r>
+        <w:rPr>
+          <w:rFonts w:eastAsia="Times New Roman" w:cs="Times New Roman" w:ascii="Times New Roman" w:hAnsi="Times New Roman"/>
+          <w:color w:val="0000FF"/>
+          <w:position w:val="0"/>
+          <w:sz w:val="24"/>
+          <w:sz w:val="24"/>
+          <w:vertAlign w:val="baseline"/>
+        </w:rPr>
+        <w:t xml:space="preserve">A process will be generated which will output </w:t>
+      </w:r>
+      <w:r>
+        <w:rPr>
+          <w:rFonts w:eastAsia="Times New Roman" w:cs="Times New Roman" w:ascii="Times New Roman" w:hAnsi="Times New Roman"/>
+          <w:color w:val="0000FF"/>
+          <w:position w:val="0"/>
+          <w:sz w:val="24"/>
+          <w:sz w:val="24"/>
+          <w:vertAlign w:val="baseline"/>
+        </w:rPr>
+        <w:t>the server application files and an apk file which will be used for teaching in mobile applications.</w:t>
       </w:r>
       <w:r>
         <w:rPr>
@@ -523,14 +623,16 @@
           <w:b/>
           <w:position w:val="0"/>
           <w:sz w:val="24"/>
-          <w:vertAlign w:val="baseline"/>
-        </w:rPr>
-        <w:br/>
-      </w:r>
-      <w:r>
-        <w:rPr>
-          <w:rFonts w:eastAsia="Times New Roman" w:cs="Times New Roman" w:ascii="Times New Roman" w:hAnsi="Times New Roman"/>
-          <w:position w:val="0"/>
+          <w:sz w:val="24"/>
+          <w:vertAlign w:val="baseline"/>
+        </w:rPr>
+        <w:br/>
+      </w:r>
+      <w:r>
+        <w:rPr>
+          <w:rFonts w:eastAsia="Times New Roman" w:cs="Times New Roman" w:ascii="Times New Roman" w:hAnsi="Times New Roman"/>
+          <w:position w:val="0"/>
+          <w:sz w:val="24"/>
           <w:sz w:val="24"/>
           <w:vertAlign w:val="baseline"/>
         </w:rPr>
@@ -558,14 +660,16 @@
           <w:color w:val="0000FF"/>
           <w:position w:val="0"/>
           <w:sz w:val="24"/>
-          <w:vertAlign w:val="baseline"/>
-        </w:rPr>
-      </w:pPr>
-      <w:r>
-        <w:rPr>
-          <w:rFonts w:eastAsia="Times New Roman" w:cs="Times New Roman" w:ascii="Times New Roman" w:hAnsi="Times New Roman"/>
-          <w:color w:val="0000FF"/>
-          <w:position w:val="0"/>
+          <w:sz w:val="24"/>
+          <w:vertAlign w:val="baseline"/>
+        </w:rPr>
+      </w:pPr>
+      <w:r>
+        <w:rPr>
+          <w:rFonts w:eastAsia="Times New Roman" w:cs="Times New Roman" w:ascii="Times New Roman" w:hAnsi="Times New Roman"/>
+          <w:color w:val="0000FF"/>
+          <w:position w:val="0"/>
+          <w:sz w:val="24"/>
           <w:sz w:val="24"/>
           <w:vertAlign w:val="baseline"/>
         </w:rPr>
@@ -581,14 +685,16 @@
           <w:color w:val="0000FF"/>
           <w:position w:val="0"/>
           <w:sz w:val="24"/>
-          <w:vertAlign w:val="baseline"/>
-        </w:rPr>
-      </w:pPr>
-      <w:r>
-        <w:rPr>
-          <w:rFonts w:eastAsia="Times New Roman" w:cs="Times New Roman" w:ascii="Times New Roman" w:hAnsi="Times New Roman"/>
-          <w:color w:val="0000FF"/>
-          <w:position w:val="0"/>
+          <w:sz w:val="24"/>
+          <w:vertAlign w:val="baseline"/>
+        </w:rPr>
+      </w:pPr>
+      <w:r>
+        <w:rPr>
+          <w:rFonts w:eastAsia="Times New Roman" w:cs="Times New Roman" w:ascii="Times New Roman" w:hAnsi="Times New Roman"/>
+          <w:color w:val="0000FF"/>
+          <w:position w:val="0"/>
+          <w:sz w:val="24"/>
           <w:sz w:val="24"/>
           <w:vertAlign w:val="baseline"/>
         </w:rPr>
@@ -614,14 +720,16 @@
           <w:color w:val="0000FF"/>
           <w:position w:val="0"/>
           <w:sz w:val="24"/>
-          <w:vertAlign w:val="baseline"/>
-        </w:rPr>
-      </w:pPr>
-      <w:r>
-        <w:rPr>
-          <w:rFonts w:eastAsia="Times New Roman" w:cs="Times New Roman" w:ascii="Times New Roman" w:hAnsi="Times New Roman"/>
-          <w:color w:val="0000FF"/>
-          <w:position w:val="0"/>
+          <w:sz w:val="24"/>
+          <w:vertAlign w:val="baseline"/>
+        </w:rPr>
+      </w:pPr>
+      <w:r>
+        <w:rPr>
+          <w:rFonts w:eastAsia="Times New Roman" w:cs="Times New Roman" w:ascii="Times New Roman" w:hAnsi="Times New Roman"/>
+          <w:color w:val="0000FF"/>
+          <w:position w:val="0"/>
+          <w:sz w:val="24"/>
           <w:sz w:val="24"/>
           <w:vertAlign w:val="baseline"/>
         </w:rPr>
@@ -636,27 +744,30 @@
           <w:rFonts w:eastAsia="Times New Roman" w:cs="Times New Roman" w:ascii="Times New Roman" w:hAnsi="Times New Roman"/>
           <w:position w:val="0"/>
           <w:sz w:val="24"/>
-          <w:vertAlign w:val="baseline"/>
-        </w:rPr>
-      </w:pPr>
-      <w:r>
-        <w:rPr>
-          <w:rFonts w:eastAsia="Times New Roman" w:cs="Times New Roman" w:ascii="Times New Roman" w:hAnsi="Times New Roman"/>
-          <w:position w:val="0"/>
-          <w:sz w:val="24"/>
-          <w:vertAlign w:val="baseline"/>
-        </w:rPr>
-        <w:br/>
-      </w:r>
-    </w:p>
-    <w:p>
-      <w:pPr>
-        <w:pStyle w:val="Normal"/>
-        <w:spacing w:before="0" w:after="0"/>
-        <w:rPr>
-          <w:rFonts w:eastAsia="Times New Roman" w:cs="Times New Roman" w:ascii="Times New Roman" w:hAnsi="Times New Roman"/>
-          <w:color w:val="0000FF"/>
-          <w:position w:val="0"/>
+          <w:sz w:val="24"/>
+          <w:vertAlign w:val="baseline"/>
+        </w:rPr>
+      </w:pPr>
+      <w:r>
+        <w:rPr>
+          <w:rFonts w:eastAsia="Times New Roman" w:cs="Times New Roman" w:ascii="Times New Roman" w:hAnsi="Times New Roman"/>
+          <w:position w:val="0"/>
+          <w:sz w:val="24"/>
+          <w:sz w:val="24"/>
+          <w:vertAlign w:val="baseline"/>
+        </w:rPr>
+        <w:br/>
+      </w:r>
+    </w:p>
+    <w:p>
+      <w:pPr>
+        <w:pStyle w:val="Normal"/>
+        <w:spacing w:before="0" w:after="0"/>
+        <w:rPr>
+          <w:rFonts w:eastAsia="Times New Roman" w:cs="Times New Roman" w:ascii="Times New Roman" w:hAnsi="Times New Roman"/>
+          <w:color w:val="0000FF"/>
+          <w:position w:val="0"/>
+          <w:sz w:val="24"/>
           <w:sz w:val="24"/>
           <w:vertAlign w:val="baseline"/>
         </w:rPr>
@@ -679,16 +790,18 @@
           <w:b/>
           <w:position w:val="0"/>
           <w:sz w:val="24"/>
-          <w:vertAlign w:val="baseline"/>
-        </w:rPr>
-        <w:br/>
-        <w:br/>
-      </w:r>
-      <w:r>
-        <w:rPr>
-          <w:rFonts w:eastAsia="Times New Roman" w:cs="Times New Roman" w:ascii="Times New Roman" w:hAnsi="Times New Roman"/>
-          <w:color w:val="0000FF"/>
-          <w:position w:val="0"/>
+          <w:sz w:val="24"/>
+          <w:vertAlign w:val="baseline"/>
+        </w:rPr>
+        <w:br/>
+        <w:br/>
+      </w:r>
+      <w:r>
+        <w:rPr>
+          <w:rFonts w:eastAsia="Times New Roman" w:cs="Times New Roman" w:ascii="Times New Roman" w:hAnsi="Times New Roman"/>
+          <w:color w:val="0000FF"/>
+          <w:position w:val="0"/>
+          <w:sz w:val="24"/>
           <w:sz w:val="24"/>
           <w:vertAlign w:val="baseline"/>
         </w:rPr>
@@ -704,14 +817,16 @@
           <w:color w:val="0000FF"/>
           <w:position w:val="0"/>
           <w:sz w:val="24"/>
-          <w:vertAlign w:val="baseline"/>
-        </w:rPr>
-      </w:pPr>
-      <w:r>
-        <w:rPr>
-          <w:rFonts w:eastAsia="Times New Roman" w:cs="Times New Roman" w:ascii="Times New Roman" w:hAnsi="Times New Roman"/>
-          <w:color w:val="0000FF"/>
-          <w:position w:val="0"/>
+          <w:sz w:val="24"/>
+          <w:vertAlign w:val="baseline"/>
+        </w:rPr>
+      </w:pPr>
+      <w:r>
+        <w:rPr>
+          <w:rFonts w:eastAsia="Times New Roman" w:cs="Times New Roman" w:ascii="Times New Roman" w:hAnsi="Times New Roman"/>
+          <w:color w:val="0000FF"/>
+          <w:position w:val="0"/>
+          <w:sz w:val="24"/>
           <w:sz w:val="24"/>
           <w:vertAlign w:val="baseline"/>
         </w:rPr>
@@ -725,8 +840,8 @@
         <w:spacing w:before="0" w:after="0"/>
         <w:rPr>
           <w:rFonts w:eastAsia="Times New Roman" w:cs="Times New Roman" w:ascii="Times New Roman" w:hAnsi="Times New Roman"/>
-          <w:color w:val="0000FF"/>
-          <w:position w:val="0"/>
+          <w:position w:val="0"/>
+          <w:sz w:val="24"/>
           <w:sz w:val="24"/>
           <w:vertAlign w:val="baseline"/>
         </w:rPr>
@@ -750,34 +865,55 @@
           <w:b/>
           <w:position w:val="0"/>
           <w:sz w:val="24"/>
-          <w:vertAlign w:val="baseline"/>
-        </w:rPr>
-        <w:br/>
-      </w:r>
-      <w:r>
-        <w:rPr>
-          <w:rFonts w:eastAsia="Times New Roman" w:cs="Times New Roman" w:ascii="Times New Roman" w:hAnsi="Times New Roman"/>
-          <w:position w:val="0"/>
-          <w:sz w:val="24"/>
-          <w:vertAlign w:val="baseline"/>
-        </w:rPr>
-        <w:br/>
-      </w:r>
-      <w:r>
-        <w:rPr>
-          <w:rFonts w:eastAsia="Times New Roman" w:cs="Times New Roman" w:ascii="Times New Roman" w:hAnsi="Times New Roman"/>
-          <w:color w:val="0000FF"/>
-          <w:position w:val="0"/>
+          <w:sz w:val="24"/>
+          <w:vertAlign w:val="baseline"/>
+        </w:rPr>
+        <w:br/>
+      </w:r>
+      <w:r>
+        <w:rPr>
+          <w:rFonts w:eastAsia="Times New Roman" w:cs="Times New Roman" w:ascii="Times New Roman" w:hAnsi="Times New Roman"/>
+          <w:position w:val="0"/>
+          <w:sz w:val="24"/>
+          <w:sz w:val="24"/>
+          <w:vertAlign w:val="baseline"/>
+        </w:rPr>
+        <w:br/>
+      </w:r>
+      <w:r>
+        <w:rPr>
+          <w:rFonts w:eastAsia="Times New Roman" w:cs="Times New Roman" w:ascii="Times New Roman" w:hAnsi="Times New Roman"/>
+          <w:color w:val="0000FF"/>
+          <w:position w:val="0"/>
+          <w:sz w:val="24"/>
           <w:sz w:val="24"/>
           <w:vertAlign w:val="baseline"/>
         </w:rPr>
         <w:t xml:space="preserve">At the end of this project, this product will be able to generate a set of files which can be used when hosting a server for teaching people. It will also generate an apk file which can be installed on the </w:t>
       </w:r>
-    </w:p>
-    <w:p>
-      <w:pPr>
-        <w:pStyle w:val="Normal"/>
-        <w:spacing w:before="0" w:after="0"/>
+      <w:r>
+        <w:rPr>
+          <w:rFonts w:eastAsia="Times New Roman" w:cs="Times New Roman" w:ascii="Times New Roman" w:hAnsi="Times New Roman"/>
+          <w:b/>
+          <w:position w:val="0"/>
+          <w:sz w:val="24"/>
+          <w:sz w:val="24"/>
+          <w:vertAlign w:val="baseline"/>
+        </w:rPr>
+        <w:br/>
+      </w:r>
+      <w:r>
+        <w:rPr>
+          <w:rFonts w:eastAsia="Times New Roman" w:cs="Times New Roman" w:ascii="Times New Roman" w:hAnsi="Times New Roman"/>
+          <w:position w:val="0"/>
+          <w:sz w:val="24"/>
+          <w:sz w:val="24"/>
+          <w:vertAlign w:val="baseline"/>
+        </w:rPr>
+        <w:br/>
+        <w:t xml:space="preserve"> </w:t>
+      </w:r>
+      <w:r>
         <w:rPr>
           <w:rFonts w:eastAsia="Times New Roman" w:cs="Times New Roman" w:ascii="Times New Roman" w:hAnsi="Times New Roman"/>
           <w:b/>
@@ -787,191 +923,30 @@
           <w:szCs w:val="32"/>
           <w:vertAlign w:val="baseline"/>
         </w:rPr>
-      </w:pPr>
-      <w:r>
-        <w:rPr>
-          <w:rFonts w:eastAsia="Times New Roman" w:cs="Times New Roman" w:ascii="Times New Roman" w:hAnsi="Times New Roman"/>
-          <w:b/>
-          <w:position w:val="0"/>
-          <w:sz w:val="32"/>
-          <w:sz w:val="32"/>
-          <w:szCs w:val="32"/>
-          <w:vertAlign w:val="baseline"/>
-        </w:rPr>
-        <w:br/>
-        <w:t>5 Risk Management</w:t>
-      </w:r>
-    </w:p>
-    <w:p>
-      <w:pPr>
-        <w:pStyle w:val="Normal"/>
-        <w:spacing w:before="0" w:after="0"/>
-        <w:rPr>
-          <w:rFonts w:eastAsia="Times New Roman" w:cs="Times New Roman" w:ascii="Times New Roman" w:hAnsi="Times New Roman"/>
-          <w:color w:val="0000FF"/>
-          <w:position w:val="0"/>
-          <w:sz w:val="24"/>
-          <w:vertAlign w:val="baseline"/>
-        </w:rPr>
-      </w:pPr>
-      <w:r>
-        <w:rPr>
-          <w:rFonts w:eastAsia="Times New Roman" w:cs="Times New Roman" w:ascii="Times New Roman" w:hAnsi="Times New Roman"/>
-          <w:b/>
-          <w:position w:val="0"/>
-          <w:sz w:val="28"/>
-          <w:sz w:val="28"/>
-          <w:szCs w:val="28"/>
-          <w:vertAlign w:val="baseline"/>
-        </w:rPr>
-        <w:br/>
-        <w:t>5.1 Risk Identification</w:t>
-      </w:r>
-      <w:r>
-        <w:rPr>
-          <w:rFonts w:eastAsia="Times New Roman" w:cs="Times New Roman" w:ascii="Times New Roman" w:hAnsi="Times New Roman"/>
-          <w:position w:val="0"/>
-          <w:sz w:val="24"/>
-          <w:vertAlign w:val="baseline"/>
-        </w:rPr>
-        <w:br/>
-        <w:br/>
-      </w:r>
-      <w:r>
-        <w:rPr>
-          <w:rFonts w:eastAsia="Times New Roman" w:cs="Times New Roman" w:ascii="Times New Roman" w:hAnsi="Times New Roman"/>
-          <w:color w:val="0000FF"/>
-          <w:position w:val="0"/>
-          <w:sz w:val="24"/>
-          <w:vertAlign w:val="baseline"/>
-        </w:rPr>
-        <w:t xml:space="preserve">Identify and list down the details of various risks in this project. For example you should detail the technology risks, resource risks, scope creep, etc. </w:t>
-      </w:r>
-    </w:p>
-    <w:p>
-      <w:pPr>
-        <w:pStyle w:val="Normal"/>
-        <w:spacing w:before="0" w:after="0"/>
-        <w:rPr>
-          <w:rFonts w:eastAsia="Times New Roman" w:cs="Times New Roman" w:ascii="Times New Roman" w:hAnsi="Times New Roman"/>
-          <w:position w:val="0"/>
-          <w:sz w:val="24"/>
-          <w:vertAlign w:val="baseline"/>
-        </w:rPr>
-      </w:pPr>
-      <w:r>
-        <w:rPr>
-          <w:rFonts w:eastAsia="Times New Roman" w:cs="Times New Roman" w:ascii="Times New Roman" w:hAnsi="Times New Roman"/>
-          <w:position w:val="0"/>
-          <w:sz w:val="24"/>
-          <w:vertAlign w:val="baseline"/>
-        </w:rPr>
-        <w:br/>
-      </w:r>
-      <w:r>
-        <w:rPr>
-          <w:rFonts w:eastAsia="Times New Roman" w:cs="Times New Roman" w:ascii="Times New Roman" w:hAnsi="Times New Roman"/>
-          <w:b/>
-          <w:position w:val="0"/>
-          <w:sz w:val="28"/>
-          <w:sz w:val="28"/>
-          <w:szCs w:val="28"/>
-          <w:vertAlign w:val="baseline"/>
-        </w:rPr>
-        <w:t>5.2 Risk Mitigation</w:t>
-      </w:r>
-      <w:r>
-        <w:rPr>
-          <w:rFonts w:eastAsia="Times New Roman" w:cs="Times New Roman" w:ascii="Times New Roman" w:hAnsi="Times New Roman"/>
-          <w:b/>
-          <w:position w:val="0"/>
-          <w:sz w:val="24"/>
-          <w:vertAlign w:val="baseline"/>
-        </w:rPr>
-        <w:br/>
-        <w:br/>
-      </w:r>
-      <w:r>
-        <w:rPr>
-          <w:rFonts w:eastAsia="Times New Roman" w:cs="Times New Roman" w:ascii="Times New Roman" w:hAnsi="Times New Roman"/>
-          <w:color w:val="0000FF"/>
-          <w:position w:val="0"/>
-          <w:sz w:val="24"/>
-          <w:vertAlign w:val="baseline"/>
-        </w:rPr>
-        <w:t>This section will describe what will be done to mitigate the risks listed in section 5.1.  The list should follows the same order as section 5.1.</w:t>
-      </w:r>
-      <w:r>
-        <w:rPr>
-          <w:rFonts w:eastAsia="Times New Roman" w:cs="Times New Roman" w:ascii="Times New Roman" w:hAnsi="Times New Roman"/>
-          <w:position w:val="0"/>
-          <w:sz w:val="24"/>
-          <w:vertAlign w:val="baseline"/>
-        </w:rPr>
+        <w:br/>
+        <w:t>6 Scheduling and Estimates</w:t>
+      </w:r>
+      <w:r>
+        <w:rPr>
+          <w:rFonts w:eastAsia="Times New Roman" w:cs="Times New Roman" w:ascii="Times New Roman" w:hAnsi="Times New Roman"/>
+          <w:position w:val="0"/>
+          <w:sz w:val="24"/>
+          <w:sz w:val="24"/>
+          <w:vertAlign w:val="baseline"/>
+        </w:rPr>
+        <w:br/>
         <w:t xml:space="preserve"> </w:t>
-      </w:r>
-      <w:r>
-        <w:rPr>
-          <w:rFonts w:eastAsia="Times New Roman" w:cs="Times New Roman" w:ascii="Times New Roman" w:hAnsi="Times New Roman"/>
-          <w:b/>
-          <w:position w:val="0"/>
-          <w:sz w:val="24"/>
-          <w:vertAlign w:val="baseline"/>
-        </w:rPr>
-        <w:br/>
-      </w:r>
-      <w:r>
-        <w:rPr>
-          <w:rFonts w:eastAsia="Times New Roman" w:cs="Times New Roman" w:ascii="Times New Roman" w:hAnsi="Times New Roman"/>
-          <w:position w:val="0"/>
-          <w:sz w:val="24"/>
-          <w:vertAlign w:val="baseline"/>
-        </w:rPr>
-        <w:br/>
-        <w:t xml:space="preserve"> </w:t>
-      </w:r>
-      <w:r>
-        <w:rPr>
-          <w:rFonts w:eastAsia="Times New Roman" w:cs="Times New Roman" w:ascii="Times New Roman" w:hAnsi="Times New Roman"/>
-          <w:b/>
-          <w:position w:val="0"/>
-          <w:sz w:val="32"/>
-          <w:sz w:val="32"/>
-          <w:szCs w:val="32"/>
-          <w:vertAlign w:val="baseline"/>
-        </w:rPr>
-        <w:br/>
-        <w:t>6 Scheduling and Estimates</w:t>
-      </w:r>
-      <w:r>
-        <w:rPr>
-          <w:rFonts w:eastAsia="Times New Roman" w:cs="Times New Roman" w:ascii="Times New Roman" w:hAnsi="Times New Roman"/>
-          <w:position w:val="0"/>
-          <w:sz w:val="24"/>
-          <w:vertAlign w:val="baseline"/>
-        </w:rPr>
-        <w:br/>
-        <w:t xml:space="preserve"> </w:t>
-        <w:br/>
-      </w:r>
-      <w:r>
-        <w:rPr>
-          <w:rFonts w:eastAsia="Times New Roman" w:cs="Times New Roman" w:ascii="Times New Roman" w:hAnsi="Times New Roman"/>
-          <w:color w:val="0000FF"/>
-          <w:position w:val="0"/>
-          <w:sz w:val="24"/>
-          <w:vertAlign w:val="baseline"/>
-        </w:rPr>
-        <w:t>You should set milestones and try to stick to the schedule. An example release schedule is provided here</w:t>
-      </w:r>
-      <w:r>
-        <w:rPr>
-          <w:rFonts w:eastAsia="Times New Roman" w:cs="Times New Roman" w:ascii="Times New Roman" w:hAnsi="Times New Roman"/>
-          <w:position w:val="0"/>
-          <w:sz w:val="24"/>
-          <w:vertAlign w:val="baseline"/>
-        </w:rPr>
-        <w:t>:</w:t>
+        <w:br/>
+      </w:r>
+      <w:r>
+        <w:rPr>
+          <w:rFonts w:eastAsia="Times New Roman" w:cs="Times New Roman" w:ascii="Times New Roman" w:hAnsi="Times New Roman"/>
+          <w:position w:val="0"/>
+          <w:sz w:val="24"/>
+          <w:sz w:val="24"/>
+          <w:vertAlign w:val="baseline"/>
+        </w:rPr>
+        <w:t>Following are the milestones which I have set to finish the project in time and to give time for fixing the bugs. Following is the rough sketch of the milestones:</w:t>
       </w:r>
     </w:p>
     <w:p>
@@ -997,7 +972,7 @@
     <w:tbl>
       <w:tblPr>
         <w:jc w:val="left"/>
-        <w:tblInd w:w="-105" w:type="dxa"/>
+        <w:tblInd w:w="-115" w:type="dxa"/>
         <w:tblBorders>
           <w:top w:val="single" w:sz="8" w:space="0" w:color="C0C0C0"/>
           <w:left w:val="single" w:sz="8" w:space="0" w:color="C0C0C0"/>
@@ -1008,16 +983,16 @@
         </w:tblBorders>
         <w:tblCellMar>
           <w:top w:w="0" w:type="dxa"/>
-          <w:left w:w="98" w:type="dxa"/>
+          <w:left w:w="88" w:type="dxa"/>
           <w:bottom w:w="0" w:type="dxa"/>
           <w:right w:w="108" w:type="dxa"/>
         </w:tblCellMar>
       </w:tblPr>
       <w:tblGrid>
-        <w:gridCol w:w="1133"/>
-        <w:gridCol w:w="3260"/>
-        <w:gridCol w:w="2268"/>
-        <w:gridCol w:w="1561"/>
+        <w:gridCol w:w="1132"/>
+        <w:gridCol w:w="3259"/>
+        <w:gridCol w:w="2267"/>
+        <w:gridCol w:w="1563"/>
       </w:tblGrid>
       <w:tr>
         <w:trPr>
@@ -1025,7 +1000,7 @@
         </w:trPr>
         <w:tc>
           <w:tcPr>
-            <w:tcW w:w="1133" w:type="dxa"/>
+            <w:tcW w:w="1132" w:type="dxa"/>
             <w:tcBorders>
               <w:top w:val="single" w:sz="8" w:space="0" w:color="C0C0C0"/>
               <w:left w:val="single" w:sz="8" w:space="0" w:color="C0C0C0"/>
@@ -1034,9 +1009,9 @@
               <w:right w:val="single" w:sz="8" w:space="0" w:color="C0C0C0"/>
               <w:insideV w:val="single" w:sz="8" w:space="0" w:color="C0C0C0"/>
             </w:tcBorders>
-            <w:shd w:fill="auto" w:val="clear"/>
+            <w:shd w:fill="FFFFFF" w:val="clear"/>
             <w:tcMar>
-              <w:left w:w="98" w:type="dxa"/>
+              <w:left w:w="88" w:type="dxa"/>
             </w:tcMar>
           </w:tcPr>
           <w:p>
@@ -1049,6 +1024,7 @@
                 <w:b/>
                 <w:position w:val="0"/>
                 <w:sz w:val="24"/>
+                <w:sz w:val="24"/>
                 <w:vertAlign w:val="baseline"/>
               </w:rPr>
             </w:pPr>
@@ -1057,6 +1033,7 @@
                 <w:rFonts w:eastAsia="Times New Roman" w:cs="Times New Roman" w:ascii="Times New Roman" w:hAnsi="Times New Roman"/>
                 <w:b/>
                 <w:position w:val="0"/>
+                <w:sz w:val="24"/>
                 <w:sz w:val="24"/>
                 <w:vertAlign w:val="baseline"/>
               </w:rPr>
@@ -1066,7 +1043,7 @@
         </w:tc>
         <w:tc>
           <w:tcPr>
-            <w:tcW w:w="3260" w:type="dxa"/>
+            <w:tcW w:w="3259" w:type="dxa"/>
             <w:tcBorders>
               <w:top w:val="single" w:sz="8" w:space="0" w:color="C0C0C0"/>
               <w:left w:val="single" w:sz="8" w:space="0" w:color="C0C0C0"/>
@@ -1075,9 +1052,9 @@
               <w:right w:val="single" w:sz="8" w:space="0" w:color="C0C0C0"/>
               <w:insideV w:val="single" w:sz="8" w:space="0" w:color="C0C0C0"/>
             </w:tcBorders>
-            <w:shd w:fill="auto" w:val="clear"/>
+            <w:shd w:fill="FFFFFF" w:val="clear"/>
             <w:tcMar>
-              <w:left w:w="98" w:type="dxa"/>
+              <w:left w:w="88" w:type="dxa"/>
             </w:tcMar>
           </w:tcPr>
           <w:p>
@@ -1090,6 +1067,7 @@
                 <w:b/>
                 <w:position w:val="0"/>
                 <w:sz w:val="24"/>
+                <w:sz w:val="24"/>
                 <w:vertAlign w:val="baseline"/>
               </w:rPr>
             </w:pPr>
@@ -1098,6 +1076,7 @@
                 <w:rFonts w:eastAsia="Times New Roman" w:cs="Times New Roman" w:ascii="Times New Roman" w:hAnsi="Times New Roman"/>
                 <w:b/>
                 <w:position w:val="0"/>
+                <w:sz w:val="24"/>
                 <w:sz w:val="24"/>
                 <w:vertAlign w:val="baseline"/>
               </w:rPr>
@@ -1107,7 +1086,7 @@
         </w:tc>
         <w:tc>
           <w:tcPr>
-            <w:tcW w:w="2268" w:type="dxa"/>
+            <w:tcW w:w="2267" w:type="dxa"/>
             <w:tcBorders>
               <w:top w:val="single" w:sz="8" w:space="0" w:color="C0C0C0"/>
               <w:left w:val="single" w:sz="8" w:space="0" w:color="C0C0C0"/>
@@ -1116,9 +1095,9 @@
               <w:right w:val="single" w:sz="8" w:space="0" w:color="C0C0C0"/>
               <w:insideV w:val="single" w:sz="8" w:space="0" w:color="C0C0C0"/>
             </w:tcBorders>
-            <w:shd w:fill="auto" w:val="clear"/>
+            <w:shd w:fill="FFFFFF" w:val="clear"/>
             <w:tcMar>
-              <w:left w:w="98" w:type="dxa"/>
+              <w:left w:w="88" w:type="dxa"/>
             </w:tcMar>
           </w:tcPr>
           <w:p>
@@ -1131,6 +1110,7 @@
                 <w:b/>
                 <w:position w:val="0"/>
                 <w:sz w:val="24"/>
+                <w:sz w:val="24"/>
                 <w:vertAlign w:val="baseline"/>
               </w:rPr>
             </w:pPr>
@@ -1139,6 +1119,7 @@
                 <w:rFonts w:eastAsia="Times New Roman" w:cs="Times New Roman" w:ascii="Times New Roman" w:hAnsi="Times New Roman"/>
                 <w:b/>
                 <w:position w:val="0"/>
+                <w:sz w:val="24"/>
                 <w:sz w:val="24"/>
                 <w:vertAlign w:val="baseline"/>
               </w:rPr>
@@ -1148,7 +1129,7 @@
         </w:tc>
         <w:tc>
           <w:tcPr>
-            <w:tcW w:w="1561" w:type="dxa"/>
+            <w:tcW w:w="1563" w:type="dxa"/>
             <w:tcBorders>
               <w:top w:val="single" w:sz="8" w:space="0" w:color="C0C0C0"/>
               <w:left w:val="single" w:sz="8" w:space="0" w:color="C0C0C0"/>
@@ -1157,9 +1138,9 @@
               <w:right w:val="single" w:sz="8" w:space="0" w:color="C0C0C0"/>
               <w:insideV w:val="single" w:sz="8" w:space="0" w:color="C0C0C0"/>
             </w:tcBorders>
-            <w:shd w:fill="auto" w:val="clear"/>
+            <w:shd w:fill="FFFFFF" w:val="clear"/>
             <w:tcMar>
-              <w:left w:w="98" w:type="dxa"/>
+              <w:left w:w="88" w:type="dxa"/>
             </w:tcMar>
           </w:tcPr>
           <w:p>
@@ -1172,6 +1153,7 @@
                 <w:b/>
                 <w:position w:val="0"/>
                 <w:sz w:val="24"/>
+                <w:sz w:val="24"/>
                 <w:vertAlign w:val="baseline"/>
               </w:rPr>
             </w:pPr>
@@ -1180,6 +1162,7 @@
                 <w:rFonts w:eastAsia="Times New Roman" w:cs="Times New Roman" w:ascii="Times New Roman" w:hAnsi="Times New Roman"/>
                 <w:b/>
                 <w:position w:val="0"/>
+                <w:sz w:val="24"/>
                 <w:sz w:val="24"/>
                 <w:vertAlign w:val="baseline"/>
               </w:rPr>
@@ -1194,7 +1177,7 @@
         </w:trPr>
         <w:tc>
           <w:tcPr>
-            <w:tcW w:w="1133" w:type="dxa"/>
+            <w:tcW w:w="1132" w:type="dxa"/>
             <w:tcBorders>
               <w:top w:val="single" w:sz="8" w:space="0" w:color="C0C0C0"/>
               <w:left w:val="single" w:sz="8" w:space="0" w:color="C0C0C0"/>
@@ -1203,9 +1186,9 @@
               <w:right w:val="single" w:sz="8" w:space="0" w:color="C0C0C0"/>
               <w:insideV w:val="single" w:sz="8" w:space="0" w:color="C0C0C0"/>
             </w:tcBorders>
-            <w:shd w:fill="auto" w:val="clear"/>
+            <w:shd w:fill="FFFFFF" w:val="clear"/>
             <w:tcMar>
-              <w:left w:w="98" w:type="dxa"/>
+              <w:left w:w="88" w:type="dxa"/>
             </w:tcMar>
           </w:tcPr>
           <w:p>
@@ -1218,6 +1201,7 @@
                 <w:color w:val="0000FF"/>
                 <w:position w:val="0"/>
                 <w:sz w:val="24"/>
+                <w:sz w:val="24"/>
                 <w:vertAlign w:val="baseline"/>
               </w:rPr>
             </w:pPr>
@@ -1226,6 +1210,7 @@
                 <w:rFonts w:eastAsia="Times New Roman" w:cs="Times New Roman" w:ascii="Times New Roman" w:hAnsi="Times New Roman"/>
                 <w:color w:val="0000FF"/>
                 <w:position w:val="0"/>
+                <w:sz w:val="24"/>
                 <w:sz w:val="24"/>
                 <w:vertAlign w:val="baseline"/>
               </w:rPr>
@@ -1235,7 +1220,7 @@
         </w:tc>
         <w:tc>
           <w:tcPr>
-            <w:tcW w:w="3260" w:type="dxa"/>
+            <w:tcW w:w="3259" w:type="dxa"/>
             <w:tcBorders>
               <w:top w:val="single" w:sz="8" w:space="0" w:color="C0C0C0"/>
               <w:left w:val="single" w:sz="8" w:space="0" w:color="C0C0C0"/>
@@ -1244,9 +1229,9 @@
               <w:right w:val="single" w:sz="8" w:space="0" w:color="C0C0C0"/>
               <w:insideV w:val="single" w:sz="8" w:space="0" w:color="C0C0C0"/>
             </w:tcBorders>
-            <w:shd w:fill="auto" w:val="clear"/>
+            <w:shd w:fill="FFFFFF" w:val="clear"/>
             <w:tcMar>
-              <w:left w:w="98" w:type="dxa"/>
+              <w:left w:w="88" w:type="dxa"/>
             </w:tcMar>
           </w:tcPr>
           <w:p>
@@ -1258,6 +1243,7 @@
                 <w:color w:val="0000FF"/>
                 <w:position w:val="0"/>
                 <w:sz w:val="24"/>
+                <w:sz w:val="24"/>
                 <w:vertAlign w:val="baseline"/>
               </w:rPr>
             </w:pPr>
@@ -1266,6 +1252,7 @@
                 <w:rFonts w:eastAsia="Times New Roman" w:cs="Times New Roman" w:ascii="Times New Roman" w:hAnsi="Times New Roman"/>
                 <w:color w:val="0000FF"/>
                 <w:position w:val="0"/>
+                <w:sz w:val="24"/>
                 <w:sz w:val="24"/>
                 <w:vertAlign w:val="baseline"/>
               </w:rPr>
@@ -1275,7 +1262,7 @@
         </w:tc>
         <w:tc>
           <w:tcPr>
-            <w:tcW w:w="2268" w:type="dxa"/>
+            <w:tcW w:w="2267" w:type="dxa"/>
             <w:tcBorders>
               <w:top w:val="single" w:sz="8" w:space="0" w:color="C0C0C0"/>
               <w:left w:val="single" w:sz="8" w:space="0" w:color="C0C0C0"/>
@@ -1284,9 +1271,9 @@
               <w:right w:val="single" w:sz="8" w:space="0" w:color="C0C0C0"/>
               <w:insideV w:val="single" w:sz="8" w:space="0" w:color="C0C0C0"/>
             </w:tcBorders>
-            <w:shd w:fill="auto" w:val="clear"/>
+            <w:shd w:fill="FFFFFF" w:val="clear"/>
             <w:tcMar>
-              <w:left w:w="98" w:type="dxa"/>
+              <w:left w:w="88" w:type="dxa"/>
             </w:tcMar>
           </w:tcPr>
           <w:p>
@@ -1299,6 +1286,7 @@
                 <w:color w:val="0000FF"/>
                 <w:position w:val="0"/>
                 <w:sz w:val="24"/>
+                <w:sz w:val="24"/>
                 <w:vertAlign w:val="baseline"/>
               </w:rPr>
             </w:pPr>
@@ -1308,45 +1296,16 @@
                 <w:color w:val="0000FF"/>
                 <w:position w:val="0"/>
                 <w:sz w:val="24"/>
-                <w:vertAlign w:val="baseline"/>
-              </w:rPr>
-              <w:t xml:space="preserve">September </w:t>
-            </w:r>
-            <w:r>
-              <w:rPr>
-                <w:rFonts w:eastAsia="Times New Roman" w:cs="Times New Roman" w:ascii="Times New Roman" w:hAnsi="Times New Roman"/>
-                <w:color w:val="0000FF"/>
-                <w:position w:val="0"/>
-                <w:sz w:val="24"/>
-                <w:vertAlign w:val="baseline"/>
-              </w:rPr>
-              <w:t>25</w:t>
-            </w:r>
-            <w:r>
-              <w:rPr>
-                <w:rFonts w:eastAsia="Times New Roman" w:cs="Times New Roman" w:ascii="Times New Roman" w:hAnsi="Times New Roman"/>
-                <w:color w:val="0000FF"/>
-                <w:position w:val="0"/>
-                <w:sz w:val="24"/>
-                <w:vertAlign w:val="baseline"/>
-              </w:rPr>
-              <w:t>, 20</w:t>
-            </w:r>
-            <w:r>
-              <w:rPr>
-                <w:rFonts w:eastAsia="Times New Roman" w:cs="Times New Roman" w:ascii="Times New Roman" w:hAnsi="Times New Roman"/>
-                <w:color w:val="0000FF"/>
-                <w:position w:val="0"/>
-                <w:sz w:val="24"/>
-                <w:vertAlign w:val="baseline"/>
-              </w:rPr>
-              <w:t>15</w:t>
+                <w:sz w:val="24"/>
+                <w:vertAlign w:val="baseline"/>
+              </w:rPr>
+              <w:t>September 25, 2015</w:t>
             </w:r>
           </w:p>
         </w:tc>
         <w:tc>
           <w:tcPr>
-            <w:tcW w:w="1561" w:type="dxa"/>
+            <w:tcW w:w="1563" w:type="dxa"/>
             <w:tcBorders>
               <w:top w:val="single" w:sz="8" w:space="0" w:color="C0C0C0"/>
               <w:left w:val="single" w:sz="8" w:space="0" w:color="C0C0C0"/>
@@ -1355,9 +1314,9 @@
               <w:right w:val="single" w:sz="8" w:space="0" w:color="C0C0C0"/>
               <w:insideV w:val="single" w:sz="8" w:space="0" w:color="C0C0C0"/>
             </w:tcBorders>
-            <w:shd w:fill="auto" w:val="clear"/>
+            <w:shd w:fill="FFFFFF" w:val="clear"/>
             <w:tcMar>
-              <w:left w:w="98" w:type="dxa"/>
+              <w:left w:w="88" w:type="dxa"/>
             </w:tcMar>
           </w:tcPr>
           <w:p>
@@ -1370,6 +1329,7 @@
                 <w:color w:val="0000FF"/>
                 <w:position w:val="0"/>
                 <w:sz w:val="24"/>
+                <w:sz w:val="24"/>
                 <w:vertAlign w:val="baseline"/>
               </w:rPr>
             </w:pPr>
@@ -1378,6 +1338,7 @@
                 <w:rFonts w:eastAsia="Times New Roman" w:cs="Times New Roman" w:ascii="Times New Roman" w:hAnsi="Times New Roman"/>
                 <w:color w:val="0000FF"/>
                 <w:position w:val="0"/>
+                <w:sz w:val="24"/>
                 <w:sz w:val="24"/>
                 <w:vertAlign w:val="baseline"/>
               </w:rPr>
@@ -1392,7 +1353,7 @@
         </w:trPr>
         <w:tc>
           <w:tcPr>
-            <w:tcW w:w="1133" w:type="dxa"/>
+            <w:tcW w:w="1132" w:type="dxa"/>
             <w:tcBorders>
               <w:top w:val="single" w:sz="8" w:space="0" w:color="C0C0C0"/>
               <w:left w:val="single" w:sz="8" w:space="0" w:color="C0C0C0"/>
@@ -1401,9 +1362,9 @@
               <w:right w:val="single" w:sz="8" w:space="0" w:color="C0C0C0"/>
               <w:insideV w:val="single" w:sz="8" w:space="0" w:color="C0C0C0"/>
             </w:tcBorders>
-            <w:shd w:fill="auto" w:val="clear"/>
+            <w:shd w:fill="FFFFFF" w:val="clear"/>
             <w:tcMar>
-              <w:left w:w="98" w:type="dxa"/>
+              <w:left w:w="88" w:type="dxa"/>
             </w:tcMar>
           </w:tcPr>
           <w:p>
@@ -1416,6 +1377,7 @@
                 <w:color w:val="0000FF"/>
                 <w:position w:val="0"/>
                 <w:sz w:val="24"/>
+                <w:sz w:val="24"/>
                 <w:vertAlign w:val="baseline"/>
               </w:rPr>
             </w:pPr>
@@ -1424,6 +1386,7 @@
                 <w:rFonts w:eastAsia="Times New Roman" w:cs="Times New Roman" w:ascii="Times New Roman" w:hAnsi="Times New Roman"/>
                 <w:color w:val="0000FF"/>
                 <w:position w:val="0"/>
+                <w:sz w:val="24"/>
                 <w:sz w:val="24"/>
                 <w:vertAlign w:val="baseline"/>
               </w:rPr>
@@ -1433,7 +1396,7 @@
         </w:tc>
         <w:tc>
           <w:tcPr>
-            <w:tcW w:w="3260" w:type="dxa"/>
+            <w:tcW w:w="3259" w:type="dxa"/>
             <w:tcBorders>
               <w:top w:val="single" w:sz="8" w:space="0" w:color="C0C0C0"/>
               <w:left w:val="single" w:sz="8" w:space="0" w:color="C0C0C0"/>
@@ -1442,9 +1405,9 @@
               <w:right w:val="single" w:sz="8" w:space="0" w:color="C0C0C0"/>
               <w:insideV w:val="single" w:sz="8" w:space="0" w:color="C0C0C0"/>
             </w:tcBorders>
-            <w:shd w:fill="auto" w:val="clear"/>
+            <w:shd w:fill="FFFFFF" w:val="clear"/>
             <w:tcMar>
-              <w:left w:w="98" w:type="dxa"/>
+              <w:left w:w="88" w:type="dxa"/>
             </w:tcMar>
           </w:tcPr>
           <w:p>
@@ -1456,6 +1419,7 @@
                 <w:color w:val="0000FF"/>
                 <w:position w:val="0"/>
                 <w:sz w:val="24"/>
+                <w:sz w:val="24"/>
                 <w:vertAlign w:val="baseline"/>
               </w:rPr>
             </w:pPr>
@@ -1464,6 +1428,7 @@
                 <w:rFonts w:eastAsia="Times New Roman" w:cs="Times New Roman" w:ascii="Times New Roman" w:hAnsi="Times New Roman"/>
                 <w:color w:val="0000FF"/>
                 <w:position w:val="0"/>
+                <w:sz w:val="24"/>
                 <w:sz w:val="24"/>
                 <w:vertAlign w:val="baseline"/>
               </w:rPr>
@@ -1473,7 +1438,7 @@
         </w:tc>
         <w:tc>
           <w:tcPr>
-            <w:tcW w:w="2268" w:type="dxa"/>
+            <w:tcW w:w="2267" w:type="dxa"/>
             <w:tcBorders>
               <w:top w:val="single" w:sz="8" w:space="0" w:color="C0C0C0"/>
               <w:left w:val="single" w:sz="8" w:space="0" w:color="C0C0C0"/>
@@ -1482,9 +1447,9 @@
               <w:right w:val="single" w:sz="8" w:space="0" w:color="C0C0C0"/>
               <w:insideV w:val="single" w:sz="8" w:space="0" w:color="C0C0C0"/>
             </w:tcBorders>
-            <w:shd w:fill="auto" w:val="clear"/>
+            <w:shd w:fill="FFFFFF" w:val="clear"/>
             <w:tcMar>
-              <w:left w:w="98" w:type="dxa"/>
+              <w:left w:w="88" w:type="dxa"/>
             </w:tcMar>
           </w:tcPr>
           <w:p>
@@ -1497,6 +1462,7 @@
                 <w:color w:val="0000FF"/>
                 <w:position w:val="0"/>
                 <w:sz w:val="24"/>
+                <w:sz w:val="24"/>
                 <w:vertAlign w:val="baseline"/>
               </w:rPr>
             </w:pPr>
@@ -1506,15 +1472,27 @@
                 <w:color w:val="0000FF"/>
                 <w:position w:val="0"/>
                 <w:sz w:val="24"/>
-                <w:vertAlign w:val="baseline"/>
-              </w:rPr>
-              <w:t>October 7, 2011</w:t>
+                <w:sz w:val="24"/>
+                <w:vertAlign w:val="baseline"/>
+              </w:rPr>
+              <w:t>October 7, 201</w:t>
+            </w:r>
+            <w:r>
+              <w:rPr>
+                <w:rFonts w:eastAsia="Times New Roman" w:cs="Times New Roman" w:ascii="Times New Roman" w:hAnsi="Times New Roman"/>
+                <w:color w:val="0000FF"/>
+                <w:position w:val="0"/>
+                <w:sz w:val="24"/>
+                <w:sz w:val="24"/>
+                <w:vertAlign w:val="baseline"/>
+              </w:rPr>
+              <w:t>5</w:t>
             </w:r>
           </w:p>
         </w:tc>
         <w:tc>
           <w:tcPr>
-            <w:tcW w:w="1561" w:type="dxa"/>
+            <w:tcW w:w="1563" w:type="dxa"/>
             <w:tcBorders>
               <w:top w:val="single" w:sz="8" w:space="0" w:color="C0C0C0"/>
               <w:left w:val="single" w:sz="8" w:space="0" w:color="C0C0C0"/>
@@ -1523,9 +1501,9 @@
               <w:right w:val="single" w:sz="8" w:space="0" w:color="C0C0C0"/>
               <w:insideV w:val="single" w:sz="8" w:space="0" w:color="C0C0C0"/>
             </w:tcBorders>
-            <w:shd w:fill="auto" w:val="clear"/>
+            <w:shd w:fill="FFFFFF" w:val="clear"/>
             <w:tcMar>
-              <w:left w:w="98" w:type="dxa"/>
+              <w:left w:w="88" w:type="dxa"/>
             </w:tcMar>
           </w:tcPr>
           <w:p>
@@ -1538,6 +1516,7 @@
                 <w:color w:val="0000FF"/>
                 <w:position w:val="0"/>
                 <w:sz w:val="24"/>
+                <w:sz w:val="24"/>
                 <w:vertAlign w:val="baseline"/>
               </w:rPr>
             </w:pPr>
@@ -1546,6 +1525,7 @@
                 <w:rFonts w:eastAsia="Times New Roman" w:cs="Times New Roman" w:ascii="Times New Roman" w:hAnsi="Times New Roman"/>
                 <w:color w:val="0000FF"/>
                 <w:position w:val="0"/>
+                <w:sz w:val="24"/>
                 <w:sz w:val="24"/>
                 <w:vertAlign w:val="baseline"/>
               </w:rPr>
@@ -1560,7 +1540,7 @@
         </w:trPr>
         <w:tc>
           <w:tcPr>
-            <w:tcW w:w="1133" w:type="dxa"/>
+            <w:tcW w:w="1132" w:type="dxa"/>
             <w:tcBorders>
               <w:top w:val="single" w:sz="8" w:space="0" w:color="C0C0C0"/>
               <w:left w:val="single" w:sz="8" w:space="0" w:color="C0C0C0"/>
@@ -1569,9 +1549,9 @@
               <w:right w:val="single" w:sz="8" w:space="0" w:color="C0C0C0"/>
               <w:insideV w:val="single" w:sz="8" w:space="0" w:color="C0C0C0"/>
             </w:tcBorders>
-            <w:shd w:fill="auto" w:val="clear"/>
+            <w:shd w:fill="FFFFFF" w:val="clear"/>
             <w:tcMar>
-              <w:left w:w="98" w:type="dxa"/>
+              <w:left w:w="88" w:type="dxa"/>
             </w:tcMar>
           </w:tcPr>
           <w:p>
@@ -1584,6 +1564,7 @@
                 <w:color w:val="0000FF"/>
                 <w:position w:val="0"/>
                 <w:sz w:val="24"/>
+                <w:sz w:val="24"/>
                 <w:vertAlign w:val="baseline"/>
               </w:rPr>
             </w:pPr>
@@ -1593,15 +1574,27 @@
                 <w:color w:val="0000FF"/>
                 <w:position w:val="0"/>
                 <w:sz w:val="24"/>
-                <w:vertAlign w:val="baseline"/>
-              </w:rPr>
-              <w:t>M3</w:t>
+                <w:sz w:val="24"/>
+                <w:vertAlign w:val="baseline"/>
+              </w:rPr>
+              <w:t>M</w:t>
+            </w:r>
+            <w:r>
+              <w:rPr>
+                <w:rFonts w:eastAsia="Times New Roman" w:cs="Times New Roman" w:ascii="Times New Roman" w:hAnsi="Times New Roman"/>
+                <w:color w:val="0000FF"/>
+                <w:position w:val="0"/>
+                <w:sz w:val="24"/>
+                <w:sz w:val="24"/>
+                <w:vertAlign w:val="baseline"/>
+              </w:rPr>
+              <w:t>3</w:t>
             </w:r>
           </w:p>
         </w:tc>
         <w:tc>
           <w:tcPr>
-            <w:tcW w:w="3260" w:type="dxa"/>
+            <w:tcW w:w="3259" w:type="dxa"/>
             <w:tcBorders>
               <w:top w:val="single" w:sz="8" w:space="0" w:color="C0C0C0"/>
               <w:left w:val="single" w:sz="8" w:space="0" w:color="C0C0C0"/>
@@ -1610,9 +1603,9 @@
               <w:right w:val="single" w:sz="8" w:space="0" w:color="C0C0C0"/>
               <w:insideV w:val="single" w:sz="8" w:space="0" w:color="C0C0C0"/>
             </w:tcBorders>
-            <w:shd w:fill="auto" w:val="clear"/>
+            <w:shd w:fill="FFFFFF" w:val="clear"/>
             <w:tcMar>
-              <w:left w:w="98" w:type="dxa"/>
+              <w:left w:w="88" w:type="dxa"/>
             </w:tcMar>
           </w:tcPr>
           <w:p>
@@ -1624,6 +1617,7 @@
                 <w:color w:val="0000FF"/>
                 <w:position w:val="0"/>
                 <w:sz w:val="24"/>
+                <w:sz w:val="24"/>
                 <w:vertAlign w:val="baseline"/>
               </w:rPr>
             </w:pPr>
@@ -1633,15 +1627,16 @@
                 <w:color w:val="0000FF"/>
                 <w:position w:val="0"/>
                 <w:sz w:val="24"/>
-                <w:vertAlign w:val="baseline"/>
-              </w:rPr>
-              <w:t>user groups and permissions</w:t>
+                <w:sz w:val="24"/>
+                <w:vertAlign w:val="baseline"/>
+              </w:rPr>
+              <w:t>Backend part</w:t>
             </w:r>
           </w:p>
         </w:tc>
         <w:tc>
           <w:tcPr>
-            <w:tcW w:w="2268" w:type="dxa"/>
+            <w:tcW w:w="2267" w:type="dxa"/>
             <w:tcBorders>
               <w:top w:val="single" w:sz="8" w:space="0" w:color="C0C0C0"/>
               <w:left w:val="single" w:sz="8" w:space="0" w:color="C0C0C0"/>
@@ -1650,9 +1645,9 @@
               <w:right w:val="single" w:sz="8" w:space="0" w:color="C0C0C0"/>
               <w:insideV w:val="single" w:sz="8" w:space="0" w:color="C0C0C0"/>
             </w:tcBorders>
-            <w:shd w:fill="auto" w:val="clear"/>
+            <w:shd w:fill="FFFFFF" w:val="clear"/>
             <w:tcMar>
-              <w:left w:w="98" w:type="dxa"/>
+              <w:left w:w="88" w:type="dxa"/>
             </w:tcMar>
           </w:tcPr>
           <w:p>
@@ -1665,6 +1660,7 @@
                 <w:color w:val="0000FF"/>
                 <w:position w:val="0"/>
                 <w:sz w:val="24"/>
+                <w:sz w:val="24"/>
                 <w:vertAlign w:val="baseline"/>
               </w:rPr>
             </w:pPr>
@@ -1674,15 +1670,60 @@
                 <w:color w:val="0000FF"/>
                 <w:position w:val="0"/>
                 <w:sz w:val="24"/>
-                <w:vertAlign w:val="baseline"/>
-              </w:rPr>
-              <w:t>October 14, 2011</w:t>
+                <w:sz w:val="24"/>
+                <w:vertAlign w:val="baseline"/>
+              </w:rPr>
+              <w:t>November</w:t>
+            </w:r>
+            <w:r>
+              <w:rPr>
+                <w:rFonts w:eastAsia="Times New Roman" w:cs="Times New Roman" w:ascii="Times New Roman" w:hAnsi="Times New Roman"/>
+                <w:color w:val="0000FF"/>
+                <w:position w:val="0"/>
+                <w:sz w:val="24"/>
+                <w:sz w:val="24"/>
+                <w:vertAlign w:val="baseline"/>
+              </w:rPr>
+              <w:t xml:space="preserve"> </w:t>
+            </w:r>
+            <w:r>
+              <w:rPr>
+                <w:rFonts w:eastAsia="Times New Roman" w:cs="Times New Roman" w:ascii="Times New Roman" w:hAnsi="Times New Roman"/>
+                <w:color w:val="0000FF"/>
+                <w:position w:val="0"/>
+                <w:sz w:val="24"/>
+                <w:sz w:val="24"/>
+                <w:vertAlign w:val="baseline"/>
+              </w:rPr>
+              <w:t>7</w:t>
+            </w:r>
+            <w:r>
+              <w:rPr>
+                <w:rFonts w:eastAsia="Times New Roman" w:cs="Times New Roman" w:ascii="Times New Roman" w:hAnsi="Times New Roman"/>
+                <w:color w:val="0000FF"/>
+                <w:position w:val="0"/>
+                <w:sz w:val="24"/>
+                <w:sz w:val="24"/>
+                <w:vertAlign w:val="baseline"/>
+              </w:rPr>
+              <w:t>, 201</w:t>
+            </w:r>
+            <w:r>
+              <w:rPr>
+                <w:rFonts w:eastAsia="Times New Roman" w:cs="Times New Roman" w:ascii="Times New Roman" w:hAnsi="Times New Roman"/>
+                <w:color w:val="0000FF"/>
+                <w:position w:val="0"/>
+                <w:sz w:val="24"/>
+                <w:sz w:val="24"/>
+                <w:vertAlign w:val="baseline"/>
+              </w:rPr>
+              <w:t>5</w:t>
             </w:r>
           </w:p>
         </w:tc>
         <w:tc>
           <w:tcPr>
-            <w:tcW w:w="1561" w:type="dxa"/>
+            <w:tcW w:w="1563" w:type="dxa"/>
             <w:tcBorders>
               <w:top w:val="single" w:sz="8" w:space="0" w:color="C0C0C0"/>
               <w:left w:val="single" w:sz="8" w:space="0" w:color="C0C0C0"/>
@@ -1691,9 +1732,9 @@
               <w:right w:val="single" w:sz="8" w:space="0" w:color="C0C0C0"/>
               <w:insideV w:val="single" w:sz="8" w:space="0" w:color="C0C0C0"/>
             </w:tcBorders>
-            <w:shd w:fill="auto" w:val="clear"/>
+            <w:shd w:fill="FFFFFF" w:val="clear"/>
             <w:tcMar>
-              <w:left w:w="98" w:type="dxa"/>
+              <w:left w:w="88" w:type="dxa"/>
             </w:tcMar>
           </w:tcPr>
           <w:p>
@@ -1706,6 +1747,7 @@
                 <w:color w:val="0000FF"/>
                 <w:position w:val="0"/>
                 <w:sz w:val="24"/>
+                <w:sz w:val="24"/>
                 <w:vertAlign w:val="baseline"/>
               </w:rPr>
             </w:pPr>
@@ -1715,9 +1757,10 @@
                 <w:color w:val="0000FF"/>
                 <w:position w:val="0"/>
                 <w:sz w:val="24"/>
-                <w:vertAlign w:val="baseline"/>
-              </w:rPr>
-              <w:t>R1</w:t>
+                <w:sz w:val="24"/>
+                <w:vertAlign w:val="baseline"/>
+              </w:rPr>
+              <w:t>R2</w:t>
             </w:r>
           </w:p>
         </w:tc>
@@ -1728,7 +1771,7 @@
         </w:trPr>
         <w:tc>
           <w:tcPr>
-            <w:tcW w:w="1133" w:type="dxa"/>
+            <w:tcW w:w="1132" w:type="dxa"/>
             <w:tcBorders>
               <w:top w:val="single" w:sz="8" w:space="0" w:color="C0C0C0"/>
               <w:left w:val="single" w:sz="8" w:space="0" w:color="C0C0C0"/>
@@ -1737,9 +1780,9 @@
               <w:right w:val="single" w:sz="8" w:space="0" w:color="C0C0C0"/>
               <w:insideV w:val="single" w:sz="8" w:space="0" w:color="C0C0C0"/>
             </w:tcBorders>
-            <w:shd w:fill="auto" w:val="clear"/>
+            <w:shd w:fill="FFFFFF" w:val="clear"/>
             <w:tcMar>
-              <w:left w:w="98" w:type="dxa"/>
+              <w:left w:w="88" w:type="dxa"/>
             </w:tcMar>
           </w:tcPr>
           <w:p>
@@ -1752,6 +1795,7 @@
                 <w:color w:val="0000FF"/>
                 <w:position w:val="0"/>
                 <w:sz w:val="24"/>
+                <w:sz w:val="24"/>
                 <w:vertAlign w:val="baseline"/>
               </w:rPr>
             </w:pPr>
@@ -1761,15 +1805,27 @@
                 <w:color w:val="0000FF"/>
                 <w:position w:val="0"/>
                 <w:sz w:val="24"/>
-                <w:vertAlign w:val="baseline"/>
-              </w:rPr>
-              <w:t>M4</w:t>
+                <w:sz w:val="24"/>
+                <w:vertAlign w:val="baseline"/>
+              </w:rPr>
+              <w:t>M</w:t>
+            </w:r>
+            <w:r>
+              <w:rPr>
+                <w:rFonts w:eastAsia="Times New Roman" w:cs="Times New Roman" w:ascii="Times New Roman" w:hAnsi="Times New Roman"/>
+                <w:color w:val="0000FF"/>
+                <w:position w:val="0"/>
+                <w:sz w:val="24"/>
+                <w:sz w:val="24"/>
+                <w:vertAlign w:val="baseline"/>
+              </w:rPr>
+              <w:t>4</w:t>
             </w:r>
           </w:p>
         </w:tc>
         <w:tc>
           <w:tcPr>
-            <w:tcW w:w="3260" w:type="dxa"/>
+            <w:tcW w:w="3259" w:type="dxa"/>
             <w:tcBorders>
               <w:top w:val="single" w:sz="8" w:space="0" w:color="C0C0C0"/>
               <w:left w:val="single" w:sz="8" w:space="0" w:color="C0C0C0"/>
@@ -1778,9 +1834,9 @@
               <w:right w:val="single" w:sz="8" w:space="0" w:color="C0C0C0"/>
               <w:insideV w:val="single" w:sz="8" w:space="0" w:color="C0C0C0"/>
             </w:tcBorders>
-            <w:shd w:fill="auto" w:val="clear"/>
+            <w:shd w:fill="FFFFFF" w:val="clear"/>
             <w:tcMar>
-              <w:left w:w="98" w:type="dxa"/>
+              <w:left w:w="88" w:type="dxa"/>
             </w:tcMar>
           </w:tcPr>
           <w:p>
@@ -1792,6 +1848,7 @@
                 <w:color w:val="0000FF"/>
                 <w:position w:val="0"/>
                 <w:sz w:val="24"/>
+                <w:sz w:val="24"/>
                 <w:vertAlign w:val="baseline"/>
               </w:rPr>
             </w:pPr>
@@ -1801,15 +1858,38 @@
                 <w:color w:val="0000FF"/>
                 <w:position w:val="0"/>
                 <w:sz w:val="24"/>
-                <w:vertAlign w:val="baseline"/>
-              </w:rPr>
-              <w:t>SCM, issue tracker</w:t>
+                <w:sz w:val="24"/>
+                <w:vertAlign w:val="baseline"/>
+              </w:rPr>
+              <w:t xml:space="preserve">Final </w:t>
+            </w:r>
+            <w:r>
+              <w:rPr>
+                <w:rFonts w:eastAsia="Times New Roman" w:cs="Times New Roman" w:ascii="Times New Roman" w:hAnsi="Times New Roman"/>
+                <w:color w:val="0000FF"/>
+                <w:position w:val="0"/>
+                <w:sz w:val="24"/>
+                <w:sz w:val="24"/>
+                <w:vertAlign w:val="baseline"/>
+              </w:rPr>
+              <w:t>alpha</w:t>
+            </w:r>
+            <w:r>
+              <w:rPr>
+                <w:rFonts w:eastAsia="Times New Roman" w:cs="Times New Roman" w:ascii="Times New Roman" w:hAnsi="Times New Roman"/>
+                <w:color w:val="0000FF"/>
+                <w:position w:val="0"/>
+                <w:sz w:val="24"/>
+                <w:sz w:val="24"/>
+                <w:vertAlign w:val="baseline"/>
+              </w:rPr>
+              <w:t xml:space="preserve"> version released</w:t>
             </w:r>
           </w:p>
         </w:tc>
         <w:tc>
           <w:tcPr>
-            <w:tcW w:w="2268" w:type="dxa"/>
+            <w:tcW w:w="2267" w:type="dxa"/>
             <w:tcBorders>
               <w:top w:val="single" w:sz="8" w:space="0" w:color="C0C0C0"/>
               <w:left w:val="single" w:sz="8" w:space="0" w:color="C0C0C0"/>
@@ -1818,9 +1898,9 @@
               <w:right w:val="single" w:sz="8" w:space="0" w:color="C0C0C0"/>
               <w:insideV w:val="single" w:sz="8" w:space="0" w:color="C0C0C0"/>
             </w:tcBorders>
-            <w:shd w:fill="auto" w:val="clear"/>
+            <w:shd w:fill="FFFFFF" w:val="clear"/>
             <w:tcMar>
-              <w:left w:w="98" w:type="dxa"/>
+              <w:left w:w="88" w:type="dxa"/>
             </w:tcMar>
           </w:tcPr>
           <w:p>
@@ -1833,6 +1913,7 @@
                 <w:color w:val="0000FF"/>
                 <w:position w:val="0"/>
                 <w:sz w:val="24"/>
+                <w:sz w:val="24"/>
                 <w:vertAlign w:val="baseline"/>
               </w:rPr>
             </w:pPr>
@@ -1842,15 +1923,38 @@
                 <w:color w:val="0000FF"/>
                 <w:position w:val="0"/>
                 <w:sz w:val="24"/>
-                <w:vertAlign w:val="baseline"/>
-              </w:rPr>
-              <w:t>October 24, 20011</w:t>
+                <w:sz w:val="24"/>
+                <w:vertAlign w:val="baseline"/>
+              </w:rPr>
+              <w:t>December</w:t>
+            </w:r>
+            <w:r>
+              <w:rPr>
+                <w:rFonts w:eastAsia="Times New Roman" w:cs="Times New Roman" w:ascii="Times New Roman" w:hAnsi="Times New Roman"/>
+                <w:color w:val="0000FF"/>
+                <w:position w:val="0"/>
+                <w:sz w:val="24"/>
+                <w:sz w:val="24"/>
+                <w:vertAlign w:val="baseline"/>
+              </w:rPr>
+              <w:t xml:space="preserve"> 1, 201</w:t>
+            </w:r>
+            <w:r>
+              <w:rPr>
+                <w:rFonts w:eastAsia="Times New Roman" w:cs="Times New Roman" w:ascii="Times New Roman" w:hAnsi="Times New Roman"/>
+                <w:color w:val="0000FF"/>
+                <w:position w:val="0"/>
+                <w:sz w:val="24"/>
+                <w:sz w:val="24"/>
+                <w:vertAlign w:val="baseline"/>
+              </w:rPr>
+              <w:t>5</w:t>
             </w:r>
           </w:p>
         </w:tc>
         <w:tc>
           <w:tcPr>
-            <w:tcW w:w="1561" w:type="dxa"/>
+            <w:tcW w:w="1563" w:type="dxa"/>
             <w:tcBorders>
               <w:top w:val="single" w:sz="8" w:space="0" w:color="C0C0C0"/>
               <w:left w:val="single" w:sz="8" w:space="0" w:color="C0C0C0"/>
@@ -1859,9 +1963,9 @@
               <w:right w:val="single" w:sz="8" w:space="0" w:color="C0C0C0"/>
               <w:insideV w:val="single" w:sz="8" w:space="0" w:color="C0C0C0"/>
             </w:tcBorders>
-            <w:shd w:fill="auto" w:val="clear"/>
+            <w:shd w:fill="FFFFFF" w:val="clear"/>
             <w:tcMar>
-              <w:left w:w="98" w:type="dxa"/>
+              <w:left w:w="88" w:type="dxa"/>
             </w:tcMar>
           </w:tcPr>
           <w:p>
@@ -1874,6 +1978,7 @@
                 <w:color w:val="0000FF"/>
                 <w:position w:val="0"/>
                 <w:sz w:val="24"/>
+                <w:sz w:val="24"/>
                 <w:vertAlign w:val="baseline"/>
               </w:rPr>
             </w:pPr>
@@ -1882,6 +1987,7 @@
                 <w:rFonts w:eastAsia="Times New Roman" w:cs="Times New Roman" w:ascii="Times New Roman" w:hAnsi="Times New Roman"/>
                 <w:color w:val="0000FF"/>
                 <w:position w:val="0"/>
+                <w:sz w:val="24"/>
                 <w:sz w:val="24"/>
                 <w:vertAlign w:val="baseline"/>
               </w:rPr>
@@ -1896,7 +2002,7 @@
         </w:trPr>
         <w:tc>
           <w:tcPr>
-            <w:tcW w:w="1133" w:type="dxa"/>
+            <w:tcW w:w="1132" w:type="dxa"/>
             <w:tcBorders>
               <w:top w:val="single" w:sz="8" w:space="0" w:color="C0C0C0"/>
               <w:left w:val="single" w:sz="8" w:space="0" w:color="C0C0C0"/>
@@ -1905,9 +2011,9 @@
               <w:right w:val="single" w:sz="8" w:space="0" w:color="C0C0C0"/>
               <w:insideV w:val="single" w:sz="8" w:space="0" w:color="C0C0C0"/>
             </w:tcBorders>
-            <w:shd w:fill="auto" w:val="clear"/>
+            <w:shd w:fill="FFFFFF" w:val="clear"/>
             <w:tcMar>
-              <w:left w:w="98" w:type="dxa"/>
+              <w:left w:w="88" w:type="dxa"/>
             </w:tcMar>
           </w:tcPr>
           <w:p>
@@ -1920,6 +2026,7 @@
                 <w:color w:val="0000FF"/>
                 <w:position w:val="0"/>
                 <w:sz w:val="24"/>
+                <w:sz w:val="24"/>
                 <w:vertAlign w:val="baseline"/>
               </w:rPr>
             </w:pPr>
@@ -1929,15 +2036,27 @@
                 <w:color w:val="0000FF"/>
                 <w:position w:val="0"/>
                 <w:sz w:val="24"/>
-                <w:vertAlign w:val="baseline"/>
-              </w:rPr>
-              <w:t>M5</w:t>
+                <w:sz w:val="24"/>
+                <w:vertAlign w:val="baseline"/>
+              </w:rPr>
+              <w:t>M</w:t>
+            </w:r>
+            <w:r>
+              <w:rPr>
+                <w:rFonts w:eastAsia="Times New Roman" w:cs="Times New Roman" w:ascii="Times New Roman" w:hAnsi="Times New Roman"/>
+                <w:color w:val="0000FF"/>
+                <w:position w:val="0"/>
+                <w:sz w:val="24"/>
+                <w:sz w:val="24"/>
+                <w:vertAlign w:val="baseline"/>
+              </w:rPr>
+              <w:t>5</w:t>
             </w:r>
           </w:p>
         </w:tc>
         <w:tc>
           <w:tcPr>
-            <w:tcW w:w="3260" w:type="dxa"/>
+            <w:tcW w:w="3259" w:type="dxa"/>
             <w:tcBorders>
               <w:top w:val="single" w:sz="8" w:space="0" w:color="C0C0C0"/>
               <w:left w:val="single" w:sz="8" w:space="0" w:color="C0C0C0"/>
@@ -1946,9 +2065,9 @@
               <w:right w:val="single" w:sz="8" w:space="0" w:color="C0C0C0"/>
               <w:insideV w:val="single" w:sz="8" w:space="0" w:color="C0C0C0"/>
             </w:tcBorders>
-            <w:shd w:fill="auto" w:val="clear"/>
+            <w:shd w:fill="FFFFFF" w:val="clear"/>
             <w:tcMar>
-              <w:left w:w="98" w:type="dxa"/>
+              <w:left w:w="88" w:type="dxa"/>
             </w:tcMar>
           </w:tcPr>
           <w:p>
@@ -1960,6 +2079,7 @@
                 <w:color w:val="0000FF"/>
                 <w:position w:val="0"/>
                 <w:sz w:val="24"/>
+                <w:sz w:val="24"/>
                 <w:vertAlign w:val="baseline"/>
               </w:rPr>
             </w:pPr>
@@ -1969,15 +2089,16 @@
                 <w:color w:val="0000FF"/>
                 <w:position w:val="0"/>
                 <w:sz w:val="24"/>
-                <w:vertAlign w:val="baseline"/>
-              </w:rPr>
-              <w:t>issue tracker, user reviews, web design integration</w:t>
+                <w:sz w:val="24"/>
+                <w:vertAlign w:val="baseline"/>
+              </w:rPr>
+              <w:t>Final beta version released</w:t>
             </w:r>
           </w:p>
         </w:tc>
         <w:tc>
           <w:tcPr>
-            <w:tcW w:w="2268" w:type="dxa"/>
+            <w:tcW w:w="2267" w:type="dxa"/>
             <w:tcBorders>
               <w:top w:val="single" w:sz="8" w:space="0" w:color="C0C0C0"/>
               <w:left w:val="single" w:sz="8" w:space="0" w:color="C0C0C0"/>
@@ -1986,9 +2107,9 @@
               <w:right w:val="single" w:sz="8" w:space="0" w:color="C0C0C0"/>
               <w:insideV w:val="single" w:sz="8" w:space="0" w:color="C0C0C0"/>
             </w:tcBorders>
-            <w:shd w:fill="auto" w:val="clear"/>
+            <w:shd w:fill="FFFFFF" w:val="clear"/>
             <w:tcMar>
-              <w:left w:w="98" w:type="dxa"/>
+              <w:left w:w="88" w:type="dxa"/>
             </w:tcMar>
           </w:tcPr>
           <w:p>
@@ -2001,6 +2122,7 @@
                 <w:color w:val="0000FF"/>
                 <w:position w:val="0"/>
                 <w:sz w:val="24"/>
+                <w:sz w:val="24"/>
                 <w:vertAlign w:val="baseline"/>
               </w:rPr>
             </w:pPr>
@@ -2010,15 +2132,16 @@
                 <w:color w:val="0000FF"/>
                 <w:position w:val="0"/>
                 <w:sz w:val="24"/>
-                <w:vertAlign w:val="baseline"/>
-              </w:rPr>
-              <w:t>November 1, 2011</w:t>
+                <w:sz w:val="24"/>
+                <w:vertAlign w:val="baseline"/>
+              </w:rPr>
+              <w:t>December 14, 2015</w:t>
             </w:r>
           </w:p>
         </w:tc>
         <w:tc>
           <w:tcPr>
-            <w:tcW w:w="1561" w:type="dxa"/>
+            <w:tcW w:w="1563" w:type="dxa"/>
             <w:tcBorders>
               <w:top w:val="single" w:sz="8" w:space="0" w:color="C0C0C0"/>
               <w:left w:val="single" w:sz="8" w:space="0" w:color="C0C0C0"/>
@@ -2027,9 +2150,9 @@
               <w:right w:val="single" w:sz="8" w:space="0" w:color="C0C0C0"/>
               <w:insideV w:val="single" w:sz="8" w:space="0" w:color="C0C0C0"/>
             </w:tcBorders>
-            <w:shd w:fill="auto" w:val="clear"/>
+            <w:shd w:fill="FFFFFF" w:val="clear"/>
             <w:tcMar>
-              <w:left w:w="98" w:type="dxa"/>
+              <w:left w:w="88" w:type="dxa"/>
             </w:tcMar>
           </w:tcPr>
           <w:p>
@@ -2042,6 +2165,7 @@
                 <w:color w:val="0000FF"/>
                 <w:position w:val="0"/>
                 <w:sz w:val="24"/>
+                <w:sz w:val="24"/>
                 <w:vertAlign w:val="baseline"/>
               </w:rPr>
             </w:pPr>
@@ -2051,193 +2175,6 @@
                 <w:color w:val="0000FF"/>
                 <w:position w:val="0"/>
                 <w:sz w:val="24"/>
-                <w:vertAlign w:val="baseline"/>
-              </w:rPr>
-              <w:t>R2</w:t>
-            </w:r>
-          </w:p>
-        </w:tc>
-      </w:tr>
-      <w:tr>
-        <w:trPr>
-          <w:cantSplit w:val="false"/>
-        </w:trPr>
-        <w:tc>
-          <w:tcPr>
-            <w:tcW w:w="1133" w:type="dxa"/>
-            <w:tcBorders>
-              <w:top w:val="single" w:sz="8" w:space="0" w:color="C0C0C0"/>
-              <w:left w:val="single" w:sz="8" w:space="0" w:color="C0C0C0"/>
-              <w:bottom w:val="single" w:sz="8" w:space="0" w:color="C0C0C0"/>
-              <w:insideH w:val="single" w:sz="8" w:space="0" w:color="C0C0C0"/>
-              <w:right w:val="single" w:sz="8" w:space="0" w:color="C0C0C0"/>
-              <w:insideV w:val="single" w:sz="8" w:space="0" w:color="C0C0C0"/>
-            </w:tcBorders>
-            <w:shd w:fill="auto" w:val="clear"/>
-            <w:tcMar>
-              <w:left w:w="98" w:type="dxa"/>
-            </w:tcMar>
-          </w:tcPr>
-          <w:p>
-            <w:pPr>
-              <w:pStyle w:val="Normal"/>
-              <w:spacing w:before="0" w:after="0"/>
-              <w:jc w:val="center"/>
-              <w:rPr>
-                <w:rFonts w:eastAsia="Times New Roman" w:cs="Times New Roman" w:ascii="Times New Roman" w:hAnsi="Times New Roman"/>
-                <w:color w:val="0000FF"/>
-                <w:position w:val="0"/>
-                <w:sz w:val="24"/>
-                <w:vertAlign w:val="baseline"/>
-              </w:rPr>
-            </w:pPr>
-            <w:r>
-              <w:rPr>
-                <w:rFonts w:eastAsia="Times New Roman" w:cs="Times New Roman" w:ascii="Times New Roman" w:hAnsi="Times New Roman"/>
-                <w:color w:val="0000FF"/>
-                <w:position w:val="0"/>
-                <w:sz w:val="24"/>
-                <w:vertAlign w:val="baseline"/>
-              </w:rPr>
-              <w:t>M6</w:t>
-            </w:r>
-          </w:p>
-        </w:tc>
-        <w:tc>
-          <w:tcPr>
-            <w:tcW w:w="3260" w:type="dxa"/>
-            <w:tcBorders>
-              <w:top w:val="single" w:sz="8" w:space="0" w:color="C0C0C0"/>
-              <w:left w:val="single" w:sz="8" w:space="0" w:color="C0C0C0"/>
-              <w:bottom w:val="single" w:sz="8" w:space="0" w:color="C0C0C0"/>
-              <w:insideH w:val="single" w:sz="8" w:space="0" w:color="C0C0C0"/>
-              <w:right w:val="single" w:sz="8" w:space="0" w:color="C0C0C0"/>
-              <w:insideV w:val="single" w:sz="8" w:space="0" w:color="C0C0C0"/>
-            </w:tcBorders>
-            <w:shd w:fill="auto" w:val="clear"/>
-            <w:tcMar>
-              <w:left w:w="98" w:type="dxa"/>
-            </w:tcMar>
-          </w:tcPr>
-          <w:p>
-            <w:pPr>
-              <w:pStyle w:val="Normal"/>
-              <w:spacing w:before="0" w:after="0"/>
-              <w:rPr>
-                <w:rFonts w:eastAsia="Times New Roman" w:cs="Times New Roman" w:ascii="Times New Roman" w:hAnsi="Times New Roman"/>
-                <w:color w:val="0000FF"/>
-                <w:position w:val="0"/>
-                <w:sz w:val="24"/>
-                <w:vertAlign w:val="baseline"/>
-              </w:rPr>
-            </w:pPr>
-            <w:r>
-              <w:rPr>
-                <w:rFonts w:eastAsia="Times New Roman" w:cs="Times New Roman" w:ascii="Times New Roman" w:hAnsi="Times New Roman"/>
-                <w:color w:val="0000FF"/>
-                <w:position w:val="0"/>
-                <w:sz w:val="24"/>
-                <w:vertAlign w:val="baseline"/>
-              </w:rPr>
-              <w:t>Final beta version released</w:t>
-            </w:r>
-          </w:p>
-        </w:tc>
-        <w:tc>
-          <w:tcPr>
-            <w:tcW w:w="2268" w:type="dxa"/>
-            <w:tcBorders>
-              <w:top w:val="single" w:sz="8" w:space="0" w:color="C0C0C0"/>
-              <w:left w:val="single" w:sz="8" w:space="0" w:color="C0C0C0"/>
-              <w:bottom w:val="single" w:sz="8" w:space="0" w:color="C0C0C0"/>
-              <w:insideH w:val="single" w:sz="8" w:space="0" w:color="C0C0C0"/>
-              <w:right w:val="single" w:sz="8" w:space="0" w:color="C0C0C0"/>
-              <w:insideV w:val="single" w:sz="8" w:space="0" w:color="C0C0C0"/>
-            </w:tcBorders>
-            <w:shd w:fill="auto" w:val="clear"/>
-            <w:tcMar>
-              <w:left w:w="98" w:type="dxa"/>
-            </w:tcMar>
-          </w:tcPr>
-          <w:p>
-            <w:pPr>
-              <w:pStyle w:val="Normal"/>
-              <w:spacing w:before="0" w:after="0"/>
-              <w:jc w:val="center"/>
-              <w:rPr>
-                <w:rFonts w:eastAsia="Times New Roman" w:cs="Times New Roman" w:ascii="Times New Roman" w:hAnsi="Times New Roman"/>
-                <w:color w:val="0000FF"/>
-                <w:position w:val="0"/>
-                <w:sz w:val="24"/>
-                <w:vertAlign w:val="baseline"/>
-              </w:rPr>
-            </w:pPr>
-            <w:r>
-              <w:rPr>
-                <w:rFonts w:eastAsia="Times New Roman" w:cs="Times New Roman" w:ascii="Times New Roman" w:hAnsi="Times New Roman"/>
-                <w:color w:val="0000FF"/>
-                <w:position w:val="0"/>
-                <w:sz w:val="24"/>
-                <w:vertAlign w:val="baseline"/>
-              </w:rPr>
-              <w:t>December</w:t>
-            </w:r>
-            <w:r>
-              <w:rPr>
-                <w:rFonts w:eastAsia="Times New Roman" w:cs="Times New Roman" w:ascii="Times New Roman" w:hAnsi="Times New Roman"/>
-                <w:color w:val="0000FF"/>
-                <w:position w:val="0"/>
-                <w:sz w:val="24"/>
-                <w:vertAlign w:val="baseline"/>
-              </w:rPr>
-              <w:t xml:space="preserve"> 14, 201</w:t>
-            </w:r>
-            <w:r>
-              <w:rPr>
-                <w:rFonts w:eastAsia="Times New Roman" w:cs="Times New Roman" w:ascii="Times New Roman" w:hAnsi="Times New Roman"/>
-                <w:color w:val="0000FF"/>
-                <w:position w:val="0"/>
-                <w:sz w:val="24"/>
-                <w:vertAlign w:val="baseline"/>
-              </w:rPr>
-              <w:t>5</w:t>
-            </w:r>
-          </w:p>
-        </w:tc>
-        <w:tc>
-          <w:tcPr>
-            <w:tcW w:w="1561" w:type="dxa"/>
-            <w:tcBorders>
-              <w:top w:val="single" w:sz="8" w:space="0" w:color="C0C0C0"/>
-              <w:left w:val="single" w:sz="8" w:space="0" w:color="C0C0C0"/>
-              <w:bottom w:val="single" w:sz="8" w:space="0" w:color="C0C0C0"/>
-              <w:insideH w:val="single" w:sz="8" w:space="0" w:color="C0C0C0"/>
-              <w:right w:val="single" w:sz="8" w:space="0" w:color="C0C0C0"/>
-              <w:insideV w:val="single" w:sz="8" w:space="0" w:color="C0C0C0"/>
-            </w:tcBorders>
-            <w:shd w:fill="auto" w:val="clear"/>
-            <w:tcMar>
-              <w:left w:w="98" w:type="dxa"/>
-            </w:tcMar>
-          </w:tcPr>
-          <w:p>
-            <w:pPr>
-              <w:pStyle w:val="Normal"/>
-              <w:spacing w:before="0" w:after="0"/>
-              <w:jc w:val="center"/>
-              <w:rPr>
-                <w:rFonts w:eastAsia="Times New Roman" w:cs="Times New Roman" w:ascii="Times New Roman" w:hAnsi="Times New Roman"/>
-                <w:color w:val="0000FF"/>
-                <w:position w:val="0"/>
-                <w:sz w:val="24"/>
-                <w:vertAlign w:val="baseline"/>
-              </w:rPr>
-            </w:pPr>
-            <w:r>
-              <w:rPr>
-                <w:rFonts w:eastAsia="Times New Roman" w:cs="Times New Roman" w:ascii="Times New Roman" w:hAnsi="Times New Roman"/>
-                <w:color w:val="0000FF"/>
-                <w:position w:val="0"/>
                 <w:sz w:val="24"/>
                 <w:vertAlign w:val="baseline"/>
               </w:rPr>
@@ -2266,14 +2203,17 @@
           <w:color w:val="0000FF"/>
           <w:position w:val="0"/>
           <w:sz w:val="24"/>
-          <w:vertAlign w:val="baseline"/>
-        </w:rPr>
-      </w:pPr>
-      <w:r>
-        <w:rPr>
-          <w:rFonts w:eastAsia="Times New Roman" w:cs="Times New Roman" w:ascii="Times New Roman" w:hAnsi="Times New Roman"/>
-          <w:color w:val="0000FF"/>
-          <w:position w:val="0"/>
+          <w:sz w:val="24"/>
+          <w:szCs w:val="28"/>
+          <w:vertAlign w:val="baseline"/>
+        </w:rPr>
+      </w:pPr>
+      <w:r>
+        <w:rPr>
+          <w:rFonts w:eastAsia="Times New Roman" w:cs="Times New Roman" w:ascii="Times New Roman" w:hAnsi="Times New Roman"/>
+          <w:color w:val="0000FF"/>
+          <w:position w:val="0"/>
+          <w:sz w:val="24"/>
           <w:sz w:val="24"/>
           <w:vertAlign w:val="baseline"/>
         </w:rPr>
@@ -2324,9 +2264,11 @@
           <w:color w:val="0000FF"/>
           <w:position w:val="0"/>
           <w:sz w:val="24"/>
-          <w:vertAlign w:val="baseline"/>
-        </w:rPr>
-        <w:t xml:space="preserve">This section will provide a summary of the team's technical process. </w:t>
+          <w:sz w:val="24"/>
+          <w:szCs w:val="28"/>
+          <w:vertAlign w:val="baseline"/>
+        </w:rPr>
+        <w:t>sdfksjflks.</w:t>
       </w:r>
     </w:p>
     <w:p>
@@ -2337,6 +2279,70 @@
       </w:pPr>
       <w:r>
         <w:rPr/>
+      </w:r>
+    </w:p>
+    <w:p>
+      <w:pPr>
+        <w:pStyle w:val="Normal"/>
+        <w:spacing w:before="0" w:after="0"/>
+        <w:rPr>
+          <w:rFonts w:eastAsia="Times New Roman" w:cs="Times New Roman" w:ascii="Times New Roman" w:hAnsi="Times New Roman"/>
+          <w:color w:val="0000FF"/>
+          <w:position w:val="0"/>
+          <w:sz w:val="24"/>
+          <w:sz w:val="24"/>
+          <w:szCs w:val="28"/>
+          <w:vertAlign w:val="baseline"/>
+        </w:rPr>
+      </w:pPr>
+      <w:r>
+        <w:rPr>
+          <w:rFonts w:eastAsia="Times New Roman" w:cs="Times New Roman" w:ascii="Times New Roman" w:hAnsi="Times New Roman"/>
+          <w:color w:val="0000FF"/>
+          <w:position w:val="0"/>
+          <w:sz w:val="24"/>
+          <w:sz w:val="24"/>
+          <w:szCs w:val="28"/>
+          <w:vertAlign w:val="baseline"/>
+        </w:rPr>
+        <w:t>1.  The GUI for setting up the application has to be configured which will provide an upload field asking the user for the xml file generated by the easy-author application</w:t>
+      </w:r>
+    </w:p>
+    <w:p>
+      <w:pPr>
+        <w:pStyle w:val="Normal"/>
+        <w:spacing w:before="0" w:after="0"/>
+        <w:rPr/>
+      </w:pPr>
+      <w:r>
+        <w:rPr/>
+      </w:r>
+    </w:p>
+    <w:p>
+      <w:pPr>
+        <w:pStyle w:val="Normal"/>
+        <w:spacing w:before="0" w:after="0"/>
+        <w:rPr>
+          <w:rFonts w:eastAsia="Times New Roman" w:cs="Times New Roman" w:ascii="Times New Roman" w:hAnsi="Times New Roman"/>
+          <w:color w:val="0000FF"/>
+          <w:position w:val="0"/>
+          <w:sz w:val="24"/>
+          <w:sz w:val="24"/>
+          <w:szCs w:val="28"/>
+          <w:vertAlign w:val="baseline"/>
+        </w:rPr>
+      </w:pPr>
+      <w:r>
+        <w:rPr>
+          <w:rFonts w:eastAsia="Times New Roman" w:cs="Times New Roman" w:ascii="Times New Roman" w:hAnsi="Times New Roman"/>
+          <w:color w:val="0000FF"/>
+          <w:position w:val="0"/>
+          <w:sz w:val="24"/>
+          <w:sz w:val="24"/>
+          <w:szCs w:val="28"/>
+          <w:vertAlign w:val="baseline"/>
+        </w:rPr>
+        <w:t xml:space="preserve">2. Then the user might give some additional information for how the </w:t>
       </w:r>
     </w:p>
     <w:p>
@@ -2349,31 +2355,10 @@
           <w:i/>
           <w:position w:val="0"/>
           <w:sz w:val="24"/>
-          <w:vertAlign w:val="baseline"/>
-        </w:rPr>
-      </w:pPr>
-      <w:r>
-        <w:rPr>
-          <w:rFonts w:eastAsia="Times New Roman" w:cs="Times New Roman" w:ascii="Times New Roman" w:hAnsi="Times New Roman"/>
-          <w:i/>
-          <w:color w:val="0000FF"/>
-          <w:position w:val="0"/>
-          <w:sz w:val="24"/>
-          <w:vertAlign w:val="baseline"/>
-        </w:rPr>
-        <w:t xml:space="preserve">(Hint: In your own word explain the incremental iterative process) </w:t>
-        <w:br/>
-      </w:r>
-      <w:r>
-        <w:rPr>
-          <w:rFonts w:eastAsia="Times New Roman" w:cs="Times New Roman" w:ascii="Times New Roman" w:hAnsi="Times New Roman"/>
-          <w:i/>
-          <w:position w:val="0"/>
-          <w:sz w:val="24"/>
-          <w:vertAlign w:val="baseline"/>
-        </w:rPr>
-        <w:br/>
-      </w:r>
+          <w:sz w:val="24"/>
+          <w:vertAlign w:val="baseline"/>
+        </w:rPr>
+      </w:pPr>
       <w:r>
         <w:rPr>
           <w:rFonts w:eastAsia="Times New Roman" w:cs="Times New Roman" w:ascii="Times New Roman" w:hAnsi="Times New Roman"/>
@@ -2385,7 +2370,6 @@
           <w:szCs w:val="28"/>
           <w:vertAlign w:val="baseline"/>
         </w:rPr>
-        <w:t xml:space="preserve"> </w:t>
         <w:br/>
       </w:r>
       <w:r>
@@ -2394,6 +2378,7 @@
           <w:b/>
           <w:i/>
           <w:position w:val="0"/>
+          <w:sz w:val="24"/>
           <w:sz w:val="24"/>
           <w:vertAlign w:val="baseline"/>
         </w:rPr>
@@ -2439,6 +2424,7 @@
       <w:keepLines w:val="false"/>
       <w:widowControl/>
       <w:suppressAutoHyphens w:val="true"/>
+      <w:bidi w:val="0"/>
       <w:spacing w:lineRule="auto" w:line="240" w:before="0" w:after="0"/>
       <w:ind w:left="0" w:right="0" w:hanging="0"/>
       <w:jc w:val="left"/>
@@ -2463,98 +2449,122 @@
   </w:style>
   <w:style w:type="paragraph" w:styleId="Heading1">
     <w:name w:val="Heading 1"/>
-    <w:basedOn w:val="Normal1"/>
     <w:next w:val="Normal"/>
     <w:pPr>
       <w:keepNext/>
       <w:keepLines/>
+      <w:widowControl/>
+      <w:suppressAutoHyphens w:val="true"/>
       <w:spacing w:lineRule="auto" w:line="240" w:before="480" w:after="120"/>
       <w:contextualSpacing/>
     </w:pPr>
     <w:rPr>
+      <w:rFonts w:ascii="Helvetica Neue" w:hAnsi="Helvetica Neue" w:eastAsia="Helvetica Neue" w:cs="Helvetica Neue"/>
       <w:b/>
+      <w:color w:val="000000"/>
       <w:sz w:val="48"/>
       <w:szCs w:val="48"/>
+      <w:lang w:val="en-IN" w:eastAsia="zh-CN" w:bidi="hi-IN"/>
     </w:rPr>
   </w:style>
   <w:style w:type="paragraph" w:styleId="Heading2">
     <w:name w:val="Heading 2"/>
-    <w:basedOn w:val="Normal1"/>
     <w:next w:val="Normal"/>
     <w:pPr>
       <w:keepNext/>
       <w:keepLines/>
+      <w:widowControl/>
+      <w:suppressAutoHyphens w:val="true"/>
       <w:spacing w:lineRule="auto" w:line="240" w:before="360" w:after="80"/>
       <w:contextualSpacing/>
     </w:pPr>
     <w:rPr>
+      <w:rFonts w:ascii="Helvetica Neue" w:hAnsi="Helvetica Neue" w:eastAsia="Helvetica Neue" w:cs="Helvetica Neue"/>
       <w:b/>
+      <w:color w:val="000000"/>
       <w:sz w:val="36"/>
       <w:szCs w:val="36"/>
+      <w:lang w:val="en-IN" w:eastAsia="zh-CN" w:bidi="hi-IN"/>
     </w:rPr>
   </w:style>
   <w:style w:type="paragraph" w:styleId="Heading3">
     <w:name w:val="Heading 3"/>
-    <w:basedOn w:val="Normal1"/>
     <w:next w:val="Normal"/>
     <w:pPr>
       <w:keepNext/>
       <w:keepLines/>
+      <w:widowControl/>
+      <w:suppressAutoHyphens w:val="true"/>
       <w:spacing w:lineRule="auto" w:line="240" w:before="280" w:after="80"/>
       <w:contextualSpacing/>
     </w:pPr>
     <w:rPr>
+      <w:rFonts w:ascii="Helvetica Neue" w:hAnsi="Helvetica Neue" w:eastAsia="Helvetica Neue" w:cs="Helvetica Neue"/>
       <w:b/>
+      <w:color w:val="000000"/>
       <w:sz w:val="28"/>
       <w:szCs w:val="28"/>
+      <w:lang w:val="en-IN" w:eastAsia="zh-CN" w:bidi="hi-IN"/>
     </w:rPr>
   </w:style>
   <w:style w:type="paragraph" w:styleId="Heading4">
     <w:name w:val="Heading 4"/>
-    <w:basedOn w:val="Normal1"/>
     <w:next w:val="Normal"/>
     <w:pPr>
       <w:keepNext/>
       <w:keepLines/>
+      <w:widowControl/>
+      <w:suppressAutoHyphens w:val="true"/>
       <w:spacing w:lineRule="auto" w:line="240" w:before="240" w:after="40"/>
       <w:contextualSpacing/>
     </w:pPr>
     <w:rPr>
+      <w:rFonts w:ascii="Helvetica Neue" w:hAnsi="Helvetica Neue" w:eastAsia="Helvetica Neue" w:cs="Helvetica Neue"/>
       <w:b/>
+      <w:color w:val="000000"/>
       <w:sz w:val="24"/>
       <w:szCs w:val="24"/>
+      <w:lang w:val="en-IN" w:eastAsia="zh-CN" w:bidi="hi-IN"/>
     </w:rPr>
   </w:style>
   <w:style w:type="paragraph" w:styleId="Heading5">
     <w:name w:val="Heading 5"/>
-    <w:basedOn w:val="Normal1"/>
     <w:next w:val="Normal"/>
     <w:pPr>
       <w:keepNext/>
       <w:keepLines/>
+      <w:widowControl/>
+      <w:suppressAutoHyphens w:val="true"/>
       <w:spacing w:lineRule="auto" w:line="240" w:before="220" w:after="40"/>
       <w:contextualSpacing/>
     </w:pPr>
     <w:rPr>
+      <w:rFonts w:ascii="Helvetica Neue" w:hAnsi="Helvetica Neue" w:eastAsia="Helvetica Neue" w:cs="Helvetica Neue"/>
       <w:b/>
+      <w:color w:val="000000"/>
       <w:sz w:val="22"/>
       <w:szCs w:val="22"/>
+      <w:lang w:val="en-IN" w:eastAsia="zh-CN" w:bidi="hi-IN"/>
     </w:rPr>
   </w:style>
   <w:style w:type="paragraph" w:styleId="Heading6">
     <w:name w:val="Heading 6"/>
-    <w:basedOn w:val="Normal1"/>
     <w:next w:val="Normal"/>
     <w:pPr>
       <w:keepNext/>
       <w:keepLines/>
+      <w:widowControl/>
+      <w:suppressAutoHyphens w:val="true"/>
       <w:spacing w:lineRule="auto" w:line="240" w:before="200" w:after="40"/>
       <w:contextualSpacing/>
     </w:pPr>
     <w:rPr>
+      <w:rFonts w:ascii="Helvetica Neue" w:hAnsi="Helvetica Neue" w:eastAsia="Helvetica Neue" w:cs="Helvetica Neue"/>
       <w:b/>
+      <w:color w:val="000000"/>
       <w:sz w:val="20"/>
       <w:szCs w:val="20"/>
+      <w:lang w:val="en-IN" w:eastAsia="zh-CN" w:bidi="hi-IN"/>
     </w:rPr>
   </w:style>
   <w:style w:type="paragraph" w:styleId="Heading">
@@ -2612,7 +2622,7 @@
       <w:rFonts w:cs="FreeSans"/>
     </w:rPr>
   </w:style>
-  <w:style w:type="paragraph" w:styleId="Normal1" w:default="1">
+  <w:style w:type="paragraph" w:styleId="LOnormal" w:default="1">
     <w:name w:val="LO-normal"/>
     <w:pPr>
       <w:keepNext/>
@@ -2644,7 +2654,7 @@
   </w:style>
   <w:style w:type="paragraph" w:styleId="Title">
     <w:name w:val="Title"/>
-    <w:basedOn w:val="Normal1"/>
+    <w:basedOn w:val="LOnormal"/>
     <w:next w:val="Normal"/>
     <w:pPr>
       <w:keepNext/>
@@ -2660,7 +2670,7 @@
   </w:style>
   <w:style w:type="paragraph" w:styleId="Subtitle">
     <w:name w:val="Subtitle"/>
-    <w:basedOn w:val="Normal1"/>
+    <w:basedOn w:val="LOnormal"/>
     <w:next w:val="Normal"/>
     <w:pPr>
       <w:keepNext/>

--- a/Projects/Passion/Documents/passion_project_kirankumar.docx
+++ b/Projects/Passion/Documents/passion_project_kirankumar.docx
@@ -236,35 +236,17 @@
           <w:sz w:val="24"/>
           <w:vertAlign w:val="baseline"/>
         </w:rPr>
-        <w:t xml:space="preserve">This section should introduce the project, team and talk about the lay out of the document. For example, the following may be the content of this section: </w:t>
-      </w:r>
-    </w:p>
-    <w:p>
-      <w:pPr>
-        <w:pStyle w:val="Normal"/>
-        <w:spacing w:before="0" w:after="0"/>
-        <w:rPr>
-          <w:rFonts w:eastAsia="Times New Roman" w:cs="Times New Roman" w:ascii="Times New Roman" w:hAnsi="Times New Roman"/>
-          <w:color w:val="0000FF"/>
-          <w:position w:val="0"/>
-          <w:sz w:val="24"/>
-          <w:sz w:val="24"/>
-          <w:vertAlign w:val="baseline"/>
-        </w:rPr>
-      </w:pPr>
-      <w:r>
-        <w:rPr>
-          <w:rFonts w:eastAsia="Times New Roman" w:cs="Times New Roman" w:ascii="Times New Roman" w:hAnsi="Times New Roman"/>
-          <w:color w:val="0000FF"/>
-          <w:position w:val="0"/>
-          <w:sz w:val="24"/>
-          <w:sz w:val="24"/>
-          <w:vertAlign w:val="baseline"/>
-        </w:rPr>
-        <w:t xml:space="preserve">This document lays out a project plan for the development of XYZ open source repository system by the OpenXYZ project team.  The OpenXYZ team consists of five SSAD students at the International Institute of Information Technology, Hyderabad. </w:t>
-        <w:br/>
-        <w:br/>
-        <w:t>The intended readers of this document are current and future developers working on XYZ and the sponsors of the project.  The plan will include, but is not restricted to, a summary of the system functionality, the scope of the project from the perspective of the OpenXYZ team, scheduling and delivery estimates, project risks and how those risks will be mitigated, the process by which the OpenXYZ team will develop the project, and metrics and measurements that will be recorded throughout the project.</w:t>
+        <w:t>This tool is for people who want to generate front end utilites by feeding in the xml file which is obtained from the easy-author tool..</w:t>
+      </w:r>
+      <w:r>
+        <w:rPr>
+          <w:rFonts w:eastAsia="Times New Roman" w:cs="Times New Roman" w:ascii="Times New Roman" w:hAnsi="Times New Roman"/>
+          <w:color w:val="0000FF"/>
+          <w:position w:val="0"/>
+          <w:sz w:val="24"/>
+          <w:sz w:val="24"/>
+          <w:vertAlign w:val="baseline"/>
+        </w:rPr>
         <w:br/>
         <w:t xml:space="preserve"> </w:t>
         <w:br/>
@@ -314,7 +296,18 @@
           <w:sz w:val="24"/>
           <w:vertAlign w:val="baseline"/>
         </w:rPr>
-        <w:t>Provide an overview of the project. Most of the text in this section could be the same as the project synopsis.</w:t>
+        <w:t>This project serves as a front-end generating a</w:t>
+      </w:r>
+      <w:r>
+        <w:rPr>
+          <w:rFonts w:eastAsia="Times New Roman" w:cs="Times New Roman" w:ascii="Times New Roman" w:hAnsi="Times New Roman"/>
+          <w:color w:val="0000FF"/>
+          <w:position w:val="0"/>
+          <w:sz w:val="24"/>
+          <w:sz w:val="24"/>
+          <w:vertAlign w:val="baseline"/>
+        </w:rPr>
+        <w:t>pplication which is used generate an files which help in hosting and teaching people using animations and user friendly techniques.</w:t>
       </w:r>
     </w:p>
     <w:p>
@@ -889,7 +882,18 @@
           <w:sz w:val="24"/>
           <w:vertAlign w:val="baseline"/>
         </w:rPr>
-        <w:t xml:space="preserve">At the end of this project, this product will be able to generate a set of files which can be used when hosting a server for teaching people. It will also generate an apk file which can be installed on the </w:t>
+        <w:t xml:space="preserve">At the end of this project, this product will be able to generate a set of files which can be used when hosting a server for teaching people. It will also generate an apk file which can be installed on </w:t>
+      </w:r>
+      <w:r>
+        <w:rPr>
+          <w:rFonts w:eastAsia="Times New Roman" w:cs="Times New Roman" w:ascii="Times New Roman" w:hAnsi="Times New Roman"/>
+          <w:color w:val="0000FF"/>
+          <w:position w:val="0"/>
+          <w:sz w:val="24"/>
+          <w:sz w:val="24"/>
+          <w:vertAlign w:val="baseline"/>
+        </w:rPr>
+        <w:t>android phones.</w:t>
       </w:r>
       <w:r>
         <w:rPr>

--- a/Projects/Passion/Documents/passion_project_kirankumar.docx
+++ b/Projects/Passion/Documents/passion_project_kirankumar.docx
@@ -127,35 +127,11 @@
       <w:pPr>
         <w:pStyle w:val="Normal"/>
         <w:spacing w:before="0" w:after="0"/>
-        <w:rPr>
-          <w:rFonts w:eastAsia="Times New Roman" w:cs="Times New Roman" w:ascii="Times New Roman" w:hAnsi="Times New Roman"/>
-          <w:color w:val="0000FF"/>
-          <w:position w:val="0"/>
-          <w:sz w:val="24"/>
-          <w:sz w:val="24"/>
-          <w:vertAlign w:val="baseline"/>
-        </w:rPr>
-      </w:pPr>
-      <w:r>
-        <w:rPr>
-          <w:rFonts w:eastAsia="Times New Roman" w:cs="Times New Roman" w:ascii="Times New Roman" w:hAnsi="Times New Roman"/>
-          <w:color w:val="0000FF"/>
-          <w:position w:val="0"/>
-          <w:sz w:val="24"/>
-          <w:sz w:val="24"/>
-          <w:vertAlign w:val="baseline"/>
-        </w:rPr>
-        <w:t>Instructions are provided for each of the sections in blue colored font. In some cases examples are provided using the project name “XYZ” and team name “OpenXYZ”. Follow the instructions and replace the text before turning it in. Avoid CUT AND PASTE!</w:t>
-      </w:r>
-    </w:p>
-    <w:p>
-      <w:pPr>
-        <w:pStyle w:val="Normal"/>
-        <w:spacing w:before="0" w:after="0"/>
         <w:rPr/>
       </w:pPr>
       <w:r>
         <w:rPr/>
+        <w:t xml:space="preserve">Following is the plan for my passion project: </w:t>
       </w:r>
     </w:p>
     <w:p>
@@ -207,36 +183,22 @@
       <w:pPr>
         <w:pStyle w:val="Normal"/>
         <w:spacing w:before="0" w:after="0"/>
-        <w:rPr/>
+        <w:rPr>
+          <w:rFonts w:eastAsia="Times New Roman" w:cs="Times New Roman" w:ascii="Times New Roman" w:hAnsi="Times New Roman"/>
+          <w:color w:val="0000FF"/>
+          <w:position w:val="0"/>
+          <w:sz w:val="24"/>
+          <w:sz w:val="24"/>
+          <w:vertAlign w:val="baseline"/>
+        </w:rPr>
       </w:pPr>
       <w:r>
         <w:rPr/>
         <w:t xml:space="preserve">Easy-Author tool makes it easy for people who want to teach students in their own resourceful style. This app is already in </w:t>
       </w:r>
-    </w:p>
-    <w:p>
-      <w:pPr>
-        <w:pStyle w:val="Normal"/>
-        <w:spacing w:before="0" w:after="0"/>
-        <w:rPr>
-          <w:rFonts w:eastAsia="Times New Roman" w:cs="Times New Roman" w:ascii="Times New Roman" w:hAnsi="Times New Roman"/>
-          <w:color w:val="0000FF"/>
-          <w:position w:val="0"/>
-          <w:sz w:val="24"/>
-          <w:sz w:val="24"/>
-          <w:vertAlign w:val="baseline"/>
-        </w:rPr>
-      </w:pPr>
-      <w:r>
-        <w:rPr>
-          <w:rFonts w:eastAsia="Times New Roman" w:cs="Times New Roman" w:ascii="Times New Roman" w:hAnsi="Times New Roman"/>
-          <w:color w:val="0000FF"/>
-          <w:position w:val="0"/>
-          <w:sz w:val="24"/>
-          <w:sz w:val="24"/>
-          <w:vertAlign w:val="baseline"/>
-        </w:rPr>
-        <w:t>This tool is for people who want to generate front end utilites by feeding in the xml file which is obtained from the easy-author tool..</w:t>
+      <w:r>
+        <w:rPr/>
+        <w:t>implementation and will be released soon. A framework which generates the easy-author tool is also underway. This animator is an front-end extension for the easy-author tool.</w:t>
       </w:r>
       <w:r>
         <w:rPr>
@@ -296,18 +258,18 @@
           <w:sz w:val="24"/>
           <w:vertAlign w:val="baseline"/>
         </w:rPr>
-        <w:t>This project serves as a front-end generating a</w:t>
-      </w:r>
-      <w:r>
-        <w:rPr>
-          <w:rFonts w:eastAsia="Times New Roman" w:cs="Times New Roman" w:ascii="Times New Roman" w:hAnsi="Times New Roman"/>
-          <w:color w:val="0000FF"/>
-          <w:position w:val="0"/>
-          <w:sz w:val="24"/>
-          <w:sz w:val="24"/>
-          <w:vertAlign w:val="baseline"/>
-        </w:rPr>
-        <w:t>pplication which is used generate an files which help in hosting and teaching people using animations and user friendly techniques.</w:t>
+        <w:t xml:space="preserve">Easy-author tool takes in information from the users as of how they would like to teach and so on. Using all the given parameters and the content they would like to teach, easy-author tool generates an xml file. This xml file in-turn given as input </w:t>
+      </w:r>
+      <w:r>
+        <w:rPr>
+          <w:rFonts w:eastAsia="Times New Roman" w:cs="Times New Roman" w:ascii="Times New Roman" w:hAnsi="Times New Roman"/>
+          <w:color w:val="0000FF"/>
+          <w:position w:val="0"/>
+          <w:sz w:val="24"/>
+          <w:sz w:val="24"/>
+          <w:vertAlign w:val="baseline"/>
+        </w:rPr>
+        <w:t>to this animator app which then generates the necessary utilites which are used for teaching students.</w:t>
       </w:r>
     </w:p>
     <w:p>
@@ -375,6 +337,7 @@
         <w:spacing w:before="0" w:after="0"/>
         <w:rPr>
           <w:rFonts w:eastAsia="Times New Roman" w:cs="Times New Roman" w:ascii="Times New Roman" w:hAnsi="Times New Roman"/>
+          <w:color w:val="0000FF"/>
           <w:position w:val="0"/>
           <w:sz w:val="24"/>
           <w:sz w:val="24"/>
@@ -424,42 +387,18 @@
           <w:sz w:val="24"/>
           <w:vertAlign w:val="baseline"/>
         </w:rPr>
-        <w:t>This section should list the overall functionality of the system.  List each functionality and provide 2-3 line description of the functionality. It is important to note that the teams may not develop each functionality provided in this list. The scope of the project should be described in Section 3.</w:t>
-      </w:r>
-      <w:r>
-        <w:rPr>
-          <w:rFonts w:eastAsia="Times New Roman" w:cs="Times New Roman" w:ascii="Times New Roman" w:hAnsi="Times New Roman"/>
-          <w:position w:val="0"/>
-          <w:sz w:val="24"/>
-          <w:sz w:val="24"/>
-          <w:vertAlign w:val="baseline"/>
-        </w:rPr>
-        <w:br/>
-      </w:r>
-    </w:p>
-    <w:p>
-      <w:pPr>
-        <w:pStyle w:val="Normal"/>
-        <w:spacing w:before="0" w:after="0"/>
-        <w:rPr>
-          <w:rFonts w:eastAsia="Times New Roman" w:cs="Times New Roman" w:ascii="Times New Roman" w:hAnsi="Times New Roman"/>
-          <w:color w:val="0000FF"/>
-          <w:position w:val="0"/>
-          <w:sz w:val="24"/>
-          <w:sz w:val="24"/>
-          <w:vertAlign w:val="baseline"/>
-        </w:rPr>
-      </w:pPr>
-      <w:r>
-        <w:rPr>
-          <w:rFonts w:eastAsia="Times New Roman" w:cs="Times New Roman" w:ascii="Times New Roman" w:hAnsi="Times New Roman"/>
-          <w:color w:val="0000FF"/>
-          <w:position w:val="0"/>
-          <w:sz w:val="24"/>
-          <w:sz w:val="24"/>
-          <w:vertAlign w:val="baseline"/>
-        </w:rPr>
-        <w:t xml:space="preserve">This section and section 3 should provide you the basis for the requirements document. </w:t>
+        <w:t>This section should list the overall functionality of the system.  List each functionality and provide 2-3 line description of the functionality. It is important to note that the teams may not develop each functionality provided in this list. The scope of the project should be described in Sect</w:t>
+      </w:r>
+      <w:r>
+        <w:rPr>
+          <w:rFonts w:eastAsia="Times New Roman" w:cs="Times New Roman" w:ascii="Times New Roman" w:hAnsi="Times New Roman"/>
+          <w:color w:val="0000FF"/>
+          <w:position w:val="0"/>
+          <w:sz w:val="24"/>
+          <w:sz w:val="24"/>
+          <w:vertAlign w:val="baseline"/>
+        </w:rPr>
+        <w:t>ion.</w:t>
       </w:r>
     </w:p>
     <w:p>
@@ -2204,43 +2143,31 @@
         <w:spacing w:before="0" w:after="0"/>
         <w:rPr>
           <w:rFonts w:eastAsia="Times New Roman" w:cs="Times New Roman" w:ascii="Times New Roman" w:hAnsi="Times New Roman"/>
-          <w:color w:val="0000FF"/>
-          <w:position w:val="0"/>
-          <w:sz w:val="24"/>
-          <w:sz w:val="24"/>
-          <w:szCs w:val="28"/>
-          <w:vertAlign w:val="baseline"/>
-        </w:rPr>
-      </w:pPr>
-      <w:r>
-        <w:rPr>
-          <w:rFonts w:eastAsia="Times New Roman" w:cs="Times New Roman" w:ascii="Times New Roman" w:hAnsi="Times New Roman"/>
-          <w:color w:val="0000FF"/>
-          <w:position w:val="0"/>
-          <w:sz w:val="24"/>
-          <w:sz w:val="24"/>
-          <w:vertAlign w:val="baseline"/>
-        </w:rPr>
-        <w:t>A more detailed description of the features for each milestone should be provided in the requirements document (using use cases).</w:t>
-        <w:br/>
-      </w:r>
-      <w:r>
-        <w:rPr>
-          <w:rFonts w:eastAsia="Times New Roman" w:cs="Times New Roman" w:ascii="Times New Roman" w:hAnsi="Times New Roman"/>
           <w:b/>
-          <w:color w:val="0000FF"/>
           <w:position w:val="0"/>
           <w:sz w:val="32"/>
           <w:sz w:val="32"/>
           <w:szCs w:val="32"/>
           <w:vertAlign w:val="baseline"/>
         </w:rPr>
+      </w:pPr>
+      <w:r>
+        <w:rPr>
+          <w:rFonts w:eastAsia="Times New Roman" w:cs="Times New Roman" w:ascii="Times New Roman" w:hAnsi="Times New Roman"/>
+          <w:color w:val="0000FF"/>
+          <w:position w:val="0"/>
+          <w:sz w:val="24"/>
+          <w:sz w:val="24"/>
+          <w:vertAlign w:val="baseline"/>
+        </w:rPr>
+        <w:t>A more detailed description of the features for each milestone should be provided in the requirements document (using use cases).</w:t>
         <w:br/>
       </w:r>
       <w:r>
         <w:rPr>
           <w:rFonts w:eastAsia="Times New Roman" w:cs="Times New Roman" w:ascii="Times New Roman" w:hAnsi="Times New Roman"/>
           <w:b/>
+          <w:color w:val="0000FF"/>
           <w:position w:val="0"/>
           <w:sz w:val="32"/>
           <w:sz w:val="32"/>
@@ -2248,20 +2175,45 @@
           <w:vertAlign w:val="baseline"/>
         </w:rPr>
         <w:br/>
+      </w:r>
+      <w:r>
+        <w:rPr>
+          <w:rFonts w:eastAsia="Times New Roman" w:cs="Times New Roman" w:ascii="Times New Roman" w:hAnsi="Times New Roman"/>
+          <w:b/>
+          <w:position w:val="0"/>
+          <w:sz w:val="32"/>
+          <w:sz w:val="32"/>
+          <w:szCs w:val="32"/>
+          <w:vertAlign w:val="baseline"/>
+        </w:rPr>
+        <w:br/>
         <w:t>7 Technical Process</w:t>
-        <w:br/>
-      </w:r>
-      <w:r>
-        <w:rPr>
-          <w:rFonts w:eastAsia="Times New Roman" w:cs="Times New Roman" w:ascii="Times New Roman" w:hAnsi="Times New Roman"/>
-          <w:position w:val="0"/>
-          <w:sz w:val="28"/>
-          <w:sz w:val="28"/>
+      </w:r>
+    </w:p>
+    <w:p>
+      <w:pPr>
+        <w:pStyle w:val="Normal"/>
+        <w:spacing w:before="0" w:after="0"/>
+        <w:rPr/>
+      </w:pPr>
+      <w:r>
+        <w:rPr/>
+      </w:r>
+    </w:p>
+    <w:p>
+      <w:pPr>
+        <w:pStyle w:val="Normal"/>
+        <w:spacing w:before="0" w:after="0"/>
+        <w:rPr>
+          <w:rFonts w:eastAsia="Times New Roman" w:cs="Times New Roman" w:ascii="Times New Roman" w:hAnsi="Times New Roman"/>
+          <w:color w:val="0000FF"/>
+          <w:position w:val="0"/>
+          <w:sz w:val="24"/>
+          <w:sz w:val="24"/>
           <w:szCs w:val="28"/>
           <w:vertAlign w:val="baseline"/>
         </w:rPr>
-        <w:br/>
-      </w:r>
+      </w:pPr>
       <w:r>
         <w:rPr>
           <w:rFonts w:eastAsia="Times New Roman" w:cs="Times New Roman" w:ascii="Times New Roman" w:hAnsi="Times New Roman"/>
@@ -2272,7 +2224,7 @@
           <w:szCs w:val="28"/>
           <w:vertAlign w:val="baseline"/>
         </w:rPr>
-        <w:t>sdfksjflks.</w:t>
+        <w:t>1.  The GUI for setting up the application has to be configured which will provide an upload field asking the user for the xml file generated by the easy-author application</w:t>
       </w:r>
     </w:p>
     <w:p>
@@ -2309,23 +2261,9 @@
           <w:szCs w:val="28"/>
           <w:vertAlign w:val="baseline"/>
         </w:rPr>
-        <w:t>1.  The GUI for setting up the application has to be configured which will provide an upload field asking the user for the xml file generated by the easy-author application</w:t>
-      </w:r>
-    </w:p>
-    <w:p>
-      <w:pPr>
-        <w:pStyle w:val="Normal"/>
-        <w:spacing w:before="0" w:after="0"/>
-        <w:rPr/>
-      </w:pPr>
-      <w:r>
-        <w:rPr/>
-      </w:r>
-    </w:p>
-    <w:p>
-      <w:pPr>
-        <w:pStyle w:val="Normal"/>
-        <w:spacing w:before="0" w:after="0"/>
+        <w:t xml:space="preserve">2. Then the user might give some additional information for how </w:t>
+      </w:r>
+      <w:r>
         <w:rPr>
           <w:rFonts w:eastAsia="Times New Roman" w:cs="Times New Roman" w:ascii="Times New Roman" w:hAnsi="Times New Roman"/>
           <w:color w:val="0000FF"/>
@@ -2335,18 +2273,7 @@
           <w:szCs w:val="28"/>
           <w:vertAlign w:val="baseline"/>
         </w:rPr>
-      </w:pPr>
-      <w:r>
-        <w:rPr>
-          <w:rFonts w:eastAsia="Times New Roman" w:cs="Times New Roman" w:ascii="Times New Roman" w:hAnsi="Times New Roman"/>
-          <w:color w:val="0000FF"/>
-          <w:position w:val="0"/>
-          <w:sz w:val="24"/>
-          <w:sz w:val="24"/>
-          <w:szCs w:val="28"/>
-          <w:vertAlign w:val="baseline"/>
-        </w:rPr>
-        <w:t xml:space="preserve">2. Then the user might give some additional information for how the </w:t>
+        <w:t>the content can be divided in an organized manner.</w:t>
       </w:r>
     </w:p>
     <w:p>

--- a/Projects/Passion/Documents/passion_project_kirankumar.docx
+++ b/Projects/Passion/Documents/passion_project_kirankumar.docx
@@ -193,12 +193,10 @@
         </w:rPr>
       </w:pPr>
       <w:r>
-        <w:rPr/>
-        <w:t xml:space="preserve">Easy-Author tool makes it easy for people who want to teach students in their own resourceful style. This app is already in </w:t>
-      </w:r>
-      <w:r>
-        <w:rPr/>
-        <w:t>implementation and will be released soon. A framework which generates the easy-author tool is also underway. This animator is an front-end extension for the easy-author tool.</w:t>
+        <w:rPr>
+          <w:rFonts w:ascii="Times New Roman" w:hAnsi="Times New Roman"/>
+        </w:rPr>
+        <w:t>Easy-Author tool makes it easy for people who want to teach students in their own resourceful style. This app is already in implementation and will be released soon. A framework which generates the easy-author tool is also underway. This animator is an front-end extension for the easy-author tool.</w:t>
       </w:r>
       <w:r>
         <w:rPr>
@@ -258,379 +256,7 @@
           <w:sz w:val="24"/>
           <w:vertAlign w:val="baseline"/>
         </w:rPr>
-        <w:t xml:space="preserve">Easy-author tool takes in information from the users as of how they would like to teach and so on. Using all the given parameters and the content they would like to teach, easy-author tool generates an xml file. This xml file in-turn given as input </w:t>
-      </w:r>
-      <w:r>
-        <w:rPr>
-          <w:rFonts w:eastAsia="Times New Roman" w:cs="Times New Roman" w:ascii="Times New Roman" w:hAnsi="Times New Roman"/>
-          <w:color w:val="0000FF"/>
-          <w:position w:val="0"/>
-          <w:sz w:val="24"/>
-          <w:sz w:val="24"/>
-          <w:vertAlign w:val="baseline"/>
-        </w:rPr>
-        <w:t>to this animator app which then generates the necessary utilites which are used for teaching students.</w:t>
-      </w:r>
-    </w:p>
-    <w:p>
-      <w:pPr>
-        <w:pStyle w:val="Normal"/>
-        <w:spacing w:before="0" w:after="0"/>
-        <w:rPr>
-          <w:rFonts w:eastAsia="Times New Roman" w:cs="Times New Roman" w:ascii="Times New Roman" w:hAnsi="Times New Roman"/>
-          <w:color w:val="0000FF"/>
-          <w:position w:val="0"/>
-          <w:sz w:val="24"/>
-          <w:sz w:val="24"/>
-          <w:vertAlign w:val="baseline"/>
-        </w:rPr>
-      </w:pPr>
-      <w:r>
-        <w:rPr>
-          <w:rFonts w:eastAsia="Times New Roman" w:cs="Times New Roman" w:ascii="Times New Roman" w:hAnsi="Times New Roman"/>
-          <w:position w:val="0"/>
-          <w:sz w:val="24"/>
-          <w:sz w:val="24"/>
-          <w:vertAlign w:val="baseline"/>
-        </w:rPr>
-        <w:br/>
-      </w:r>
-      <w:r>
-        <w:rPr>
-          <w:rFonts w:eastAsia="Times New Roman" w:cs="Times New Roman" w:ascii="Times New Roman" w:hAnsi="Times New Roman"/>
-          <w:b/>
-          <w:position w:val="0"/>
-          <w:sz w:val="28"/>
-          <w:sz w:val="28"/>
-          <w:szCs w:val="28"/>
-          <w:vertAlign w:val="baseline"/>
-        </w:rPr>
-        <w:t>2.1 Customers</w:t>
-      </w:r>
-      <w:r>
-        <w:rPr>
-          <w:rFonts w:eastAsia="Times New Roman" w:cs="Times New Roman" w:ascii="Times New Roman" w:hAnsi="Times New Roman"/>
-          <w:position w:val="0"/>
-          <w:sz w:val="24"/>
-          <w:sz w:val="24"/>
-          <w:vertAlign w:val="baseline"/>
-        </w:rPr>
-        <w:t xml:space="preserve"> </w:t>
-        <w:br/>
-        <w:br/>
-      </w:r>
-      <w:r>
-        <w:rPr>
-          <w:rFonts w:eastAsia="Times New Roman" w:cs="Times New Roman" w:ascii="Times New Roman" w:hAnsi="Times New Roman"/>
-          <w:color w:val="0000FF"/>
-          <w:position w:val="0"/>
-          <w:sz w:val="24"/>
-          <w:sz w:val="24"/>
-          <w:vertAlign w:val="baseline"/>
-        </w:rPr>
-        <w:t xml:space="preserve">Provide details about the customers of the system. For example, project sponsors, end-users, etc. </w:t>
-      </w:r>
-    </w:p>
-    <w:p>
-      <w:pPr>
-        <w:pStyle w:val="Normal"/>
-        <w:spacing w:before="0" w:after="0"/>
-        <w:rPr>
-          <w:rFonts w:eastAsia="Times New Roman" w:cs="Times New Roman" w:ascii="Times New Roman" w:hAnsi="Times New Roman"/>
-          <w:color w:val="0000FF"/>
-          <w:position w:val="0"/>
-          <w:sz w:val="24"/>
-          <w:sz w:val="24"/>
-          <w:vertAlign w:val="baseline"/>
-        </w:rPr>
-      </w:pPr>
-      <w:r>
-        <w:rPr>
-          <w:rFonts w:eastAsia="Times New Roman" w:cs="Times New Roman" w:ascii="Times New Roman" w:hAnsi="Times New Roman"/>
-          <w:position w:val="0"/>
-          <w:sz w:val="24"/>
-          <w:sz w:val="24"/>
-          <w:vertAlign w:val="baseline"/>
-        </w:rPr>
-        <w:t xml:space="preserve"> </w:t>
-      </w:r>
-      <w:r>
-        <w:rPr>
-          <w:rFonts w:eastAsia="Times New Roman" w:cs="Times New Roman" w:ascii="Times New Roman" w:hAnsi="Times New Roman"/>
-          <w:position w:val="0"/>
-          <w:sz w:val="24"/>
-          <w:sz w:val="24"/>
-          <w:vertAlign w:val="baseline"/>
-        </w:rPr>
-        <w:br/>
-      </w:r>
-      <w:r>
-        <w:rPr>
-          <w:rFonts w:eastAsia="Times New Roman" w:cs="Times New Roman" w:ascii="Times New Roman" w:hAnsi="Times New Roman"/>
-          <w:b/>
-          <w:position w:val="0"/>
-          <w:sz w:val="28"/>
-          <w:sz w:val="28"/>
-          <w:szCs w:val="28"/>
-          <w:vertAlign w:val="baseline"/>
-        </w:rPr>
-        <w:t>2.2  Functionality</w:t>
-        <w:br/>
-        <w:br/>
-      </w:r>
-      <w:r>
-        <w:rPr>
-          <w:rFonts w:eastAsia="Times New Roman" w:cs="Times New Roman" w:ascii="Times New Roman" w:hAnsi="Times New Roman"/>
-          <w:color w:val="0000FF"/>
-          <w:position w:val="0"/>
-          <w:sz w:val="24"/>
-          <w:sz w:val="24"/>
-          <w:vertAlign w:val="baseline"/>
-        </w:rPr>
-        <w:t>This section should list the overall functionality of the system.  List each functionality and provide 2-3 line description of the functionality. It is important to note that the teams may not develop each functionality provided in this list. The scope of the project should be described in Sect</w:t>
-      </w:r>
-      <w:r>
-        <w:rPr>
-          <w:rFonts w:eastAsia="Times New Roman" w:cs="Times New Roman" w:ascii="Times New Roman" w:hAnsi="Times New Roman"/>
-          <w:color w:val="0000FF"/>
-          <w:position w:val="0"/>
-          <w:sz w:val="24"/>
-          <w:sz w:val="24"/>
-          <w:vertAlign w:val="baseline"/>
-        </w:rPr>
-        <w:t>ion.</w:t>
-      </w:r>
-    </w:p>
-    <w:p>
-      <w:pPr>
-        <w:pStyle w:val="Normal"/>
-        <w:spacing w:before="0" w:after="0"/>
-        <w:rPr>
-          <w:rFonts w:eastAsia="Times New Roman" w:cs="Times New Roman" w:ascii="Times New Roman" w:hAnsi="Times New Roman"/>
-          <w:position w:val="0"/>
-          <w:sz w:val="24"/>
-          <w:sz w:val="24"/>
-          <w:vertAlign w:val="baseline"/>
-        </w:rPr>
-      </w:pPr>
-      <w:r>
-        <w:rPr>
-          <w:rFonts w:eastAsia="Times New Roman" w:cs="Times New Roman" w:ascii="Times New Roman" w:hAnsi="Times New Roman"/>
-          <w:position w:val="0"/>
-          <w:sz w:val="24"/>
-          <w:sz w:val="24"/>
-          <w:vertAlign w:val="baseline"/>
-        </w:rPr>
-        <w:br/>
-      </w:r>
-    </w:p>
-    <w:p>
-      <w:pPr>
-        <w:pStyle w:val="Normal"/>
-        <w:spacing w:before="0" w:after="0"/>
-        <w:rPr>
-          <w:rFonts w:eastAsia="Times New Roman" w:cs="Times New Roman" w:ascii="Times New Roman" w:hAnsi="Times New Roman"/>
-          <w:b/>
-          <w:position w:val="0"/>
-          <w:sz w:val="28"/>
-          <w:sz w:val="28"/>
-          <w:szCs w:val="28"/>
-          <w:vertAlign w:val="baseline"/>
-        </w:rPr>
-      </w:pPr>
-      <w:r>
-        <w:rPr>
-          <w:rFonts w:eastAsia="Times New Roman" w:cs="Times New Roman" w:ascii="Times New Roman" w:hAnsi="Times New Roman"/>
-          <w:b/>
-          <w:position w:val="0"/>
-          <w:sz w:val="24"/>
-          <w:sz w:val="24"/>
-          <w:vertAlign w:val="baseline"/>
-        </w:rPr>
-        <w:br/>
-      </w:r>
-      <w:r>
-        <w:rPr>
-          <w:rFonts w:eastAsia="Times New Roman" w:cs="Times New Roman" w:ascii="Times New Roman" w:hAnsi="Times New Roman"/>
-          <w:b/>
-          <w:position w:val="0"/>
-          <w:sz w:val="28"/>
-          <w:sz w:val="28"/>
-          <w:szCs w:val="28"/>
-          <w:vertAlign w:val="baseline"/>
-        </w:rPr>
-        <w:t>2.3 Platform</w:t>
-      </w:r>
-      <w:r>
-        <w:rPr>
-          <w:rFonts w:eastAsia="Times New Roman" w:cs="Times New Roman" w:ascii="Times New Roman" w:hAnsi="Times New Roman"/>
-          <w:position w:val="0"/>
-          <w:sz w:val="24"/>
-          <w:sz w:val="24"/>
-          <w:vertAlign w:val="baseline"/>
-        </w:rPr>
-        <w:br/>
-        <w:br/>
-      </w:r>
-      <w:r>
-        <w:rPr>
-          <w:rFonts w:eastAsia="Times New Roman" w:cs="Times New Roman" w:ascii="Times New Roman" w:hAnsi="Times New Roman"/>
-          <w:color w:val="0000FF"/>
-          <w:position w:val="0"/>
-          <w:sz w:val="24"/>
-          <w:sz w:val="24"/>
-          <w:vertAlign w:val="baseline"/>
-        </w:rPr>
-        <w:t xml:space="preserve">This is application </w:t>
-      </w:r>
-      <w:r>
-        <w:rPr>
-          <w:rFonts w:eastAsia="Times New Roman" w:cs="Times New Roman" w:ascii="Times New Roman" w:hAnsi="Times New Roman"/>
-          <w:color w:val="0000FF"/>
-          <w:position w:val="0"/>
-          <w:sz w:val="24"/>
-          <w:sz w:val="24"/>
-          <w:vertAlign w:val="baseline"/>
-        </w:rPr>
-        <w:t>will be targeted for windows first and then Linux based distros. This application</w:t>
-      </w:r>
-      <w:r>
-        <w:rPr>
-          <w:rFonts w:eastAsia="Times New Roman" w:cs="Times New Roman" w:ascii="Times New Roman" w:hAnsi="Times New Roman"/>
-          <w:color w:val="0000FF"/>
-          <w:position w:val="0"/>
-          <w:sz w:val="24"/>
-          <w:sz w:val="24"/>
-          <w:vertAlign w:val="baseline"/>
-        </w:rPr>
-        <w:t xml:space="preserve"> will enable to users to </w:t>
-      </w:r>
-      <w:r>
-        <w:rPr>
-          <w:rFonts w:eastAsia="Times New Roman" w:cs="Times New Roman" w:ascii="Times New Roman" w:hAnsi="Times New Roman"/>
-          <w:color w:val="0000FF"/>
-          <w:position w:val="0"/>
-          <w:sz w:val="24"/>
-          <w:sz w:val="24"/>
-          <w:vertAlign w:val="baseline"/>
-        </w:rPr>
-        <w:t xml:space="preserve">browse and upload the </w:t>
-      </w:r>
-      <w:r>
-        <w:rPr>
-          <w:rFonts w:eastAsia="Times New Roman" w:cs="Times New Roman" w:ascii="Times New Roman" w:hAnsi="Times New Roman"/>
-          <w:color w:val="0000FF"/>
-          <w:position w:val="0"/>
-          <w:sz w:val="24"/>
-          <w:sz w:val="24"/>
-          <w:vertAlign w:val="baseline"/>
-        </w:rPr>
-        <w:t xml:space="preserve">xml file. </w:t>
-      </w:r>
-      <w:r>
-        <w:rPr>
-          <w:rFonts w:eastAsia="Times New Roman" w:cs="Times New Roman" w:ascii="Times New Roman" w:hAnsi="Times New Roman"/>
-          <w:color w:val="0000FF"/>
-          <w:position w:val="0"/>
-          <w:sz w:val="24"/>
-          <w:sz w:val="24"/>
-          <w:vertAlign w:val="baseline"/>
-        </w:rPr>
-        <w:t xml:space="preserve">A process will be generated which will output </w:t>
-      </w:r>
-      <w:r>
-        <w:rPr>
-          <w:rFonts w:eastAsia="Times New Roman" w:cs="Times New Roman" w:ascii="Times New Roman" w:hAnsi="Times New Roman"/>
-          <w:color w:val="0000FF"/>
-          <w:position w:val="0"/>
-          <w:sz w:val="24"/>
-          <w:sz w:val="24"/>
-          <w:vertAlign w:val="baseline"/>
-        </w:rPr>
-        <w:t>the server application files and an apk file which will be used for teaching in mobile applications.</w:t>
-      </w:r>
-      <w:r>
-        <w:rPr>
-          <w:rFonts w:eastAsia="Times New Roman" w:cs="Times New Roman" w:ascii="Times New Roman" w:hAnsi="Times New Roman"/>
-          <w:b/>
-          <w:position w:val="0"/>
-          <w:sz w:val="24"/>
-          <w:sz w:val="24"/>
-          <w:vertAlign w:val="baseline"/>
-        </w:rPr>
-        <w:br/>
-      </w:r>
-      <w:r>
-        <w:rPr>
-          <w:rFonts w:eastAsia="Times New Roman" w:cs="Times New Roman" w:ascii="Times New Roman" w:hAnsi="Times New Roman"/>
-          <w:position w:val="0"/>
-          <w:sz w:val="24"/>
-          <w:sz w:val="24"/>
-          <w:vertAlign w:val="baseline"/>
-        </w:rPr>
-        <w:br/>
-      </w:r>
-      <w:r>
-        <w:rPr>
-          <w:rFonts w:eastAsia="Times New Roman" w:cs="Times New Roman" w:ascii="Times New Roman" w:hAnsi="Times New Roman"/>
-          <w:b/>
-          <w:position w:val="0"/>
-          <w:sz w:val="28"/>
-          <w:sz w:val="28"/>
-          <w:szCs w:val="28"/>
-          <w:vertAlign w:val="baseline"/>
-        </w:rPr>
-        <w:t>2.4 Development Responsibility</w:t>
-      </w:r>
-    </w:p>
-    <w:p>
-      <w:pPr>
-        <w:pStyle w:val="Normal"/>
-        <w:spacing w:before="0" w:after="0"/>
-        <w:rPr>
-          <w:rFonts w:eastAsia="Times New Roman" w:cs="Times New Roman" w:ascii="Times New Roman" w:hAnsi="Times New Roman"/>
-          <w:color w:val="0000FF"/>
-          <w:position w:val="0"/>
-          <w:sz w:val="24"/>
-          <w:sz w:val="24"/>
-          <w:vertAlign w:val="baseline"/>
-        </w:rPr>
-      </w:pPr>
-      <w:r>
-        <w:rPr>
-          <w:rFonts w:eastAsia="Times New Roman" w:cs="Times New Roman" w:ascii="Times New Roman" w:hAnsi="Times New Roman"/>
-          <w:color w:val="0000FF"/>
-          <w:position w:val="0"/>
-          <w:sz w:val="24"/>
-          <w:sz w:val="24"/>
-          <w:vertAlign w:val="baseline"/>
-        </w:rPr>
-        <w:t xml:space="preserve">Details about development responsibility, maintenance responsibility, licensing issues should be noted down here. </w:t>
-      </w:r>
-    </w:p>
-    <w:p>
-      <w:pPr>
-        <w:pStyle w:val="Normal"/>
-        <w:spacing w:before="0" w:after="0"/>
-        <w:rPr>
-          <w:rFonts w:eastAsia="Times New Roman" w:cs="Times New Roman" w:ascii="Times New Roman" w:hAnsi="Times New Roman"/>
-          <w:color w:val="0000FF"/>
-          <w:position w:val="0"/>
-          <w:sz w:val="24"/>
-          <w:sz w:val="24"/>
-          <w:vertAlign w:val="baseline"/>
-        </w:rPr>
-      </w:pPr>
-      <w:r>
-        <w:rPr>
-          <w:rFonts w:eastAsia="Times New Roman" w:cs="Times New Roman" w:ascii="Times New Roman" w:hAnsi="Times New Roman"/>
-          <w:color w:val="0000FF"/>
-          <w:position w:val="0"/>
-          <w:sz w:val="24"/>
-          <w:sz w:val="24"/>
-          <w:vertAlign w:val="baseline"/>
-        </w:rPr>
-        <w:t xml:space="preserve">For example, the following may be the content of this section: </w:t>
+        <w:t>Easy-author tool takes in information from the users as of how they would like to teach and so on. Using all the given parameters and the content they would like to teach, easy-author tool generates an xml file. This xml file in-turn given as input to this animator app which then generates the necessary utilites which are used for teaching students.</w:t>
       </w:r>
     </w:p>
     <w:p>
@@ -647,25 +273,10 @@
       <w:pPr>
         <w:pStyle w:val="Normal"/>
         <w:spacing w:before="0" w:after="0"/>
-        <w:rPr>
-          <w:rFonts w:eastAsia="Times New Roman" w:cs="Times New Roman" w:ascii="Times New Roman" w:hAnsi="Times New Roman"/>
-          <w:color w:val="0000FF"/>
-          <w:position w:val="0"/>
-          <w:sz w:val="24"/>
-          <w:sz w:val="24"/>
-          <w:vertAlign w:val="baseline"/>
-        </w:rPr>
+        <w:rPr/>
       </w:pPr>
       <w:r>
-        <w:rPr>
-          <w:rFonts w:eastAsia="Times New Roman" w:cs="Times New Roman" w:ascii="Times New Roman" w:hAnsi="Times New Roman"/>
-          <w:color w:val="0000FF"/>
-          <w:position w:val="0"/>
-          <w:sz w:val="24"/>
-          <w:sz w:val="24"/>
-          <w:vertAlign w:val="baseline"/>
-        </w:rPr>
-        <w:t>The openXYZ team will be responsible for implementing the functionality that they commit to in Section 3 of this document.  It is expected that a team from the SERL will be responsible for developing the database for the XYZ system. The openXYZ will not be responsible for creation of the database.</w:t>
+        <w:rPr/>
       </w:r>
     </w:p>
     <w:p>
@@ -674,222 +285,25 @@
         <w:spacing w:before="0" w:after="0"/>
         <w:rPr>
           <w:rFonts w:eastAsia="Times New Roman" w:cs="Times New Roman" w:ascii="Times New Roman" w:hAnsi="Times New Roman"/>
-          <w:position w:val="0"/>
-          <w:sz w:val="24"/>
-          <w:sz w:val="24"/>
+          <w:b/>
+          <w:position w:val="0"/>
+          <w:sz w:val="28"/>
+          <w:sz w:val="28"/>
+          <w:szCs w:val="28"/>
           <w:vertAlign w:val="baseline"/>
         </w:rPr>
       </w:pPr>
       <w:r>
         <w:rPr>
           <w:rFonts w:eastAsia="Times New Roman" w:cs="Times New Roman" w:ascii="Times New Roman" w:hAnsi="Times New Roman"/>
-          <w:position w:val="0"/>
-          <w:sz w:val="24"/>
-          <w:sz w:val="24"/>
-          <w:vertAlign w:val="baseline"/>
-        </w:rPr>
-        <w:br/>
-      </w:r>
-    </w:p>
-    <w:p>
-      <w:pPr>
-        <w:pStyle w:val="Normal"/>
-        <w:spacing w:before="0" w:after="0"/>
-        <w:rPr>
-          <w:rFonts w:eastAsia="Times New Roman" w:cs="Times New Roman" w:ascii="Times New Roman" w:hAnsi="Times New Roman"/>
-          <w:color w:val="0000FF"/>
-          <w:position w:val="0"/>
-          <w:sz w:val="24"/>
-          <w:sz w:val="24"/>
-          <w:vertAlign w:val="baseline"/>
-        </w:rPr>
-      </w:pPr>
-      <w:r>
-        <w:rPr>
-          <w:rFonts w:eastAsia="Times New Roman" w:cs="Times New Roman" w:ascii="Times New Roman" w:hAnsi="Times New Roman"/>
           <w:b/>
           <w:position w:val="0"/>
-          <w:sz w:val="32"/>
-          <w:sz w:val="32"/>
-          <w:szCs w:val="32"/>
-          <w:vertAlign w:val="baseline"/>
-        </w:rPr>
-        <w:t>3 Goals and Scope</w:t>
-      </w:r>
-      <w:r>
-        <w:rPr>
-          <w:rFonts w:eastAsia="Times New Roman" w:cs="Times New Roman" w:ascii="Times New Roman" w:hAnsi="Times New Roman"/>
-          <w:b/>
-          <w:position w:val="0"/>
-          <w:sz w:val="24"/>
-          <w:sz w:val="24"/>
-          <w:vertAlign w:val="baseline"/>
-        </w:rPr>
-        <w:br/>
-        <w:br/>
-      </w:r>
-      <w:r>
-        <w:rPr>
-          <w:rFonts w:eastAsia="Times New Roman" w:cs="Times New Roman" w:ascii="Times New Roman" w:hAnsi="Times New Roman"/>
-          <w:color w:val="0000FF"/>
-          <w:position w:val="0"/>
-          <w:sz w:val="24"/>
-          <w:sz w:val="24"/>
-          <w:vertAlign w:val="baseline"/>
-        </w:rPr>
-        <w:t>Section 2 outlined the overall functionality of project. This section should detail the functionality that the OpenXYZ team intends to implement for the final release in November 2011.</w:t>
-      </w:r>
-    </w:p>
-    <w:p>
-      <w:pPr>
-        <w:pStyle w:val="Normal"/>
-        <w:spacing w:before="0" w:after="0"/>
-        <w:rPr>
-          <w:rFonts w:eastAsia="Times New Roman" w:cs="Times New Roman" w:ascii="Times New Roman" w:hAnsi="Times New Roman"/>
-          <w:color w:val="0000FF"/>
-          <w:position w:val="0"/>
-          <w:sz w:val="24"/>
-          <w:sz w:val="24"/>
-          <w:vertAlign w:val="baseline"/>
-        </w:rPr>
-      </w:pPr>
-      <w:r>
-        <w:rPr>
-          <w:rFonts w:eastAsia="Times New Roman" w:cs="Times New Roman" w:ascii="Times New Roman" w:hAnsi="Times New Roman"/>
-          <w:color w:val="0000FF"/>
-          <w:position w:val="0"/>
-          <w:sz w:val="24"/>
-          <w:sz w:val="24"/>
-          <w:vertAlign w:val="baseline"/>
-        </w:rPr>
-        <w:br/>
-        <w:t>This section should step through the functionality listed in section 2.2 and detail specifically what is in or out of scope for the final release.</w:t>
-      </w:r>
-    </w:p>
-    <w:p>
-      <w:pPr>
-        <w:pStyle w:val="Normal"/>
-        <w:spacing w:before="0" w:after="0"/>
-        <w:rPr>
-          <w:rFonts w:eastAsia="Times New Roman" w:cs="Times New Roman" w:ascii="Times New Roman" w:hAnsi="Times New Roman"/>
-          <w:position w:val="0"/>
-          <w:sz w:val="24"/>
-          <w:sz w:val="24"/>
-          <w:vertAlign w:val="baseline"/>
-        </w:rPr>
-      </w:pPr>
-      <w:r>
-        <w:rPr>
-          <w:rFonts w:eastAsia="Times New Roman" w:cs="Times New Roman" w:ascii="Times New Roman" w:hAnsi="Times New Roman"/>
-          <w:b/>
-          <w:position w:val="0"/>
-          <w:sz w:val="32"/>
-          <w:sz w:val="32"/>
-          <w:szCs w:val="32"/>
-          <w:vertAlign w:val="baseline"/>
-        </w:rPr>
-        <w:br/>
-        <w:t>4 Deliverables</w:t>
-      </w:r>
-      <w:r>
-        <w:rPr>
-          <w:rFonts w:eastAsia="Times New Roman" w:cs="Times New Roman" w:ascii="Times New Roman" w:hAnsi="Times New Roman"/>
-          <w:b/>
-          <w:position w:val="0"/>
-          <w:sz w:val="24"/>
-          <w:sz w:val="24"/>
-          <w:vertAlign w:val="baseline"/>
-        </w:rPr>
-        <w:br/>
-      </w:r>
-      <w:r>
-        <w:rPr>
-          <w:rFonts w:eastAsia="Times New Roman" w:cs="Times New Roman" w:ascii="Times New Roman" w:hAnsi="Times New Roman"/>
-          <w:position w:val="0"/>
-          <w:sz w:val="24"/>
-          <w:sz w:val="24"/>
-          <w:vertAlign w:val="baseline"/>
-        </w:rPr>
-        <w:br/>
-      </w:r>
-      <w:r>
-        <w:rPr>
-          <w:rFonts w:eastAsia="Times New Roman" w:cs="Times New Roman" w:ascii="Times New Roman" w:hAnsi="Times New Roman"/>
-          <w:color w:val="0000FF"/>
-          <w:position w:val="0"/>
-          <w:sz w:val="24"/>
-          <w:sz w:val="24"/>
-          <w:vertAlign w:val="baseline"/>
-        </w:rPr>
-        <w:t xml:space="preserve">At the end of this project, this product will be able to generate a set of files which can be used when hosting a server for teaching people. It will also generate an apk file which can be installed on </w:t>
-      </w:r>
-      <w:r>
-        <w:rPr>
-          <w:rFonts w:eastAsia="Times New Roman" w:cs="Times New Roman" w:ascii="Times New Roman" w:hAnsi="Times New Roman"/>
-          <w:color w:val="0000FF"/>
-          <w:position w:val="0"/>
-          <w:sz w:val="24"/>
-          <w:sz w:val="24"/>
-          <w:vertAlign w:val="baseline"/>
-        </w:rPr>
-        <w:t>android phones.</w:t>
-      </w:r>
-      <w:r>
-        <w:rPr>
-          <w:rFonts w:eastAsia="Times New Roman" w:cs="Times New Roman" w:ascii="Times New Roman" w:hAnsi="Times New Roman"/>
-          <w:b/>
-          <w:position w:val="0"/>
-          <w:sz w:val="24"/>
-          <w:sz w:val="24"/>
-          <w:vertAlign w:val="baseline"/>
-        </w:rPr>
-        <w:br/>
-      </w:r>
-      <w:r>
-        <w:rPr>
-          <w:rFonts w:eastAsia="Times New Roman" w:cs="Times New Roman" w:ascii="Times New Roman" w:hAnsi="Times New Roman"/>
-          <w:position w:val="0"/>
-          <w:sz w:val="24"/>
-          <w:sz w:val="24"/>
-          <w:vertAlign w:val="baseline"/>
-        </w:rPr>
-        <w:br/>
-        <w:t xml:space="preserve"> </w:t>
-      </w:r>
-      <w:r>
-        <w:rPr>
-          <w:rFonts w:eastAsia="Times New Roman" w:cs="Times New Roman" w:ascii="Times New Roman" w:hAnsi="Times New Roman"/>
-          <w:b/>
-          <w:position w:val="0"/>
-          <w:sz w:val="32"/>
-          <w:sz w:val="32"/>
-          <w:szCs w:val="32"/>
-          <w:vertAlign w:val="baseline"/>
-        </w:rPr>
-        <w:br/>
-        <w:t>6 Scheduling and Estimates</w:t>
-      </w:r>
-      <w:r>
-        <w:rPr>
-          <w:rFonts w:eastAsia="Times New Roman" w:cs="Times New Roman" w:ascii="Times New Roman" w:hAnsi="Times New Roman"/>
-          <w:position w:val="0"/>
-          <w:sz w:val="24"/>
-          <w:sz w:val="24"/>
-          <w:vertAlign w:val="baseline"/>
-        </w:rPr>
-        <w:br/>
-        <w:t xml:space="preserve"> </w:t>
-        <w:br/>
-      </w:r>
-      <w:r>
-        <w:rPr>
-          <w:rFonts w:eastAsia="Times New Roman" w:cs="Times New Roman" w:ascii="Times New Roman" w:hAnsi="Times New Roman"/>
-          <w:position w:val="0"/>
-          <w:sz w:val="24"/>
-          <w:sz w:val="24"/>
-          <w:vertAlign w:val="baseline"/>
-        </w:rPr>
-        <w:t>Following are the milestones which I have set to finish the project in time and to give time for fixing the bugs. Following is the rough sketch of the milestones:</w:t>
+          <w:sz w:val="28"/>
+          <w:sz w:val="28"/>
+          <w:szCs w:val="28"/>
+          <w:vertAlign w:val="baseline"/>
+        </w:rPr>
+        <w:t>2.1 Customers</w:t>
       </w:r>
     </w:p>
     <w:p>
@@ -906,16 +320,4279 @@
       <w:pPr>
         <w:pStyle w:val="Normal"/>
         <w:spacing w:before="0" w:after="0"/>
+        <w:rPr>
+          <w:rFonts w:eastAsia="Times New Roman" w:cs="Times New Roman" w:ascii="Times New Roman" w:hAnsi="Times New Roman"/>
+          <w:position w:val="0"/>
+          <w:sz w:val="24"/>
+          <w:sz w:val="24"/>
+          <w:vertAlign w:val="baseline"/>
+        </w:rPr>
+      </w:pPr>
+      <w:r>
+        <w:rPr>
+          <w:rFonts w:eastAsia="Times New Roman" w:cs="Times New Roman" w:ascii="Times New Roman" w:hAnsi="Times New Roman"/>
+          <w:position w:val="0"/>
+          <w:sz w:val="24"/>
+          <w:sz w:val="24"/>
+          <w:vertAlign w:val="baseline"/>
+        </w:rPr>
+        <w:t xml:space="preserve">2.1.1 Teacher: </w:t>
+      </w:r>
+      <w:r>
+        <w:rPr>
+          <w:rFonts w:eastAsia="Times New Roman" w:cs="Times New Roman" w:ascii="Times New Roman" w:hAnsi="Times New Roman"/>
+          <w:position w:val="0"/>
+          <w:sz w:val="24"/>
+          <w:sz w:val="24"/>
+          <w:vertAlign w:val="baseline"/>
+        </w:rPr>
+        <w:t>The Teacher is main user of this animator application. He/She will be the register</w:t>
+      </w:r>
+      <w:r>
+        <w:rPr>
+          <w:rFonts w:eastAsia="Times New Roman" w:cs="Times New Roman" w:ascii="Times New Roman" w:hAnsi="Times New Roman"/>
+          <w:position w:val="0"/>
+          <w:sz w:val="24"/>
+          <w:sz w:val="24"/>
+          <w:vertAlign w:val="baseline"/>
+        </w:rPr>
+        <w:t>ed</w:t>
+      </w:r>
+      <w:r>
+        <w:rPr>
+          <w:rFonts w:eastAsia="Times New Roman" w:cs="Times New Roman" w:ascii="Times New Roman" w:hAnsi="Times New Roman"/>
+          <w:position w:val="0"/>
+          <w:sz w:val="24"/>
+          <w:sz w:val="24"/>
+          <w:vertAlign w:val="baseline"/>
+        </w:rPr>
+        <w:t xml:space="preserve"> user for the </w:t>
+      </w:r>
+      <w:r>
+        <w:rPr>
+          <w:rFonts w:eastAsia="Times New Roman" w:cs="Times New Roman" w:ascii="Times New Roman" w:hAnsi="Times New Roman"/>
+          <w:position w:val="0"/>
+          <w:sz w:val="24"/>
+          <w:sz w:val="24"/>
+          <w:vertAlign w:val="baseline"/>
+        </w:rPr>
+        <w:t>easy-author app which will generate a xml file.</w:t>
+      </w:r>
+      <w:r>
+        <w:rPr>
+          <w:rFonts w:eastAsia="Times New Roman" w:cs="Times New Roman" w:ascii="Times New Roman" w:hAnsi="Times New Roman"/>
+          <w:position w:val="0"/>
+          <w:sz w:val="24"/>
+          <w:sz w:val="24"/>
+          <w:vertAlign w:val="baseline"/>
+        </w:rPr>
+        <w:t xml:space="preserve"> </w:t>
+      </w:r>
+      <w:r>
+        <w:rPr>
+          <w:rFonts w:eastAsia="Times New Roman" w:cs="Times New Roman" w:ascii="Times New Roman" w:hAnsi="Times New Roman"/>
+          <w:position w:val="0"/>
+          <w:sz w:val="24"/>
+          <w:sz w:val="24"/>
+          <w:vertAlign w:val="baseline"/>
+        </w:rPr>
+        <w:t xml:space="preserve">When the set of server files are generated by this animator app will be used by the teacher as presentations to teach the students. </w:t>
+      </w:r>
+    </w:p>
+    <w:p>
+      <w:pPr>
+        <w:pStyle w:val="Normal"/>
+        <w:spacing w:before="0" w:after="0"/>
         <w:rPr/>
       </w:pPr>
       <w:r>
         <w:rPr/>
+      </w:r>
+    </w:p>
+    <w:p>
+      <w:pPr>
+        <w:pStyle w:val="Normal"/>
+        <w:spacing w:before="0" w:after="0"/>
+        <w:rPr>
+          <w:rFonts w:eastAsia="Times New Roman" w:cs="Times New Roman" w:ascii="Times New Roman" w:hAnsi="Times New Roman"/>
+          <w:position w:val="0"/>
+          <w:sz w:val="24"/>
+          <w:sz w:val="24"/>
+          <w:vertAlign w:val="baseline"/>
+        </w:rPr>
+      </w:pPr>
+      <w:r>
+        <w:rPr>
+          <w:rFonts w:eastAsia="Times New Roman" w:cs="Times New Roman" w:ascii="Times New Roman" w:hAnsi="Times New Roman"/>
+          <w:position w:val="0"/>
+          <w:sz w:val="24"/>
+          <w:sz w:val="24"/>
+          <w:vertAlign w:val="baseline"/>
+        </w:rPr>
+        <w:t>2.</w:t>
+      </w:r>
+      <w:r>
+        <w:rPr>
+          <w:rFonts w:eastAsia="Times New Roman" w:cs="Times New Roman" w:ascii="Times New Roman" w:hAnsi="Times New Roman"/>
+          <w:position w:val="0"/>
+          <w:sz w:val="24"/>
+          <w:sz w:val="24"/>
+          <w:vertAlign w:val="baseline"/>
+        </w:rPr>
+        <w:t xml:space="preserve">1.2 Student: The mobile app file which is generated by this application wil be used by the student. </w:t>
       </w:r>
     </w:p>
     <w:tbl>
       <w:tblPr>
         <w:jc w:val="left"/>
-        <w:tblInd w:w="-115" w:type="dxa"/>
+        <w:tblInd w:w="28" w:type="dxa"/>
+        <w:tblBorders>
+          <w:top w:val="nil"/>
+          <w:left w:val="nil"/>
+          <w:bottom w:val="nil"/>
+          <w:insideH w:val="nil"/>
+          <w:right w:val="nil"/>
+          <w:insideV w:val="nil"/>
+        </w:tblBorders>
+        <w:tblCellMar>
+          <w:top w:w="28" w:type="dxa"/>
+          <w:left w:w="28" w:type="dxa"/>
+          <w:bottom w:w="28" w:type="dxa"/>
+          <w:right w:w="28" w:type="dxa"/>
+        </w:tblCellMar>
+      </w:tblPr>
+      <w:tblGrid>
+        <w:gridCol w:w="2265"/>
+        <w:gridCol w:w="6375"/>
+      </w:tblGrid>
+      <w:tr>
+        <w:trPr>
+          <w:cantSplit w:val="false"/>
+        </w:trPr>
+        <w:tc>
+          <w:tcPr>
+            <w:tcW w:w="2265" w:type="dxa"/>
+            <w:tcBorders>
+              <w:top w:val="nil"/>
+              <w:left w:val="nil"/>
+              <w:bottom w:val="nil"/>
+              <w:insideH w:val="nil"/>
+              <w:right w:val="nil"/>
+              <w:insideV w:val="nil"/>
+            </w:tcBorders>
+            <w:shd w:fill="auto" w:val="clear"/>
+            <w:vAlign w:val="center"/>
+          </w:tcPr>
+          <w:p>
+            <w:pPr>
+              <w:pStyle w:val="TableContents"/>
+              <w:jc w:val="right"/>
+              <w:rPr/>
+            </w:pPr>
+            <w:r>
+              <w:rPr/>
+              <w:t>ID:</w:t>
+            </w:r>
+          </w:p>
+        </w:tc>
+        <w:tc>
+          <w:tcPr>
+            <w:tcW w:w="6375" w:type="dxa"/>
+            <w:tcBorders>
+              <w:top w:val="nil"/>
+              <w:left w:val="nil"/>
+              <w:bottom w:val="nil"/>
+              <w:insideH w:val="nil"/>
+              <w:right w:val="nil"/>
+              <w:insideV w:val="nil"/>
+            </w:tcBorders>
+            <w:shd w:fill="auto" w:val="clear"/>
+            <w:vAlign w:val="center"/>
+          </w:tcPr>
+          <w:p>
+            <w:pPr>
+              <w:pStyle w:val="TableContents"/>
+              <w:rPr/>
+            </w:pPr>
+            <w:r>
+              <w:rPr/>
+              <w:t>UC-</w:t>
+            </w:r>
+            <w:r>
+              <w:rPr/>
+              <w:t>1</w:t>
+            </w:r>
+          </w:p>
+        </w:tc>
+      </w:tr>
+      <w:tr>
+        <w:trPr>
+          <w:cantSplit w:val="false"/>
+        </w:trPr>
+        <w:tc>
+          <w:tcPr>
+            <w:tcW w:w="2265" w:type="dxa"/>
+            <w:tcBorders>
+              <w:top w:val="nil"/>
+              <w:left w:val="nil"/>
+              <w:bottom w:val="nil"/>
+              <w:insideH w:val="nil"/>
+              <w:right w:val="nil"/>
+              <w:insideV w:val="nil"/>
+            </w:tcBorders>
+            <w:shd w:fill="auto" w:val="clear"/>
+          </w:tcPr>
+          <w:p>
+            <w:pPr>
+              <w:pStyle w:val="TableContents"/>
+              <w:jc w:val="right"/>
+              <w:rPr/>
+            </w:pPr>
+            <w:r>
+              <w:rPr/>
+              <w:t>Title:</w:t>
+            </w:r>
+          </w:p>
+        </w:tc>
+        <w:tc>
+          <w:tcPr>
+            <w:tcW w:w="6375" w:type="dxa"/>
+            <w:tcBorders>
+              <w:top w:val="nil"/>
+              <w:left w:val="nil"/>
+              <w:bottom w:val="nil"/>
+              <w:insideH w:val="nil"/>
+              <w:right w:val="nil"/>
+              <w:insideV w:val="nil"/>
+            </w:tcBorders>
+            <w:shd w:fill="auto" w:val="clear"/>
+            <w:vAlign w:val="center"/>
+          </w:tcPr>
+          <w:p>
+            <w:pPr>
+              <w:pStyle w:val="TableContents"/>
+              <w:rPr/>
+            </w:pPr>
+            <w:r>
+              <w:rPr/>
+              <w:t>Starting a new course</w:t>
+            </w:r>
+          </w:p>
+        </w:tc>
+      </w:tr>
+      <w:tr>
+        <w:trPr>
+          <w:cantSplit w:val="false"/>
+        </w:trPr>
+        <w:tc>
+          <w:tcPr>
+            <w:tcW w:w="2265" w:type="dxa"/>
+            <w:tcBorders>
+              <w:top w:val="nil"/>
+              <w:left w:val="nil"/>
+              <w:bottom w:val="nil"/>
+              <w:insideH w:val="nil"/>
+              <w:right w:val="nil"/>
+              <w:insideV w:val="nil"/>
+            </w:tcBorders>
+            <w:shd w:fill="auto" w:val="clear"/>
+          </w:tcPr>
+          <w:p>
+            <w:pPr>
+              <w:pStyle w:val="TableContents"/>
+              <w:jc w:val="right"/>
+              <w:rPr/>
+            </w:pPr>
+            <w:r>
+              <w:rPr/>
+              <w:t>Description:</w:t>
+            </w:r>
+          </w:p>
+        </w:tc>
+        <w:tc>
+          <w:tcPr>
+            <w:tcW w:w="6375" w:type="dxa"/>
+            <w:tcBorders>
+              <w:top w:val="nil"/>
+              <w:left w:val="nil"/>
+              <w:bottom w:val="nil"/>
+              <w:insideH w:val="nil"/>
+              <w:right w:val="nil"/>
+              <w:insideV w:val="nil"/>
+            </w:tcBorders>
+            <w:shd w:fill="auto" w:val="clear"/>
+            <w:vAlign w:val="center"/>
+          </w:tcPr>
+          <w:p>
+            <w:pPr>
+              <w:pStyle w:val="Normal"/>
+              <w:spacing w:before="0" w:after="0"/>
+              <w:rPr/>
+            </w:pPr>
+            <w:r>
+              <w:rPr/>
+              <w:t xml:space="preserve">Giving input and the content </w:t>
+            </w:r>
+            <w:r>
+              <w:rPr/>
+              <w:t>with which the author teaches.</w:t>
+            </w:r>
+          </w:p>
+        </w:tc>
+      </w:tr>
+      <w:tr>
+        <w:trPr>
+          <w:cantSplit w:val="false"/>
+        </w:trPr>
+        <w:tc>
+          <w:tcPr>
+            <w:tcW w:w="2265" w:type="dxa"/>
+            <w:tcBorders>
+              <w:top w:val="nil"/>
+              <w:left w:val="nil"/>
+              <w:bottom w:val="nil"/>
+              <w:insideH w:val="nil"/>
+              <w:right w:val="nil"/>
+              <w:insideV w:val="nil"/>
+            </w:tcBorders>
+            <w:shd w:fill="auto" w:val="clear"/>
+          </w:tcPr>
+          <w:p>
+            <w:pPr>
+              <w:pStyle w:val="TableContents"/>
+              <w:jc w:val="right"/>
+              <w:rPr/>
+            </w:pPr>
+            <w:r>
+              <w:rPr/>
+              <w:t>Primary Actor:</w:t>
+            </w:r>
+          </w:p>
+        </w:tc>
+        <w:tc>
+          <w:tcPr>
+            <w:tcW w:w="6375" w:type="dxa"/>
+            <w:tcBorders>
+              <w:top w:val="nil"/>
+              <w:left w:val="nil"/>
+              <w:bottom w:val="nil"/>
+              <w:insideH w:val="nil"/>
+              <w:right w:val="nil"/>
+              <w:insideV w:val="nil"/>
+            </w:tcBorders>
+            <w:shd w:fill="auto" w:val="clear"/>
+            <w:vAlign w:val="center"/>
+          </w:tcPr>
+          <w:p>
+            <w:pPr>
+              <w:pStyle w:val="TableContents"/>
+              <w:rPr/>
+            </w:pPr>
+            <w:r>
+              <w:rPr/>
+              <w:t>Teacher</w:t>
+            </w:r>
+          </w:p>
+        </w:tc>
+      </w:tr>
+      <w:tr>
+        <w:trPr>
+          <w:cantSplit w:val="false"/>
+        </w:trPr>
+        <w:tc>
+          <w:tcPr>
+            <w:tcW w:w="2265" w:type="dxa"/>
+            <w:tcBorders>
+              <w:top w:val="nil"/>
+              <w:left w:val="nil"/>
+              <w:bottom w:val="nil"/>
+              <w:insideH w:val="nil"/>
+              <w:right w:val="nil"/>
+              <w:insideV w:val="nil"/>
+            </w:tcBorders>
+            <w:shd w:fill="auto" w:val="clear"/>
+          </w:tcPr>
+          <w:p>
+            <w:pPr>
+              <w:pStyle w:val="TableContents"/>
+              <w:jc w:val="right"/>
+              <w:rPr/>
+            </w:pPr>
+            <w:r>
+              <w:rPr/>
+              <w:t>Preconditions:</w:t>
+            </w:r>
+          </w:p>
+        </w:tc>
+        <w:tc>
+          <w:tcPr>
+            <w:tcW w:w="6375" w:type="dxa"/>
+            <w:tcBorders>
+              <w:top w:val="nil"/>
+              <w:left w:val="nil"/>
+              <w:bottom w:val="nil"/>
+              <w:insideH w:val="nil"/>
+              <w:right w:val="nil"/>
+              <w:insideV w:val="nil"/>
+            </w:tcBorders>
+            <w:shd w:fill="auto" w:val="clear"/>
+            <w:vAlign w:val="center"/>
+          </w:tcPr>
+          <w:p>
+            <w:pPr>
+              <w:pStyle w:val="TableContents"/>
+              <w:rPr/>
+            </w:pPr>
+            <w:r>
+              <w:rPr/>
+              <w:t>Teacher</w:t>
+            </w:r>
+            <w:r>
+              <w:rPr/>
+              <w:t xml:space="preserve"> is logged into system</w:t>
+            </w:r>
+          </w:p>
+        </w:tc>
+      </w:tr>
+      <w:tr>
+        <w:trPr>
+          <w:cantSplit w:val="false"/>
+        </w:trPr>
+        <w:tc>
+          <w:tcPr>
+            <w:tcW w:w="2265" w:type="dxa"/>
+            <w:tcBorders>
+              <w:top w:val="nil"/>
+              <w:left w:val="nil"/>
+              <w:bottom w:val="nil"/>
+              <w:insideH w:val="nil"/>
+              <w:right w:val="nil"/>
+              <w:insideV w:val="nil"/>
+            </w:tcBorders>
+            <w:shd w:fill="auto" w:val="clear"/>
+          </w:tcPr>
+          <w:p>
+            <w:pPr>
+              <w:pStyle w:val="TableContents"/>
+              <w:jc w:val="right"/>
+              <w:rPr/>
+            </w:pPr>
+            <w:r>
+              <w:rPr/>
+              <w:t>Main</w:t>
+              <w:br/>
+              <w:t>Success Scenario:</w:t>
+            </w:r>
+          </w:p>
+        </w:tc>
+        <w:tc>
+          <w:tcPr>
+            <w:tcW w:w="6375" w:type="dxa"/>
+            <w:tcBorders>
+              <w:top w:val="nil"/>
+              <w:left w:val="nil"/>
+              <w:bottom w:val="nil"/>
+              <w:insideH w:val="nil"/>
+              <w:right w:val="nil"/>
+              <w:insideV w:val="nil"/>
+            </w:tcBorders>
+            <w:shd w:fill="auto" w:val="clear"/>
+            <w:vAlign w:val="center"/>
+          </w:tcPr>
+          <w:p>
+            <w:pPr>
+              <w:pStyle w:val="TableContents"/>
+              <w:rPr/>
+            </w:pPr>
+            <w:r>
+              <w:rPr/>
+              <w:t xml:space="preserve">1. </w:t>
+            </w:r>
+            <w:r>
+              <w:rPr/>
+              <w:t>The teacher firsts logs into the system.</w:t>
+            </w:r>
+            <w:r>
+              <w:rPr/>
+              <w:br/>
+              <w:t xml:space="preserve">2. System displays </w:t>
+            </w:r>
+            <w:r>
+              <w:rPr/>
+              <w:t>teacher's dashboard once he is logged in.</w:t>
+            </w:r>
+            <w:r>
+              <w:rPr/>
+              <w:br/>
+              <w:t xml:space="preserve">3. </w:t>
+            </w:r>
+            <w:r>
+              <w:rPr/>
+              <w:t>The teacher clicks on the button create a new course</w:t>
+            </w:r>
+            <w:r>
+              <w:rPr/>
+              <w:br/>
+              <w:t xml:space="preserve">4. </w:t>
+            </w:r>
+            <w:r>
+              <w:rPr/>
+              <w:t>All the courses created in the easy author app will be displayed and the teacher clicks on the course.</w:t>
+            </w:r>
+            <w:r>
+              <w:rPr/>
+              <w:br/>
+              <w:t xml:space="preserve">5. </w:t>
+            </w:r>
+            <w:r>
+              <w:rPr/>
+              <w:t>The system will then ask for an xml file which was generated by the easy author app.</w:t>
+            </w:r>
+          </w:p>
+        </w:tc>
+      </w:tr>
+      <w:tr>
+        <w:trPr>
+          <w:cantSplit w:val="false"/>
+        </w:trPr>
+        <w:tc>
+          <w:tcPr>
+            <w:tcW w:w="2265" w:type="dxa"/>
+            <w:tcBorders>
+              <w:top w:val="nil"/>
+              <w:left w:val="nil"/>
+              <w:bottom w:val="nil"/>
+              <w:insideH w:val="nil"/>
+              <w:right w:val="nil"/>
+              <w:insideV w:val="nil"/>
+            </w:tcBorders>
+            <w:shd w:fill="auto" w:val="clear"/>
+          </w:tcPr>
+          <w:p>
+            <w:pPr>
+              <w:pStyle w:val="TableContents"/>
+              <w:jc w:val="right"/>
+              <w:rPr/>
+            </w:pPr>
+            <w:r>
+              <w:rPr/>
+              <w:t>Extensions:</w:t>
+            </w:r>
+          </w:p>
+        </w:tc>
+        <w:tc>
+          <w:tcPr>
+            <w:tcW w:w="6375" w:type="dxa"/>
+            <w:tcBorders>
+              <w:top w:val="nil"/>
+              <w:left w:val="nil"/>
+              <w:bottom w:val="nil"/>
+              <w:insideH w:val="nil"/>
+              <w:right w:val="nil"/>
+              <w:insideV w:val="nil"/>
+            </w:tcBorders>
+            <w:shd w:fill="auto" w:val="clear"/>
+            <w:vAlign w:val="center"/>
+          </w:tcPr>
+          <w:p>
+            <w:pPr>
+              <w:pStyle w:val="TableContents"/>
+              <w:rPr/>
+            </w:pPr>
+            <w:r>
+              <w:rPr/>
+              <w:t>2a. No courses are available for this student.</w:t>
+              <w:br/>
+              <w:t>— 2a1. System displays error message saying no courses are available, and provides the reason &amp; how to rectify if possible.</w:t>
+              <w:br/>
+              <w:t>— 2a2. Student either backs out of this use case, or tries again after rectifying the cause.5a. Some courses could not be registered.</w:t>
+              <w:br/>
+              <w:t>— 5a1. System displays message showing which courses were registered, and which courses were not registered along with a reason for each failure.5b. None of the courses could be registered.</w:t>
+              <w:br/>
+              <w:t>— 5b1. System displays message saying none of the courses could be registered, along with a reason for each failure.</w:t>
+            </w:r>
+          </w:p>
+        </w:tc>
+      </w:tr>
+    </w:tbl>
+    <w:p>
+      <w:pPr>
+        <w:pStyle w:val="Normal"/>
+        <w:spacing w:before="0" w:after="0"/>
+        <w:rPr/>
+      </w:pPr>
+      <w:r>
+        <w:rPr/>
+      </w:r>
+    </w:p>
+    <w:tbl>
+      <w:tblPr>
+        <w:jc w:val="left"/>
+        <w:tblInd w:w="28" w:type="dxa"/>
+        <w:tblBorders>
+          <w:top w:val="nil"/>
+          <w:left w:val="nil"/>
+          <w:bottom w:val="nil"/>
+          <w:insideH w:val="nil"/>
+          <w:right w:val="nil"/>
+          <w:insideV w:val="nil"/>
+        </w:tblBorders>
+        <w:tblCellMar>
+          <w:top w:w="28" w:type="dxa"/>
+          <w:left w:w="28" w:type="dxa"/>
+          <w:bottom w:w="28" w:type="dxa"/>
+          <w:right w:w="28" w:type="dxa"/>
+        </w:tblCellMar>
+      </w:tblPr>
+      <w:tblGrid>
+        <w:gridCol w:w="2265"/>
+        <w:gridCol w:w="6375"/>
+      </w:tblGrid>
+      <w:tr>
+        <w:trPr>
+          <w:cantSplit w:val="false"/>
+        </w:trPr>
+        <w:tc>
+          <w:tcPr>
+            <w:tcW w:w="2265" w:type="dxa"/>
+            <w:tcBorders>
+              <w:top w:val="nil"/>
+              <w:left w:val="nil"/>
+              <w:bottom w:val="nil"/>
+              <w:insideH w:val="nil"/>
+              <w:right w:val="nil"/>
+              <w:insideV w:val="nil"/>
+            </w:tcBorders>
+            <w:shd w:fill="auto" w:val="clear"/>
+            <w:vAlign w:val="center"/>
+          </w:tcPr>
+          <w:p>
+            <w:pPr>
+              <w:pStyle w:val="TableContents"/>
+              <w:jc w:val="right"/>
+              <w:rPr/>
+            </w:pPr>
+            <w:r>
+              <w:rPr/>
+              <w:t>ID:</w:t>
+            </w:r>
+          </w:p>
+        </w:tc>
+        <w:tc>
+          <w:tcPr>
+            <w:tcW w:w="6375" w:type="dxa"/>
+            <w:tcBorders>
+              <w:top w:val="nil"/>
+              <w:left w:val="nil"/>
+              <w:bottom w:val="nil"/>
+              <w:insideH w:val="nil"/>
+              <w:right w:val="nil"/>
+              <w:insideV w:val="nil"/>
+            </w:tcBorders>
+            <w:shd w:fill="auto" w:val="clear"/>
+            <w:vAlign w:val="center"/>
+          </w:tcPr>
+          <w:p>
+            <w:pPr>
+              <w:pStyle w:val="TableContents"/>
+              <w:rPr/>
+            </w:pPr>
+            <w:r>
+              <w:rPr/>
+              <w:t>UC-</w:t>
+            </w:r>
+            <w:r>
+              <w:rPr/>
+              <w:t>2</w:t>
+            </w:r>
+          </w:p>
+        </w:tc>
+      </w:tr>
+      <w:tr>
+        <w:trPr>
+          <w:cantSplit w:val="false"/>
+        </w:trPr>
+        <w:tc>
+          <w:tcPr>
+            <w:tcW w:w="2265" w:type="dxa"/>
+            <w:tcBorders>
+              <w:top w:val="nil"/>
+              <w:left w:val="nil"/>
+              <w:bottom w:val="nil"/>
+              <w:insideH w:val="nil"/>
+              <w:right w:val="nil"/>
+              <w:insideV w:val="nil"/>
+            </w:tcBorders>
+            <w:shd w:fill="auto" w:val="clear"/>
+          </w:tcPr>
+          <w:p>
+            <w:pPr>
+              <w:pStyle w:val="TableContents"/>
+              <w:jc w:val="right"/>
+              <w:rPr/>
+            </w:pPr>
+            <w:r>
+              <w:rPr/>
+              <w:t>Title:</w:t>
+            </w:r>
+          </w:p>
+        </w:tc>
+        <w:tc>
+          <w:tcPr>
+            <w:tcW w:w="6375" w:type="dxa"/>
+            <w:tcBorders>
+              <w:top w:val="nil"/>
+              <w:left w:val="nil"/>
+              <w:bottom w:val="nil"/>
+              <w:insideH w:val="nil"/>
+              <w:right w:val="nil"/>
+              <w:insideV w:val="nil"/>
+            </w:tcBorders>
+            <w:shd w:fill="auto" w:val="clear"/>
+            <w:vAlign w:val="center"/>
+          </w:tcPr>
+          <w:p>
+            <w:pPr>
+              <w:pStyle w:val="TableContents"/>
+              <w:rPr/>
+            </w:pPr>
+            <w:r>
+              <w:rPr/>
+            </w:r>
+          </w:p>
+        </w:tc>
+      </w:tr>
+      <w:tr>
+        <w:trPr>
+          <w:cantSplit w:val="false"/>
+        </w:trPr>
+        <w:tc>
+          <w:tcPr>
+            <w:tcW w:w="2265" w:type="dxa"/>
+            <w:tcBorders>
+              <w:top w:val="nil"/>
+              <w:left w:val="nil"/>
+              <w:bottom w:val="nil"/>
+              <w:insideH w:val="nil"/>
+              <w:right w:val="nil"/>
+              <w:insideV w:val="nil"/>
+            </w:tcBorders>
+            <w:shd w:fill="auto" w:val="clear"/>
+          </w:tcPr>
+          <w:p>
+            <w:pPr>
+              <w:pStyle w:val="TableContents"/>
+              <w:jc w:val="right"/>
+              <w:rPr/>
+            </w:pPr>
+            <w:r>
+              <w:rPr/>
+              <w:t>Description:</w:t>
+            </w:r>
+          </w:p>
+        </w:tc>
+        <w:tc>
+          <w:tcPr>
+            <w:tcW w:w="6375" w:type="dxa"/>
+            <w:tcBorders>
+              <w:top w:val="nil"/>
+              <w:left w:val="nil"/>
+              <w:bottom w:val="nil"/>
+              <w:insideH w:val="nil"/>
+              <w:right w:val="nil"/>
+              <w:insideV w:val="nil"/>
+            </w:tcBorders>
+            <w:shd w:fill="auto" w:val="clear"/>
+            <w:vAlign w:val="center"/>
+          </w:tcPr>
+          <w:p>
+            <w:pPr>
+              <w:pStyle w:val="Normal"/>
+              <w:spacing w:before="0" w:after="0"/>
+              <w:rPr/>
+            </w:pPr>
+            <w:r>
+              <w:rPr/>
+            </w:r>
+          </w:p>
+          <w:p>
+            <w:pPr>
+              <w:pStyle w:val="Normal"/>
+              <w:spacing w:before="0" w:after="0"/>
+              <w:rPr/>
+            </w:pPr>
+            <w:r>
+              <w:rPr/>
+            </w:r>
+          </w:p>
+          <w:p>
+            <w:pPr>
+              <w:pStyle w:val="Normal"/>
+              <w:spacing w:before="0" w:after="0"/>
+              <w:rPr/>
+            </w:pPr>
+            <w:r>
+              <w:rPr/>
+              <w:t>Installing the app or the web-server files</w:t>
+            </w:r>
+          </w:p>
+        </w:tc>
+      </w:tr>
+      <w:tr>
+        <w:trPr>
+          <w:cantSplit w:val="false"/>
+        </w:trPr>
+        <w:tc>
+          <w:tcPr>
+            <w:tcW w:w="2265" w:type="dxa"/>
+            <w:tcBorders>
+              <w:top w:val="nil"/>
+              <w:left w:val="nil"/>
+              <w:bottom w:val="nil"/>
+              <w:insideH w:val="nil"/>
+              <w:right w:val="nil"/>
+              <w:insideV w:val="nil"/>
+            </w:tcBorders>
+            <w:shd w:fill="auto" w:val="clear"/>
+          </w:tcPr>
+          <w:p>
+            <w:pPr>
+              <w:pStyle w:val="TableContents"/>
+              <w:jc w:val="right"/>
+              <w:rPr/>
+            </w:pPr>
+            <w:r>
+              <w:rPr/>
+              <w:t>Primary Actor:</w:t>
+            </w:r>
+          </w:p>
+        </w:tc>
+        <w:tc>
+          <w:tcPr>
+            <w:tcW w:w="6375" w:type="dxa"/>
+            <w:tcBorders>
+              <w:top w:val="nil"/>
+              <w:left w:val="nil"/>
+              <w:bottom w:val="nil"/>
+              <w:insideH w:val="nil"/>
+              <w:right w:val="nil"/>
+              <w:insideV w:val="nil"/>
+            </w:tcBorders>
+            <w:shd w:fill="auto" w:val="clear"/>
+            <w:vAlign w:val="center"/>
+          </w:tcPr>
+          <w:p>
+            <w:pPr>
+              <w:pStyle w:val="TableContents"/>
+              <w:rPr/>
+            </w:pPr>
+            <w:r>
+              <w:rPr/>
+              <w:t>Student</w:t>
+            </w:r>
+          </w:p>
+        </w:tc>
+      </w:tr>
+      <w:tr>
+        <w:trPr>
+          <w:cantSplit w:val="false"/>
+        </w:trPr>
+        <w:tc>
+          <w:tcPr>
+            <w:tcW w:w="2265" w:type="dxa"/>
+            <w:tcBorders>
+              <w:top w:val="nil"/>
+              <w:left w:val="nil"/>
+              <w:bottom w:val="nil"/>
+              <w:insideH w:val="nil"/>
+              <w:right w:val="nil"/>
+              <w:insideV w:val="nil"/>
+            </w:tcBorders>
+            <w:shd w:fill="auto" w:val="clear"/>
+          </w:tcPr>
+          <w:p>
+            <w:pPr>
+              <w:pStyle w:val="TableContents"/>
+              <w:jc w:val="right"/>
+              <w:rPr/>
+            </w:pPr>
+            <w:r>
+              <w:rPr/>
+              <w:t>Preconditions:</w:t>
+            </w:r>
+          </w:p>
+        </w:tc>
+        <w:tc>
+          <w:tcPr>
+            <w:tcW w:w="6375" w:type="dxa"/>
+            <w:tcBorders>
+              <w:top w:val="nil"/>
+              <w:left w:val="nil"/>
+              <w:bottom w:val="nil"/>
+              <w:insideH w:val="nil"/>
+              <w:right w:val="nil"/>
+              <w:insideV w:val="nil"/>
+            </w:tcBorders>
+            <w:shd w:fill="auto" w:val="clear"/>
+            <w:vAlign w:val="center"/>
+          </w:tcPr>
+          <w:p>
+            <w:pPr>
+              <w:pStyle w:val="TableContents"/>
+              <w:rPr/>
+            </w:pPr>
+            <w:r>
+              <w:rPr/>
+              <w:t>Student is logged into system</w:t>
+            </w:r>
+          </w:p>
+        </w:tc>
+      </w:tr>
+      <w:tr>
+        <w:trPr>
+          <w:cantSplit w:val="false"/>
+        </w:trPr>
+        <w:tc>
+          <w:tcPr>
+            <w:tcW w:w="2265" w:type="dxa"/>
+            <w:tcBorders>
+              <w:top w:val="nil"/>
+              <w:left w:val="nil"/>
+              <w:bottom w:val="nil"/>
+              <w:insideH w:val="nil"/>
+              <w:right w:val="nil"/>
+              <w:insideV w:val="nil"/>
+            </w:tcBorders>
+            <w:shd w:fill="auto" w:val="clear"/>
+          </w:tcPr>
+          <w:p>
+            <w:pPr>
+              <w:pStyle w:val="TableContents"/>
+              <w:jc w:val="right"/>
+              <w:rPr/>
+            </w:pPr>
+            <w:r>
+              <w:rPr/>
+              <w:t>Postconditions:</w:t>
+            </w:r>
+          </w:p>
+        </w:tc>
+        <w:tc>
+          <w:tcPr>
+            <w:tcW w:w="6375" w:type="dxa"/>
+            <w:tcBorders>
+              <w:top w:val="nil"/>
+              <w:left w:val="nil"/>
+              <w:bottom w:val="nil"/>
+              <w:insideH w:val="nil"/>
+              <w:right w:val="nil"/>
+              <w:insideV w:val="nil"/>
+            </w:tcBorders>
+            <w:shd w:fill="auto" w:val="clear"/>
+            <w:vAlign w:val="center"/>
+          </w:tcPr>
+          <w:p>
+            <w:pPr>
+              <w:pStyle w:val="TableContents"/>
+              <w:rPr/>
+            </w:pPr>
+            <w:r>
+              <w:rPr/>
+              <w:t>Student is registered for courses</w:t>
+            </w:r>
+          </w:p>
+        </w:tc>
+      </w:tr>
+      <w:tr>
+        <w:trPr>
+          <w:cantSplit w:val="false"/>
+        </w:trPr>
+        <w:tc>
+          <w:tcPr>
+            <w:tcW w:w="2265" w:type="dxa"/>
+            <w:tcBorders>
+              <w:top w:val="nil"/>
+              <w:left w:val="nil"/>
+              <w:bottom w:val="nil"/>
+              <w:insideH w:val="nil"/>
+              <w:right w:val="nil"/>
+              <w:insideV w:val="nil"/>
+            </w:tcBorders>
+            <w:shd w:fill="auto" w:val="clear"/>
+          </w:tcPr>
+          <w:p>
+            <w:pPr>
+              <w:pStyle w:val="TableContents"/>
+              <w:jc w:val="right"/>
+              <w:rPr/>
+            </w:pPr>
+            <w:r>
+              <w:rPr/>
+              <w:t>Main</w:t>
+              <w:br/>
+              <w:t>Success Scenario:</w:t>
+            </w:r>
+          </w:p>
+        </w:tc>
+        <w:tc>
+          <w:tcPr>
+            <w:tcW w:w="6375" w:type="dxa"/>
+            <w:tcBorders>
+              <w:top w:val="nil"/>
+              <w:left w:val="nil"/>
+              <w:bottom w:val="nil"/>
+              <w:insideH w:val="nil"/>
+              <w:right w:val="nil"/>
+              <w:insideV w:val="nil"/>
+            </w:tcBorders>
+            <w:shd w:fill="auto" w:val="clear"/>
+            <w:vAlign w:val="center"/>
+          </w:tcPr>
+          <w:p>
+            <w:pPr>
+              <w:pStyle w:val="TableContents"/>
+              <w:rPr/>
+            </w:pPr>
+            <w:r>
+              <w:rPr/>
+              <w:t>1. Student selects “Register New Courses” from the menu.</w:t>
+              <w:br/>
+              <w:t>2. System displays list of courses available for registering.</w:t>
+              <w:br/>
+              <w:t>3. Student selects one or more courses he wants to register for.</w:t>
+              <w:br/>
+              <w:t>4. Student clicks “Submit” button.</w:t>
+              <w:br/>
+              <w:t>5. System registers student for the selected courses and displays a confirmation message.</w:t>
+            </w:r>
+          </w:p>
+        </w:tc>
+      </w:tr>
+      <w:tr>
+        <w:trPr>
+          <w:cantSplit w:val="false"/>
+        </w:trPr>
+        <w:tc>
+          <w:tcPr>
+            <w:tcW w:w="2265" w:type="dxa"/>
+            <w:tcBorders>
+              <w:top w:val="nil"/>
+              <w:left w:val="nil"/>
+              <w:bottom w:val="nil"/>
+              <w:insideH w:val="nil"/>
+              <w:right w:val="nil"/>
+              <w:insideV w:val="nil"/>
+            </w:tcBorders>
+            <w:shd w:fill="auto" w:val="clear"/>
+          </w:tcPr>
+          <w:p>
+            <w:pPr>
+              <w:pStyle w:val="TableContents"/>
+              <w:jc w:val="right"/>
+              <w:rPr/>
+            </w:pPr>
+            <w:r>
+              <w:rPr/>
+              <w:t>Extensions:</w:t>
+            </w:r>
+          </w:p>
+        </w:tc>
+        <w:tc>
+          <w:tcPr>
+            <w:tcW w:w="6375" w:type="dxa"/>
+            <w:tcBorders>
+              <w:top w:val="nil"/>
+              <w:left w:val="nil"/>
+              <w:bottom w:val="nil"/>
+              <w:insideH w:val="nil"/>
+              <w:right w:val="nil"/>
+              <w:insideV w:val="nil"/>
+            </w:tcBorders>
+            <w:shd w:fill="auto" w:val="clear"/>
+            <w:vAlign w:val="center"/>
+          </w:tcPr>
+          <w:p>
+            <w:pPr>
+              <w:pStyle w:val="TableContents"/>
+              <w:rPr/>
+            </w:pPr>
+            <w:r>
+              <w:rPr/>
+              <w:t>2a. No courses are available for this student.</w:t>
+              <w:br/>
+              <w:t>— 2a1. System displays error message saying no courses are available, and provides the reason &amp; how to rectify if possible.</w:t>
+              <w:br/>
+              <w:t>— 2a2. Student either backs out of this use case, or tries again after rectifying the cause.5a. Some courses could not be registered.</w:t>
+              <w:br/>
+              <w:t>— 5a1. System displays message showing which courses were registered, and which courses were not registered along with a reason for each failure.5b. None of the courses could be registered.</w:t>
+              <w:br/>
+              <w:t>— 5b1. System displays message saying none of the courses could be registered, along with a reason for each failure.</w:t>
+            </w:r>
+          </w:p>
+        </w:tc>
+      </w:tr>
+      <w:tr>
+        <w:trPr>
+          <w:cantSplit w:val="false"/>
+        </w:trPr>
+        <w:tc>
+          <w:tcPr>
+            <w:tcW w:w="2265" w:type="dxa"/>
+            <w:tcBorders>
+              <w:top w:val="nil"/>
+              <w:left w:val="nil"/>
+              <w:bottom w:val="nil"/>
+              <w:insideH w:val="nil"/>
+              <w:right w:val="nil"/>
+              <w:insideV w:val="nil"/>
+            </w:tcBorders>
+            <w:shd w:fill="auto" w:val="clear"/>
+          </w:tcPr>
+          <w:p>
+            <w:pPr>
+              <w:pStyle w:val="TableContents"/>
+              <w:jc w:val="right"/>
+              <w:rPr/>
+            </w:pPr>
+            <w:r>
+              <w:rPr/>
+              <w:t>Frequency of Use:</w:t>
+            </w:r>
+          </w:p>
+        </w:tc>
+        <w:tc>
+          <w:tcPr>
+            <w:tcW w:w="6375" w:type="dxa"/>
+            <w:tcBorders>
+              <w:top w:val="nil"/>
+              <w:left w:val="nil"/>
+              <w:bottom w:val="nil"/>
+              <w:insideH w:val="nil"/>
+              <w:right w:val="nil"/>
+              <w:insideV w:val="nil"/>
+            </w:tcBorders>
+            <w:shd w:fill="auto" w:val="clear"/>
+            <w:vAlign w:val="center"/>
+          </w:tcPr>
+          <w:p>
+            <w:pPr>
+              <w:pStyle w:val="TableContents"/>
+              <w:rPr/>
+            </w:pPr>
+            <w:r>
+              <w:rPr/>
+              <w:t>A few times every quarter</w:t>
+            </w:r>
+          </w:p>
+        </w:tc>
+      </w:tr>
+      <w:tr>
+        <w:trPr>
+          <w:cantSplit w:val="false"/>
+        </w:trPr>
+        <w:tc>
+          <w:tcPr>
+            <w:tcW w:w="2265" w:type="dxa"/>
+            <w:tcBorders>
+              <w:top w:val="nil"/>
+              <w:left w:val="nil"/>
+              <w:bottom w:val="nil"/>
+              <w:insideH w:val="nil"/>
+              <w:right w:val="nil"/>
+              <w:insideV w:val="nil"/>
+            </w:tcBorders>
+            <w:shd w:fill="auto" w:val="clear"/>
+          </w:tcPr>
+          <w:p>
+            <w:pPr>
+              <w:pStyle w:val="TableContents"/>
+              <w:jc w:val="right"/>
+              <w:rPr/>
+            </w:pPr>
+            <w:r>
+              <w:rPr/>
+              <w:t>Status:</w:t>
+            </w:r>
+          </w:p>
+        </w:tc>
+        <w:tc>
+          <w:tcPr>
+            <w:tcW w:w="6375" w:type="dxa"/>
+            <w:tcBorders>
+              <w:top w:val="nil"/>
+              <w:left w:val="nil"/>
+              <w:bottom w:val="nil"/>
+              <w:insideH w:val="nil"/>
+              <w:right w:val="nil"/>
+              <w:insideV w:val="nil"/>
+            </w:tcBorders>
+            <w:shd w:fill="auto" w:val="clear"/>
+            <w:vAlign w:val="center"/>
+          </w:tcPr>
+          <w:p>
+            <w:pPr>
+              <w:pStyle w:val="TableContents"/>
+              <w:rPr/>
+            </w:pPr>
+            <w:r>
+              <w:rPr/>
+              <w:t>Pending Review</w:t>
+            </w:r>
+          </w:p>
+        </w:tc>
+      </w:tr>
+      <w:tr>
+        <w:trPr>
+          <w:cantSplit w:val="false"/>
+        </w:trPr>
+        <w:tc>
+          <w:tcPr>
+            <w:tcW w:w="2265" w:type="dxa"/>
+            <w:tcBorders>
+              <w:top w:val="nil"/>
+              <w:left w:val="nil"/>
+              <w:bottom w:val="nil"/>
+              <w:insideH w:val="nil"/>
+              <w:right w:val="nil"/>
+              <w:insideV w:val="nil"/>
+            </w:tcBorders>
+            <w:shd w:fill="auto" w:val="clear"/>
+          </w:tcPr>
+          <w:p>
+            <w:pPr>
+              <w:pStyle w:val="TableContents"/>
+              <w:jc w:val="right"/>
+              <w:rPr/>
+            </w:pPr>
+            <w:r>
+              <w:rPr/>
+              <w:t>Owner:</w:t>
+            </w:r>
+          </w:p>
+        </w:tc>
+        <w:tc>
+          <w:tcPr>
+            <w:tcW w:w="6375" w:type="dxa"/>
+            <w:tcBorders>
+              <w:top w:val="nil"/>
+              <w:left w:val="nil"/>
+              <w:bottom w:val="nil"/>
+              <w:insideH w:val="nil"/>
+              <w:right w:val="nil"/>
+              <w:insideV w:val="nil"/>
+            </w:tcBorders>
+            <w:shd w:fill="auto" w:val="clear"/>
+            <w:vAlign w:val="center"/>
+          </w:tcPr>
+          <w:p>
+            <w:pPr>
+              <w:pStyle w:val="TableContents"/>
+              <w:rPr/>
+            </w:pPr>
+            <w:r>
+              <w:rPr/>
+              <w:t>John Smith</w:t>
+            </w:r>
+          </w:p>
+        </w:tc>
+      </w:tr>
+      <w:tr>
+        <w:trPr>
+          <w:cantSplit w:val="false"/>
+        </w:trPr>
+        <w:tc>
+          <w:tcPr>
+            <w:tcW w:w="2265" w:type="dxa"/>
+            <w:tcBorders>
+              <w:top w:val="nil"/>
+              <w:left w:val="nil"/>
+              <w:bottom w:val="nil"/>
+              <w:insideH w:val="nil"/>
+              <w:right w:val="nil"/>
+              <w:insideV w:val="nil"/>
+            </w:tcBorders>
+            <w:shd w:fill="auto" w:val="clear"/>
+          </w:tcPr>
+          <w:p>
+            <w:pPr>
+              <w:pStyle w:val="TableContents"/>
+              <w:jc w:val="right"/>
+              <w:rPr/>
+            </w:pPr>
+            <w:r>
+              <w:rPr/>
+              <w:t>Priority:</w:t>
+            </w:r>
+          </w:p>
+        </w:tc>
+        <w:tc>
+          <w:tcPr>
+            <w:tcW w:w="6375" w:type="dxa"/>
+            <w:tcBorders>
+              <w:top w:val="nil"/>
+              <w:left w:val="nil"/>
+              <w:bottom w:val="nil"/>
+              <w:insideH w:val="nil"/>
+              <w:right w:val="nil"/>
+              <w:insideV w:val="nil"/>
+            </w:tcBorders>
+            <w:shd w:fill="auto" w:val="clear"/>
+            <w:vAlign w:val="center"/>
+          </w:tcPr>
+          <w:p>
+            <w:pPr>
+              <w:pStyle w:val="TableContents"/>
+              <w:rPr/>
+            </w:pPr>
+            <w:r>
+              <w:rPr/>
+              <w:t>P3 – Medium</w:t>
+            </w:r>
+          </w:p>
+        </w:tc>
+      </w:tr>
+    </w:tbl>
+    <w:p>
+      <w:pPr>
+        <w:pStyle w:val="Normal"/>
+        <w:spacing w:before="0" w:after="0"/>
+        <w:rPr/>
+      </w:pPr>
+      <w:r>
+        <w:rPr/>
+      </w:r>
+    </w:p>
+    <w:tbl>
+      <w:tblPr>
+        <w:jc w:val="left"/>
+        <w:tblInd w:w="28" w:type="dxa"/>
+        <w:tblBorders>
+          <w:top w:val="nil"/>
+          <w:left w:val="nil"/>
+          <w:bottom w:val="nil"/>
+          <w:insideH w:val="nil"/>
+          <w:right w:val="nil"/>
+          <w:insideV w:val="nil"/>
+        </w:tblBorders>
+        <w:tblCellMar>
+          <w:top w:w="28" w:type="dxa"/>
+          <w:left w:w="28" w:type="dxa"/>
+          <w:bottom w:w="28" w:type="dxa"/>
+          <w:right w:w="28" w:type="dxa"/>
+        </w:tblCellMar>
+      </w:tblPr>
+      <w:tblGrid>
+        <w:gridCol w:w="2265"/>
+        <w:gridCol w:w="6375"/>
+      </w:tblGrid>
+      <w:tr>
+        <w:trPr>
+          <w:cantSplit w:val="false"/>
+        </w:trPr>
+        <w:tc>
+          <w:tcPr>
+            <w:tcW w:w="2265" w:type="dxa"/>
+            <w:tcBorders>
+              <w:top w:val="nil"/>
+              <w:left w:val="nil"/>
+              <w:bottom w:val="nil"/>
+              <w:insideH w:val="nil"/>
+              <w:right w:val="nil"/>
+              <w:insideV w:val="nil"/>
+            </w:tcBorders>
+            <w:shd w:fill="auto" w:val="clear"/>
+            <w:vAlign w:val="center"/>
+          </w:tcPr>
+          <w:p>
+            <w:pPr>
+              <w:pStyle w:val="TableContents"/>
+              <w:jc w:val="right"/>
+              <w:rPr/>
+            </w:pPr>
+            <w:r>
+              <w:rPr/>
+              <w:t>ID:</w:t>
+            </w:r>
+          </w:p>
+        </w:tc>
+        <w:tc>
+          <w:tcPr>
+            <w:tcW w:w="6375" w:type="dxa"/>
+            <w:tcBorders>
+              <w:top w:val="nil"/>
+              <w:left w:val="nil"/>
+              <w:bottom w:val="nil"/>
+              <w:insideH w:val="nil"/>
+              <w:right w:val="nil"/>
+              <w:insideV w:val="nil"/>
+            </w:tcBorders>
+            <w:shd w:fill="auto" w:val="clear"/>
+            <w:vAlign w:val="center"/>
+          </w:tcPr>
+          <w:p>
+            <w:pPr>
+              <w:pStyle w:val="TableContents"/>
+              <w:rPr/>
+            </w:pPr>
+            <w:r>
+              <w:rPr/>
+              <w:t>UC-</w:t>
+            </w:r>
+            <w:r>
+              <w:rPr/>
+              <w:t>3</w:t>
+            </w:r>
+          </w:p>
+        </w:tc>
+      </w:tr>
+      <w:tr>
+        <w:trPr>
+          <w:cantSplit w:val="false"/>
+        </w:trPr>
+        <w:tc>
+          <w:tcPr>
+            <w:tcW w:w="2265" w:type="dxa"/>
+            <w:tcBorders>
+              <w:top w:val="nil"/>
+              <w:left w:val="nil"/>
+              <w:bottom w:val="nil"/>
+              <w:insideH w:val="nil"/>
+              <w:right w:val="nil"/>
+              <w:insideV w:val="nil"/>
+            </w:tcBorders>
+            <w:shd w:fill="auto" w:val="clear"/>
+          </w:tcPr>
+          <w:p>
+            <w:pPr>
+              <w:pStyle w:val="TableContents"/>
+              <w:jc w:val="right"/>
+              <w:rPr/>
+            </w:pPr>
+            <w:r>
+              <w:rPr/>
+              <w:t>Title:</w:t>
+            </w:r>
+          </w:p>
+        </w:tc>
+        <w:tc>
+          <w:tcPr>
+            <w:tcW w:w="6375" w:type="dxa"/>
+            <w:tcBorders>
+              <w:top w:val="nil"/>
+              <w:left w:val="nil"/>
+              <w:bottom w:val="nil"/>
+              <w:insideH w:val="nil"/>
+              <w:right w:val="nil"/>
+              <w:insideV w:val="nil"/>
+            </w:tcBorders>
+            <w:shd w:fill="auto" w:val="clear"/>
+            <w:vAlign w:val="center"/>
+          </w:tcPr>
+          <w:p>
+            <w:pPr>
+              <w:pStyle w:val="TableContents"/>
+              <w:rPr/>
+            </w:pPr>
+            <w:r>
+              <w:rPr/>
+              <w:t>Register for courses</w:t>
+            </w:r>
+          </w:p>
+        </w:tc>
+      </w:tr>
+      <w:tr>
+        <w:trPr>
+          <w:cantSplit w:val="false"/>
+        </w:trPr>
+        <w:tc>
+          <w:tcPr>
+            <w:tcW w:w="2265" w:type="dxa"/>
+            <w:tcBorders>
+              <w:top w:val="nil"/>
+              <w:left w:val="nil"/>
+              <w:bottom w:val="nil"/>
+              <w:insideH w:val="nil"/>
+              <w:right w:val="nil"/>
+              <w:insideV w:val="nil"/>
+            </w:tcBorders>
+            <w:shd w:fill="auto" w:val="clear"/>
+          </w:tcPr>
+          <w:p>
+            <w:pPr>
+              <w:pStyle w:val="TableContents"/>
+              <w:jc w:val="right"/>
+              <w:rPr/>
+            </w:pPr>
+            <w:r>
+              <w:rPr/>
+              <w:t>Description:</w:t>
+            </w:r>
+          </w:p>
+        </w:tc>
+        <w:tc>
+          <w:tcPr>
+            <w:tcW w:w="6375" w:type="dxa"/>
+            <w:tcBorders>
+              <w:top w:val="nil"/>
+              <w:left w:val="nil"/>
+              <w:bottom w:val="nil"/>
+              <w:insideH w:val="nil"/>
+              <w:right w:val="nil"/>
+              <w:insideV w:val="nil"/>
+            </w:tcBorders>
+            <w:shd w:fill="auto" w:val="clear"/>
+            <w:vAlign w:val="center"/>
+          </w:tcPr>
+          <w:p>
+            <w:pPr>
+              <w:pStyle w:val="Normal"/>
+              <w:spacing w:before="0" w:after="0"/>
+              <w:rPr/>
+            </w:pPr>
+            <w:r>
+              <w:rPr/>
+              <w:t xml:space="preserve">Then </w:t>
+            </w:r>
+            <w:r>
+              <w:rPr/>
+              <w:t>th</w:t>
+            </w:r>
+            <w:r>
+              <w:rPr/>
+              <w:t>e inputs The list of option he will be asked to choose are slides, Lecuture slides and Pictures by which he will be asked to input the data.</w:t>
+            </w:r>
+          </w:p>
+        </w:tc>
+      </w:tr>
+      <w:tr>
+        <w:trPr>
+          <w:cantSplit w:val="false"/>
+        </w:trPr>
+        <w:tc>
+          <w:tcPr>
+            <w:tcW w:w="2265" w:type="dxa"/>
+            <w:tcBorders>
+              <w:top w:val="nil"/>
+              <w:left w:val="nil"/>
+              <w:bottom w:val="nil"/>
+              <w:insideH w:val="nil"/>
+              <w:right w:val="nil"/>
+              <w:insideV w:val="nil"/>
+            </w:tcBorders>
+            <w:shd w:fill="auto" w:val="clear"/>
+          </w:tcPr>
+          <w:p>
+            <w:pPr>
+              <w:pStyle w:val="TableContents"/>
+              <w:jc w:val="right"/>
+              <w:rPr/>
+            </w:pPr>
+            <w:r>
+              <w:rPr/>
+              <w:t>Primary Actor:</w:t>
+            </w:r>
+          </w:p>
+        </w:tc>
+        <w:tc>
+          <w:tcPr>
+            <w:tcW w:w="6375" w:type="dxa"/>
+            <w:tcBorders>
+              <w:top w:val="nil"/>
+              <w:left w:val="nil"/>
+              <w:bottom w:val="nil"/>
+              <w:insideH w:val="nil"/>
+              <w:right w:val="nil"/>
+              <w:insideV w:val="nil"/>
+            </w:tcBorders>
+            <w:shd w:fill="auto" w:val="clear"/>
+            <w:vAlign w:val="center"/>
+          </w:tcPr>
+          <w:p>
+            <w:pPr>
+              <w:pStyle w:val="TableContents"/>
+              <w:rPr/>
+            </w:pPr>
+            <w:r>
+              <w:rPr/>
+              <w:t>Student</w:t>
+            </w:r>
+          </w:p>
+        </w:tc>
+      </w:tr>
+      <w:tr>
+        <w:trPr>
+          <w:cantSplit w:val="false"/>
+        </w:trPr>
+        <w:tc>
+          <w:tcPr>
+            <w:tcW w:w="2265" w:type="dxa"/>
+            <w:tcBorders>
+              <w:top w:val="nil"/>
+              <w:left w:val="nil"/>
+              <w:bottom w:val="nil"/>
+              <w:insideH w:val="nil"/>
+              <w:right w:val="nil"/>
+              <w:insideV w:val="nil"/>
+            </w:tcBorders>
+            <w:shd w:fill="auto" w:val="clear"/>
+          </w:tcPr>
+          <w:p>
+            <w:pPr>
+              <w:pStyle w:val="TableContents"/>
+              <w:jc w:val="right"/>
+              <w:rPr/>
+            </w:pPr>
+            <w:r>
+              <w:rPr/>
+              <w:t>Preconditions:</w:t>
+            </w:r>
+          </w:p>
+        </w:tc>
+        <w:tc>
+          <w:tcPr>
+            <w:tcW w:w="6375" w:type="dxa"/>
+            <w:tcBorders>
+              <w:top w:val="nil"/>
+              <w:left w:val="nil"/>
+              <w:bottom w:val="nil"/>
+              <w:insideH w:val="nil"/>
+              <w:right w:val="nil"/>
+              <w:insideV w:val="nil"/>
+            </w:tcBorders>
+            <w:shd w:fill="auto" w:val="clear"/>
+            <w:vAlign w:val="center"/>
+          </w:tcPr>
+          <w:p>
+            <w:pPr>
+              <w:pStyle w:val="TableContents"/>
+              <w:rPr/>
+            </w:pPr>
+            <w:r>
+              <w:rPr/>
+              <w:t>Student is logged into system</w:t>
+            </w:r>
+          </w:p>
+        </w:tc>
+      </w:tr>
+      <w:tr>
+        <w:trPr>
+          <w:cantSplit w:val="false"/>
+        </w:trPr>
+        <w:tc>
+          <w:tcPr>
+            <w:tcW w:w="2265" w:type="dxa"/>
+            <w:tcBorders>
+              <w:top w:val="nil"/>
+              <w:left w:val="nil"/>
+              <w:bottom w:val="nil"/>
+              <w:insideH w:val="nil"/>
+              <w:right w:val="nil"/>
+              <w:insideV w:val="nil"/>
+            </w:tcBorders>
+            <w:shd w:fill="auto" w:val="clear"/>
+          </w:tcPr>
+          <w:p>
+            <w:pPr>
+              <w:pStyle w:val="TableContents"/>
+              <w:jc w:val="right"/>
+              <w:rPr/>
+            </w:pPr>
+            <w:r>
+              <w:rPr/>
+              <w:t>Postconditions:</w:t>
+            </w:r>
+          </w:p>
+        </w:tc>
+        <w:tc>
+          <w:tcPr>
+            <w:tcW w:w="6375" w:type="dxa"/>
+            <w:tcBorders>
+              <w:top w:val="nil"/>
+              <w:left w:val="nil"/>
+              <w:bottom w:val="nil"/>
+              <w:insideH w:val="nil"/>
+              <w:right w:val="nil"/>
+              <w:insideV w:val="nil"/>
+            </w:tcBorders>
+            <w:shd w:fill="auto" w:val="clear"/>
+            <w:vAlign w:val="center"/>
+          </w:tcPr>
+          <w:p>
+            <w:pPr>
+              <w:pStyle w:val="TableContents"/>
+              <w:rPr/>
+            </w:pPr>
+            <w:r>
+              <w:rPr/>
+              <w:t>Student is registered for courses</w:t>
+            </w:r>
+          </w:p>
+        </w:tc>
+      </w:tr>
+      <w:tr>
+        <w:trPr>
+          <w:cantSplit w:val="false"/>
+        </w:trPr>
+        <w:tc>
+          <w:tcPr>
+            <w:tcW w:w="2265" w:type="dxa"/>
+            <w:tcBorders>
+              <w:top w:val="nil"/>
+              <w:left w:val="nil"/>
+              <w:bottom w:val="nil"/>
+              <w:insideH w:val="nil"/>
+              <w:right w:val="nil"/>
+              <w:insideV w:val="nil"/>
+            </w:tcBorders>
+            <w:shd w:fill="auto" w:val="clear"/>
+          </w:tcPr>
+          <w:p>
+            <w:pPr>
+              <w:pStyle w:val="TableContents"/>
+              <w:jc w:val="right"/>
+              <w:rPr/>
+            </w:pPr>
+            <w:r>
+              <w:rPr/>
+              <w:t>Main</w:t>
+              <w:br/>
+              <w:t>Success Scenario:</w:t>
+            </w:r>
+          </w:p>
+        </w:tc>
+        <w:tc>
+          <w:tcPr>
+            <w:tcW w:w="6375" w:type="dxa"/>
+            <w:tcBorders>
+              <w:top w:val="nil"/>
+              <w:left w:val="nil"/>
+              <w:bottom w:val="nil"/>
+              <w:insideH w:val="nil"/>
+              <w:right w:val="nil"/>
+              <w:insideV w:val="nil"/>
+            </w:tcBorders>
+            <w:shd w:fill="auto" w:val="clear"/>
+            <w:vAlign w:val="center"/>
+          </w:tcPr>
+          <w:p>
+            <w:pPr>
+              <w:pStyle w:val="TableContents"/>
+              <w:rPr/>
+            </w:pPr>
+            <w:r>
+              <w:rPr/>
+              <w:t>1. Student selects “Register New Courses” from the menu.</w:t>
+              <w:br/>
+              <w:t>2. System displays list of courses available for registering.</w:t>
+              <w:br/>
+              <w:t>3. Student selects one or more courses he wants to register for.</w:t>
+              <w:br/>
+              <w:t>4. Student clicks “Submit” button.</w:t>
+              <w:br/>
+              <w:t>5. System registers student for the selected courses and displays a confirmation message.</w:t>
+            </w:r>
+          </w:p>
+        </w:tc>
+      </w:tr>
+      <w:tr>
+        <w:trPr>
+          <w:cantSplit w:val="false"/>
+        </w:trPr>
+        <w:tc>
+          <w:tcPr>
+            <w:tcW w:w="2265" w:type="dxa"/>
+            <w:tcBorders>
+              <w:top w:val="nil"/>
+              <w:left w:val="nil"/>
+              <w:bottom w:val="nil"/>
+              <w:insideH w:val="nil"/>
+              <w:right w:val="nil"/>
+              <w:insideV w:val="nil"/>
+            </w:tcBorders>
+            <w:shd w:fill="auto" w:val="clear"/>
+          </w:tcPr>
+          <w:p>
+            <w:pPr>
+              <w:pStyle w:val="TableContents"/>
+              <w:jc w:val="right"/>
+              <w:rPr/>
+            </w:pPr>
+            <w:r>
+              <w:rPr/>
+              <w:t>Extensions:</w:t>
+            </w:r>
+          </w:p>
+        </w:tc>
+        <w:tc>
+          <w:tcPr>
+            <w:tcW w:w="6375" w:type="dxa"/>
+            <w:tcBorders>
+              <w:top w:val="nil"/>
+              <w:left w:val="nil"/>
+              <w:bottom w:val="nil"/>
+              <w:insideH w:val="nil"/>
+              <w:right w:val="nil"/>
+              <w:insideV w:val="nil"/>
+            </w:tcBorders>
+            <w:shd w:fill="auto" w:val="clear"/>
+            <w:vAlign w:val="center"/>
+          </w:tcPr>
+          <w:p>
+            <w:pPr>
+              <w:pStyle w:val="TableContents"/>
+              <w:rPr/>
+            </w:pPr>
+            <w:r>
+              <w:rPr/>
+              <w:t>2a. No courses are available for this student.</w:t>
+              <w:br/>
+              <w:t>— 2a1. System displays error message saying no courses are available, and provides the reason &amp; how to rectify if possible.</w:t>
+              <w:br/>
+              <w:t>— 2a2. Student either backs out of this use case, or tries again after rectifying the cause.5a. Some courses could not be registered.</w:t>
+              <w:br/>
+              <w:t>— 5a1. System displays message showing which courses were registered, and which courses were not registered along with a reason for each failure.5b. None of the courses could be registered.</w:t>
+              <w:br/>
+              <w:t>— 5b1. System displays message saying none of the courses could be registered, along with a reason for each failure.</w:t>
+            </w:r>
+          </w:p>
+        </w:tc>
+      </w:tr>
+      <w:tr>
+        <w:trPr>
+          <w:cantSplit w:val="false"/>
+        </w:trPr>
+        <w:tc>
+          <w:tcPr>
+            <w:tcW w:w="2265" w:type="dxa"/>
+            <w:tcBorders>
+              <w:top w:val="nil"/>
+              <w:left w:val="nil"/>
+              <w:bottom w:val="nil"/>
+              <w:insideH w:val="nil"/>
+              <w:right w:val="nil"/>
+              <w:insideV w:val="nil"/>
+            </w:tcBorders>
+            <w:shd w:fill="auto" w:val="clear"/>
+          </w:tcPr>
+          <w:p>
+            <w:pPr>
+              <w:pStyle w:val="TableContents"/>
+              <w:jc w:val="right"/>
+              <w:rPr/>
+            </w:pPr>
+            <w:r>
+              <w:rPr/>
+              <w:t>Frequency of Use:</w:t>
+            </w:r>
+          </w:p>
+        </w:tc>
+        <w:tc>
+          <w:tcPr>
+            <w:tcW w:w="6375" w:type="dxa"/>
+            <w:tcBorders>
+              <w:top w:val="nil"/>
+              <w:left w:val="nil"/>
+              <w:bottom w:val="nil"/>
+              <w:insideH w:val="nil"/>
+              <w:right w:val="nil"/>
+              <w:insideV w:val="nil"/>
+            </w:tcBorders>
+            <w:shd w:fill="auto" w:val="clear"/>
+            <w:vAlign w:val="center"/>
+          </w:tcPr>
+          <w:p>
+            <w:pPr>
+              <w:pStyle w:val="TableContents"/>
+              <w:rPr/>
+            </w:pPr>
+            <w:r>
+              <w:rPr/>
+              <w:t>A few times every quarter</w:t>
+            </w:r>
+          </w:p>
+        </w:tc>
+      </w:tr>
+      <w:tr>
+        <w:trPr>
+          <w:cantSplit w:val="false"/>
+        </w:trPr>
+        <w:tc>
+          <w:tcPr>
+            <w:tcW w:w="2265" w:type="dxa"/>
+            <w:tcBorders>
+              <w:top w:val="nil"/>
+              <w:left w:val="nil"/>
+              <w:bottom w:val="nil"/>
+              <w:insideH w:val="nil"/>
+              <w:right w:val="nil"/>
+              <w:insideV w:val="nil"/>
+            </w:tcBorders>
+            <w:shd w:fill="auto" w:val="clear"/>
+          </w:tcPr>
+          <w:p>
+            <w:pPr>
+              <w:pStyle w:val="TableContents"/>
+              <w:jc w:val="right"/>
+              <w:rPr/>
+            </w:pPr>
+            <w:r>
+              <w:rPr/>
+              <w:t>Status:</w:t>
+            </w:r>
+          </w:p>
+        </w:tc>
+        <w:tc>
+          <w:tcPr>
+            <w:tcW w:w="6375" w:type="dxa"/>
+            <w:tcBorders>
+              <w:top w:val="nil"/>
+              <w:left w:val="nil"/>
+              <w:bottom w:val="nil"/>
+              <w:insideH w:val="nil"/>
+              <w:right w:val="nil"/>
+              <w:insideV w:val="nil"/>
+            </w:tcBorders>
+            <w:shd w:fill="auto" w:val="clear"/>
+            <w:vAlign w:val="center"/>
+          </w:tcPr>
+          <w:p>
+            <w:pPr>
+              <w:pStyle w:val="TableContents"/>
+              <w:rPr/>
+            </w:pPr>
+            <w:r>
+              <w:rPr/>
+              <w:t>Pending Review</w:t>
+            </w:r>
+          </w:p>
+        </w:tc>
+      </w:tr>
+      <w:tr>
+        <w:trPr>
+          <w:cantSplit w:val="false"/>
+        </w:trPr>
+        <w:tc>
+          <w:tcPr>
+            <w:tcW w:w="2265" w:type="dxa"/>
+            <w:tcBorders>
+              <w:top w:val="nil"/>
+              <w:left w:val="nil"/>
+              <w:bottom w:val="nil"/>
+              <w:insideH w:val="nil"/>
+              <w:right w:val="nil"/>
+              <w:insideV w:val="nil"/>
+            </w:tcBorders>
+            <w:shd w:fill="auto" w:val="clear"/>
+          </w:tcPr>
+          <w:p>
+            <w:pPr>
+              <w:pStyle w:val="TableContents"/>
+              <w:jc w:val="right"/>
+              <w:rPr/>
+            </w:pPr>
+            <w:r>
+              <w:rPr/>
+              <w:t>Owner:</w:t>
+            </w:r>
+          </w:p>
+        </w:tc>
+        <w:tc>
+          <w:tcPr>
+            <w:tcW w:w="6375" w:type="dxa"/>
+            <w:tcBorders>
+              <w:top w:val="nil"/>
+              <w:left w:val="nil"/>
+              <w:bottom w:val="nil"/>
+              <w:insideH w:val="nil"/>
+              <w:right w:val="nil"/>
+              <w:insideV w:val="nil"/>
+            </w:tcBorders>
+            <w:shd w:fill="auto" w:val="clear"/>
+            <w:vAlign w:val="center"/>
+          </w:tcPr>
+          <w:p>
+            <w:pPr>
+              <w:pStyle w:val="TableContents"/>
+              <w:rPr/>
+            </w:pPr>
+            <w:r>
+              <w:rPr/>
+              <w:t>John Smith</w:t>
+            </w:r>
+          </w:p>
+        </w:tc>
+      </w:tr>
+      <w:tr>
+        <w:trPr>
+          <w:cantSplit w:val="false"/>
+        </w:trPr>
+        <w:tc>
+          <w:tcPr>
+            <w:tcW w:w="2265" w:type="dxa"/>
+            <w:tcBorders>
+              <w:top w:val="nil"/>
+              <w:left w:val="nil"/>
+              <w:bottom w:val="nil"/>
+              <w:insideH w:val="nil"/>
+              <w:right w:val="nil"/>
+              <w:insideV w:val="nil"/>
+            </w:tcBorders>
+            <w:shd w:fill="auto" w:val="clear"/>
+          </w:tcPr>
+          <w:p>
+            <w:pPr>
+              <w:pStyle w:val="TableContents"/>
+              <w:jc w:val="right"/>
+              <w:rPr/>
+            </w:pPr>
+            <w:r>
+              <w:rPr/>
+              <w:t>Priority:</w:t>
+            </w:r>
+          </w:p>
+        </w:tc>
+        <w:tc>
+          <w:tcPr>
+            <w:tcW w:w="6375" w:type="dxa"/>
+            <w:tcBorders>
+              <w:top w:val="nil"/>
+              <w:left w:val="nil"/>
+              <w:bottom w:val="nil"/>
+              <w:insideH w:val="nil"/>
+              <w:right w:val="nil"/>
+              <w:insideV w:val="nil"/>
+            </w:tcBorders>
+            <w:shd w:fill="auto" w:val="clear"/>
+            <w:vAlign w:val="center"/>
+          </w:tcPr>
+          <w:p>
+            <w:pPr>
+              <w:pStyle w:val="TableContents"/>
+              <w:rPr/>
+            </w:pPr>
+            <w:r>
+              <w:rPr/>
+              <w:t>P3 – Medium</w:t>
+            </w:r>
+          </w:p>
+        </w:tc>
+      </w:tr>
+    </w:tbl>
+    <w:p>
+      <w:pPr>
+        <w:pStyle w:val="Normal"/>
+        <w:spacing w:before="0" w:after="0"/>
+        <w:rPr/>
+      </w:pPr>
+      <w:r>
+        <w:rPr/>
+      </w:r>
+    </w:p>
+    <w:tbl>
+      <w:tblPr>
+        <w:jc w:val="left"/>
+        <w:tblInd w:w="28" w:type="dxa"/>
+        <w:tblBorders>
+          <w:top w:val="nil"/>
+          <w:left w:val="nil"/>
+          <w:bottom w:val="nil"/>
+          <w:insideH w:val="nil"/>
+          <w:right w:val="nil"/>
+          <w:insideV w:val="nil"/>
+        </w:tblBorders>
+        <w:tblCellMar>
+          <w:top w:w="28" w:type="dxa"/>
+          <w:left w:w="28" w:type="dxa"/>
+          <w:bottom w:w="28" w:type="dxa"/>
+          <w:right w:w="28" w:type="dxa"/>
+        </w:tblCellMar>
+      </w:tblPr>
+      <w:tblGrid>
+        <w:gridCol w:w="2265"/>
+        <w:gridCol w:w="6375"/>
+      </w:tblGrid>
+      <w:tr>
+        <w:trPr>
+          <w:cantSplit w:val="false"/>
+        </w:trPr>
+        <w:tc>
+          <w:tcPr>
+            <w:tcW w:w="2265" w:type="dxa"/>
+            <w:tcBorders>
+              <w:top w:val="nil"/>
+              <w:left w:val="nil"/>
+              <w:bottom w:val="nil"/>
+              <w:insideH w:val="nil"/>
+              <w:right w:val="nil"/>
+              <w:insideV w:val="nil"/>
+            </w:tcBorders>
+            <w:shd w:fill="auto" w:val="clear"/>
+            <w:vAlign w:val="center"/>
+          </w:tcPr>
+          <w:p>
+            <w:pPr>
+              <w:pStyle w:val="TableContents"/>
+              <w:jc w:val="right"/>
+              <w:rPr/>
+            </w:pPr>
+            <w:r>
+              <w:rPr/>
+              <w:t>ID:</w:t>
+            </w:r>
+          </w:p>
+        </w:tc>
+        <w:tc>
+          <w:tcPr>
+            <w:tcW w:w="6375" w:type="dxa"/>
+            <w:tcBorders>
+              <w:top w:val="nil"/>
+              <w:left w:val="nil"/>
+              <w:bottom w:val="nil"/>
+              <w:insideH w:val="nil"/>
+              <w:right w:val="nil"/>
+              <w:insideV w:val="nil"/>
+            </w:tcBorders>
+            <w:shd w:fill="auto" w:val="clear"/>
+            <w:vAlign w:val="center"/>
+          </w:tcPr>
+          <w:p>
+            <w:pPr>
+              <w:pStyle w:val="TableContents"/>
+              <w:rPr/>
+            </w:pPr>
+            <w:r>
+              <w:rPr/>
+              <w:t>UC-</w:t>
+            </w:r>
+            <w:r>
+              <w:rPr/>
+              <w:t>4</w:t>
+            </w:r>
+          </w:p>
+        </w:tc>
+      </w:tr>
+      <w:tr>
+        <w:trPr>
+          <w:cantSplit w:val="false"/>
+        </w:trPr>
+        <w:tc>
+          <w:tcPr>
+            <w:tcW w:w="2265" w:type="dxa"/>
+            <w:tcBorders>
+              <w:top w:val="nil"/>
+              <w:left w:val="nil"/>
+              <w:bottom w:val="nil"/>
+              <w:insideH w:val="nil"/>
+              <w:right w:val="nil"/>
+              <w:insideV w:val="nil"/>
+            </w:tcBorders>
+            <w:shd w:fill="auto" w:val="clear"/>
+          </w:tcPr>
+          <w:p>
+            <w:pPr>
+              <w:pStyle w:val="TableContents"/>
+              <w:jc w:val="right"/>
+              <w:rPr/>
+            </w:pPr>
+            <w:r>
+              <w:rPr/>
+              <w:t>Title:</w:t>
+            </w:r>
+          </w:p>
+        </w:tc>
+        <w:tc>
+          <w:tcPr>
+            <w:tcW w:w="6375" w:type="dxa"/>
+            <w:tcBorders>
+              <w:top w:val="nil"/>
+              <w:left w:val="nil"/>
+              <w:bottom w:val="nil"/>
+              <w:insideH w:val="nil"/>
+              <w:right w:val="nil"/>
+              <w:insideV w:val="nil"/>
+            </w:tcBorders>
+            <w:shd w:fill="auto" w:val="clear"/>
+            <w:vAlign w:val="center"/>
+          </w:tcPr>
+          <w:p>
+            <w:pPr>
+              <w:pStyle w:val="TableContents"/>
+              <w:rPr/>
+            </w:pPr>
+            <w:r>
+              <w:rPr/>
+              <w:t>Register for courses</w:t>
+            </w:r>
+          </w:p>
+        </w:tc>
+      </w:tr>
+      <w:tr>
+        <w:trPr>
+          <w:cantSplit w:val="false"/>
+        </w:trPr>
+        <w:tc>
+          <w:tcPr>
+            <w:tcW w:w="2265" w:type="dxa"/>
+            <w:tcBorders>
+              <w:top w:val="nil"/>
+              <w:left w:val="nil"/>
+              <w:bottom w:val="nil"/>
+              <w:insideH w:val="nil"/>
+              <w:right w:val="nil"/>
+              <w:insideV w:val="nil"/>
+            </w:tcBorders>
+            <w:shd w:fill="auto" w:val="clear"/>
+          </w:tcPr>
+          <w:p>
+            <w:pPr>
+              <w:pStyle w:val="TableContents"/>
+              <w:jc w:val="right"/>
+              <w:rPr/>
+            </w:pPr>
+            <w:r>
+              <w:rPr/>
+              <w:t>Description:</w:t>
+            </w:r>
+          </w:p>
+        </w:tc>
+        <w:tc>
+          <w:tcPr>
+            <w:tcW w:w="6375" w:type="dxa"/>
+            <w:tcBorders>
+              <w:top w:val="nil"/>
+              <w:left w:val="nil"/>
+              <w:bottom w:val="nil"/>
+              <w:insideH w:val="nil"/>
+              <w:right w:val="nil"/>
+              <w:insideV w:val="nil"/>
+            </w:tcBorders>
+            <w:shd w:fill="auto" w:val="clear"/>
+            <w:vAlign w:val="center"/>
+          </w:tcPr>
+          <w:p>
+            <w:pPr>
+              <w:pStyle w:val="Normal"/>
+              <w:spacing w:before="0" w:after="0"/>
+              <w:rPr/>
+            </w:pPr>
+            <w:r>
+              <w:rPr/>
+              <w:t>user registering for the web application</w:t>
+            </w:r>
+          </w:p>
+          <w:p>
+            <w:pPr>
+              <w:pStyle w:val="Normal"/>
+              <w:spacing w:before="0" w:after="0"/>
+              <w:rPr/>
+            </w:pPr>
+            <w:r>
+              <w:rPr/>
+              <w:t xml:space="preserve">The specific author who will be registering for the easy-author will also have the permission and previliges to use this animator app.  </w:t>
+            </w:r>
+          </w:p>
+          <w:p>
+            <w:pPr>
+              <w:pStyle w:val="Normal"/>
+              <w:spacing w:before="0" w:after="0"/>
+              <w:rPr/>
+            </w:pPr>
+            <w:r>
+              <w:rPr/>
+            </w:r>
+          </w:p>
+          <w:p>
+            <w:pPr>
+              <w:pStyle w:val="Normal"/>
+              <w:spacing w:before="0" w:after="0"/>
+              <w:rPr/>
+            </w:pPr>
+            <w:r>
+              <w:rPr/>
+              <w:t>user loging in the web application:</w:t>
+            </w:r>
+          </w:p>
+          <w:p>
+            <w:pPr>
+              <w:pStyle w:val="Normal"/>
+              <w:spacing w:before="0" w:after="0"/>
+              <w:rPr/>
+            </w:pPr>
+            <w:r>
+              <w:rPr/>
+              <w:t>The user will be asked to input the user-id and password to the</w:t>
+            </w:r>
+          </w:p>
+        </w:tc>
+      </w:tr>
+      <w:tr>
+        <w:trPr>
+          <w:cantSplit w:val="false"/>
+        </w:trPr>
+        <w:tc>
+          <w:tcPr>
+            <w:tcW w:w="2265" w:type="dxa"/>
+            <w:tcBorders>
+              <w:top w:val="nil"/>
+              <w:left w:val="nil"/>
+              <w:bottom w:val="nil"/>
+              <w:insideH w:val="nil"/>
+              <w:right w:val="nil"/>
+              <w:insideV w:val="nil"/>
+            </w:tcBorders>
+            <w:shd w:fill="auto" w:val="clear"/>
+          </w:tcPr>
+          <w:p>
+            <w:pPr>
+              <w:pStyle w:val="TableContents"/>
+              <w:jc w:val="right"/>
+              <w:rPr/>
+            </w:pPr>
+            <w:r>
+              <w:rPr/>
+              <w:t>Primary Actor:</w:t>
+            </w:r>
+          </w:p>
+        </w:tc>
+        <w:tc>
+          <w:tcPr>
+            <w:tcW w:w="6375" w:type="dxa"/>
+            <w:tcBorders>
+              <w:top w:val="nil"/>
+              <w:left w:val="nil"/>
+              <w:bottom w:val="nil"/>
+              <w:insideH w:val="nil"/>
+              <w:right w:val="nil"/>
+              <w:insideV w:val="nil"/>
+            </w:tcBorders>
+            <w:shd w:fill="auto" w:val="clear"/>
+            <w:vAlign w:val="center"/>
+          </w:tcPr>
+          <w:p>
+            <w:pPr>
+              <w:pStyle w:val="TableContents"/>
+              <w:rPr/>
+            </w:pPr>
+            <w:r>
+              <w:rPr/>
+              <w:t>Student</w:t>
+            </w:r>
+          </w:p>
+        </w:tc>
+      </w:tr>
+      <w:tr>
+        <w:trPr>
+          <w:cantSplit w:val="false"/>
+        </w:trPr>
+        <w:tc>
+          <w:tcPr>
+            <w:tcW w:w="2265" w:type="dxa"/>
+            <w:tcBorders>
+              <w:top w:val="nil"/>
+              <w:left w:val="nil"/>
+              <w:bottom w:val="nil"/>
+              <w:insideH w:val="nil"/>
+              <w:right w:val="nil"/>
+              <w:insideV w:val="nil"/>
+            </w:tcBorders>
+            <w:shd w:fill="auto" w:val="clear"/>
+          </w:tcPr>
+          <w:p>
+            <w:pPr>
+              <w:pStyle w:val="TableContents"/>
+              <w:jc w:val="right"/>
+              <w:rPr/>
+            </w:pPr>
+            <w:r>
+              <w:rPr/>
+              <w:t>Preconditions:</w:t>
+            </w:r>
+          </w:p>
+        </w:tc>
+        <w:tc>
+          <w:tcPr>
+            <w:tcW w:w="6375" w:type="dxa"/>
+            <w:tcBorders>
+              <w:top w:val="nil"/>
+              <w:left w:val="nil"/>
+              <w:bottom w:val="nil"/>
+              <w:insideH w:val="nil"/>
+              <w:right w:val="nil"/>
+              <w:insideV w:val="nil"/>
+            </w:tcBorders>
+            <w:shd w:fill="auto" w:val="clear"/>
+            <w:vAlign w:val="center"/>
+          </w:tcPr>
+          <w:p>
+            <w:pPr>
+              <w:pStyle w:val="TableContents"/>
+              <w:rPr/>
+            </w:pPr>
+            <w:r>
+              <w:rPr/>
+              <w:t>Student is logged into system</w:t>
+            </w:r>
+          </w:p>
+        </w:tc>
+      </w:tr>
+      <w:tr>
+        <w:trPr>
+          <w:cantSplit w:val="false"/>
+        </w:trPr>
+        <w:tc>
+          <w:tcPr>
+            <w:tcW w:w="2265" w:type="dxa"/>
+            <w:tcBorders>
+              <w:top w:val="nil"/>
+              <w:left w:val="nil"/>
+              <w:bottom w:val="nil"/>
+              <w:insideH w:val="nil"/>
+              <w:right w:val="nil"/>
+              <w:insideV w:val="nil"/>
+            </w:tcBorders>
+            <w:shd w:fill="auto" w:val="clear"/>
+          </w:tcPr>
+          <w:p>
+            <w:pPr>
+              <w:pStyle w:val="TableContents"/>
+              <w:jc w:val="right"/>
+              <w:rPr/>
+            </w:pPr>
+            <w:r>
+              <w:rPr/>
+              <w:t>Postconditions:</w:t>
+            </w:r>
+          </w:p>
+        </w:tc>
+        <w:tc>
+          <w:tcPr>
+            <w:tcW w:w="6375" w:type="dxa"/>
+            <w:tcBorders>
+              <w:top w:val="nil"/>
+              <w:left w:val="nil"/>
+              <w:bottom w:val="nil"/>
+              <w:insideH w:val="nil"/>
+              <w:right w:val="nil"/>
+              <w:insideV w:val="nil"/>
+            </w:tcBorders>
+            <w:shd w:fill="auto" w:val="clear"/>
+            <w:vAlign w:val="center"/>
+          </w:tcPr>
+          <w:p>
+            <w:pPr>
+              <w:pStyle w:val="TableContents"/>
+              <w:rPr/>
+            </w:pPr>
+            <w:r>
+              <w:rPr/>
+              <w:t>Student is registered for courses</w:t>
+            </w:r>
+          </w:p>
+        </w:tc>
+      </w:tr>
+      <w:tr>
+        <w:trPr>
+          <w:cantSplit w:val="false"/>
+        </w:trPr>
+        <w:tc>
+          <w:tcPr>
+            <w:tcW w:w="2265" w:type="dxa"/>
+            <w:tcBorders>
+              <w:top w:val="nil"/>
+              <w:left w:val="nil"/>
+              <w:bottom w:val="nil"/>
+              <w:insideH w:val="nil"/>
+              <w:right w:val="nil"/>
+              <w:insideV w:val="nil"/>
+            </w:tcBorders>
+            <w:shd w:fill="auto" w:val="clear"/>
+          </w:tcPr>
+          <w:p>
+            <w:pPr>
+              <w:pStyle w:val="TableContents"/>
+              <w:jc w:val="right"/>
+              <w:rPr/>
+            </w:pPr>
+            <w:r>
+              <w:rPr/>
+              <w:t>Main</w:t>
+              <w:br/>
+              <w:t>Success Scenario:</w:t>
+            </w:r>
+          </w:p>
+        </w:tc>
+        <w:tc>
+          <w:tcPr>
+            <w:tcW w:w="6375" w:type="dxa"/>
+            <w:tcBorders>
+              <w:top w:val="nil"/>
+              <w:left w:val="nil"/>
+              <w:bottom w:val="nil"/>
+              <w:insideH w:val="nil"/>
+              <w:right w:val="nil"/>
+              <w:insideV w:val="nil"/>
+            </w:tcBorders>
+            <w:shd w:fill="auto" w:val="clear"/>
+            <w:vAlign w:val="center"/>
+          </w:tcPr>
+          <w:p>
+            <w:pPr>
+              <w:pStyle w:val="TableContents"/>
+              <w:rPr/>
+            </w:pPr>
+            <w:r>
+              <w:rPr/>
+              <w:t>1. Student selects “Register New Courses” from the menu.</w:t>
+              <w:br/>
+              <w:t>2. System displays list of courses available for registering.</w:t>
+              <w:br/>
+              <w:t>3. Student selects one or more courses he wants to register for.</w:t>
+              <w:br/>
+              <w:t>4. Student clicks “Submit” button.</w:t>
+              <w:br/>
+              <w:t>5. System registers student for the selected courses and displays a confirmation message.</w:t>
+            </w:r>
+          </w:p>
+        </w:tc>
+      </w:tr>
+      <w:tr>
+        <w:trPr>
+          <w:cantSplit w:val="false"/>
+        </w:trPr>
+        <w:tc>
+          <w:tcPr>
+            <w:tcW w:w="2265" w:type="dxa"/>
+            <w:tcBorders>
+              <w:top w:val="nil"/>
+              <w:left w:val="nil"/>
+              <w:bottom w:val="nil"/>
+              <w:insideH w:val="nil"/>
+              <w:right w:val="nil"/>
+              <w:insideV w:val="nil"/>
+            </w:tcBorders>
+            <w:shd w:fill="auto" w:val="clear"/>
+          </w:tcPr>
+          <w:p>
+            <w:pPr>
+              <w:pStyle w:val="TableContents"/>
+              <w:jc w:val="right"/>
+              <w:rPr/>
+            </w:pPr>
+            <w:r>
+              <w:rPr/>
+              <w:t>Extensions:</w:t>
+            </w:r>
+          </w:p>
+        </w:tc>
+        <w:tc>
+          <w:tcPr>
+            <w:tcW w:w="6375" w:type="dxa"/>
+            <w:tcBorders>
+              <w:top w:val="nil"/>
+              <w:left w:val="nil"/>
+              <w:bottom w:val="nil"/>
+              <w:insideH w:val="nil"/>
+              <w:right w:val="nil"/>
+              <w:insideV w:val="nil"/>
+            </w:tcBorders>
+            <w:shd w:fill="auto" w:val="clear"/>
+            <w:vAlign w:val="center"/>
+          </w:tcPr>
+          <w:p>
+            <w:pPr>
+              <w:pStyle w:val="TableContents"/>
+              <w:rPr/>
+            </w:pPr>
+            <w:r>
+              <w:rPr/>
+              <w:t>2a. No courses are available for this student.</w:t>
+              <w:br/>
+              <w:t>— 2a1. System displays error message saying no courses are available, and provides the reason &amp; how to rectify if possible.</w:t>
+              <w:br/>
+              <w:t>— 2a2. Student either backs out of this use case, or tries again after rectifying the cause.5a. Some courses could not be registered.</w:t>
+              <w:br/>
+              <w:t>— 5a1. System displays message showing which courses were registered, and which courses were not registered along with a reason for each failure.5b. None of the courses could be registered.</w:t>
+              <w:br/>
+              <w:t>— 5b1. System displays message saying none of the courses could be registered, along with a reason for each failure.</w:t>
+            </w:r>
+          </w:p>
+        </w:tc>
+      </w:tr>
+      <w:tr>
+        <w:trPr>
+          <w:cantSplit w:val="false"/>
+        </w:trPr>
+        <w:tc>
+          <w:tcPr>
+            <w:tcW w:w="2265" w:type="dxa"/>
+            <w:tcBorders>
+              <w:top w:val="nil"/>
+              <w:left w:val="nil"/>
+              <w:bottom w:val="nil"/>
+              <w:insideH w:val="nil"/>
+              <w:right w:val="nil"/>
+              <w:insideV w:val="nil"/>
+            </w:tcBorders>
+            <w:shd w:fill="auto" w:val="clear"/>
+          </w:tcPr>
+          <w:p>
+            <w:pPr>
+              <w:pStyle w:val="TableContents"/>
+              <w:jc w:val="right"/>
+              <w:rPr/>
+            </w:pPr>
+            <w:r>
+              <w:rPr/>
+              <w:t>Frequency of Use:</w:t>
+            </w:r>
+          </w:p>
+        </w:tc>
+        <w:tc>
+          <w:tcPr>
+            <w:tcW w:w="6375" w:type="dxa"/>
+            <w:tcBorders>
+              <w:top w:val="nil"/>
+              <w:left w:val="nil"/>
+              <w:bottom w:val="nil"/>
+              <w:insideH w:val="nil"/>
+              <w:right w:val="nil"/>
+              <w:insideV w:val="nil"/>
+            </w:tcBorders>
+            <w:shd w:fill="auto" w:val="clear"/>
+            <w:vAlign w:val="center"/>
+          </w:tcPr>
+          <w:p>
+            <w:pPr>
+              <w:pStyle w:val="TableContents"/>
+              <w:rPr/>
+            </w:pPr>
+            <w:r>
+              <w:rPr/>
+              <w:t>A few times every quarter</w:t>
+            </w:r>
+          </w:p>
+        </w:tc>
+      </w:tr>
+      <w:tr>
+        <w:trPr>
+          <w:cantSplit w:val="false"/>
+        </w:trPr>
+        <w:tc>
+          <w:tcPr>
+            <w:tcW w:w="2265" w:type="dxa"/>
+            <w:tcBorders>
+              <w:top w:val="nil"/>
+              <w:left w:val="nil"/>
+              <w:bottom w:val="nil"/>
+              <w:insideH w:val="nil"/>
+              <w:right w:val="nil"/>
+              <w:insideV w:val="nil"/>
+            </w:tcBorders>
+            <w:shd w:fill="auto" w:val="clear"/>
+          </w:tcPr>
+          <w:p>
+            <w:pPr>
+              <w:pStyle w:val="TableContents"/>
+              <w:jc w:val="right"/>
+              <w:rPr/>
+            </w:pPr>
+            <w:r>
+              <w:rPr/>
+              <w:t>Status:</w:t>
+            </w:r>
+          </w:p>
+        </w:tc>
+        <w:tc>
+          <w:tcPr>
+            <w:tcW w:w="6375" w:type="dxa"/>
+            <w:tcBorders>
+              <w:top w:val="nil"/>
+              <w:left w:val="nil"/>
+              <w:bottom w:val="nil"/>
+              <w:insideH w:val="nil"/>
+              <w:right w:val="nil"/>
+              <w:insideV w:val="nil"/>
+            </w:tcBorders>
+            <w:shd w:fill="auto" w:val="clear"/>
+            <w:vAlign w:val="center"/>
+          </w:tcPr>
+          <w:p>
+            <w:pPr>
+              <w:pStyle w:val="TableContents"/>
+              <w:rPr/>
+            </w:pPr>
+            <w:r>
+              <w:rPr/>
+              <w:t>Pending Review</w:t>
+            </w:r>
+          </w:p>
+        </w:tc>
+      </w:tr>
+      <w:tr>
+        <w:trPr>
+          <w:cantSplit w:val="false"/>
+        </w:trPr>
+        <w:tc>
+          <w:tcPr>
+            <w:tcW w:w="2265" w:type="dxa"/>
+            <w:tcBorders>
+              <w:top w:val="nil"/>
+              <w:left w:val="nil"/>
+              <w:bottom w:val="nil"/>
+              <w:insideH w:val="nil"/>
+              <w:right w:val="nil"/>
+              <w:insideV w:val="nil"/>
+            </w:tcBorders>
+            <w:shd w:fill="auto" w:val="clear"/>
+          </w:tcPr>
+          <w:p>
+            <w:pPr>
+              <w:pStyle w:val="TableContents"/>
+              <w:jc w:val="right"/>
+              <w:rPr/>
+            </w:pPr>
+            <w:r>
+              <w:rPr/>
+              <w:t>Owner:</w:t>
+            </w:r>
+          </w:p>
+        </w:tc>
+        <w:tc>
+          <w:tcPr>
+            <w:tcW w:w="6375" w:type="dxa"/>
+            <w:tcBorders>
+              <w:top w:val="nil"/>
+              <w:left w:val="nil"/>
+              <w:bottom w:val="nil"/>
+              <w:insideH w:val="nil"/>
+              <w:right w:val="nil"/>
+              <w:insideV w:val="nil"/>
+            </w:tcBorders>
+            <w:shd w:fill="auto" w:val="clear"/>
+            <w:vAlign w:val="center"/>
+          </w:tcPr>
+          <w:p>
+            <w:pPr>
+              <w:pStyle w:val="TableContents"/>
+              <w:rPr/>
+            </w:pPr>
+            <w:r>
+              <w:rPr/>
+              <w:t>John Smith</w:t>
+            </w:r>
+          </w:p>
+        </w:tc>
+      </w:tr>
+      <w:tr>
+        <w:trPr>
+          <w:cantSplit w:val="false"/>
+        </w:trPr>
+        <w:tc>
+          <w:tcPr>
+            <w:tcW w:w="2265" w:type="dxa"/>
+            <w:tcBorders>
+              <w:top w:val="nil"/>
+              <w:left w:val="nil"/>
+              <w:bottom w:val="nil"/>
+              <w:insideH w:val="nil"/>
+              <w:right w:val="nil"/>
+              <w:insideV w:val="nil"/>
+            </w:tcBorders>
+            <w:shd w:fill="auto" w:val="clear"/>
+          </w:tcPr>
+          <w:p>
+            <w:pPr>
+              <w:pStyle w:val="TableContents"/>
+              <w:jc w:val="right"/>
+              <w:rPr/>
+            </w:pPr>
+            <w:r>
+              <w:rPr/>
+              <w:t>Priority:</w:t>
+            </w:r>
+          </w:p>
+        </w:tc>
+        <w:tc>
+          <w:tcPr>
+            <w:tcW w:w="6375" w:type="dxa"/>
+            <w:tcBorders>
+              <w:top w:val="nil"/>
+              <w:left w:val="nil"/>
+              <w:bottom w:val="nil"/>
+              <w:insideH w:val="nil"/>
+              <w:right w:val="nil"/>
+              <w:insideV w:val="nil"/>
+            </w:tcBorders>
+            <w:shd w:fill="auto" w:val="clear"/>
+            <w:vAlign w:val="center"/>
+          </w:tcPr>
+          <w:p>
+            <w:pPr>
+              <w:pStyle w:val="TableContents"/>
+              <w:rPr/>
+            </w:pPr>
+            <w:r>
+              <w:rPr/>
+              <w:t>P3 – Medium</w:t>
+            </w:r>
+          </w:p>
+        </w:tc>
+      </w:tr>
+    </w:tbl>
+    <w:p>
+      <w:pPr>
+        <w:pStyle w:val="Normal"/>
+        <w:spacing w:before="0" w:after="0"/>
+        <w:rPr/>
+      </w:pPr>
+      <w:r>
+        <w:rPr/>
+      </w:r>
+    </w:p>
+    <w:tbl>
+      <w:tblPr>
+        <w:jc w:val="left"/>
+        <w:tblInd w:w="28" w:type="dxa"/>
+        <w:tblBorders>
+          <w:top w:val="nil"/>
+          <w:left w:val="nil"/>
+          <w:bottom w:val="nil"/>
+          <w:insideH w:val="nil"/>
+          <w:right w:val="nil"/>
+          <w:insideV w:val="nil"/>
+        </w:tblBorders>
+        <w:tblCellMar>
+          <w:top w:w="28" w:type="dxa"/>
+          <w:left w:w="28" w:type="dxa"/>
+          <w:bottom w:w="28" w:type="dxa"/>
+          <w:right w:w="28" w:type="dxa"/>
+        </w:tblCellMar>
+      </w:tblPr>
+      <w:tblGrid>
+        <w:gridCol w:w="2265"/>
+        <w:gridCol w:w="6375"/>
+      </w:tblGrid>
+      <w:tr>
+        <w:trPr>
+          <w:cantSplit w:val="false"/>
+        </w:trPr>
+        <w:tc>
+          <w:tcPr>
+            <w:tcW w:w="2265" w:type="dxa"/>
+            <w:tcBorders>
+              <w:top w:val="nil"/>
+              <w:left w:val="nil"/>
+              <w:bottom w:val="nil"/>
+              <w:insideH w:val="nil"/>
+              <w:right w:val="nil"/>
+              <w:insideV w:val="nil"/>
+            </w:tcBorders>
+            <w:shd w:fill="auto" w:val="clear"/>
+            <w:vAlign w:val="center"/>
+          </w:tcPr>
+          <w:p>
+            <w:pPr>
+              <w:pStyle w:val="TableContents"/>
+              <w:jc w:val="right"/>
+              <w:rPr/>
+            </w:pPr>
+            <w:r>
+              <w:rPr/>
+              <w:t>ID:</w:t>
+            </w:r>
+          </w:p>
+        </w:tc>
+        <w:tc>
+          <w:tcPr>
+            <w:tcW w:w="6375" w:type="dxa"/>
+            <w:tcBorders>
+              <w:top w:val="nil"/>
+              <w:left w:val="nil"/>
+              <w:bottom w:val="nil"/>
+              <w:insideH w:val="nil"/>
+              <w:right w:val="nil"/>
+              <w:insideV w:val="nil"/>
+            </w:tcBorders>
+            <w:shd w:fill="auto" w:val="clear"/>
+            <w:vAlign w:val="center"/>
+          </w:tcPr>
+          <w:p>
+            <w:pPr>
+              <w:pStyle w:val="TableContents"/>
+              <w:rPr/>
+            </w:pPr>
+            <w:r>
+              <w:rPr/>
+              <w:t>UC-</w:t>
+            </w:r>
+            <w:r>
+              <w:rPr/>
+              <w:t>5</w:t>
+            </w:r>
+          </w:p>
+        </w:tc>
+      </w:tr>
+      <w:tr>
+        <w:trPr>
+          <w:cantSplit w:val="false"/>
+        </w:trPr>
+        <w:tc>
+          <w:tcPr>
+            <w:tcW w:w="2265" w:type="dxa"/>
+            <w:tcBorders>
+              <w:top w:val="nil"/>
+              <w:left w:val="nil"/>
+              <w:bottom w:val="nil"/>
+              <w:insideH w:val="nil"/>
+              <w:right w:val="nil"/>
+              <w:insideV w:val="nil"/>
+            </w:tcBorders>
+            <w:shd w:fill="auto" w:val="clear"/>
+          </w:tcPr>
+          <w:p>
+            <w:pPr>
+              <w:pStyle w:val="TableContents"/>
+              <w:jc w:val="right"/>
+              <w:rPr/>
+            </w:pPr>
+            <w:r>
+              <w:rPr/>
+              <w:t>Title:</w:t>
+            </w:r>
+          </w:p>
+        </w:tc>
+        <w:tc>
+          <w:tcPr>
+            <w:tcW w:w="6375" w:type="dxa"/>
+            <w:tcBorders>
+              <w:top w:val="nil"/>
+              <w:left w:val="nil"/>
+              <w:bottom w:val="nil"/>
+              <w:insideH w:val="nil"/>
+              <w:right w:val="nil"/>
+              <w:insideV w:val="nil"/>
+            </w:tcBorders>
+            <w:shd w:fill="auto" w:val="clear"/>
+            <w:vAlign w:val="center"/>
+          </w:tcPr>
+          <w:p>
+            <w:pPr>
+              <w:pStyle w:val="TableContents"/>
+              <w:rPr/>
+            </w:pPr>
+            <w:r>
+              <w:rPr/>
+              <w:t>Register for courses</w:t>
+            </w:r>
+          </w:p>
+        </w:tc>
+      </w:tr>
+      <w:tr>
+        <w:trPr>
+          <w:cantSplit w:val="false"/>
+        </w:trPr>
+        <w:tc>
+          <w:tcPr>
+            <w:tcW w:w="2265" w:type="dxa"/>
+            <w:tcBorders>
+              <w:top w:val="nil"/>
+              <w:left w:val="nil"/>
+              <w:bottom w:val="nil"/>
+              <w:insideH w:val="nil"/>
+              <w:right w:val="nil"/>
+              <w:insideV w:val="nil"/>
+            </w:tcBorders>
+            <w:shd w:fill="auto" w:val="clear"/>
+          </w:tcPr>
+          <w:p>
+            <w:pPr>
+              <w:pStyle w:val="TableContents"/>
+              <w:jc w:val="right"/>
+              <w:rPr/>
+            </w:pPr>
+            <w:r>
+              <w:rPr/>
+              <w:t>Description:</w:t>
+            </w:r>
+          </w:p>
+        </w:tc>
+        <w:tc>
+          <w:tcPr>
+            <w:tcW w:w="6375" w:type="dxa"/>
+            <w:tcBorders>
+              <w:top w:val="nil"/>
+              <w:left w:val="nil"/>
+              <w:bottom w:val="nil"/>
+              <w:insideH w:val="nil"/>
+              <w:right w:val="nil"/>
+              <w:insideV w:val="nil"/>
+            </w:tcBorders>
+            <w:shd w:fill="auto" w:val="clear"/>
+            <w:vAlign w:val="center"/>
+          </w:tcPr>
+          <w:p>
+            <w:pPr>
+              <w:pStyle w:val="Normal"/>
+              <w:spacing w:before="0" w:after="0"/>
+              <w:rPr/>
+            </w:pPr>
+            <w:r>
+              <w:rPr/>
+              <w:t>user registering for the web application</w:t>
+            </w:r>
+          </w:p>
+          <w:p>
+            <w:pPr>
+              <w:pStyle w:val="Normal"/>
+              <w:spacing w:before="0" w:after="0"/>
+              <w:rPr/>
+            </w:pPr>
+            <w:r>
+              <w:rPr/>
+              <w:t xml:space="preserve">The specific author who will be registering for the easy-author will also have the permission and previliges to use this animator app.  </w:t>
+            </w:r>
+          </w:p>
+          <w:p>
+            <w:pPr>
+              <w:pStyle w:val="Normal"/>
+              <w:spacing w:before="0" w:after="0"/>
+              <w:rPr/>
+            </w:pPr>
+            <w:r>
+              <w:rPr/>
+            </w:r>
+          </w:p>
+          <w:p>
+            <w:pPr>
+              <w:pStyle w:val="Normal"/>
+              <w:spacing w:before="0" w:after="0"/>
+              <w:rPr/>
+            </w:pPr>
+            <w:r>
+              <w:rPr/>
+              <w:t>user loging in the web application:</w:t>
+            </w:r>
+          </w:p>
+          <w:p>
+            <w:pPr>
+              <w:pStyle w:val="Normal"/>
+              <w:spacing w:before="0" w:after="0"/>
+              <w:rPr/>
+            </w:pPr>
+            <w:r>
+              <w:rPr/>
+              <w:t>The user will be asked to input the user-id and password to the</w:t>
+            </w:r>
+          </w:p>
+        </w:tc>
+      </w:tr>
+      <w:tr>
+        <w:trPr>
+          <w:cantSplit w:val="false"/>
+        </w:trPr>
+        <w:tc>
+          <w:tcPr>
+            <w:tcW w:w="2265" w:type="dxa"/>
+            <w:tcBorders>
+              <w:top w:val="nil"/>
+              <w:left w:val="nil"/>
+              <w:bottom w:val="nil"/>
+              <w:insideH w:val="nil"/>
+              <w:right w:val="nil"/>
+              <w:insideV w:val="nil"/>
+            </w:tcBorders>
+            <w:shd w:fill="auto" w:val="clear"/>
+          </w:tcPr>
+          <w:p>
+            <w:pPr>
+              <w:pStyle w:val="TableContents"/>
+              <w:jc w:val="right"/>
+              <w:rPr/>
+            </w:pPr>
+            <w:r>
+              <w:rPr/>
+              <w:t>Primary Actor:</w:t>
+            </w:r>
+          </w:p>
+        </w:tc>
+        <w:tc>
+          <w:tcPr>
+            <w:tcW w:w="6375" w:type="dxa"/>
+            <w:tcBorders>
+              <w:top w:val="nil"/>
+              <w:left w:val="nil"/>
+              <w:bottom w:val="nil"/>
+              <w:insideH w:val="nil"/>
+              <w:right w:val="nil"/>
+              <w:insideV w:val="nil"/>
+            </w:tcBorders>
+            <w:shd w:fill="auto" w:val="clear"/>
+            <w:vAlign w:val="center"/>
+          </w:tcPr>
+          <w:p>
+            <w:pPr>
+              <w:pStyle w:val="TableContents"/>
+              <w:rPr/>
+            </w:pPr>
+            <w:r>
+              <w:rPr/>
+              <w:t>Student</w:t>
+            </w:r>
+          </w:p>
+        </w:tc>
+      </w:tr>
+      <w:tr>
+        <w:trPr>
+          <w:cantSplit w:val="false"/>
+        </w:trPr>
+        <w:tc>
+          <w:tcPr>
+            <w:tcW w:w="2265" w:type="dxa"/>
+            <w:tcBorders>
+              <w:top w:val="nil"/>
+              <w:left w:val="nil"/>
+              <w:bottom w:val="nil"/>
+              <w:insideH w:val="nil"/>
+              <w:right w:val="nil"/>
+              <w:insideV w:val="nil"/>
+            </w:tcBorders>
+            <w:shd w:fill="auto" w:val="clear"/>
+          </w:tcPr>
+          <w:p>
+            <w:pPr>
+              <w:pStyle w:val="TableContents"/>
+              <w:jc w:val="right"/>
+              <w:rPr/>
+            </w:pPr>
+            <w:r>
+              <w:rPr/>
+              <w:t>Preconditions:</w:t>
+            </w:r>
+          </w:p>
+        </w:tc>
+        <w:tc>
+          <w:tcPr>
+            <w:tcW w:w="6375" w:type="dxa"/>
+            <w:tcBorders>
+              <w:top w:val="nil"/>
+              <w:left w:val="nil"/>
+              <w:bottom w:val="nil"/>
+              <w:insideH w:val="nil"/>
+              <w:right w:val="nil"/>
+              <w:insideV w:val="nil"/>
+            </w:tcBorders>
+            <w:shd w:fill="auto" w:val="clear"/>
+            <w:vAlign w:val="center"/>
+          </w:tcPr>
+          <w:p>
+            <w:pPr>
+              <w:pStyle w:val="TableContents"/>
+              <w:rPr/>
+            </w:pPr>
+            <w:r>
+              <w:rPr/>
+              <w:t>Student is logged into system</w:t>
+            </w:r>
+          </w:p>
+        </w:tc>
+      </w:tr>
+      <w:tr>
+        <w:trPr>
+          <w:cantSplit w:val="false"/>
+        </w:trPr>
+        <w:tc>
+          <w:tcPr>
+            <w:tcW w:w="2265" w:type="dxa"/>
+            <w:tcBorders>
+              <w:top w:val="nil"/>
+              <w:left w:val="nil"/>
+              <w:bottom w:val="nil"/>
+              <w:insideH w:val="nil"/>
+              <w:right w:val="nil"/>
+              <w:insideV w:val="nil"/>
+            </w:tcBorders>
+            <w:shd w:fill="auto" w:val="clear"/>
+          </w:tcPr>
+          <w:p>
+            <w:pPr>
+              <w:pStyle w:val="TableContents"/>
+              <w:jc w:val="right"/>
+              <w:rPr/>
+            </w:pPr>
+            <w:r>
+              <w:rPr/>
+              <w:t>Postconditions:</w:t>
+            </w:r>
+          </w:p>
+        </w:tc>
+        <w:tc>
+          <w:tcPr>
+            <w:tcW w:w="6375" w:type="dxa"/>
+            <w:tcBorders>
+              <w:top w:val="nil"/>
+              <w:left w:val="nil"/>
+              <w:bottom w:val="nil"/>
+              <w:insideH w:val="nil"/>
+              <w:right w:val="nil"/>
+              <w:insideV w:val="nil"/>
+            </w:tcBorders>
+            <w:shd w:fill="auto" w:val="clear"/>
+            <w:vAlign w:val="center"/>
+          </w:tcPr>
+          <w:p>
+            <w:pPr>
+              <w:pStyle w:val="TableContents"/>
+              <w:rPr/>
+            </w:pPr>
+            <w:r>
+              <w:rPr/>
+              <w:t>Student is registered for courses</w:t>
+            </w:r>
+          </w:p>
+        </w:tc>
+      </w:tr>
+      <w:tr>
+        <w:trPr>
+          <w:cantSplit w:val="false"/>
+        </w:trPr>
+        <w:tc>
+          <w:tcPr>
+            <w:tcW w:w="2265" w:type="dxa"/>
+            <w:tcBorders>
+              <w:top w:val="nil"/>
+              <w:left w:val="nil"/>
+              <w:bottom w:val="nil"/>
+              <w:insideH w:val="nil"/>
+              <w:right w:val="nil"/>
+              <w:insideV w:val="nil"/>
+            </w:tcBorders>
+            <w:shd w:fill="auto" w:val="clear"/>
+          </w:tcPr>
+          <w:p>
+            <w:pPr>
+              <w:pStyle w:val="TableContents"/>
+              <w:jc w:val="right"/>
+              <w:rPr/>
+            </w:pPr>
+            <w:r>
+              <w:rPr/>
+              <w:t>Main</w:t>
+              <w:br/>
+              <w:t>Success Scenario:</w:t>
+            </w:r>
+          </w:p>
+        </w:tc>
+        <w:tc>
+          <w:tcPr>
+            <w:tcW w:w="6375" w:type="dxa"/>
+            <w:tcBorders>
+              <w:top w:val="nil"/>
+              <w:left w:val="nil"/>
+              <w:bottom w:val="nil"/>
+              <w:insideH w:val="nil"/>
+              <w:right w:val="nil"/>
+              <w:insideV w:val="nil"/>
+            </w:tcBorders>
+            <w:shd w:fill="auto" w:val="clear"/>
+            <w:vAlign w:val="center"/>
+          </w:tcPr>
+          <w:p>
+            <w:pPr>
+              <w:pStyle w:val="TableContents"/>
+              <w:rPr/>
+            </w:pPr>
+            <w:r>
+              <w:rPr/>
+              <w:t>1. Student selects “Register New Courses” from the menu.</w:t>
+              <w:br/>
+              <w:t>2. System displays list of courses available for registering.</w:t>
+              <w:br/>
+              <w:t>3. Student selects one or more courses he wants to register for.</w:t>
+              <w:br/>
+              <w:t>4. Student clicks “Submit” button.</w:t>
+              <w:br/>
+              <w:t>5. System registers student for the selected courses and displays a confirmation message.</w:t>
+            </w:r>
+          </w:p>
+        </w:tc>
+      </w:tr>
+      <w:tr>
+        <w:trPr>
+          <w:cantSplit w:val="false"/>
+        </w:trPr>
+        <w:tc>
+          <w:tcPr>
+            <w:tcW w:w="2265" w:type="dxa"/>
+            <w:tcBorders>
+              <w:top w:val="nil"/>
+              <w:left w:val="nil"/>
+              <w:bottom w:val="nil"/>
+              <w:insideH w:val="nil"/>
+              <w:right w:val="nil"/>
+              <w:insideV w:val="nil"/>
+            </w:tcBorders>
+            <w:shd w:fill="auto" w:val="clear"/>
+          </w:tcPr>
+          <w:p>
+            <w:pPr>
+              <w:pStyle w:val="TableContents"/>
+              <w:jc w:val="right"/>
+              <w:rPr/>
+            </w:pPr>
+            <w:r>
+              <w:rPr/>
+              <w:t>Extensions:</w:t>
+            </w:r>
+          </w:p>
+        </w:tc>
+        <w:tc>
+          <w:tcPr>
+            <w:tcW w:w="6375" w:type="dxa"/>
+            <w:tcBorders>
+              <w:top w:val="nil"/>
+              <w:left w:val="nil"/>
+              <w:bottom w:val="nil"/>
+              <w:insideH w:val="nil"/>
+              <w:right w:val="nil"/>
+              <w:insideV w:val="nil"/>
+            </w:tcBorders>
+            <w:shd w:fill="auto" w:val="clear"/>
+            <w:vAlign w:val="center"/>
+          </w:tcPr>
+          <w:p>
+            <w:pPr>
+              <w:pStyle w:val="TableContents"/>
+              <w:rPr/>
+            </w:pPr>
+            <w:r>
+              <w:rPr/>
+              <w:t>2a. No courses are available for this student.</w:t>
+              <w:br/>
+              <w:t>— 2a1. System displays error message saying no courses are available, and provides the reason &amp; how to rectify if possible.</w:t>
+              <w:br/>
+              <w:t>— 2a2. Student either backs out of this use case, or tries again after rectifying the cause.5a. Some courses could not be registered.</w:t>
+              <w:br/>
+              <w:t>— 5a1. System displays message showing which courses were registered, and which courses were not registered along with a reason for each failure.5b. None of the courses could be registered.</w:t>
+              <w:br/>
+              <w:t>— 5b1. System displays message saying none of the courses could be registered, along with a reason for each failure.</w:t>
+            </w:r>
+          </w:p>
+        </w:tc>
+      </w:tr>
+      <w:tr>
+        <w:trPr>
+          <w:cantSplit w:val="false"/>
+        </w:trPr>
+        <w:tc>
+          <w:tcPr>
+            <w:tcW w:w="2265" w:type="dxa"/>
+            <w:tcBorders>
+              <w:top w:val="nil"/>
+              <w:left w:val="nil"/>
+              <w:bottom w:val="nil"/>
+              <w:insideH w:val="nil"/>
+              <w:right w:val="nil"/>
+              <w:insideV w:val="nil"/>
+            </w:tcBorders>
+            <w:shd w:fill="auto" w:val="clear"/>
+          </w:tcPr>
+          <w:p>
+            <w:pPr>
+              <w:pStyle w:val="TableContents"/>
+              <w:jc w:val="right"/>
+              <w:rPr/>
+            </w:pPr>
+            <w:r>
+              <w:rPr/>
+              <w:t>Frequency of Use:</w:t>
+            </w:r>
+          </w:p>
+        </w:tc>
+        <w:tc>
+          <w:tcPr>
+            <w:tcW w:w="6375" w:type="dxa"/>
+            <w:tcBorders>
+              <w:top w:val="nil"/>
+              <w:left w:val="nil"/>
+              <w:bottom w:val="nil"/>
+              <w:insideH w:val="nil"/>
+              <w:right w:val="nil"/>
+              <w:insideV w:val="nil"/>
+            </w:tcBorders>
+            <w:shd w:fill="auto" w:val="clear"/>
+            <w:vAlign w:val="center"/>
+          </w:tcPr>
+          <w:p>
+            <w:pPr>
+              <w:pStyle w:val="TableContents"/>
+              <w:rPr/>
+            </w:pPr>
+            <w:r>
+              <w:rPr/>
+              <w:t>A few times every quarter</w:t>
+            </w:r>
+          </w:p>
+        </w:tc>
+      </w:tr>
+      <w:tr>
+        <w:trPr>
+          <w:cantSplit w:val="false"/>
+        </w:trPr>
+        <w:tc>
+          <w:tcPr>
+            <w:tcW w:w="2265" w:type="dxa"/>
+            <w:tcBorders>
+              <w:top w:val="nil"/>
+              <w:left w:val="nil"/>
+              <w:bottom w:val="nil"/>
+              <w:insideH w:val="nil"/>
+              <w:right w:val="nil"/>
+              <w:insideV w:val="nil"/>
+            </w:tcBorders>
+            <w:shd w:fill="auto" w:val="clear"/>
+          </w:tcPr>
+          <w:p>
+            <w:pPr>
+              <w:pStyle w:val="TableContents"/>
+              <w:jc w:val="right"/>
+              <w:rPr/>
+            </w:pPr>
+            <w:r>
+              <w:rPr/>
+              <w:t>Status:</w:t>
+            </w:r>
+          </w:p>
+        </w:tc>
+        <w:tc>
+          <w:tcPr>
+            <w:tcW w:w="6375" w:type="dxa"/>
+            <w:tcBorders>
+              <w:top w:val="nil"/>
+              <w:left w:val="nil"/>
+              <w:bottom w:val="nil"/>
+              <w:insideH w:val="nil"/>
+              <w:right w:val="nil"/>
+              <w:insideV w:val="nil"/>
+            </w:tcBorders>
+            <w:shd w:fill="auto" w:val="clear"/>
+            <w:vAlign w:val="center"/>
+          </w:tcPr>
+          <w:p>
+            <w:pPr>
+              <w:pStyle w:val="TableContents"/>
+              <w:rPr/>
+            </w:pPr>
+            <w:r>
+              <w:rPr/>
+              <w:t>Pending Review</w:t>
+            </w:r>
+          </w:p>
+        </w:tc>
+      </w:tr>
+      <w:tr>
+        <w:trPr>
+          <w:cantSplit w:val="false"/>
+        </w:trPr>
+        <w:tc>
+          <w:tcPr>
+            <w:tcW w:w="2265" w:type="dxa"/>
+            <w:tcBorders>
+              <w:top w:val="nil"/>
+              <w:left w:val="nil"/>
+              <w:bottom w:val="nil"/>
+              <w:insideH w:val="nil"/>
+              <w:right w:val="nil"/>
+              <w:insideV w:val="nil"/>
+            </w:tcBorders>
+            <w:shd w:fill="auto" w:val="clear"/>
+          </w:tcPr>
+          <w:p>
+            <w:pPr>
+              <w:pStyle w:val="TableContents"/>
+              <w:jc w:val="right"/>
+              <w:rPr/>
+            </w:pPr>
+            <w:r>
+              <w:rPr/>
+              <w:t>Owner:</w:t>
+            </w:r>
+          </w:p>
+        </w:tc>
+        <w:tc>
+          <w:tcPr>
+            <w:tcW w:w="6375" w:type="dxa"/>
+            <w:tcBorders>
+              <w:top w:val="nil"/>
+              <w:left w:val="nil"/>
+              <w:bottom w:val="nil"/>
+              <w:insideH w:val="nil"/>
+              <w:right w:val="nil"/>
+              <w:insideV w:val="nil"/>
+            </w:tcBorders>
+            <w:shd w:fill="auto" w:val="clear"/>
+            <w:vAlign w:val="center"/>
+          </w:tcPr>
+          <w:p>
+            <w:pPr>
+              <w:pStyle w:val="TableContents"/>
+              <w:rPr/>
+            </w:pPr>
+            <w:r>
+              <w:rPr/>
+              <w:t>John Smith</w:t>
+            </w:r>
+          </w:p>
+        </w:tc>
+      </w:tr>
+      <w:tr>
+        <w:trPr>
+          <w:cantSplit w:val="false"/>
+        </w:trPr>
+        <w:tc>
+          <w:tcPr>
+            <w:tcW w:w="2265" w:type="dxa"/>
+            <w:tcBorders>
+              <w:top w:val="nil"/>
+              <w:left w:val="nil"/>
+              <w:bottom w:val="nil"/>
+              <w:insideH w:val="nil"/>
+              <w:right w:val="nil"/>
+              <w:insideV w:val="nil"/>
+            </w:tcBorders>
+            <w:shd w:fill="auto" w:val="clear"/>
+          </w:tcPr>
+          <w:p>
+            <w:pPr>
+              <w:pStyle w:val="TableContents"/>
+              <w:jc w:val="right"/>
+              <w:rPr/>
+            </w:pPr>
+            <w:r>
+              <w:rPr/>
+              <w:t>Priority:</w:t>
+            </w:r>
+          </w:p>
+        </w:tc>
+        <w:tc>
+          <w:tcPr>
+            <w:tcW w:w="6375" w:type="dxa"/>
+            <w:tcBorders>
+              <w:top w:val="nil"/>
+              <w:left w:val="nil"/>
+              <w:bottom w:val="nil"/>
+              <w:insideH w:val="nil"/>
+              <w:right w:val="nil"/>
+              <w:insideV w:val="nil"/>
+            </w:tcBorders>
+            <w:shd w:fill="auto" w:val="clear"/>
+            <w:vAlign w:val="center"/>
+          </w:tcPr>
+          <w:p>
+            <w:pPr>
+              <w:pStyle w:val="TableContents"/>
+              <w:rPr/>
+            </w:pPr>
+            <w:r>
+              <w:rPr/>
+              <w:t>P3 – Medium</w:t>
+            </w:r>
+          </w:p>
+        </w:tc>
+      </w:tr>
+    </w:tbl>
+    <w:p>
+      <w:pPr>
+        <w:pStyle w:val="Normal"/>
+        <w:spacing w:before="0" w:after="0"/>
+        <w:rPr/>
+      </w:pPr>
+      <w:r>
+        <w:rPr/>
+      </w:r>
+    </w:p>
+    <w:p>
+      <w:pPr>
+        <w:pStyle w:val="Normal"/>
+        <w:spacing w:before="0" w:after="0"/>
+        <w:rPr>
+          <w:rFonts w:eastAsia="Times New Roman" w:cs="Times New Roman" w:ascii="Times New Roman" w:hAnsi="Times New Roman"/>
+          <w:b w:val="false"/>
+          <w:bCs w:val="false"/>
+          <w:color w:val="0000FF"/>
+          <w:position w:val="0"/>
+          <w:sz w:val="24"/>
+          <w:sz w:val="24"/>
+          <w:szCs w:val="28"/>
+          <w:vertAlign w:val="baseline"/>
+        </w:rPr>
+      </w:pPr>
+      <w:r>
+        <w:rPr>
+          <w:rFonts w:eastAsia="Times New Roman" w:cs="Times New Roman" w:ascii="Times New Roman" w:hAnsi="Times New Roman"/>
+          <w:b/>
+          <w:position w:val="0"/>
+          <w:sz w:val="28"/>
+          <w:sz w:val="28"/>
+          <w:szCs w:val="28"/>
+          <w:vertAlign w:val="baseline"/>
+        </w:rPr>
+        <w:t>2.2  Functionality</w:t>
+        <w:br/>
+        <w:br/>
+      </w:r>
+      <w:r>
+        <w:rPr>
+          <w:rFonts w:eastAsia="Times New Roman" w:cs="Times New Roman" w:ascii="Times New Roman" w:hAnsi="Times New Roman"/>
+          <w:b w:val="false"/>
+          <w:bCs w:val="false"/>
+          <w:color w:val="0000FF"/>
+          <w:position w:val="0"/>
+          <w:sz w:val="24"/>
+          <w:sz w:val="24"/>
+          <w:szCs w:val="28"/>
+          <w:vertAlign w:val="baseline"/>
+        </w:rPr>
+        <w:t>Following are the list of points*** which form the main functionality of this application:</w:t>
+      </w:r>
+    </w:p>
+    <w:p>
+      <w:pPr>
+        <w:pStyle w:val="Normal"/>
+        <w:spacing w:before="0" w:after="0"/>
+        <w:rPr/>
+      </w:pPr>
+      <w:r>
+        <w:rPr/>
+      </w:r>
+    </w:p>
+    <w:p>
+      <w:pPr>
+        <w:pStyle w:val="Normal"/>
+        <w:spacing w:before="0" w:after="0"/>
+        <w:rPr>
+          <w:rFonts w:eastAsia="Times New Roman" w:cs="Times New Roman" w:ascii="Times New Roman" w:hAnsi="Times New Roman"/>
+          <w:b w:val="false"/>
+          <w:bCs w:val="false"/>
+          <w:color w:val="0000FF"/>
+          <w:position w:val="0"/>
+          <w:sz w:val="24"/>
+          <w:sz w:val="24"/>
+          <w:szCs w:val="28"/>
+          <w:vertAlign w:val="baseline"/>
+        </w:rPr>
+      </w:pPr>
+      <w:r>
+        <w:rPr>
+          <w:rFonts w:eastAsia="Times New Roman" w:cs="Times New Roman" w:ascii="Times New Roman" w:hAnsi="Times New Roman"/>
+          <w:b w:val="false"/>
+          <w:bCs w:val="false"/>
+          <w:color w:val="0000FF"/>
+          <w:position w:val="0"/>
+          <w:sz w:val="24"/>
+          <w:sz w:val="24"/>
+          <w:szCs w:val="28"/>
+          <w:vertAlign w:val="baseline"/>
+        </w:rPr>
+        <w:t>1. This app must be able to generate graphical animations from the xml data file which is fed by the registered user.</w:t>
+      </w:r>
+    </w:p>
+    <w:p>
+      <w:pPr>
+        <w:pStyle w:val="Normal"/>
+        <w:spacing w:before="0" w:after="0"/>
+        <w:rPr/>
+      </w:pPr>
+      <w:r>
+        <w:rPr/>
+      </w:r>
+    </w:p>
+    <w:p>
+      <w:pPr>
+        <w:pStyle w:val="Normal"/>
+        <w:spacing w:before="0" w:after="0"/>
+        <w:rPr>
+          <w:rFonts w:eastAsia="Times New Roman" w:cs="Times New Roman" w:ascii="Times New Roman" w:hAnsi="Times New Roman"/>
+          <w:b w:val="false"/>
+          <w:bCs w:val="false"/>
+          <w:color w:val="0000FF"/>
+          <w:position w:val="0"/>
+          <w:sz w:val="24"/>
+          <w:sz w:val="24"/>
+          <w:szCs w:val="28"/>
+          <w:vertAlign w:val="baseline"/>
+        </w:rPr>
+      </w:pPr>
+      <w:r>
+        <w:rPr>
+          <w:rFonts w:eastAsia="Times New Roman" w:cs="Times New Roman" w:ascii="Times New Roman" w:hAnsi="Times New Roman"/>
+          <w:b w:val="false"/>
+          <w:bCs w:val="false"/>
+          <w:color w:val="0000FF"/>
+          <w:position w:val="0"/>
+          <w:sz w:val="24"/>
+          <w:sz w:val="24"/>
+          <w:szCs w:val="28"/>
+          <w:vertAlign w:val="baseline"/>
+        </w:rPr>
+        <w:t xml:space="preserve">2. </w:t>
+      </w:r>
+    </w:p>
+    <w:p>
+      <w:pPr>
+        <w:pStyle w:val="Normal"/>
+        <w:spacing w:before="0" w:after="0"/>
+        <w:rPr>
+          <w:rFonts w:eastAsia="Times New Roman" w:cs="Times New Roman" w:ascii="Times New Roman" w:hAnsi="Times New Roman"/>
+          <w:position w:val="0"/>
+          <w:sz w:val="24"/>
+          <w:sz w:val="24"/>
+          <w:vertAlign w:val="baseline"/>
+        </w:rPr>
+      </w:pPr>
+      <w:r>
+        <w:rPr>
+          <w:rFonts w:eastAsia="Times New Roman" w:cs="Times New Roman" w:ascii="Times New Roman" w:hAnsi="Times New Roman"/>
+          <w:position w:val="0"/>
+          <w:sz w:val="24"/>
+          <w:sz w:val="24"/>
+          <w:vertAlign w:val="baseline"/>
+        </w:rPr>
+        <w:br/>
+      </w:r>
+    </w:p>
+    <w:p>
+      <w:pPr>
+        <w:pStyle w:val="Normal"/>
+        <w:spacing w:before="0" w:after="0"/>
+        <w:rPr>
+          <w:rFonts w:eastAsia="Times New Roman" w:cs="Times New Roman" w:ascii="Times New Roman" w:hAnsi="Times New Roman"/>
+          <w:b/>
+          <w:position w:val="0"/>
+          <w:sz w:val="28"/>
+          <w:sz w:val="28"/>
+          <w:szCs w:val="28"/>
+          <w:vertAlign w:val="baseline"/>
+        </w:rPr>
+      </w:pPr>
+      <w:r>
+        <w:rPr>
+          <w:rFonts w:eastAsia="Times New Roman" w:cs="Times New Roman" w:ascii="Times New Roman" w:hAnsi="Times New Roman"/>
+          <w:b/>
+          <w:position w:val="0"/>
+          <w:sz w:val="28"/>
+          <w:sz w:val="28"/>
+          <w:szCs w:val="28"/>
+          <w:vertAlign w:val="baseline"/>
+        </w:rPr>
+        <w:t>2.3 Platform</w:t>
+      </w:r>
+    </w:p>
+    <w:p>
+      <w:pPr>
+        <w:pStyle w:val="Normal"/>
+        <w:spacing w:before="0" w:after="0"/>
+        <w:rPr/>
+      </w:pPr>
+      <w:r>
+        <w:rPr/>
+      </w:r>
+    </w:p>
+    <w:p>
+      <w:pPr>
+        <w:pStyle w:val="Normal"/>
+        <w:spacing w:before="0" w:after="0"/>
+        <w:rPr>
+          <w:rFonts w:eastAsia="Times New Roman" w:cs="Times New Roman" w:ascii="Times New Roman" w:hAnsi="Times New Roman"/>
+          <w:color w:val="0000FF"/>
+          <w:position w:val="0"/>
+          <w:sz w:val="24"/>
+          <w:sz w:val="24"/>
+          <w:vertAlign w:val="baseline"/>
+        </w:rPr>
+      </w:pPr>
+      <w:r>
+        <w:rPr>
+          <w:rFonts w:eastAsia="Times New Roman" w:cs="Times New Roman" w:ascii="Times New Roman" w:hAnsi="Times New Roman"/>
+          <w:color w:val="0000FF"/>
+          <w:position w:val="0"/>
+          <w:sz w:val="24"/>
+          <w:sz w:val="24"/>
+          <w:vertAlign w:val="baseline"/>
+        </w:rPr>
+        <w:t xml:space="preserve"> </w:t>
+      </w:r>
+      <w:r>
+        <w:rPr>
+          <w:rFonts w:eastAsia="Times New Roman" w:cs="Times New Roman" w:ascii="Times New Roman" w:hAnsi="Times New Roman"/>
+          <w:color w:val="0000FF"/>
+          <w:position w:val="0"/>
+          <w:sz w:val="24"/>
+          <w:sz w:val="24"/>
+          <w:vertAlign w:val="baseline"/>
+        </w:rPr>
+        <w:t xml:space="preserve">This </w:t>
+      </w:r>
+      <w:r>
+        <w:rPr>
+          <w:rFonts w:eastAsia="Times New Roman" w:cs="Times New Roman" w:ascii="Times New Roman" w:hAnsi="Times New Roman"/>
+          <w:color w:val="0000FF"/>
+          <w:position w:val="0"/>
+          <w:sz w:val="24"/>
+          <w:sz w:val="24"/>
+          <w:vertAlign w:val="baseline"/>
+        </w:rPr>
+        <w:t>web-</w:t>
+      </w:r>
+      <w:r>
+        <w:rPr>
+          <w:rFonts w:eastAsia="Times New Roman" w:cs="Times New Roman" w:ascii="Times New Roman" w:hAnsi="Times New Roman"/>
+          <w:color w:val="0000FF"/>
+          <w:position w:val="0"/>
+          <w:sz w:val="24"/>
+          <w:sz w:val="24"/>
+          <w:vertAlign w:val="baseline"/>
+        </w:rPr>
+        <w:t xml:space="preserve">application will enable to users to browse and upload the xml file. A process will be generated which will output the </w:t>
+      </w:r>
+      <w:r>
+        <w:rPr>
+          <w:rFonts w:eastAsia="Times New Roman" w:cs="Times New Roman" w:ascii="Times New Roman" w:hAnsi="Times New Roman"/>
+          <w:color w:val="0000FF"/>
+          <w:position w:val="0"/>
+          <w:sz w:val="24"/>
+          <w:sz w:val="24"/>
+          <w:vertAlign w:val="baseline"/>
+        </w:rPr>
+        <w:t xml:space="preserve">animated versions of </w:t>
+      </w:r>
+      <w:r>
+        <w:rPr>
+          <w:rFonts w:eastAsia="Times New Roman" w:cs="Times New Roman" w:ascii="Times New Roman" w:hAnsi="Times New Roman"/>
+          <w:color w:val="0000FF"/>
+          <w:position w:val="0"/>
+          <w:sz w:val="24"/>
+          <w:sz w:val="24"/>
+          <w:vertAlign w:val="baseline"/>
+        </w:rPr>
+        <w:t xml:space="preserve">server application files and an apk file which will be used for teaching in mobile </w:t>
+      </w:r>
+      <w:r>
+        <w:rPr>
+          <w:rFonts w:eastAsia="Times New Roman" w:cs="Times New Roman" w:ascii="Times New Roman" w:hAnsi="Times New Roman"/>
+          <w:color w:val="0000FF"/>
+          <w:position w:val="0"/>
+          <w:sz w:val="24"/>
+          <w:sz w:val="24"/>
+          <w:vertAlign w:val="baseline"/>
+        </w:rPr>
+        <w:t>phones.</w:t>
+      </w:r>
+      <w:r>
+        <w:rPr>
+          <w:rFonts w:eastAsia="Times New Roman" w:cs="Times New Roman" w:ascii="Times New Roman" w:hAnsi="Times New Roman"/>
+          <w:color w:val="0000FF"/>
+          <w:position w:val="0"/>
+          <w:sz w:val="24"/>
+          <w:sz w:val="24"/>
+          <w:vertAlign w:val="baseline"/>
+        </w:rPr>
+        <w:t>.</w:t>
+      </w:r>
+    </w:p>
+    <w:p>
+      <w:pPr>
+        <w:pStyle w:val="Normal"/>
+        <w:spacing w:before="0" w:after="0"/>
+        <w:rPr>
+          <w:rFonts w:eastAsia="Times New Roman" w:cs="Times New Roman" w:ascii="Times New Roman" w:hAnsi="Times New Roman"/>
+          <w:position w:val="0"/>
+          <w:sz w:val="24"/>
+          <w:sz w:val="24"/>
+          <w:vertAlign w:val="baseline"/>
+        </w:rPr>
+      </w:pPr>
+      <w:r>
+        <w:rPr>
+          <w:rFonts w:eastAsia="Times New Roman" w:cs="Times New Roman" w:ascii="Times New Roman" w:hAnsi="Times New Roman"/>
+          <w:position w:val="0"/>
+          <w:sz w:val="24"/>
+          <w:sz w:val="24"/>
+          <w:vertAlign w:val="baseline"/>
+        </w:rPr>
+        <w:br/>
+      </w:r>
+    </w:p>
+    <w:p>
+      <w:pPr>
+        <w:pStyle w:val="Normal"/>
+        <w:spacing w:before="0" w:after="0"/>
+        <w:rPr>
+          <w:rFonts w:eastAsia="Times New Roman" w:cs="Times New Roman" w:ascii="Times New Roman" w:hAnsi="Times New Roman"/>
+          <w:b w:val="false"/>
+          <w:bCs w:val="false"/>
+          <w:color w:val="0000FF"/>
+          <w:position w:val="0"/>
+          <w:sz w:val="24"/>
+          <w:sz w:val="24"/>
+          <w:vertAlign w:val="baseline"/>
+        </w:rPr>
+      </w:pPr>
+      <w:r>
+        <w:rPr>
+          <w:rFonts w:eastAsia="Times New Roman" w:cs="Times New Roman" w:ascii="Times New Roman" w:hAnsi="Times New Roman"/>
+          <w:b/>
+          <w:position w:val="0"/>
+          <w:sz w:val="32"/>
+          <w:sz w:val="32"/>
+          <w:szCs w:val="32"/>
+          <w:vertAlign w:val="baseline"/>
+        </w:rPr>
+        <w:t>3 Goals and Scope</w:t>
+      </w:r>
+      <w:r>
+        <w:rPr>
+          <w:rFonts w:eastAsia="Times New Roman" w:cs="Times New Roman" w:ascii="Times New Roman" w:hAnsi="Times New Roman"/>
+          <w:b/>
+          <w:position w:val="0"/>
+          <w:sz w:val="24"/>
+          <w:sz w:val="24"/>
+          <w:vertAlign w:val="baseline"/>
+        </w:rPr>
+        <w:br/>
+        <w:br/>
+      </w:r>
+      <w:r>
+        <w:rPr>
+          <w:rFonts w:eastAsia="Times New Roman" w:cs="Times New Roman" w:ascii="Times New Roman" w:hAnsi="Times New Roman"/>
+          <w:b w:val="false"/>
+          <w:bCs w:val="false"/>
+          <w:color w:val="0000FF"/>
+          <w:position w:val="0"/>
+          <w:sz w:val="24"/>
+          <w:sz w:val="24"/>
+          <w:vertAlign w:val="baseline"/>
+        </w:rPr>
+        <w:t xml:space="preserve">This application is being made in Ruby on Rails which is a Ruby development platform. </w:t>
+      </w:r>
+    </w:p>
+    <w:p>
+      <w:pPr>
+        <w:pStyle w:val="Normal"/>
+        <w:spacing w:before="0" w:after="0"/>
+        <w:rPr>
+          <w:rFonts w:eastAsia="Times New Roman" w:cs="Times New Roman" w:ascii="Times New Roman" w:hAnsi="Times New Roman"/>
+          <w:color w:val="0000FF"/>
+          <w:position w:val="0"/>
+          <w:sz w:val="24"/>
+          <w:sz w:val="24"/>
+          <w:vertAlign w:val="baseline"/>
+        </w:rPr>
+      </w:pPr>
+      <w:r>
+        <w:rPr>
+          <w:rFonts w:eastAsia="Times New Roman" w:cs="Times New Roman" w:ascii="Times New Roman" w:hAnsi="Times New Roman"/>
+          <w:color w:val="0000FF"/>
+          <w:position w:val="0"/>
+          <w:sz w:val="24"/>
+          <w:sz w:val="24"/>
+          <w:vertAlign w:val="baseline"/>
+        </w:rPr>
+        <w:t xml:space="preserve">  </w:t>
+      </w:r>
+    </w:p>
+    <w:p>
+      <w:pPr>
+        <w:pStyle w:val="Normal"/>
+        <w:spacing w:before="0" w:after="0"/>
+        <w:rPr>
+          <w:rFonts w:eastAsia="Times New Roman" w:cs="Times New Roman" w:ascii="Times New Roman" w:hAnsi="Times New Roman"/>
+          <w:color w:val="0000FF"/>
+          <w:position w:val="0"/>
+          <w:sz w:val="24"/>
+          <w:sz w:val="24"/>
+          <w:vertAlign w:val="baseline"/>
+        </w:rPr>
+      </w:pPr>
+      <w:r>
+        <w:rPr>
+          <w:rFonts w:eastAsia="Times New Roman" w:cs="Times New Roman" w:ascii="Times New Roman" w:hAnsi="Times New Roman"/>
+          <w:color w:val="0000FF"/>
+          <w:position w:val="0"/>
+          <w:sz w:val="24"/>
+          <w:sz w:val="24"/>
+          <w:vertAlign w:val="baseline"/>
+        </w:rPr>
+        <w:t>Note: Presently since we have not yet developed much, the scop of this application will be brought out when we roll the alpha version by the end of october.</w:t>
+      </w:r>
+    </w:p>
+    <w:p>
+      <w:pPr>
+        <w:pStyle w:val="Normal"/>
+        <w:spacing w:before="0" w:after="0"/>
+        <w:rPr>
+          <w:rFonts w:eastAsia="Times New Roman" w:cs="Times New Roman" w:ascii="Times New Roman" w:hAnsi="Times New Roman"/>
+          <w:color w:val="0000FF"/>
+          <w:position w:val="0"/>
+          <w:sz w:val="24"/>
+          <w:sz w:val="24"/>
+          <w:vertAlign w:val="baseline"/>
+        </w:rPr>
+      </w:pPr>
+      <w:r>
+        <w:rPr>
+          <w:rFonts w:eastAsia="Times New Roman" w:cs="Times New Roman" w:ascii="Times New Roman" w:hAnsi="Times New Roman"/>
+          <w:b/>
+          <w:position w:val="0"/>
+          <w:sz w:val="32"/>
+          <w:sz w:val="32"/>
+          <w:szCs w:val="32"/>
+          <w:vertAlign w:val="baseline"/>
+        </w:rPr>
+        <w:br/>
+        <w:t>4 Deliverables</w:t>
+      </w:r>
+      <w:r>
+        <w:rPr>
+          <w:rFonts w:eastAsia="Times New Roman" w:cs="Times New Roman" w:ascii="Times New Roman" w:hAnsi="Times New Roman"/>
+          <w:b/>
+          <w:position w:val="0"/>
+          <w:sz w:val="24"/>
+          <w:sz w:val="24"/>
+          <w:vertAlign w:val="baseline"/>
+        </w:rPr>
+        <w:br/>
+      </w:r>
+      <w:r>
+        <w:rPr>
+          <w:rFonts w:eastAsia="Times New Roman" w:cs="Times New Roman" w:ascii="Times New Roman" w:hAnsi="Times New Roman"/>
+          <w:position w:val="0"/>
+          <w:sz w:val="24"/>
+          <w:sz w:val="24"/>
+          <w:vertAlign w:val="baseline"/>
+        </w:rPr>
+        <w:br/>
+      </w:r>
+      <w:r>
+        <w:rPr>
+          <w:rFonts w:eastAsia="Times New Roman" w:cs="Times New Roman" w:ascii="Times New Roman" w:hAnsi="Times New Roman"/>
+          <w:color w:val="0000FF"/>
+          <w:position w:val="0"/>
+          <w:sz w:val="24"/>
+          <w:sz w:val="24"/>
+          <w:vertAlign w:val="baseline"/>
+        </w:rPr>
+        <w:t>At the end of this project:</w:t>
+      </w:r>
+    </w:p>
+    <w:p>
+      <w:pPr>
+        <w:pStyle w:val="Normal"/>
+        <w:spacing w:before="0" w:after="0"/>
+        <w:rPr/>
+      </w:pPr>
+      <w:r>
+        <w:rPr/>
+      </w:r>
+    </w:p>
+    <w:p>
+      <w:pPr>
+        <w:pStyle w:val="Normal"/>
+        <w:spacing w:before="0" w:after="0"/>
+        <w:rPr>
+          <w:rFonts w:eastAsia="Times New Roman" w:cs="Times New Roman" w:ascii="Times New Roman" w:hAnsi="Times New Roman"/>
+          <w:color w:val="0000FF"/>
+          <w:position w:val="0"/>
+          <w:sz w:val="24"/>
+          <w:sz w:val="24"/>
+          <w:vertAlign w:val="baseline"/>
+        </w:rPr>
+      </w:pPr>
+      <w:r>
+        <w:rPr>
+          <w:rFonts w:eastAsia="Times New Roman" w:cs="Times New Roman" w:ascii="Times New Roman" w:hAnsi="Times New Roman"/>
+          <w:color w:val="0000FF"/>
+          <w:position w:val="0"/>
+          <w:sz w:val="24"/>
+          <w:sz w:val="24"/>
+          <w:vertAlign w:val="baseline"/>
+        </w:rPr>
+        <w:t>1. T</w:t>
+      </w:r>
+      <w:r>
+        <w:rPr>
+          <w:rFonts w:eastAsia="Times New Roman" w:cs="Times New Roman" w:ascii="Times New Roman" w:hAnsi="Times New Roman"/>
+          <w:color w:val="0000FF"/>
+          <w:position w:val="0"/>
+          <w:sz w:val="24"/>
+          <w:sz w:val="24"/>
+          <w:vertAlign w:val="baseline"/>
+        </w:rPr>
+        <w:t>his product will be able to generate a set of files which can be used when hosting a server for teaching people. It will also generate an apk file which can be installed on android phones.</w:t>
+      </w:r>
+    </w:p>
+    <w:p>
+      <w:pPr>
+        <w:pStyle w:val="Normal"/>
+        <w:spacing w:before="0" w:after="0"/>
+        <w:rPr/>
+      </w:pPr>
+      <w:r>
+        <w:rPr/>
+      </w:r>
+    </w:p>
+    <w:p>
+      <w:pPr>
+        <w:pStyle w:val="Normal"/>
+        <w:spacing w:before="0" w:after="0"/>
+        <w:rPr>
+          <w:rFonts w:eastAsia="Times New Roman" w:cs="Times New Roman" w:ascii="Times New Roman" w:hAnsi="Times New Roman"/>
+          <w:b w:val="false"/>
+          <w:bCs w:val="false"/>
+          <w:color w:val="0000FF"/>
+          <w:position w:val="0"/>
+          <w:sz w:val="24"/>
+          <w:sz w:val="24"/>
+          <w:vertAlign w:val="baseline"/>
+        </w:rPr>
+      </w:pPr>
+      <w:r>
+        <w:rPr>
+          <w:rFonts w:eastAsia="Times New Roman" w:cs="Times New Roman" w:ascii="Times New Roman" w:hAnsi="Times New Roman"/>
+          <w:b/>
+          <w:color w:val="0000FF"/>
+          <w:position w:val="0"/>
+          <w:sz w:val="24"/>
+          <w:sz w:val="24"/>
+          <w:vertAlign w:val="baseline"/>
+        </w:rPr>
+        <w:t xml:space="preserve">2. </w:t>
+      </w:r>
+      <w:r>
+        <w:rPr>
+          <w:rFonts w:eastAsia="Times New Roman" w:cs="Times New Roman" w:ascii="Times New Roman" w:hAnsi="Times New Roman"/>
+          <w:b w:val="false"/>
+          <w:bCs w:val="false"/>
+          <w:color w:val="0000FF"/>
+          <w:position w:val="0"/>
+          <w:sz w:val="24"/>
+          <w:sz w:val="24"/>
+          <w:vertAlign w:val="baseline"/>
+        </w:rPr>
+        <w:t>Well documented readme file will be written for every sub-module and module of this application with which user will not have any trouble while running or installing an app or the set of files.</w:t>
+      </w:r>
+    </w:p>
+    <w:p>
+      <w:pPr>
+        <w:pStyle w:val="Normal"/>
+        <w:spacing w:before="0" w:after="0"/>
+        <w:rPr/>
+      </w:pPr>
+      <w:r>
+        <w:rPr/>
+      </w:r>
+    </w:p>
+    <w:p>
+      <w:pPr>
+        <w:pStyle w:val="Normal"/>
+        <w:spacing w:before="0" w:after="0"/>
+        <w:rPr>
+          <w:rFonts w:eastAsia="Times New Roman" w:cs="Times New Roman" w:ascii="Times New Roman" w:hAnsi="Times New Roman"/>
+          <w:b w:val="false"/>
+          <w:bCs w:val="false"/>
+          <w:color w:val="0000FF"/>
+          <w:position w:val="0"/>
+          <w:sz w:val="24"/>
+          <w:sz w:val="24"/>
+          <w:vertAlign w:val="baseline"/>
+        </w:rPr>
+      </w:pPr>
+      <w:r>
+        <w:rPr>
+          <w:rFonts w:eastAsia="Times New Roman" w:cs="Times New Roman" w:ascii="Times New Roman" w:hAnsi="Times New Roman"/>
+          <w:b w:val="false"/>
+          <w:bCs w:val="false"/>
+          <w:color w:val="0000FF"/>
+          <w:position w:val="0"/>
+          <w:sz w:val="24"/>
+          <w:sz w:val="24"/>
+          <w:vertAlign w:val="baseline"/>
+        </w:rPr>
+        <w:t>3. The user(Teacher) will have option by which he can vary some of the specific settings of the animated files even at runtime. If he wants to change the fontsize, animation pattern, time-intervals etc. in between different animations can be changed only in the  web-server files which will be used by the teacher. The app will be made read-only.</w:t>
+      </w:r>
+    </w:p>
+    <w:p>
+      <w:pPr>
+        <w:pStyle w:val="Normal"/>
+        <w:spacing w:before="0" w:after="0"/>
+        <w:rPr>
+          <w:rFonts w:eastAsia="Times New Roman" w:cs="Times New Roman" w:ascii="Times New Roman" w:hAnsi="Times New Roman"/>
+          <w:position w:val="0"/>
+          <w:sz w:val="24"/>
+          <w:sz w:val="24"/>
+          <w:vertAlign w:val="baseline"/>
+        </w:rPr>
+      </w:pPr>
+      <w:r>
+        <w:rPr>
+          <w:rFonts w:eastAsia="Times New Roman" w:cs="Times New Roman" w:ascii="Times New Roman" w:hAnsi="Times New Roman"/>
+          <w:position w:val="0"/>
+          <w:sz w:val="24"/>
+          <w:sz w:val="24"/>
+          <w:vertAlign w:val="baseline"/>
+        </w:rPr>
+        <w:t xml:space="preserve"> </w:t>
+      </w:r>
+      <w:r>
+        <w:rPr>
+          <w:rFonts w:eastAsia="Times New Roman" w:cs="Times New Roman" w:ascii="Times New Roman" w:hAnsi="Times New Roman"/>
+          <w:b/>
+          <w:position w:val="0"/>
+          <w:sz w:val="32"/>
+          <w:sz w:val="32"/>
+          <w:szCs w:val="32"/>
+          <w:vertAlign w:val="baseline"/>
+        </w:rPr>
+        <w:br/>
+        <w:t>6 Scheduling and Estimates</w:t>
+      </w:r>
+      <w:r>
+        <w:rPr>
+          <w:rFonts w:eastAsia="Times New Roman" w:cs="Times New Roman" w:ascii="Times New Roman" w:hAnsi="Times New Roman"/>
+          <w:position w:val="0"/>
+          <w:sz w:val="24"/>
+          <w:sz w:val="24"/>
+          <w:vertAlign w:val="baseline"/>
+        </w:rPr>
+        <w:br/>
+        <w:t xml:space="preserve"> </w:t>
+        <w:br/>
+        <w:t>Following are the milestones which I have set to finish the project in time and to give time for fixing the bugs. Following is the rough sketch of the milestones:</w:t>
+      </w:r>
+    </w:p>
+    <w:p>
+      <w:pPr>
+        <w:pStyle w:val="Normal"/>
+        <w:spacing w:before="0" w:after="0"/>
+        <w:rPr/>
+      </w:pPr>
+      <w:r>
+        <w:rPr/>
+      </w:r>
+    </w:p>
+    <w:p>
+      <w:pPr>
+        <w:pStyle w:val="Normal"/>
+        <w:spacing w:before="0" w:after="0"/>
+        <w:rPr/>
+      </w:pPr>
+      <w:r>
+        <w:rPr/>
+      </w:r>
+    </w:p>
+    <w:tbl>
+      <w:tblPr>
+        <w:jc w:val="left"/>
+        <w:tblInd w:w="-135" w:type="dxa"/>
         <w:tblBorders>
           <w:top w:val="single" w:sz="8" w:space="0" w:color="C0C0C0"/>
           <w:left w:val="single" w:sz="8" w:space="0" w:color="C0C0C0"/>
@@ -926,7 +4603,7 @@
         </w:tblBorders>
         <w:tblCellMar>
           <w:top w:w="0" w:type="dxa"/>
-          <w:left w:w="88" w:type="dxa"/>
+          <w:left w:w="68" w:type="dxa"/>
           <w:bottom w:w="0" w:type="dxa"/>
           <w:right w:w="108" w:type="dxa"/>
         </w:tblCellMar>
@@ -954,7 +4631,7 @@
             </w:tcBorders>
             <w:shd w:fill="FFFFFF" w:val="clear"/>
             <w:tcMar>
-              <w:left w:w="88" w:type="dxa"/>
+              <w:left w:w="68" w:type="dxa"/>
             </w:tcMar>
           </w:tcPr>
           <w:p>
@@ -997,7 +4674,7 @@
             </w:tcBorders>
             <w:shd w:fill="FFFFFF" w:val="clear"/>
             <w:tcMar>
-              <w:left w:w="88" w:type="dxa"/>
+              <w:left w:w="68" w:type="dxa"/>
             </w:tcMar>
           </w:tcPr>
           <w:p>
@@ -1040,7 +4717,7 @@
             </w:tcBorders>
             <w:shd w:fill="FFFFFF" w:val="clear"/>
             <w:tcMar>
-              <w:left w:w="88" w:type="dxa"/>
+              <w:left w:w="68" w:type="dxa"/>
             </w:tcMar>
           </w:tcPr>
           <w:p>
@@ -1083,7 +4760,7 @@
             </w:tcBorders>
             <w:shd w:fill="FFFFFF" w:val="clear"/>
             <w:tcMar>
-              <w:left w:w="88" w:type="dxa"/>
+              <w:left w:w="68" w:type="dxa"/>
             </w:tcMar>
           </w:tcPr>
           <w:p>
@@ -1131,7 +4808,7 @@
             </w:tcBorders>
             <w:shd w:fill="FFFFFF" w:val="clear"/>
             <w:tcMar>
-              <w:left w:w="88" w:type="dxa"/>
+              <w:left w:w="68" w:type="dxa"/>
             </w:tcMar>
           </w:tcPr>
           <w:p>
@@ -1174,7 +4851,7 @@
             </w:tcBorders>
             <w:shd w:fill="FFFFFF" w:val="clear"/>
             <w:tcMar>
-              <w:left w:w="88" w:type="dxa"/>
+              <w:left w:w="68" w:type="dxa"/>
             </w:tcMar>
           </w:tcPr>
           <w:p>
@@ -1216,7 +4893,7 @@
             </w:tcBorders>
             <w:shd w:fill="FFFFFF" w:val="clear"/>
             <w:tcMar>
-              <w:left w:w="88" w:type="dxa"/>
+              <w:left w:w="68" w:type="dxa"/>
             </w:tcMar>
           </w:tcPr>
           <w:p>
@@ -1242,7 +4919,7 @@
                 <w:sz w:val="24"/>
                 <w:vertAlign w:val="baseline"/>
               </w:rPr>
-              <w:t>September 25, 2015</w:t>
+              <w:t>September 26, 2015</w:t>
             </w:r>
           </w:p>
         </w:tc>
@@ -1259,7 +4936,7 @@
             </w:tcBorders>
             <w:shd w:fill="FFFFFF" w:val="clear"/>
             <w:tcMar>
-              <w:left w:w="88" w:type="dxa"/>
+              <w:left w:w="68" w:type="dxa"/>
             </w:tcMar>
           </w:tcPr>
           <w:p>
@@ -1307,7 +4984,7 @@
             </w:tcBorders>
             <w:shd w:fill="FFFFFF" w:val="clear"/>
             <w:tcMar>
-              <w:left w:w="88" w:type="dxa"/>
+              <w:left w:w="68" w:type="dxa"/>
             </w:tcMar>
           </w:tcPr>
           <w:p>
@@ -1350,7 +5027,7 @@
             </w:tcBorders>
             <w:shd w:fill="FFFFFF" w:val="clear"/>
             <w:tcMar>
-              <w:left w:w="88" w:type="dxa"/>
+              <w:left w:w="68" w:type="dxa"/>
             </w:tcMar>
           </w:tcPr>
           <w:p>
@@ -1392,7 +5069,7 @@
             </w:tcBorders>
             <w:shd w:fill="FFFFFF" w:val="clear"/>
             <w:tcMar>
-              <w:left w:w="88" w:type="dxa"/>
+              <w:left w:w="68" w:type="dxa"/>
             </w:tcMar>
           </w:tcPr>
           <w:p>
@@ -1418,18 +5095,7 @@
                 <w:sz w:val="24"/>
                 <w:vertAlign w:val="baseline"/>
               </w:rPr>
-              <w:t>October 7, 201</w:t>
-            </w:r>
-            <w:r>
-              <w:rPr>
-                <w:rFonts w:eastAsia="Times New Roman" w:cs="Times New Roman" w:ascii="Times New Roman" w:hAnsi="Times New Roman"/>
-                <w:color w:val="0000FF"/>
-                <w:position w:val="0"/>
-                <w:sz w:val="24"/>
-                <w:sz w:val="24"/>
-                <w:vertAlign w:val="baseline"/>
-              </w:rPr>
-              <w:t>5</w:t>
+              <w:t>October 26, 2015</w:t>
             </w:r>
           </w:p>
         </w:tc>
@@ -1446,7 +5112,7 @@
             </w:tcBorders>
             <w:shd w:fill="FFFFFF" w:val="clear"/>
             <w:tcMar>
-              <w:left w:w="88" w:type="dxa"/>
+              <w:left w:w="68" w:type="dxa"/>
             </w:tcMar>
           </w:tcPr>
           <w:p>
@@ -1494,7 +5160,7 @@
             </w:tcBorders>
             <w:shd w:fill="FFFFFF" w:val="clear"/>
             <w:tcMar>
-              <w:left w:w="88" w:type="dxa"/>
+              <w:left w:w="68" w:type="dxa"/>
             </w:tcMar>
           </w:tcPr>
           <w:p>
@@ -1520,18 +5186,7 @@
                 <w:sz w:val="24"/>
                 <w:vertAlign w:val="baseline"/>
               </w:rPr>
-              <w:t>M</w:t>
-            </w:r>
-            <w:r>
-              <w:rPr>
-                <w:rFonts w:eastAsia="Times New Roman" w:cs="Times New Roman" w:ascii="Times New Roman" w:hAnsi="Times New Roman"/>
-                <w:color w:val="0000FF"/>
-                <w:position w:val="0"/>
-                <w:sz w:val="24"/>
-                <w:sz w:val="24"/>
-                <w:vertAlign w:val="baseline"/>
-              </w:rPr>
-              <w:t>3</w:t>
+              <w:t>M3</w:t>
             </w:r>
           </w:p>
         </w:tc>
@@ -1548,7 +5203,7 @@
             </w:tcBorders>
             <w:shd w:fill="FFFFFF" w:val="clear"/>
             <w:tcMar>
-              <w:left w:w="88" w:type="dxa"/>
+              <w:left w:w="68" w:type="dxa"/>
             </w:tcMar>
           </w:tcPr>
           <w:p>
@@ -1590,7 +5245,7 @@
             </w:tcBorders>
             <w:shd w:fill="FFFFFF" w:val="clear"/>
             <w:tcMar>
-              <w:left w:w="88" w:type="dxa"/>
+              <w:left w:w="68" w:type="dxa"/>
             </w:tcMar>
           </w:tcPr>
           <w:p>
@@ -1616,51 +5271,7 @@
                 <w:sz w:val="24"/>
                 <w:vertAlign w:val="baseline"/>
               </w:rPr>
-              <w:t>November</w:t>
-            </w:r>
-            <w:r>
-              <w:rPr>
-                <w:rFonts w:eastAsia="Times New Roman" w:cs="Times New Roman" w:ascii="Times New Roman" w:hAnsi="Times New Roman"/>
-                <w:color w:val="0000FF"/>
-                <w:position w:val="0"/>
-                <w:sz w:val="24"/>
-                <w:sz w:val="24"/>
-                <w:vertAlign w:val="baseline"/>
-              </w:rPr>
-              <w:t xml:space="preserve"> </w:t>
-            </w:r>
-            <w:r>
-              <w:rPr>
-                <w:rFonts w:eastAsia="Times New Roman" w:cs="Times New Roman" w:ascii="Times New Roman" w:hAnsi="Times New Roman"/>
-                <w:color w:val="0000FF"/>
-                <w:position w:val="0"/>
-                <w:sz w:val="24"/>
-                <w:sz w:val="24"/>
-                <w:vertAlign w:val="baseline"/>
-              </w:rPr>
-              <w:t>7</w:t>
-            </w:r>
-            <w:r>
-              <w:rPr>
-                <w:rFonts w:eastAsia="Times New Roman" w:cs="Times New Roman" w:ascii="Times New Roman" w:hAnsi="Times New Roman"/>
-                <w:color w:val="0000FF"/>
-                <w:position w:val="0"/>
-                <w:sz w:val="24"/>
-                <w:sz w:val="24"/>
-                <w:vertAlign w:val="baseline"/>
-              </w:rPr>
-              <w:t>, 201</w:t>
-            </w:r>
-            <w:r>
-              <w:rPr>
-                <w:rFonts w:eastAsia="Times New Roman" w:cs="Times New Roman" w:ascii="Times New Roman" w:hAnsi="Times New Roman"/>
-                <w:color w:val="0000FF"/>
-                <w:position w:val="0"/>
-                <w:sz w:val="24"/>
-                <w:sz w:val="24"/>
-                <w:vertAlign w:val="baseline"/>
-              </w:rPr>
-              <w:t>5</w:t>
+              <w:t>November 14, 2015</w:t>
             </w:r>
           </w:p>
         </w:tc>
@@ -1677,7 +5288,7 @@
             </w:tcBorders>
             <w:shd w:fill="FFFFFF" w:val="clear"/>
             <w:tcMar>
-              <w:left w:w="88" w:type="dxa"/>
+              <w:left w:w="68" w:type="dxa"/>
             </w:tcMar>
           </w:tcPr>
           <w:p>
@@ -1725,7 +5336,7 @@
             </w:tcBorders>
             <w:shd w:fill="FFFFFF" w:val="clear"/>
             <w:tcMar>
-              <w:left w:w="88" w:type="dxa"/>
+              <w:left w:w="68" w:type="dxa"/>
             </w:tcMar>
           </w:tcPr>
           <w:p>
@@ -1751,18 +5362,7 @@
                 <w:sz w:val="24"/>
                 <w:vertAlign w:val="baseline"/>
               </w:rPr>
-              <w:t>M</w:t>
-            </w:r>
-            <w:r>
-              <w:rPr>
-                <w:rFonts w:eastAsia="Times New Roman" w:cs="Times New Roman" w:ascii="Times New Roman" w:hAnsi="Times New Roman"/>
-                <w:color w:val="0000FF"/>
-                <w:position w:val="0"/>
-                <w:sz w:val="24"/>
-                <w:sz w:val="24"/>
-                <w:vertAlign w:val="baseline"/>
-              </w:rPr>
-              <w:t>4</w:t>
+              <w:t>M4</w:t>
             </w:r>
           </w:p>
         </w:tc>
@@ -1779,7 +5379,7 @@
             </w:tcBorders>
             <w:shd w:fill="FFFFFF" w:val="clear"/>
             <w:tcMar>
-              <w:left w:w="88" w:type="dxa"/>
+              <w:left w:w="68" w:type="dxa"/>
             </w:tcMar>
           </w:tcPr>
           <w:p>
@@ -1804,29 +5404,7 @@
                 <w:sz w:val="24"/>
                 <w:vertAlign w:val="baseline"/>
               </w:rPr>
-              <w:t xml:space="preserve">Final </w:t>
-            </w:r>
-            <w:r>
-              <w:rPr>
-                <w:rFonts w:eastAsia="Times New Roman" w:cs="Times New Roman" w:ascii="Times New Roman" w:hAnsi="Times New Roman"/>
-                <w:color w:val="0000FF"/>
-                <w:position w:val="0"/>
-                <w:sz w:val="24"/>
-                <w:sz w:val="24"/>
-                <w:vertAlign w:val="baseline"/>
-              </w:rPr>
-              <w:t>alpha</w:t>
-            </w:r>
-            <w:r>
-              <w:rPr>
-                <w:rFonts w:eastAsia="Times New Roman" w:cs="Times New Roman" w:ascii="Times New Roman" w:hAnsi="Times New Roman"/>
-                <w:color w:val="0000FF"/>
-                <w:position w:val="0"/>
-                <w:sz w:val="24"/>
-                <w:sz w:val="24"/>
-                <w:vertAlign w:val="baseline"/>
-              </w:rPr>
-              <w:t xml:space="preserve"> version released</w:t>
+              <w:t>Final alpha version released</w:t>
             </w:r>
           </w:p>
         </w:tc>
@@ -1843,7 +5421,7 @@
             </w:tcBorders>
             <w:shd w:fill="FFFFFF" w:val="clear"/>
             <w:tcMar>
-              <w:left w:w="88" w:type="dxa"/>
+              <w:left w:w="68" w:type="dxa"/>
             </w:tcMar>
           </w:tcPr>
           <w:p>
@@ -1869,29 +5447,7 @@
                 <w:sz w:val="24"/>
                 <w:vertAlign w:val="baseline"/>
               </w:rPr>
-              <w:t>December</w:t>
-            </w:r>
-            <w:r>
-              <w:rPr>
-                <w:rFonts w:eastAsia="Times New Roman" w:cs="Times New Roman" w:ascii="Times New Roman" w:hAnsi="Times New Roman"/>
-                <w:color w:val="0000FF"/>
-                <w:position w:val="0"/>
-                <w:sz w:val="24"/>
-                <w:sz w:val="24"/>
-                <w:vertAlign w:val="baseline"/>
-              </w:rPr>
-              <w:t xml:space="preserve"> 1, 201</w:t>
-            </w:r>
-            <w:r>
-              <w:rPr>
-                <w:rFonts w:eastAsia="Times New Roman" w:cs="Times New Roman" w:ascii="Times New Roman" w:hAnsi="Times New Roman"/>
-                <w:color w:val="0000FF"/>
-                <w:position w:val="0"/>
-                <w:sz w:val="24"/>
-                <w:sz w:val="24"/>
-                <w:vertAlign w:val="baseline"/>
-              </w:rPr>
-              <w:t>5</w:t>
+              <w:t>December 1, 2015</w:t>
             </w:r>
           </w:p>
         </w:tc>
@@ -1908,7 +5464,7 @@
             </w:tcBorders>
             <w:shd w:fill="FFFFFF" w:val="clear"/>
             <w:tcMar>
-              <w:left w:w="88" w:type="dxa"/>
+              <w:left w:w="68" w:type="dxa"/>
             </w:tcMar>
           </w:tcPr>
           <w:p>
@@ -1956,7 +5512,7 @@
             </w:tcBorders>
             <w:shd w:fill="FFFFFF" w:val="clear"/>
             <w:tcMar>
-              <w:left w:w="88" w:type="dxa"/>
+              <w:left w:w="68" w:type="dxa"/>
             </w:tcMar>
           </w:tcPr>
           <w:p>
@@ -1982,18 +5538,7 @@
                 <w:sz w:val="24"/>
                 <w:vertAlign w:val="baseline"/>
               </w:rPr>
-              <w:t>M</w:t>
-            </w:r>
-            <w:r>
-              <w:rPr>
-                <w:rFonts w:eastAsia="Times New Roman" w:cs="Times New Roman" w:ascii="Times New Roman" w:hAnsi="Times New Roman"/>
-                <w:color w:val="0000FF"/>
-                <w:position w:val="0"/>
-                <w:sz w:val="24"/>
-                <w:sz w:val="24"/>
-                <w:vertAlign w:val="baseline"/>
-              </w:rPr>
-              <w:t>5</w:t>
+              <w:t>M5</w:t>
             </w:r>
           </w:p>
         </w:tc>
@@ -2010,7 +5555,7 @@
             </w:tcBorders>
             <w:shd w:fill="FFFFFF" w:val="clear"/>
             <w:tcMar>
-              <w:left w:w="88" w:type="dxa"/>
+              <w:left w:w="68" w:type="dxa"/>
             </w:tcMar>
           </w:tcPr>
           <w:p>
@@ -2052,7 +5597,7 @@
             </w:tcBorders>
             <w:shd w:fill="FFFFFF" w:val="clear"/>
             <w:tcMar>
-              <w:left w:w="88" w:type="dxa"/>
+              <w:left w:w="68" w:type="dxa"/>
             </w:tcMar>
           </w:tcPr>
           <w:p>
@@ -2095,7 +5640,7 @@
             </w:tcBorders>
             <w:shd w:fill="FFFFFF" w:val="clear"/>
             <w:tcMar>
-              <w:left w:w="88" w:type="dxa"/>
+              <w:left w:w="68" w:type="dxa"/>
             </w:tcMar>
           </w:tcPr>
           <w:p>
@@ -2261,19 +5806,7 @@
           <w:szCs w:val="28"/>
           <w:vertAlign w:val="baseline"/>
         </w:rPr>
-        <w:t xml:space="preserve">2. Then the user might give some additional information for how </w:t>
-      </w:r>
-      <w:r>
-        <w:rPr>
-          <w:rFonts w:eastAsia="Times New Roman" w:cs="Times New Roman" w:ascii="Times New Roman" w:hAnsi="Times New Roman"/>
-          <w:color w:val="0000FF"/>
-          <w:position w:val="0"/>
-          <w:sz w:val="24"/>
-          <w:sz w:val="24"/>
-          <w:szCs w:val="28"/>
-          <w:vertAlign w:val="baseline"/>
-        </w:rPr>
-        <w:t>the content can be divided in an organized manner.</w:t>
+        <w:t>2. Then the user might give some additional information for how the content can be divided in an organized manner.</w:t>
       </w:r>
     </w:p>
     <w:p>
@@ -2380,14 +5913,17 @@
   </w:style>
   <w:style w:type="paragraph" w:styleId="Heading1">
     <w:name w:val="Heading 1"/>
+    <w:basedOn w:val="Heading"/>
     <w:next w:val="Normal"/>
     <w:pPr>
       <w:keepNext/>
       <w:keepLines/>
       <w:widowControl/>
       <w:suppressAutoHyphens w:val="true"/>
+      <w:bidi w:val="0"/>
       <w:spacing w:lineRule="auto" w:line="240" w:before="480" w:after="120"/>
       <w:contextualSpacing/>
+      <w:jc w:val="left"/>
     </w:pPr>
     <w:rPr>
       <w:rFonts w:ascii="Helvetica Neue" w:hAnsi="Helvetica Neue" w:eastAsia="Helvetica Neue" w:cs="Helvetica Neue"/>
@@ -2400,14 +5936,17 @@
   </w:style>
   <w:style w:type="paragraph" w:styleId="Heading2">
     <w:name w:val="Heading 2"/>
+    <w:basedOn w:val="Heading"/>
     <w:next w:val="Normal"/>
     <w:pPr>
       <w:keepNext/>
       <w:keepLines/>
       <w:widowControl/>
       <w:suppressAutoHyphens w:val="true"/>
+      <w:bidi w:val="0"/>
       <w:spacing w:lineRule="auto" w:line="240" w:before="360" w:after="80"/>
       <w:contextualSpacing/>
+      <w:jc w:val="left"/>
     </w:pPr>
     <w:rPr>
       <w:rFonts w:ascii="Helvetica Neue" w:hAnsi="Helvetica Neue" w:eastAsia="Helvetica Neue" w:cs="Helvetica Neue"/>
@@ -2420,14 +5959,17 @@
   </w:style>
   <w:style w:type="paragraph" w:styleId="Heading3">
     <w:name w:val="Heading 3"/>
+    <w:basedOn w:val="Heading"/>
     <w:next w:val="Normal"/>
     <w:pPr>
       <w:keepNext/>
       <w:keepLines/>
       <w:widowControl/>
       <w:suppressAutoHyphens w:val="true"/>
+      <w:bidi w:val="0"/>
       <w:spacing w:lineRule="auto" w:line="240" w:before="280" w:after="80"/>
       <w:contextualSpacing/>
+      <w:jc w:val="left"/>
     </w:pPr>
     <w:rPr>
       <w:rFonts w:ascii="Helvetica Neue" w:hAnsi="Helvetica Neue" w:eastAsia="Helvetica Neue" w:cs="Helvetica Neue"/>
@@ -2440,14 +5982,17 @@
   </w:style>
   <w:style w:type="paragraph" w:styleId="Heading4">
     <w:name w:val="Heading 4"/>
+    <w:basedOn w:val="Heading"/>
     <w:next w:val="Normal"/>
     <w:pPr>
       <w:keepNext/>
       <w:keepLines/>
       <w:widowControl/>
       <w:suppressAutoHyphens w:val="true"/>
+      <w:bidi w:val="0"/>
       <w:spacing w:lineRule="auto" w:line="240" w:before="240" w:after="40"/>
       <w:contextualSpacing/>
+      <w:jc w:val="left"/>
     </w:pPr>
     <w:rPr>
       <w:rFonts w:ascii="Helvetica Neue" w:hAnsi="Helvetica Neue" w:eastAsia="Helvetica Neue" w:cs="Helvetica Neue"/>
@@ -2460,14 +6005,17 @@
   </w:style>
   <w:style w:type="paragraph" w:styleId="Heading5">
     <w:name w:val="Heading 5"/>
+    <w:basedOn w:val="Heading"/>
     <w:next w:val="Normal"/>
     <w:pPr>
       <w:keepNext/>
       <w:keepLines/>
       <w:widowControl/>
       <w:suppressAutoHyphens w:val="true"/>
+      <w:bidi w:val="0"/>
       <w:spacing w:lineRule="auto" w:line="240" w:before="220" w:after="40"/>
       <w:contextualSpacing/>
+      <w:jc w:val="left"/>
     </w:pPr>
     <w:rPr>
       <w:rFonts w:ascii="Helvetica Neue" w:hAnsi="Helvetica Neue" w:eastAsia="Helvetica Neue" w:cs="Helvetica Neue"/>
@@ -2480,14 +6028,17 @@
   </w:style>
   <w:style w:type="paragraph" w:styleId="Heading6">
     <w:name w:val="Heading 6"/>
+    <w:basedOn w:val="Heading"/>
     <w:next w:val="Normal"/>
     <w:pPr>
       <w:keepNext/>
       <w:keepLines/>
       <w:widowControl/>
       <w:suppressAutoHyphens w:val="true"/>
+      <w:bidi w:val="0"/>
       <w:spacing w:lineRule="auto" w:line="240" w:before="200" w:after="40"/>
       <w:contextualSpacing/>
+      <w:jc w:val="left"/>
     </w:pPr>
     <w:rPr>
       <w:rFonts w:ascii="Helvetica Neue" w:hAnsi="Helvetica Neue" w:eastAsia="Helvetica Neue" w:cs="Helvetica Neue"/>
@@ -2617,6 +6168,18 @@
       <w:szCs w:val="48"/>
     </w:rPr>
   </w:style>
+  <w:style w:type="paragraph" w:styleId="TableContents">
+    <w:name w:val="Table Contents"/>
+    <w:basedOn w:val="Normal"/>
+    <w:pPr/>
+    <w:rPr/>
+  </w:style>
+  <w:style w:type="paragraph" w:styleId="TableHeading">
+    <w:name w:val="Table Heading"/>
+    <w:basedOn w:val="TableContents"/>
+    <w:pPr/>
+    <w:rPr/>
+  </w:style>
   <w:style w:type="table" w:default="1" w:styleId="TableNormal">
     <w:name w:val="Table Normal"/>
   </w:style>

--- a/Projects/Passion/Documents/passion_project_kirankumar.docx
+++ b/Projects/Passion/Documents/passion_project_kirankumar.docx
@@ -336,67 +336,7 @@
           <w:sz w:val="24"/>
           <w:vertAlign w:val="baseline"/>
         </w:rPr>
-        <w:t xml:space="preserve">2.1.1 Teacher: </w:t>
-      </w:r>
-      <w:r>
-        <w:rPr>
-          <w:rFonts w:eastAsia="Times New Roman" w:cs="Times New Roman" w:ascii="Times New Roman" w:hAnsi="Times New Roman"/>
-          <w:position w:val="0"/>
-          <w:sz w:val="24"/>
-          <w:sz w:val="24"/>
-          <w:vertAlign w:val="baseline"/>
-        </w:rPr>
-        <w:t>The Teacher is main user of this animator application. He/She will be the register</w:t>
-      </w:r>
-      <w:r>
-        <w:rPr>
-          <w:rFonts w:eastAsia="Times New Roman" w:cs="Times New Roman" w:ascii="Times New Roman" w:hAnsi="Times New Roman"/>
-          <w:position w:val="0"/>
-          <w:sz w:val="24"/>
-          <w:sz w:val="24"/>
-          <w:vertAlign w:val="baseline"/>
-        </w:rPr>
-        <w:t>ed</w:t>
-      </w:r>
-      <w:r>
-        <w:rPr>
-          <w:rFonts w:eastAsia="Times New Roman" w:cs="Times New Roman" w:ascii="Times New Roman" w:hAnsi="Times New Roman"/>
-          <w:position w:val="0"/>
-          <w:sz w:val="24"/>
-          <w:sz w:val="24"/>
-          <w:vertAlign w:val="baseline"/>
-        </w:rPr>
-        <w:t xml:space="preserve"> user for the </w:t>
-      </w:r>
-      <w:r>
-        <w:rPr>
-          <w:rFonts w:eastAsia="Times New Roman" w:cs="Times New Roman" w:ascii="Times New Roman" w:hAnsi="Times New Roman"/>
-          <w:position w:val="0"/>
-          <w:sz w:val="24"/>
-          <w:sz w:val="24"/>
-          <w:vertAlign w:val="baseline"/>
-        </w:rPr>
-        <w:t>easy-author app which will generate a xml file.</w:t>
-      </w:r>
-      <w:r>
-        <w:rPr>
-          <w:rFonts w:eastAsia="Times New Roman" w:cs="Times New Roman" w:ascii="Times New Roman" w:hAnsi="Times New Roman"/>
-          <w:position w:val="0"/>
-          <w:sz w:val="24"/>
-          <w:sz w:val="24"/>
-          <w:vertAlign w:val="baseline"/>
-        </w:rPr>
-        <w:t xml:space="preserve"> </w:t>
-      </w:r>
-      <w:r>
-        <w:rPr>
-          <w:rFonts w:eastAsia="Times New Roman" w:cs="Times New Roman" w:ascii="Times New Roman" w:hAnsi="Times New Roman"/>
-          <w:position w:val="0"/>
-          <w:sz w:val="24"/>
-          <w:sz w:val="24"/>
-          <w:vertAlign w:val="baseline"/>
-        </w:rPr>
-        <w:t xml:space="preserve">When the set of server files are generated by this animator app will be used by the teacher as presentations to teach the students. </w:t>
+        <w:t xml:space="preserve">2.1.1 Teacher: The Teacher is main user of this animator application. He/She will be the registered user for the easy-author app which will generate a xml file. When the set of server files are generated by this animator app will be used by the teacher as presentations to teach the students. </w:t>
       </w:r>
     </w:p>
     <w:p>
@@ -429,17 +369,7 @@
           <w:sz w:val="24"/>
           <w:vertAlign w:val="baseline"/>
         </w:rPr>
-        <w:t>2.</w:t>
-      </w:r>
-      <w:r>
-        <w:rPr>
-          <w:rFonts w:eastAsia="Times New Roman" w:cs="Times New Roman" w:ascii="Times New Roman" w:hAnsi="Times New Roman"/>
-          <w:position w:val="0"/>
-          <w:sz w:val="24"/>
-          <w:sz w:val="24"/>
-          <w:vertAlign w:val="baseline"/>
-        </w:rPr>
-        <w:t xml:space="preserve">1.2 Student: The mobile app file which is generated by this application wil be used by the student. </w:t>
+        <w:t xml:space="preserve">2.1.2 Student: The mobile app file which is generated by this application wil be used by the student. </w:t>
       </w:r>
     </w:p>
     <w:tbl>
@@ -462,7 +392,7 @@
         </w:tblCellMar>
       </w:tblPr>
       <w:tblGrid>
-        <w:gridCol w:w="2265"/>
+        <w:gridCol w:w="2264"/>
         <w:gridCol w:w="6375"/>
       </w:tblGrid>
       <w:tr>
@@ -471,16 +401,16 @@
         </w:trPr>
         <w:tc>
           <w:tcPr>
-            <w:tcW w:w="2265" w:type="dxa"/>
-            <w:tcBorders>
-              <w:top w:val="nil"/>
-              <w:left w:val="nil"/>
-              <w:bottom w:val="nil"/>
-              <w:insideH w:val="nil"/>
-              <w:right w:val="nil"/>
-              <w:insideV w:val="nil"/>
-            </w:tcBorders>
-            <w:shd w:fill="auto" w:val="clear"/>
+            <w:tcW w:w="2264" w:type="dxa"/>
+            <w:tcBorders>
+              <w:top w:val="nil"/>
+              <w:left w:val="nil"/>
+              <w:bottom w:val="nil"/>
+              <w:insideH w:val="nil"/>
+              <w:right w:val="nil"/>
+              <w:insideV w:val="nil"/>
+            </w:tcBorders>
+            <w:shd w:fill="FFFFFF" w:val="clear"/>
             <w:vAlign w:val="center"/>
           </w:tcPr>
           <w:p>
@@ -506,7 +436,7 @@
               <w:right w:val="nil"/>
               <w:insideV w:val="nil"/>
             </w:tcBorders>
-            <w:shd w:fill="auto" w:val="clear"/>
+            <w:shd w:fill="FFFFFF" w:val="clear"/>
             <w:vAlign w:val="center"/>
           </w:tcPr>
           <w:p>
@@ -516,31 +446,27 @@
             </w:pPr>
             <w:r>
               <w:rPr/>
-              <w:t>UC-</w:t>
-            </w:r>
-            <w:r>
-              <w:rPr/>
-              <w:t>1</w:t>
-            </w:r>
-          </w:p>
-        </w:tc>
-      </w:tr>
-      <w:tr>
-        <w:trPr>
-          <w:cantSplit w:val="false"/>
-        </w:trPr>
-        <w:tc>
-          <w:tcPr>
-            <w:tcW w:w="2265" w:type="dxa"/>
-            <w:tcBorders>
-              <w:top w:val="nil"/>
-              <w:left w:val="nil"/>
-              <w:bottom w:val="nil"/>
-              <w:insideH w:val="nil"/>
-              <w:right w:val="nil"/>
-              <w:insideV w:val="nil"/>
-            </w:tcBorders>
-            <w:shd w:fill="auto" w:val="clear"/>
+              <w:t>UC-1</w:t>
+            </w:r>
+          </w:p>
+        </w:tc>
+      </w:tr>
+      <w:tr>
+        <w:trPr>
+          <w:cantSplit w:val="false"/>
+        </w:trPr>
+        <w:tc>
+          <w:tcPr>
+            <w:tcW w:w="2264" w:type="dxa"/>
+            <w:tcBorders>
+              <w:top w:val="nil"/>
+              <w:left w:val="nil"/>
+              <w:bottom w:val="nil"/>
+              <w:insideH w:val="nil"/>
+              <w:right w:val="nil"/>
+              <w:insideV w:val="nil"/>
+            </w:tcBorders>
+            <w:shd w:fill="FFFFFF" w:val="clear"/>
           </w:tcPr>
           <w:p>
             <w:pPr>
@@ -565,7 +491,7 @@
               <w:right w:val="nil"/>
               <w:insideV w:val="nil"/>
             </w:tcBorders>
-            <w:shd w:fill="auto" w:val="clear"/>
+            <w:shd w:fill="FFFFFF" w:val="clear"/>
             <w:vAlign w:val="center"/>
           </w:tcPr>
           <w:p>
@@ -586,16 +512,16 @@
         </w:trPr>
         <w:tc>
           <w:tcPr>
-            <w:tcW w:w="2265" w:type="dxa"/>
-            <w:tcBorders>
-              <w:top w:val="nil"/>
-              <w:left w:val="nil"/>
-              <w:bottom w:val="nil"/>
-              <w:insideH w:val="nil"/>
-              <w:right w:val="nil"/>
-              <w:insideV w:val="nil"/>
-            </w:tcBorders>
-            <w:shd w:fill="auto" w:val="clear"/>
+            <w:tcW w:w="2264" w:type="dxa"/>
+            <w:tcBorders>
+              <w:top w:val="nil"/>
+              <w:left w:val="nil"/>
+              <w:bottom w:val="nil"/>
+              <w:insideH w:val="nil"/>
+              <w:right w:val="nil"/>
+              <w:insideV w:val="nil"/>
+            </w:tcBorders>
+            <w:shd w:fill="FFFFFF" w:val="clear"/>
           </w:tcPr>
           <w:p>
             <w:pPr>
@@ -620,7 +546,7 @@
               <w:right w:val="nil"/>
               <w:insideV w:val="nil"/>
             </w:tcBorders>
-            <w:shd w:fill="auto" w:val="clear"/>
+            <w:shd w:fill="FFFFFF" w:val="clear"/>
             <w:vAlign w:val="center"/>
           </w:tcPr>
           <w:p>
@@ -631,31 +557,27 @@
             </w:pPr>
             <w:r>
               <w:rPr/>
-              <w:t xml:space="preserve">Giving input and the content </w:t>
-            </w:r>
-            <w:r>
-              <w:rPr/>
-              <w:t>with which the author teaches.</w:t>
-            </w:r>
-          </w:p>
-        </w:tc>
-      </w:tr>
-      <w:tr>
-        <w:trPr>
-          <w:cantSplit w:val="false"/>
-        </w:trPr>
-        <w:tc>
-          <w:tcPr>
-            <w:tcW w:w="2265" w:type="dxa"/>
-            <w:tcBorders>
-              <w:top w:val="nil"/>
-              <w:left w:val="nil"/>
-              <w:bottom w:val="nil"/>
-              <w:insideH w:val="nil"/>
-              <w:right w:val="nil"/>
-              <w:insideV w:val="nil"/>
-            </w:tcBorders>
-            <w:shd w:fill="auto" w:val="clear"/>
+              <w:t>Giving input and the content with which the author teaches.</w:t>
+            </w:r>
+          </w:p>
+        </w:tc>
+      </w:tr>
+      <w:tr>
+        <w:trPr>
+          <w:cantSplit w:val="false"/>
+        </w:trPr>
+        <w:tc>
+          <w:tcPr>
+            <w:tcW w:w="2264" w:type="dxa"/>
+            <w:tcBorders>
+              <w:top w:val="nil"/>
+              <w:left w:val="nil"/>
+              <w:bottom w:val="nil"/>
+              <w:insideH w:val="nil"/>
+              <w:right w:val="nil"/>
+              <w:insideV w:val="nil"/>
+            </w:tcBorders>
+            <w:shd w:fill="FFFFFF" w:val="clear"/>
           </w:tcPr>
           <w:p>
             <w:pPr>
@@ -680,7 +602,7 @@
               <w:right w:val="nil"/>
               <w:insideV w:val="nil"/>
             </w:tcBorders>
-            <w:shd w:fill="auto" w:val="clear"/>
+            <w:shd w:fill="FFFFFF" w:val="clear"/>
             <w:vAlign w:val="center"/>
           </w:tcPr>
           <w:p>
@@ -701,16 +623,16 @@
         </w:trPr>
         <w:tc>
           <w:tcPr>
-            <w:tcW w:w="2265" w:type="dxa"/>
-            <w:tcBorders>
-              <w:top w:val="nil"/>
-              <w:left w:val="nil"/>
-              <w:bottom w:val="nil"/>
-              <w:insideH w:val="nil"/>
-              <w:right w:val="nil"/>
-              <w:insideV w:val="nil"/>
-            </w:tcBorders>
-            <w:shd w:fill="auto" w:val="clear"/>
+            <w:tcW w:w="2264" w:type="dxa"/>
+            <w:tcBorders>
+              <w:top w:val="nil"/>
+              <w:left w:val="nil"/>
+              <w:bottom w:val="nil"/>
+              <w:insideH w:val="nil"/>
+              <w:right w:val="nil"/>
+              <w:insideV w:val="nil"/>
+            </w:tcBorders>
+            <w:shd w:fill="FFFFFF" w:val="clear"/>
           </w:tcPr>
           <w:p>
             <w:pPr>
@@ -735,7 +657,7 @@
               <w:right w:val="nil"/>
               <w:insideV w:val="nil"/>
             </w:tcBorders>
-            <w:shd w:fill="auto" w:val="clear"/>
+            <w:shd w:fill="FFFFFF" w:val="clear"/>
             <w:vAlign w:val="center"/>
           </w:tcPr>
           <w:p>
@@ -745,31 +667,27 @@
             </w:pPr>
             <w:r>
               <w:rPr/>
-              <w:t>Teacher</w:t>
-            </w:r>
-            <w:r>
-              <w:rPr/>
-              <w:t xml:space="preserve"> is logged into system</w:t>
-            </w:r>
-          </w:p>
-        </w:tc>
-      </w:tr>
-      <w:tr>
-        <w:trPr>
-          <w:cantSplit w:val="false"/>
-        </w:trPr>
-        <w:tc>
-          <w:tcPr>
-            <w:tcW w:w="2265" w:type="dxa"/>
-            <w:tcBorders>
-              <w:top w:val="nil"/>
-              <w:left w:val="nil"/>
-              <w:bottom w:val="nil"/>
-              <w:insideH w:val="nil"/>
-              <w:right w:val="nil"/>
-              <w:insideV w:val="nil"/>
-            </w:tcBorders>
-            <w:shd w:fill="auto" w:val="clear"/>
+              <w:t>Teacher is logged into system</w:t>
+            </w:r>
+          </w:p>
+        </w:tc>
+      </w:tr>
+      <w:tr>
+        <w:trPr>
+          <w:cantSplit w:val="false"/>
+        </w:trPr>
+        <w:tc>
+          <w:tcPr>
+            <w:tcW w:w="2264" w:type="dxa"/>
+            <w:tcBorders>
+              <w:top w:val="nil"/>
+              <w:left w:val="nil"/>
+              <w:bottom w:val="nil"/>
+              <w:insideH w:val="nil"/>
+              <w:right w:val="nil"/>
+              <w:insideV w:val="nil"/>
+            </w:tcBorders>
+            <w:shd w:fill="FFFFFF" w:val="clear"/>
           </w:tcPr>
           <w:p>
             <w:pPr>
@@ -796,7 +714,7 @@
               <w:right w:val="nil"/>
               <w:insideV w:val="nil"/>
             </w:tcBorders>
-            <w:shd w:fill="auto" w:val="clear"/>
+            <w:shd w:fill="FFFFFF" w:val="clear"/>
             <w:vAlign w:val="center"/>
           </w:tcPr>
           <w:p>
@@ -806,67 +724,35 @@
             </w:pPr>
             <w:r>
               <w:rPr/>
-              <w:t xml:space="preserve">1. </w:t>
-            </w:r>
-            <w:r>
-              <w:rPr/>
-              <w:t>The teacher firsts logs into the system.</w:t>
-            </w:r>
-            <w:r>
-              <w:rPr/>
+              <w:t>1. The teacher firsts logs into the system.</w:t>
               <w:br/>
-              <w:t xml:space="preserve">2. System displays </w:t>
-            </w:r>
-            <w:r>
-              <w:rPr/>
-              <w:t>teacher's dashboard once he is logged in.</w:t>
-            </w:r>
-            <w:r>
-              <w:rPr/>
+              <w:t>2. System displays teacher's dashboard once he is logged in.</w:t>
               <w:br/>
-              <w:t xml:space="preserve">3. </w:t>
-            </w:r>
-            <w:r>
-              <w:rPr/>
-              <w:t>The teacher clicks on the button create a new course</w:t>
-            </w:r>
-            <w:r>
-              <w:rPr/>
+              <w:t>3. The teacher clicks on the button create a new course</w:t>
               <w:br/>
-              <w:t xml:space="preserve">4. </w:t>
-            </w:r>
-            <w:r>
-              <w:rPr/>
-              <w:t>All the courses created in the easy author app will be displayed and the teacher clicks on the course.</w:t>
-            </w:r>
-            <w:r>
-              <w:rPr/>
+              <w:t>4. All the courses created in the easy author app will be displayed and the teacher clicks on the course.</w:t>
               <w:br/>
-              <w:t xml:space="preserve">5. </w:t>
-            </w:r>
-            <w:r>
-              <w:rPr/>
-              <w:t>The system will then ask for an xml file which was generated by the easy author app.</w:t>
-            </w:r>
-          </w:p>
-        </w:tc>
-      </w:tr>
-      <w:tr>
-        <w:trPr>
-          <w:cantSplit w:val="false"/>
-        </w:trPr>
-        <w:tc>
-          <w:tcPr>
-            <w:tcW w:w="2265" w:type="dxa"/>
-            <w:tcBorders>
-              <w:top w:val="nil"/>
-              <w:left w:val="nil"/>
-              <w:bottom w:val="nil"/>
-              <w:insideH w:val="nil"/>
-              <w:right w:val="nil"/>
-              <w:insideV w:val="nil"/>
-            </w:tcBorders>
-            <w:shd w:fill="auto" w:val="clear"/>
+              <w:t>5. The system will then ask for an xml file which was generated by the easy author app.</w:t>
+            </w:r>
+          </w:p>
+        </w:tc>
+      </w:tr>
+      <w:tr>
+        <w:trPr>
+          <w:cantSplit w:val="false"/>
+        </w:trPr>
+        <w:tc>
+          <w:tcPr>
+            <w:tcW w:w="2264" w:type="dxa"/>
+            <w:tcBorders>
+              <w:top w:val="nil"/>
+              <w:left w:val="nil"/>
+              <w:bottom w:val="nil"/>
+              <w:insideH w:val="nil"/>
+              <w:right w:val="nil"/>
+              <w:insideV w:val="nil"/>
+            </w:tcBorders>
+            <w:shd w:fill="FFFFFF" w:val="clear"/>
           </w:tcPr>
           <w:p>
             <w:pPr>
@@ -891,7 +777,7 @@
               <w:right w:val="nil"/>
               <w:insideV w:val="nil"/>
             </w:tcBorders>
-            <w:shd w:fill="auto" w:val="clear"/>
+            <w:shd w:fill="FFFFFF" w:val="clear"/>
             <w:vAlign w:val="center"/>
           </w:tcPr>
           <w:p>
@@ -945,7 +831,7 @@
         </w:tblCellMar>
       </w:tblPr>
       <w:tblGrid>
-        <w:gridCol w:w="2265"/>
+        <w:gridCol w:w="2264"/>
         <w:gridCol w:w="6375"/>
       </w:tblGrid>
       <w:tr>
@@ -954,16 +840,16 @@
         </w:trPr>
         <w:tc>
           <w:tcPr>
-            <w:tcW w:w="2265" w:type="dxa"/>
-            <w:tcBorders>
-              <w:top w:val="nil"/>
-              <w:left w:val="nil"/>
-              <w:bottom w:val="nil"/>
-              <w:insideH w:val="nil"/>
-              <w:right w:val="nil"/>
-              <w:insideV w:val="nil"/>
-            </w:tcBorders>
-            <w:shd w:fill="auto" w:val="clear"/>
+            <w:tcW w:w="2264" w:type="dxa"/>
+            <w:tcBorders>
+              <w:top w:val="nil"/>
+              <w:left w:val="nil"/>
+              <w:bottom w:val="nil"/>
+              <w:insideH w:val="nil"/>
+              <w:right w:val="nil"/>
+              <w:insideV w:val="nil"/>
+            </w:tcBorders>
+            <w:shd w:fill="FFFFFF" w:val="clear"/>
             <w:vAlign w:val="center"/>
           </w:tcPr>
           <w:p>
@@ -989,7 +875,7 @@
               <w:right w:val="nil"/>
               <w:insideV w:val="nil"/>
             </w:tcBorders>
-            <w:shd w:fill="auto" w:val="clear"/>
+            <w:shd w:fill="FFFFFF" w:val="clear"/>
             <w:vAlign w:val="center"/>
           </w:tcPr>
           <w:p>
@@ -999,31 +885,27 @@
             </w:pPr>
             <w:r>
               <w:rPr/>
-              <w:t>UC-</w:t>
-            </w:r>
-            <w:r>
-              <w:rPr/>
-              <w:t>2</w:t>
-            </w:r>
-          </w:p>
-        </w:tc>
-      </w:tr>
-      <w:tr>
-        <w:trPr>
-          <w:cantSplit w:val="false"/>
-        </w:trPr>
-        <w:tc>
-          <w:tcPr>
-            <w:tcW w:w="2265" w:type="dxa"/>
-            <w:tcBorders>
-              <w:top w:val="nil"/>
-              <w:left w:val="nil"/>
-              <w:bottom w:val="nil"/>
-              <w:insideH w:val="nil"/>
-              <w:right w:val="nil"/>
-              <w:insideV w:val="nil"/>
-            </w:tcBorders>
-            <w:shd w:fill="auto" w:val="clear"/>
+              <w:t>UC-2</w:t>
+            </w:r>
+          </w:p>
+        </w:tc>
+      </w:tr>
+      <w:tr>
+        <w:trPr>
+          <w:cantSplit w:val="false"/>
+        </w:trPr>
+        <w:tc>
+          <w:tcPr>
+            <w:tcW w:w="2264" w:type="dxa"/>
+            <w:tcBorders>
+              <w:top w:val="nil"/>
+              <w:left w:val="nil"/>
+              <w:bottom w:val="nil"/>
+              <w:insideH w:val="nil"/>
+              <w:right w:val="nil"/>
+              <w:insideV w:val="nil"/>
+            </w:tcBorders>
+            <w:shd w:fill="FFFFFF" w:val="clear"/>
           </w:tcPr>
           <w:p>
             <w:pPr>
@@ -1048,7 +930,7 @@
               <w:right w:val="nil"/>
               <w:insideV w:val="nil"/>
             </w:tcBorders>
-            <w:shd w:fill="auto" w:val="clear"/>
+            <w:shd w:fill="FFFFFF" w:val="clear"/>
             <w:vAlign w:val="center"/>
           </w:tcPr>
           <w:p>
@@ -1068,16 +950,16 @@
         </w:trPr>
         <w:tc>
           <w:tcPr>
-            <w:tcW w:w="2265" w:type="dxa"/>
-            <w:tcBorders>
-              <w:top w:val="nil"/>
-              <w:left w:val="nil"/>
-              <w:bottom w:val="nil"/>
-              <w:insideH w:val="nil"/>
-              <w:right w:val="nil"/>
-              <w:insideV w:val="nil"/>
-            </w:tcBorders>
-            <w:shd w:fill="auto" w:val="clear"/>
+            <w:tcW w:w="2264" w:type="dxa"/>
+            <w:tcBorders>
+              <w:top w:val="nil"/>
+              <w:left w:val="nil"/>
+              <w:bottom w:val="nil"/>
+              <w:insideH w:val="nil"/>
+              <w:right w:val="nil"/>
+              <w:insideV w:val="nil"/>
+            </w:tcBorders>
+            <w:shd w:fill="FFFFFF" w:val="clear"/>
           </w:tcPr>
           <w:p>
             <w:pPr>
@@ -1102,7 +984,7 @@
               <w:right w:val="nil"/>
               <w:insideV w:val="nil"/>
             </w:tcBorders>
-            <w:shd w:fill="auto" w:val="clear"/>
+            <w:shd w:fill="FFFFFF" w:val="clear"/>
             <w:vAlign w:val="center"/>
           </w:tcPr>
           <w:p>
@@ -1144,16 +1026,16 @@
         </w:trPr>
         <w:tc>
           <w:tcPr>
-            <w:tcW w:w="2265" w:type="dxa"/>
-            <w:tcBorders>
-              <w:top w:val="nil"/>
-              <w:left w:val="nil"/>
-              <w:bottom w:val="nil"/>
-              <w:insideH w:val="nil"/>
-              <w:right w:val="nil"/>
-              <w:insideV w:val="nil"/>
-            </w:tcBorders>
-            <w:shd w:fill="auto" w:val="clear"/>
+            <w:tcW w:w="2264" w:type="dxa"/>
+            <w:tcBorders>
+              <w:top w:val="nil"/>
+              <w:left w:val="nil"/>
+              <w:bottom w:val="nil"/>
+              <w:insideH w:val="nil"/>
+              <w:right w:val="nil"/>
+              <w:insideV w:val="nil"/>
+            </w:tcBorders>
+            <w:shd w:fill="FFFFFF" w:val="clear"/>
           </w:tcPr>
           <w:p>
             <w:pPr>
@@ -1178,7 +1060,7 @@
               <w:right w:val="nil"/>
               <w:insideV w:val="nil"/>
             </w:tcBorders>
-            <w:shd w:fill="auto" w:val="clear"/>
+            <w:shd w:fill="FFFFFF" w:val="clear"/>
             <w:vAlign w:val="center"/>
           </w:tcPr>
           <w:p>
@@ -1199,16 +1081,16 @@
         </w:trPr>
         <w:tc>
           <w:tcPr>
-            <w:tcW w:w="2265" w:type="dxa"/>
-            <w:tcBorders>
-              <w:top w:val="nil"/>
-              <w:left w:val="nil"/>
-              <w:bottom w:val="nil"/>
-              <w:insideH w:val="nil"/>
-              <w:right w:val="nil"/>
-              <w:insideV w:val="nil"/>
-            </w:tcBorders>
-            <w:shd w:fill="auto" w:val="clear"/>
+            <w:tcW w:w="2264" w:type="dxa"/>
+            <w:tcBorders>
+              <w:top w:val="nil"/>
+              <w:left w:val="nil"/>
+              <w:bottom w:val="nil"/>
+              <w:insideH w:val="nil"/>
+              <w:right w:val="nil"/>
+              <w:insideV w:val="nil"/>
+            </w:tcBorders>
+            <w:shd w:fill="FFFFFF" w:val="clear"/>
           </w:tcPr>
           <w:p>
             <w:pPr>
@@ -1233,7 +1115,7 @@
               <w:right w:val="nil"/>
               <w:insideV w:val="nil"/>
             </w:tcBorders>
-            <w:shd w:fill="auto" w:val="clear"/>
+            <w:shd w:fill="FFFFFF" w:val="clear"/>
             <w:vAlign w:val="center"/>
           </w:tcPr>
           <w:p>
@@ -1254,16 +1136,16 @@
         </w:trPr>
         <w:tc>
           <w:tcPr>
-            <w:tcW w:w="2265" w:type="dxa"/>
-            <w:tcBorders>
-              <w:top w:val="nil"/>
-              <w:left w:val="nil"/>
-              <w:bottom w:val="nil"/>
-              <w:insideH w:val="nil"/>
-              <w:right w:val="nil"/>
-              <w:insideV w:val="nil"/>
-            </w:tcBorders>
-            <w:shd w:fill="auto" w:val="clear"/>
+            <w:tcW w:w="2264" w:type="dxa"/>
+            <w:tcBorders>
+              <w:top w:val="nil"/>
+              <w:left w:val="nil"/>
+              <w:bottom w:val="nil"/>
+              <w:insideH w:val="nil"/>
+              <w:right w:val="nil"/>
+              <w:insideV w:val="nil"/>
+            </w:tcBorders>
+            <w:shd w:fill="FFFFFF" w:val="clear"/>
           </w:tcPr>
           <w:p>
             <w:pPr>
@@ -1288,7 +1170,7 @@
               <w:right w:val="nil"/>
               <w:insideV w:val="nil"/>
             </w:tcBorders>
-            <w:shd w:fill="auto" w:val="clear"/>
+            <w:shd w:fill="FFFFFF" w:val="clear"/>
             <w:vAlign w:val="center"/>
           </w:tcPr>
           <w:p>
@@ -1309,16 +1191,16 @@
         </w:trPr>
         <w:tc>
           <w:tcPr>
-            <w:tcW w:w="2265" w:type="dxa"/>
-            <w:tcBorders>
-              <w:top w:val="nil"/>
-              <w:left w:val="nil"/>
-              <w:bottom w:val="nil"/>
-              <w:insideH w:val="nil"/>
-              <w:right w:val="nil"/>
-              <w:insideV w:val="nil"/>
-            </w:tcBorders>
-            <w:shd w:fill="auto" w:val="clear"/>
+            <w:tcW w:w="2264" w:type="dxa"/>
+            <w:tcBorders>
+              <w:top w:val="nil"/>
+              <w:left w:val="nil"/>
+              <w:bottom w:val="nil"/>
+              <w:insideH w:val="nil"/>
+              <w:right w:val="nil"/>
+              <w:insideV w:val="nil"/>
+            </w:tcBorders>
+            <w:shd w:fill="FFFFFF" w:val="clear"/>
           </w:tcPr>
           <w:p>
             <w:pPr>
@@ -1345,7 +1227,7 @@
               <w:right w:val="nil"/>
               <w:insideV w:val="nil"/>
             </w:tcBorders>
-            <w:shd w:fill="auto" w:val="clear"/>
+            <w:shd w:fill="FFFFFF" w:val="clear"/>
             <w:vAlign w:val="center"/>
           </w:tcPr>
           <w:p>
@@ -1374,16 +1256,16 @@
         </w:trPr>
         <w:tc>
           <w:tcPr>
-            <w:tcW w:w="2265" w:type="dxa"/>
-            <w:tcBorders>
-              <w:top w:val="nil"/>
-              <w:left w:val="nil"/>
-              <w:bottom w:val="nil"/>
-              <w:insideH w:val="nil"/>
-              <w:right w:val="nil"/>
-              <w:insideV w:val="nil"/>
-            </w:tcBorders>
-            <w:shd w:fill="auto" w:val="clear"/>
+            <w:tcW w:w="2264" w:type="dxa"/>
+            <w:tcBorders>
+              <w:top w:val="nil"/>
+              <w:left w:val="nil"/>
+              <w:bottom w:val="nil"/>
+              <w:insideH w:val="nil"/>
+              <w:right w:val="nil"/>
+              <w:insideV w:val="nil"/>
+            </w:tcBorders>
+            <w:shd w:fill="FFFFFF" w:val="clear"/>
           </w:tcPr>
           <w:p>
             <w:pPr>
@@ -1408,7 +1290,7 @@
               <w:right w:val="nil"/>
               <w:insideV w:val="nil"/>
             </w:tcBorders>
-            <w:shd w:fill="auto" w:val="clear"/>
+            <w:shd w:fill="FFFFFF" w:val="clear"/>
             <w:vAlign w:val="center"/>
           </w:tcPr>
           <w:p>
@@ -1437,16 +1319,16 @@
         </w:trPr>
         <w:tc>
           <w:tcPr>
-            <w:tcW w:w="2265" w:type="dxa"/>
-            <w:tcBorders>
-              <w:top w:val="nil"/>
-              <w:left w:val="nil"/>
-              <w:bottom w:val="nil"/>
-              <w:insideH w:val="nil"/>
-              <w:right w:val="nil"/>
-              <w:insideV w:val="nil"/>
-            </w:tcBorders>
-            <w:shd w:fill="auto" w:val="clear"/>
+            <w:tcW w:w="2264" w:type="dxa"/>
+            <w:tcBorders>
+              <w:top w:val="nil"/>
+              <w:left w:val="nil"/>
+              <w:bottom w:val="nil"/>
+              <w:insideH w:val="nil"/>
+              <w:right w:val="nil"/>
+              <w:insideV w:val="nil"/>
+            </w:tcBorders>
+            <w:shd w:fill="FFFFFF" w:val="clear"/>
           </w:tcPr>
           <w:p>
             <w:pPr>
@@ -1471,7 +1353,7 @@
               <w:right w:val="nil"/>
               <w:insideV w:val="nil"/>
             </w:tcBorders>
-            <w:shd w:fill="auto" w:val="clear"/>
+            <w:shd w:fill="FFFFFF" w:val="clear"/>
             <w:vAlign w:val="center"/>
           </w:tcPr>
           <w:p>
@@ -1492,16 +1374,16 @@
         </w:trPr>
         <w:tc>
           <w:tcPr>
-            <w:tcW w:w="2265" w:type="dxa"/>
-            <w:tcBorders>
-              <w:top w:val="nil"/>
-              <w:left w:val="nil"/>
-              <w:bottom w:val="nil"/>
-              <w:insideH w:val="nil"/>
-              <w:right w:val="nil"/>
-              <w:insideV w:val="nil"/>
-            </w:tcBorders>
-            <w:shd w:fill="auto" w:val="clear"/>
+            <w:tcW w:w="2264" w:type="dxa"/>
+            <w:tcBorders>
+              <w:top w:val="nil"/>
+              <w:left w:val="nil"/>
+              <w:bottom w:val="nil"/>
+              <w:insideH w:val="nil"/>
+              <w:right w:val="nil"/>
+              <w:insideV w:val="nil"/>
+            </w:tcBorders>
+            <w:shd w:fill="FFFFFF" w:val="clear"/>
           </w:tcPr>
           <w:p>
             <w:pPr>
@@ -1526,7 +1408,7 @@
               <w:right w:val="nil"/>
               <w:insideV w:val="nil"/>
             </w:tcBorders>
-            <w:shd w:fill="auto" w:val="clear"/>
+            <w:shd w:fill="FFFFFF" w:val="clear"/>
             <w:vAlign w:val="center"/>
           </w:tcPr>
           <w:p>
@@ -1547,16 +1429,16 @@
         </w:trPr>
         <w:tc>
           <w:tcPr>
-            <w:tcW w:w="2265" w:type="dxa"/>
-            <w:tcBorders>
-              <w:top w:val="nil"/>
-              <w:left w:val="nil"/>
-              <w:bottom w:val="nil"/>
-              <w:insideH w:val="nil"/>
-              <w:right w:val="nil"/>
-              <w:insideV w:val="nil"/>
-            </w:tcBorders>
-            <w:shd w:fill="auto" w:val="clear"/>
+            <w:tcW w:w="2264" w:type="dxa"/>
+            <w:tcBorders>
+              <w:top w:val="nil"/>
+              <w:left w:val="nil"/>
+              <w:bottom w:val="nil"/>
+              <w:insideH w:val="nil"/>
+              <w:right w:val="nil"/>
+              <w:insideV w:val="nil"/>
+            </w:tcBorders>
+            <w:shd w:fill="FFFFFF" w:val="clear"/>
           </w:tcPr>
           <w:p>
             <w:pPr>
@@ -1581,7 +1463,7 @@
               <w:right w:val="nil"/>
               <w:insideV w:val="nil"/>
             </w:tcBorders>
-            <w:shd w:fill="auto" w:val="clear"/>
+            <w:shd w:fill="FFFFFF" w:val="clear"/>
             <w:vAlign w:val="center"/>
           </w:tcPr>
           <w:p>
@@ -1591,27 +1473,27 @@
             </w:pPr>
             <w:r>
               <w:rPr/>
-              <w:t>John Smith</w:t>
-            </w:r>
-          </w:p>
-        </w:tc>
-      </w:tr>
-      <w:tr>
-        <w:trPr>
-          <w:cantSplit w:val="false"/>
-        </w:trPr>
-        <w:tc>
-          <w:tcPr>
-            <w:tcW w:w="2265" w:type="dxa"/>
-            <w:tcBorders>
-              <w:top w:val="nil"/>
-              <w:left w:val="nil"/>
-              <w:bottom w:val="nil"/>
-              <w:insideH w:val="nil"/>
-              <w:right w:val="nil"/>
-              <w:insideV w:val="nil"/>
-            </w:tcBorders>
-            <w:shd w:fill="auto" w:val="clear"/>
+              <w:t>Kiran Kumar Lekkala</w:t>
+            </w:r>
+          </w:p>
+        </w:tc>
+      </w:tr>
+      <w:tr>
+        <w:trPr>
+          <w:cantSplit w:val="false"/>
+        </w:trPr>
+        <w:tc>
+          <w:tcPr>
+            <w:tcW w:w="2264" w:type="dxa"/>
+            <w:tcBorders>
+              <w:top w:val="nil"/>
+              <w:left w:val="nil"/>
+              <w:bottom w:val="nil"/>
+              <w:insideH w:val="nil"/>
+              <w:right w:val="nil"/>
+              <w:insideV w:val="nil"/>
+            </w:tcBorders>
+            <w:shd w:fill="FFFFFF" w:val="clear"/>
           </w:tcPr>
           <w:p>
             <w:pPr>
@@ -1636,7 +1518,7 @@
               <w:right w:val="nil"/>
               <w:insideV w:val="nil"/>
             </w:tcBorders>
-            <w:shd w:fill="auto" w:val="clear"/>
+            <w:shd w:fill="FFFFFF" w:val="clear"/>
             <w:vAlign w:val="center"/>
           </w:tcPr>
           <w:p>
@@ -1682,7 +1564,7 @@
         </w:tblCellMar>
       </w:tblPr>
       <w:tblGrid>
-        <w:gridCol w:w="2265"/>
+        <w:gridCol w:w="2264"/>
         <w:gridCol w:w="6375"/>
       </w:tblGrid>
       <w:tr>
@@ -1691,16 +1573,16 @@
         </w:trPr>
         <w:tc>
           <w:tcPr>
-            <w:tcW w:w="2265" w:type="dxa"/>
-            <w:tcBorders>
-              <w:top w:val="nil"/>
-              <w:left w:val="nil"/>
-              <w:bottom w:val="nil"/>
-              <w:insideH w:val="nil"/>
-              <w:right w:val="nil"/>
-              <w:insideV w:val="nil"/>
-            </w:tcBorders>
-            <w:shd w:fill="auto" w:val="clear"/>
+            <w:tcW w:w="2264" w:type="dxa"/>
+            <w:tcBorders>
+              <w:top w:val="nil"/>
+              <w:left w:val="nil"/>
+              <w:bottom w:val="nil"/>
+              <w:insideH w:val="nil"/>
+              <w:right w:val="nil"/>
+              <w:insideV w:val="nil"/>
+            </w:tcBorders>
+            <w:shd w:fill="FFFFFF" w:val="clear"/>
             <w:vAlign w:val="center"/>
           </w:tcPr>
           <w:p>
@@ -1726,7 +1608,7 @@
               <w:right w:val="nil"/>
               <w:insideV w:val="nil"/>
             </w:tcBorders>
-            <w:shd w:fill="auto" w:val="clear"/>
+            <w:shd w:fill="FFFFFF" w:val="clear"/>
             <w:vAlign w:val="center"/>
           </w:tcPr>
           <w:p>
@@ -1736,31 +1618,27 @@
             </w:pPr>
             <w:r>
               <w:rPr/>
-              <w:t>UC-</w:t>
-            </w:r>
-            <w:r>
-              <w:rPr/>
-              <w:t>3</w:t>
-            </w:r>
-          </w:p>
-        </w:tc>
-      </w:tr>
-      <w:tr>
-        <w:trPr>
-          <w:cantSplit w:val="false"/>
-        </w:trPr>
-        <w:tc>
-          <w:tcPr>
-            <w:tcW w:w="2265" w:type="dxa"/>
-            <w:tcBorders>
-              <w:top w:val="nil"/>
-              <w:left w:val="nil"/>
-              <w:bottom w:val="nil"/>
-              <w:insideH w:val="nil"/>
-              <w:right w:val="nil"/>
-              <w:insideV w:val="nil"/>
-            </w:tcBorders>
-            <w:shd w:fill="auto" w:val="clear"/>
+              <w:t>UC-3</w:t>
+            </w:r>
+          </w:p>
+        </w:tc>
+      </w:tr>
+      <w:tr>
+        <w:trPr>
+          <w:cantSplit w:val="false"/>
+        </w:trPr>
+        <w:tc>
+          <w:tcPr>
+            <w:tcW w:w="2264" w:type="dxa"/>
+            <w:tcBorders>
+              <w:top w:val="nil"/>
+              <w:left w:val="nil"/>
+              <w:bottom w:val="nil"/>
+              <w:insideH w:val="nil"/>
+              <w:right w:val="nil"/>
+              <w:insideV w:val="nil"/>
+            </w:tcBorders>
+            <w:shd w:fill="FFFFFF" w:val="clear"/>
           </w:tcPr>
           <w:p>
             <w:pPr>
@@ -1785,7 +1663,7 @@
               <w:right w:val="nil"/>
               <w:insideV w:val="nil"/>
             </w:tcBorders>
-            <w:shd w:fill="auto" w:val="clear"/>
+            <w:shd w:fill="FFFFFF" w:val="clear"/>
             <w:vAlign w:val="center"/>
           </w:tcPr>
           <w:p>
@@ -1806,16 +1684,16 @@
         </w:trPr>
         <w:tc>
           <w:tcPr>
-            <w:tcW w:w="2265" w:type="dxa"/>
-            <w:tcBorders>
-              <w:top w:val="nil"/>
-              <w:left w:val="nil"/>
-              <w:bottom w:val="nil"/>
-              <w:insideH w:val="nil"/>
-              <w:right w:val="nil"/>
-              <w:insideV w:val="nil"/>
-            </w:tcBorders>
-            <w:shd w:fill="auto" w:val="clear"/>
+            <w:tcW w:w="2264" w:type="dxa"/>
+            <w:tcBorders>
+              <w:top w:val="nil"/>
+              <w:left w:val="nil"/>
+              <w:bottom w:val="nil"/>
+              <w:insideH w:val="nil"/>
+              <w:right w:val="nil"/>
+              <w:insideV w:val="nil"/>
+            </w:tcBorders>
+            <w:shd w:fill="FFFFFF" w:val="clear"/>
           </w:tcPr>
           <w:p>
             <w:pPr>
@@ -1840,7 +1718,7 @@
               <w:right w:val="nil"/>
               <w:insideV w:val="nil"/>
             </w:tcBorders>
-            <w:shd w:fill="auto" w:val="clear"/>
+            <w:shd w:fill="FFFFFF" w:val="clear"/>
             <w:vAlign w:val="center"/>
           </w:tcPr>
           <w:p>
@@ -1851,35 +1729,27 @@
             </w:pPr>
             <w:r>
               <w:rPr/>
-              <w:t xml:space="preserve">Then </w:t>
-            </w:r>
-            <w:r>
-              <w:rPr/>
-              <w:t>th</w:t>
-            </w:r>
-            <w:r>
-              <w:rPr/>
-              <w:t>e inputs The list of option he will be asked to choose are slides, Lecuture slides and Pictures by which he will be asked to input the data.</w:t>
-            </w:r>
-          </w:p>
-        </w:tc>
-      </w:tr>
-      <w:tr>
-        <w:trPr>
-          <w:cantSplit w:val="false"/>
-        </w:trPr>
-        <w:tc>
-          <w:tcPr>
-            <w:tcW w:w="2265" w:type="dxa"/>
-            <w:tcBorders>
-              <w:top w:val="nil"/>
-              <w:left w:val="nil"/>
-              <w:bottom w:val="nil"/>
-              <w:insideH w:val="nil"/>
-              <w:right w:val="nil"/>
-              <w:insideV w:val="nil"/>
-            </w:tcBorders>
-            <w:shd w:fill="auto" w:val="clear"/>
+              <w:t>Then the inputs The list of option he will be asked to choose are slides, Lecuture slides and Pictures by which he will be asked to input the data.</w:t>
+            </w:r>
+          </w:p>
+        </w:tc>
+      </w:tr>
+      <w:tr>
+        <w:trPr>
+          <w:cantSplit w:val="false"/>
+        </w:trPr>
+        <w:tc>
+          <w:tcPr>
+            <w:tcW w:w="2264" w:type="dxa"/>
+            <w:tcBorders>
+              <w:top w:val="nil"/>
+              <w:left w:val="nil"/>
+              <w:bottom w:val="nil"/>
+              <w:insideH w:val="nil"/>
+              <w:right w:val="nil"/>
+              <w:insideV w:val="nil"/>
+            </w:tcBorders>
+            <w:shd w:fill="FFFFFF" w:val="clear"/>
           </w:tcPr>
           <w:p>
             <w:pPr>
@@ -1904,7 +1774,7 @@
               <w:right w:val="nil"/>
               <w:insideV w:val="nil"/>
             </w:tcBorders>
-            <w:shd w:fill="auto" w:val="clear"/>
+            <w:shd w:fill="FFFFFF" w:val="clear"/>
             <w:vAlign w:val="center"/>
           </w:tcPr>
           <w:p>
@@ -1925,16 +1795,16 @@
         </w:trPr>
         <w:tc>
           <w:tcPr>
-            <w:tcW w:w="2265" w:type="dxa"/>
-            <w:tcBorders>
-              <w:top w:val="nil"/>
-              <w:left w:val="nil"/>
-              <w:bottom w:val="nil"/>
-              <w:insideH w:val="nil"/>
-              <w:right w:val="nil"/>
-              <w:insideV w:val="nil"/>
-            </w:tcBorders>
-            <w:shd w:fill="auto" w:val="clear"/>
+            <w:tcW w:w="2264" w:type="dxa"/>
+            <w:tcBorders>
+              <w:top w:val="nil"/>
+              <w:left w:val="nil"/>
+              <w:bottom w:val="nil"/>
+              <w:insideH w:val="nil"/>
+              <w:right w:val="nil"/>
+              <w:insideV w:val="nil"/>
+            </w:tcBorders>
+            <w:shd w:fill="FFFFFF" w:val="clear"/>
           </w:tcPr>
           <w:p>
             <w:pPr>
@@ -1959,7 +1829,7 @@
               <w:right w:val="nil"/>
               <w:insideV w:val="nil"/>
             </w:tcBorders>
-            <w:shd w:fill="auto" w:val="clear"/>
+            <w:shd w:fill="FFFFFF" w:val="clear"/>
             <w:vAlign w:val="center"/>
           </w:tcPr>
           <w:p>
@@ -1980,16 +1850,16 @@
         </w:trPr>
         <w:tc>
           <w:tcPr>
-            <w:tcW w:w="2265" w:type="dxa"/>
-            <w:tcBorders>
-              <w:top w:val="nil"/>
-              <w:left w:val="nil"/>
-              <w:bottom w:val="nil"/>
-              <w:insideH w:val="nil"/>
-              <w:right w:val="nil"/>
-              <w:insideV w:val="nil"/>
-            </w:tcBorders>
-            <w:shd w:fill="auto" w:val="clear"/>
+            <w:tcW w:w="2264" w:type="dxa"/>
+            <w:tcBorders>
+              <w:top w:val="nil"/>
+              <w:left w:val="nil"/>
+              <w:bottom w:val="nil"/>
+              <w:insideH w:val="nil"/>
+              <w:right w:val="nil"/>
+              <w:insideV w:val="nil"/>
+            </w:tcBorders>
+            <w:shd w:fill="FFFFFF" w:val="clear"/>
           </w:tcPr>
           <w:p>
             <w:pPr>
@@ -2014,7 +1884,7 @@
               <w:right w:val="nil"/>
               <w:insideV w:val="nil"/>
             </w:tcBorders>
-            <w:shd w:fill="auto" w:val="clear"/>
+            <w:shd w:fill="FFFFFF" w:val="clear"/>
             <w:vAlign w:val="center"/>
           </w:tcPr>
           <w:p>
@@ -2035,16 +1905,16 @@
         </w:trPr>
         <w:tc>
           <w:tcPr>
-            <w:tcW w:w="2265" w:type="dxa"/>
-            <w:tcBorders>
-              <w:top w:val="nil"/>
-              <w:left w:val="nil"/>
-              <w:bottom w:val="nil"/>
-              <w:insideH w:val="nil"/>
-              <w:right w:val="nil"/>
-              <w:insideV w:val="nil"/>
-            </w:tcBorders>
-            <w:shd w:fill="auto" w:val="clear"/>
+            <w:tcW w:w="2264" w:type="dxa"/>
+            <w:tcBorders>
+              <w:top w:val="nil"/>
+              <w:left w:val="nil"/>
+              <w:bottom w:val="nil"/>
+              <w:insideH w:val="nil"/>
+              <w:right w:val="nil"/>
+              <w:insideV w:val="nil"/>
+            </w:tcBorders>
+            <w:shd w:fill="FFFFFF" w:val="clear"/>
           </w:tcPr>
           <w:p>
             <w:pPr>
@@ -2071,7 +1941,7 @@
               <w:right w:val="nil"/>
               <w:insideV w:val="nil"/>
             </w:tcBorders>
-            <w:shd w:fill="auto" w:val="clear"/>
+            <w:shd w:fill="FFFFFF" w:val="clear"/>
             <w:vAlign w:val="center"/>
           </w:tcPr>
           <w:p>
@@ -2100,16 +1970,16 @@
         </w:trPr>
         <w:tc>
           <w:tcPr>
-            <w:tcW w:w="2265" w:type="dxa"/>
-            <w:tcBorders>
-              <w:top w:val="nil"/>
-              <w:left w:val="nil"/>
-              <w:bottom w:val="nil"/>
-              <w:insideH w:val="nil"/>
-              <w:right w:val="nil"/>
-              <w:insideV w:val="nil"/>
-            </w:tcBorders>
-            <w:shd w:fill="auto" w:val="clear"/>
+            <w:tcW w:w="2264" w:type="dxa"/>
+            <w:tcBorders>
+              <w:top w:val="nil"/>
+              <w:left w:val="nil"/>
+              <w:bottom w:val="nil"/>
+              <w:insideH w:val="nil"/>
+              <w:right w:val="nil"/>
+              <w:insideV w:val="nil"/>
+            </w:tcBorders>
+            <w:shd w:fill="FFFFFF" w:val="clear"/>
           </w:tcPr>
           <w:p>
             <w:pPr>
@@ -2134,7 +2004,7 @@
               <w:right w:val="nil"/>
               <w:insideV w:val="nil"/>
             </w:tcBorders>
-            <w:shd w:fill="auto" w:val="clear"/>
+            <w:shd w:fill="FFFFFF" w:val="clear"/>
             <w:vAlign w:val="center"/>
           </w:tcPr>
           <w:p>
@@ -2163,16 +2033,16 @@
         </w:trPr>
         <w:tc>
           <w:tcPr>
-            <w:tcW w:w="2265" w:type="dxa"/>
-            <w:tcBorders>
-              <w:top w:val="nil"/>
-              <w:left w:val="nil"/>
-              <w:bottom w:val="nil"/>
-              <w:insideH w:val="nil"/>
-              <w:right w:val="nil"/>
-              <w:insideV w:val="nil"/>
-            </w:tcBorders>
-            <w:shd w:fill="auto" w:val="clear"/>
+            <w:tcW w:w="2264" w:type="dxa"/>
+            <w:tcBorders>
+              <w:top w:val="nil"/>
+              <w:left w:val="nil"/>
+              <w:bottom w:val="nil"/>
+              <w:insideH w:val="nil"/>
+              <w:right w:val="nil"/>
+              <w:insideV w:val="nil"/>
+            </w:tcBorders>
+            <w:shd w:fill="FFFFFF" w:val="clear"/>
           </w:tcPr>
           <w:p>
             <w:pPr>
@@ -2197,7 +2067,7 @@
               <w:right w:val="nil"/>
               <w:insideV w:val="nil"/>
             </w:tcBorders>
-            <w:shd w:fill="auto" w:val="clear"/>
+            <w:shd w:fill="FFFFFF" w:val="clear"/>
             <w:vAlign w:val="center"/>
           </w:tcPr>
           <w:p>
@@ -2218,16 +2088,16 @@
         </w:trPr>
         <w:tc>
           <w:tcPr>
-            <w:tcW w:w="2265" w:type="dxa"/>
-            <w:tcBorders>
-              <w:top w:val="nil"/>
-              <w:left w:val="nil"/>
-              <w:bottom w:val="nil"/>
-              <w:insideH w:val="nil"/>
-              <w:right w:val="nil"/>
-              <w:insideV w:val="nil"/>
-            </w:tcBorders>
-            <w:shd w:fill="auto" w:val="clear"/>
+            <w:tcW w:w="2264" w:type="dxa"/>
+            <w:tcBorders>
+              <w:top w:val="nil"/>
+              <w:left w:val="nil"/>
+              <w:bottom w:val="nil"/>
+              <w:insideH w:val="nil"/>
+              <w:right w:val="nil"/>
+              <w:insideV w:val="nil"/>
+            </w:tcBorders>
+            <w:shd w:fill="FFFFFF" w:val="clear"/>
           </w:tcPr>
           <w:p>
             <w:pPr>
@@ -2252,7 +2122,7 @@
               <w:right w:val="nil"/>
               <w:insideV w:val="nil"/>
             </w:tcBorders>
-            <w:shd w:fill="auto" w:val="clear"/>
+            <w:shd w:fill="FFFFFF" w:val="clear"/>
             <w:vAlign w:val="center"/>
           </w:tcPr>
           <w:p>
@@ -2273,16 +2143,16 @@
         </w:trPr>
         <w:tc>
           <w:tcPr>
-            <w:tcW w:w="2265" w:type="dxa"/>
-            <w:tcBorders>
-              <w:top w:val="nil"/>
-              <w:left w:val="nil"/>
-              <w:bottom w:val="nil"/>
-              <w:insideH w:val="nil"/>
-              <w:right w:val="nil"/>
-              <w:insideV w:val="nil"/>
-            </w:tcBorders>
-            <w:shd w:fill="auto" w:val="clear"/>
+            <w:tcW w:w="2264" w:type="dxa"/>
+            <w:tcBorders>
+              <w:top w:val="nil"/>
+              <w:left w:val="nil"/>
+              <w:bottom w:val="nil"/>
+              <w:insideH w:val="nil"/>
+              <w:right w:val="nil"/>
+              <w:insideV w:val="nil"/>
+            </w:tcBorders>
+            <w:shd w:fill="FFFFFF" w:val="clear"/>
           </w:tcPr>
           <w:p>
             <w:pPr>
@@ -2307,7 +2177,7 @@
               <w:right w:val="nil"/>
               <w:insideV w:val="nil"/>
             </w:tcBorders>
-            <w:shd w:fill="auto" w:val="clear"/>
+            <w:shd w:fill="FFFFFF" w:val="clear"/>
             <w:vAlign w:val="center"/>
           </w:tcPr>
           <w:p>
@@ -2317,27 +2187,27 @@
             </w:pPr>
             <w:r>
               <w:rPr/>
-              <w:t>John Smith</w:t>
-            </w:r>
-          </w:p>
-        </w:tc>
-      </w:tr>
-      <w:tr>
-        <w:trPr>
-          <w:cantSplit w:val="false"/>
-        </w:trPr>
-        <w:tc>
-          <w:tcPr>
-            <w:tcW w:w="2265" w:type="dxa"/>
-            <w:tcBorders>
-              <w:top w:val="nil"/>
-              <w:left w:val="nil"/>
-              <w:bottom w:val="nil"/>
-              <w:insideH w:val="nil"/>
-              <w:right w:val="nil"/>
-              <w:insideV w:val="nil"/>
-            </w:tcBorders>
-            <w:shd w:fill="auto" w:val="clear"/>
+              <w:t>Kiran Kumar Lekkala</w:t>
+            </w:r>
+          </w:p>
+        </w:tc>
+      </w:tr>
+      <w:tr>
+        <w:trPr>
+          <w:cantSplit w:val="false"/>
+        </w:trPr>
+        <w:tc>
+          <w:tcPr>
+            <w:tcW w:w="2264" w:type="dxa"/>
+            <w:tcBorders>
+              <w:top w:val="nil"/>
+              <w:left w:val="nil"/>
+              <w:bottom w:val="nil"/>
+              <w:insideH w:val="nil"/>
+              <w:right w:val="nil"/>
+              <w:insideV w:val="nil"/>
+            </w:tcBorders>
+            <w:shd w:fill="FFFFFF" w:val="clear"/>
           </w:tcPr>
           <w:p>
             <w:pPr>
@@ -2362,7 +2232,7 @@
               <w:right w:val="nil"/>
               <w:insideV w:val="nil"/>
             </w:tcBorders>
-            <w:shd w:fill="auto" w:val="clear"/>
+            <w:shd w:fill="FFFFFF" w:val="clear"/>
             <w:vAlign w:val="center"/>
           </w:tcPr>
           <w:p>
@@ -2408,7 +2278,7 @@
         </w:tblCellMar>
       </w:tblPr>
       <w:tblGrid>
-        <w:gridCol w:w="2265"/>
+        <w:gridCol w:w="2264"/>
         <w:gridCol w:w="6375"/>
       </w:tblGrid>
       <w:tr>
@@ -2417,16 +2287,16 @@
         </w:trPr>
         <w:tc>
           <w:tcPr>
-            <w:tcW w:w="2265" w:type="dxa"/>
-            <w:tcBorders>
-              <w:top w:val="nil"/>
-              <w:left w:val="nil"/>
-              <w:bottom w:val="nil"/>
-              <w:insideH w:val="nil"/>
-              <w:right w:val="nil"/>
-              <w:insideV w:val="nil"/>
-            </w:tcBorders>
-            <w:shd w:fill="auto" w:val="clear"/>
+            <w:tcW w:w="2264" w:type="dxa"/>
+            <w:tcBorders>
+              <w:top w:val="nil"/>
+              <w:left w:val="nil"/>
+              <w:bottom w:val="nil"/>
+              <w:insideH w:val="nil"/>
+              <w:right w:val="nil"/>
+              <w:insideV w:val="nil"/>
+            </w:tcBorders>
+            <w:shd w:fill="FFFFFF" w:val="clear"/>
             <w:vAlign w:val="center"/>
           </w:tcPr>
           <w:p>
@@ -2452,7 +2322,7 @@
               <w:right w:val="nil"/>
               <w:insideV w:val="nil"/>
             </w:tcBorders>
-            <w:shd w:fill="auto" w:val="clear"/>
+            <w:shd w:fill="FFFFFF" w:val="clear"/>
             <w:vAlign w:val="center"/>
           </w:tcPr>
           <w:p>
@@ -2462,31 +2332,27 @@
             </w:pPr>
             <w:r>
               <w:rPr/>
-              <w:t>UC-</w:t>
-            </w:r>
-            <w:r>
-              <w:rPr/>
-              <w:t>4</w:t>
-            </w:r>
-          </w:p>
-        </w:tc>
-      </w:tr>
-      <w:tr>
-        <w:trPr>
-          <w:cantSplit w:val="false"/>
-        </w:trPr>
-        <w:tc>
-          <w:tcPr>
-            <w:tcW w:w="2265" w:type="dxa"/>
-            <w:tcBorders>
-              <w:top w:val="nil"/>
-              <w:left w:val="nil"/>
-              <w:bottom w:val="nil"/>
-              <w:insideH w:val="nil"/>
-              <w:right w:val="nil"/>
-              <w:insideV w:val="nil"/>
-            </w:tcBorders>
-            <w:shd w:fill="auto" w:val="clear"/>
+              <w:t>UC-4</w:t>
+            </w:r>
+          </w:p>
+        </w:tc>
+      </w:tr>
+      <w:tr>
+        <w:trPr>
+          <w:cantSplit w:val="false"/>
+        </w:trPr>
+        <w:tc>
+          <w:tcPr>
+            <w:tcW w:w="2264" w:type="dxa"/>
+            <w:tcBorders>
+              <w:top w:val="nil"/>
+              <w:left w:val="nil"/>
+              <w:bottom w:val="nil"/>
+              <w:insideH w:val="nil"/>
+              <w:right w:val="nil"/>
+              <w:insideV w:val="nil"/>
+            </w:tcBorders>
+            <w:shd w:fill="FFFFFF" w:val="clear"/>
           </w:tcPr>
           <w:p>
             <w:pPr>
@@ -2511,7 +2377,7 @@
               <w:right w:val="nil"/>
               <w:insideV w:val="nil"/>
             </w:tcBorders>
-            <w:shd w:fill="auto" w:val="clear"/>
+            <w:shd w:fill="FFFFFF" w:val="clear"/>
             <w:vAlign w:val="center"/>
           </w:tcPr>
           <w:p>
@@ -2532,16 +2398,16 @@
         </w:trPr>
         <w:tc>
           <w:tcPr>
-            <w:tcW w:w="2265" w:type="dxa"/>
-            <w:tcBorders>
-              <w:top w:val="nil"/>
-              <w:left w:val="nil"/>
-              <w:bottom w:val="nil"/>
-              <w:insideH w:val="nil"/>
-              <w:right w:val="nil"/>
-              <w:insideV w:val="nil"/>
-            </w:tcBorders>
-            <w:shd w:fill="auto" w:val="clear"/>
+            <w:tcW w:w="2264" w:type="dxa"/>
+            <w:tcBorders>
+              <w:top w:val="nil"/>
+              <w:left w:val="nil"/>
+              <w:bottom w:val="nil"/>
+              <w:insideH w:val="nil"/>
+              <w:right w:val="nil"/>
+              <w:insideV w:val="nil"/>
+            </w:tcBorders>
+            <w:shd w:fill="FFFFFF" w:val="clear"/>
           </w:tcPr>
           <w:p>
             <w:pPr>
@@ -2566,7 +2432,7 @@
               <w:right w:val="nil"/>
               <w:insideV w:val="nil"/>
             </w:tcBorders>
-            <w:shd w:fill="auto" w:val="clear"/>
+            <w:shd w:fill="FFFFFF" w:val="clear"/>
             <w:vAlign w:val="center"/>
           </w:tcPr>
           <w:p>
@@ -2631,16 +2497,16 @@
         </w:trPr>
         <w:tc>
           <w:tcPr>
-            <w:tcW w:w="2265" w:type="dxa"/>
-            <w:tcBorders>
-              <w:top w:val="nil"/>
-              <w:left w:val="nil"/>
-              <w:bottom w:val="nil"/>
-              <w:insideH w:val="nil"/>
-              <w:right w:val="nil"/>
-              <w:insideV w:val="nil"/>
-            </w:tcBorders>
-            <w:shd w:fill="auto" w:val="clear"/>
+            <w:tcW w:w="2264" w:type="dxa"/>
+            <w:tcBorders>
+              <w:top w:val="nil"/>
+              <w:left w:val="nil"/>
+              <w:bottom w:val="nil"/>
+              <w:insideH w:val="nil"/>
+              <w:right w:val="nil"/>
+              <w:insideV w:val="nil"/>
+            </w:tcBorders>
+            <w:shd w:fill="FFFFFF" w:val="clear"/>
           </w:tcPr>
           <w:p>
             <w:pPr>
@@ -2665,7 +2531,7 @@
               <w:right w:val="nil"/>
               <w:insideV w:val="nil"/>
             </w:tcBorders>
-            <w:shd w:fill="auto" w:val="clear"/>
+            <w:shd w:fill="FFFFFF" w:val="clear"/>
             <w:vAlign w:val="center"/>
           </w:tcPr>
           <w:p>
@@ -2686,16 +2552,16 @@
         </w:trPr>
         <w:tc>
           <w:tcPr>
-            <w:tcW w:w="2265" w:type="dxa"/>
-            <w:tcBorders>
-              <w:top w:val="nil"/>
-              <w:left w:val="nil"/>
-              <w:bottom w:val="nil"/>
-              <w:insideH w:val="nil"/>
-              <w:right w:val="nil"/>
-              <w:insideV w:val="nil"/>
-            </w:tcBorders>
-            <w:shd w:fill="auto" w:val="clear"/>
+            <w:tcW w:w="2264" w:type="dxa"/>
+            <w:tcBorders>
+              <w:top w:val="nil"/>
+              <w:left w:val="nil"/>
+              <w:bottom w:val="nil"/>
+              <w:insideH w:val="nil"/>
+              <w:right w:val="nil"/>
+              <w:insideV w:val="nil"/>
+            </w:tcBorders>
+            <w:shd w:fill="FFFFFF" w:val="clear"/>
           </w:tcPr>
           <w:p>
             <w:pPr>
@@ -2720,7 +2586,7 @@
               <w:right w:val="nil"/>
               <w:insideV w:val="nil"/>
             </w:tcBorders>
-            <w:shd w:fill="auto" w:val="clear"/>
+            <w:shd w:fill="FFFFFF" w:val="clear"/>
             <w:vAlign w:val="center"/>
           </w:tcPr>
           <w:p>
@@ -2741,16 +2607,16 @@
         </w:trPr>
         <w:tc>
           <w:tcPr>
-            <w:tcW w:w="2265" w:type="dxa"/>
-            <w:tcBorders>
-              <w:top w:val="nil"/>
-              <w:left w:val="nil"/>
-              <w:bottom w:val="nil"/>
-              <w:insideH w:val="nil"/>
-              <w:right w:val="nil"/>
-              <w:insideV w:val="nil"/>
-            </w:tcBorders>
-            <w:shd w:fill="auto" w:val="clear"/>
+            <w:tcW w:w="2264" w:type="dxa"/>
+            <w:tcBorders>
+              <w:top w:val="nil"/>
+              <w:left w:val="nil"/>
+              <w:bottom w:val="nil"/>
+              <w:insideH w:val="nil"/>
+              <w:right w:val="nil"/>
+              <w:insideV w:val="nil"/>
+            </w:tcBorders>
+            <w:shd w:fill="FFFFFF" w:val="clear"/>
           </w:tcPr>
           <w:p>
             <w:pPr>
@@ -2775,7 +2641,7 @@
               <w:right w:val="nil"/>
               <w:insideV w:val="nil"/>
             </w:tcBorders>
-            <w:shd w:fill="auto" w:val="clear"/>
+            <w:shd w:fill="FFFFFF" w:val="clear"/>
             <w:vAlign w:val="center"/>
           </w:tcPr>
           <w:p>
@@ -2796,16 +2662,16 @@
         </w:trPr>
         <w:tc>
           <w:tcPr>
-            <w:tcW w:w="2265" w:type="dxa"/>
-            <w:tcBorders>
-              <w:top w:val="nil"/>
-              <w:left w:val="nil"/>
-              <w:bottom w:val="nil"/>
-              <w:insideH w:val="nil"/>
-              <w:right w:val="nil"/>
-              <w:insideV w:val="nil"/>
-            </w:tcBorders>
-            <w:shd w:fill="auto" w:val="clear"/>
+            <w:tcW w:w="2264" w:type="dxa"/>
+            <w:tcBorders>
+              <w:top w:val="nil"/>
+              <w:left w:val="nil"/>
+              <w:bottom w:val="nil"/>
+              <w:insideH w:val="nil"/>
+              <w:right w:val="nil"/>
+              <w:insideV w:val="nil"/>
+            </w:tcBorders>
+            <w:shd w:fill="FFFFFF" w:val="clear"/>
           </w:tcPr>
           <w:p>
             <w:pPr>
@@ -2832,7 +2698,7 @@
               <w:right w:val="nil"/>
               <w:insideV w:val="nil"/>
             </w:tcBorders>
-            <w:shd w:fill="auto" w:val="clear"/>
+            <w:shd w:fill="FFFFFF" w:val="clear"/>
             <w:vAlign w:val="center"/>
           </w:tcPr>
           <w:p>
@@ -2861,16 +2727,16 @@
         </w:trPr>
         <w:tc>
           <w:tcPr>
-            <w:tcW w:w="2265" w:type="dxa"/>
-            <w:tcBorders>
-              <w:top w:val="nil"/>
-              <w:left w:val="nil"/>
-              <w:bottom w:val="nil"/>
-              <w:insideH w:val="nil"/>
-              <w:right w:val="nil"/>
-              <w:insideV w:val="nil"/>
-            </w:tcBorders>
-            <w:shd w:fill="auto" w:val="clear"/>
+            <w:tcW w:w="2264" w:type="dxa"/>
+            <w:tcBorders>
+              <w:top w:val="nil"/>
+              <w:left w:val="nil"/>
+              <w:bottom w:val="nil"/>
+              <w:insideH w:val="nil"/>
+              <w:right w:val="nil"/>
+              <w:insideV w:val="nil"/>
+            </w:tcBorders>
+            <w:shd w:fill="FFFFFF" w:val="clear"/>
           </w:tcPr>
           <w:p>
             <w:pPr>
@@ -2895,7 +2761,7 @@
               <w:right w:val="nil"/>
               <w:insideV w:val="nil"/>
             </w:tcBorders>
-            <w:shd w:fill="auto" w:val="clear"/>
+            <w:shd w:fill="FFFFFF" w:val="clear"/>
             <w:vAlign w:val="center"/>
           </w:tcPr>
           <w:p>
@@ -2924,16 +2790,16 @@
         </w:trPr>
         <w:tc>
           <w:tcPr>
-            <w:tcW w:w="2265" w:type="dxa"/>
-            <w:tcBorders>
-              <w:top w:val="nil"/>
-              <w:left w:val="nil"/>
-              <w:bottom w:val="nil"/>
-              <w:insideH w:val="nil"/>
-              <w:right w:val="nil"/>
-              <w:insideV w:val="nil"/>
-            </w:tcBorders>
-            <w:shd w:fill="auto" w:val="clear"/>
+            <w:tcW w:w="2264" w:type="dxa"/>
+            <w:tcBorders>
+              <w:top w:val="nil"/>
+              <w:left w:val="nil"/>
+              <w:bottom w:val="nil"/>
+              <w:insideH w:val="nil"/>
+              <w:right w:val="nil"/>
+              <w:insideV w:val="nil"/>
+            </w:tcBorders>
+            <w:shd w:fill="FFFFFF" w:val="clear"/>
           </w:tcPr>
           <w:p>
             <w:pPr>
@@ -2958,7 +2824,7 @@
               <w:right w:val="nil"/>
               <w:insideV w:val="nil"/>
             </w:tcBorders>
-            <w:shd w:fill="auto" w:val="clear"/>
+            <w:shd w:fill="FFFFFF" w:val="clear"/>
             <w:vAlign w:val="center"/>
           </w:tcPr>
           <w:p>
@@ -2979,16 +2845,16 @@
         </w:trPr>
         <w:tc>
           <w:tcPr>
-            <w:tcW w:w="2265" w:type="dxa"/>
-            <w:tcBorders>
-              <w:top w:val="nil"/>
-              <w:left w:val="nil"/>
-              <w:bottom w:val="nil"/>
-              <w:insideH w:val="nil"/>
-              <w:right w:val="nil"/>
-              <w:insideV w:val="nil"/>
-            </w:tcBorders>
-            <w:shd w:fill="auto" w:val="clear"/>
+            <w:tcW w:w="2264" w:type="dxa"/>
+            <w:tcBorders>
+              <w:top w:val="nil"/>
+              <w:left w:val="nil"/>
+              <w:bottom w:val="nil"/>
+              <w:insideH w:val="nil"/>
+              <w:right w:val="nil"/>
+              <w:insideV w:val="nil"/>
+            </w:tcBorders>
+            <w:shd w:fill="FFFFFF" w:val="clear"/>
           </w:tcPr>
           <w:p>
             <w:pPr>
@@ -3013,7 +2879,7 @@
               <w:right w:val="nil"/>
               <w:insideV w:val="nil"/>
             </w:tcBorders>
-            <w:shd w:fill="auto" w:val="clear"/>
+            <w:shd w:fill="FFFFFF" w:val="clear"/>
             <w:vAlign w:val="center"/>
           </w:tcPr>
           <w:p>
@@ -3034,16 +2900,16 @@
         </w:trPr>
         <w:tc>
           <w:tcPr>
-            <w:tcW w:w="2265" w:type="dxa"/>
-            <w:tcBorders>
-              <w:top w:val="nil"/>
-              <w:left w:val="nil"/>
-              <w:bottom w:val="nil"/>
-              <w:insideH w:val="nil"/>
-              <w:right w:val="nil"/>
-              <w:insideV w:val="nil"/>
-            </w:tcBorders>
-            <w:shd w:fill="auto" w:val="clear"/>
+            <w:tcW w:w="2264" w:type="dxa"/>
+            <w:tcBorders>
+              <w:top w:val="nil"/>
+              <w:left w:val="nil"/>
+              <w:bottom w:val="nil"/>
+              <w:insideH w:val="nil"/>
+              <w:right w:val="nil"/>
+              <w:insideV w:val="nil"/>
+            </w:tcBorders>
+            <w:shd w:fill="FFFFFF" w:val="clear"/>
           </w:tcPr>
           <w:p>
             <w:pPr>
@@ -3068,7 +2934,7 @@
               <w:right w:val="nil"/>
               <w:insideV w:val="nil"/>
             </w:tcBorders>
-            <w:shd w:fill="auto" w:val="clear"/>
+            <w:shd w:fill="FFFFFF" w:val="clear"/>
             <w:vAlign w:val="center"/>
           </w:tcPr>
           <w:p>
@@ -3078,27 +2944,27 @@
             </w:pPr>
             <w:r>
               <w:rPr/>
-              <w:t>John Smith</w:t>
-            </w:r>
-          </w:p>
-        </w:tc>
-      </w:tr>
-      <w:tr>
-        <w:trPr>
-          <w:cantSplit w:val="false"/>
-        </w:trPr>
-        <w:tc>
-          <w:tcPr>
-            <w:tcW w:w="2265" w:type="dxa"/>
-            <w:tcBorders>
-              <w:top w:val="nil"/>
-              <w:left w:val="nil"/>
-              <w:bottom w:val="nil"/>
-              <w:insideH w:val="nil"/>
-              <w:right w:val="nil"/>
-              <w:insideV w:val="nil"/>
-            </w:tcBorders>
-            <w:shd w:fill="auto" w:val="clear"/>
+              <w:t>Kiran Kumar Lekkala</w:t>
+            </w:r>
+          </w:p>
+        </w:tc>
+      </w:tr>
+      <w:tr>
+        <w:trPr>
+          <w:cantSplit w:val="false"/>
+        </w:trPr>
+        <w:tc>
+          <w:tcPr>
+            <w:tcW w:w="2264" w:type="dxa"/>
+            <w:tcBorders>
+              <w:top w:val="nil"/>
+              <w:left w:val="nil"/>
+              <w:bottom w:val="nil"/>
+              <w:insideH w:val="nil"/>
+              <w:right w:val="nil"/>
+              <w:insideV w:val="nil"/>
+            </w:tcBorders>
+            <w:shd w:fill="FFFFFF" w:val="clear"/>
           </w:tcPr>
           <w:p>
             <w:pPr>
@@ -3123,7 +2989,7 @@
               <w:right w:val="nil"/>
               <w:insideV w:val="nil"/>
             </w:tcBorders>
-            <w:shd w:fill="auto" w:val="clear"/>
+            <w:shd w:fill="FFFFFF" w:val="clear"/>
             <w:vAlign w:val="center"/>
           </w:tcPr>
           <w:p>
@@ -3169,7 +3035,7 @@
         </w:tblCellMar>
       </w:tblPr>
       <w:tblGrid>
-        <w:gridCol w:w="2265"/>
+        <w:gridCol w:w="2264"/>
         <w:gridCol w:w="6375"/>
       </w:tblGrid>
       <w:tr>
@@ -3178,16 +3044,16 @@
         </w:trPr>
         <w:tc>
           <w:tcPr>
-            <w:tcW w:w="2265" w:type="dxa"/>
-            <w:tcBorders>
-              <w:top w:val="nil"/>
-              <w:left w:val="nil"/>
-              <w:bottom w:val="nil"/>
-              <w:insideH w:val="nil"/>
-              <w:right w:val="nil"/>
-              <w:insideV w:val="nil"/>
-            </w:tcBorders>
-            <w:shd w:fill="auto" w:val="clear"/>
+            <w:tcW w:w="2264" w:type="dxa"/>
+            <w:tcBorders>
+              <w:top w:val="nil"/>
+              <w:left w:val="nil"/>
+              <w:bottom w:val="nil"/>
+              <w:insideH w:val="nil"/>
+              <w:right w:val="nil"/>
+              <w:insideV w:val="nil"/>
+            </w:tcBorders>
+            <w:shd w:fill="FFFFFF" w:val="clear"/>
             <w:vAlign w:val="center"/>
           </w:tcPr>
           <w:p>
@@ -3213,7 +3079,7 @@
               <w:right w:val="nil"/>
               <w:insideV w:val="nil"/>
             </w:tcBorders>
-            <w:shd w:fill="auto" w:val="clear"/>
+            <w:shd w:fill="FFFFFF" w:val="clear"/>
             <w:vAlign w:val="center"/>
           </w:tcPr>
           <w:p>
@@ -3223,31 +3089,27 @@
             </w:pPr>
             <w:r>
               <w:rPr/>
-              <w:t>UC-</w:t>
-            </w:r>
-            <w:r>
-              <w:rPr/>
-              <w:t>5</w:t>
-            </w:r>
-          </w:p>
-        </w:tc>
-      </w:tr>
-      <w:tr>
-        <w:trPr>
-          <w:cantSplit w:val="false"/>
-        </w:trPr>
-        <w:tc>
-          <w:tcPr>
-            <w:tcW w:w="2265" w:type="dxa"/>
-            <w:tcBorders>
-              <w:top w:val="nil"/>
-              <w:left w:val="nil"/>
-              <w:bottom w:val="nil"/>
-              <w:insideH w:val="nil"/>
-              <w:right w:val="nil"/>
-              <w:insideV w:val="nil"/>
-            </w:tcBorders>
-            <w:shd w:fill="auto" w:val="clear"/>
+              <w:t>UC-5</w:t>
+            </w:r>
+          </w:p>
+        </w:tc>
+      </w:tr>
+      <w:tr>
+        <w:trPr>
+          <w:cantSplit w:val="false"/>
+        </w:trPr>
+        <w:tc>
+          <w:tcPr>
+            <w:tcW w:w="2264" w:type="dxa"/>
+            <w:tcBorders>
+              <w:top w:val="nil"/>
+              <w:left w:val="nil"/>
+              <w:bottom w:val="nil"/>
+              <w:insideH w:val="nil"/>
+              <w:right w:val="nil"/>
+              <w:insideV w:val="nil"/>
+            </w:tcBorders>
+            <w:shd w:fill="FFFFFF" w:val="clear"/>
           </w:tcPr>
           <w:p>
             <w:pPr>
@@ -3272,7 +3134,7 @@
               <w:right w:val="nil"/>
               <w:insideV w:val="nil"/>
             </w:tcBorders>
-            <w:shd w:fill="auto" w:val="clear"/>
+            <w:shd w:fill="FFFFFF" w:val="clear"/>
             <w:vAlign w:val="center"/>
           </w:tcPr>
           <w:p>
@@ -3282,27 +3144,27 @@
             </w:pPr>
             <w:r>
               <w:rPr/>
-              <w:t>Register for courses</w:t>
-            </w:r>
-          </w:p>
-        </w:tc>
-      </w:tr>
-      <w:tr>
-        <w:trPr>
-          <w:cantSplit w:val="false"/>
-        </w:trPr>
-        <w:tc>
-          <w:tcPr>
-            <w:tcW w:w="2265" w:type="dxa"/>
-            <w:tcBorders>
-              <w:top w:val="nil"/>
-              <w:left w:val="nil"/>
-              <w:bottom w:val="nil"/>
-              <w:insideH w:val="nil"/>
-              <w:right w:val="nil"/>
-              <w:insideV w:val="nil"/>
-            </w:tcBorders>
-            <w:shd w:fill="auto" w:val="clear"/>
+              <w:t>Student logs in</w:t>
+            </w:r>
+          </w:p>
+        </w:tc>
+      </w:tr>
+      <w:tr>
+        <w:trPr>
+          <w:cantSplit w:val="false"/>
+        </w:trPr>
+        <w:tc>
+          <w:tcPr>
+            <w:tcW w:w="2264" w:type="dxa"/>
+            <w:tcBorders>
+              <w:top w:val="nil"/>
+              <w:left w:val="nil"/>
+              <w:bottom w:val="nil"/>
+              <w:insideH w:val="nil"/>
+              <w:right w:val="nil"/>
+              <w:insideV w:val="nil"/>
+            </w:tcBorders>
+            <w:shd w:fill="FFFFFF" w:val="clear"/>
           </w:tcPr>
           <w:p>
             <w:pPr>
@@ -3327,7 +3189,7 @@
               <w:right w:val="nil"/>
               <w:insideV w:val="nil"/>
             </w:tcBorders>
-            <w:shd w:fill="auto" w:val="clear"/>
+            <w:shd w:fill="FFFFFF" w:val="clear"/>
             <w:vAlign w:val="center"/>
           </w:tcPr>
           <w:p>
@@ -3392,16 +3254,16 @@
         </w:trPr>
         <w:tc>
           <w:tcPr>
-            <w:tcW w:w="2265" w:type="dxa"/>
-            <w:tcBorders>
-              <w:top w:val="nil"/>
-              <w:left w:val="nil"/>
-              <w:bottom w:val="nil"/>
-              <w:insideH w:val="nil"/>
-              <w:right w:val="nil"/>
-              <w:insideV w:val="nil"/>
-            </w:tcBorders>
-            <w:shd w:fill="auto" w:val="clear"/>
+            <w:tcW w:w="2264" w:type="dxa"/>
+            <w:tcBorders>
+              <w:top w:val="nil"/>
+              <w:left w:val="nil"/>
+              <w:bottom w:val="nil"/>
+              <w:insideH w:val="nil"/>
+              <w:right w:val="nil"/>
+              <w:insideV w:val="nil"/>
+            </w:tcBorders>
+            <w:shd w:fill="FFFFFF" w:val="clear"/>
           </w:tcPr>
           <w:p>
             <w:pPr>
@@ -3426,7 +3288,7 @@
               <w:right w:val="nil"/>
               <w:insideV w:val="nil"/>
             </w:tcBorders>
-            <w:shd w:fill="auto" w:val="clear"/>
+            <w:shd w:fill="FFFFFF" w:val="clear"/>
             <w:vAlign w:val="center"/>
           </w:tcPr>
           <w:p>
@@ -3447,16 +3309,16 @@
         </w:trPr>
         <w:tc>
           <w:tcPr>
-            <w:tcW w:w="2265" w:type="dxa"/>
-            <w:tcBorders>
-              <w:top w:val="nil"/>
-              <w:left w:val="nil"/>
-              <w:bottom w:val="nil"/>
-              <w:insideH w:val="nil"/>
-              <w:right w:val="nil"/>
-              <w:insideV w:val="nil"/>
-            </w:tcBorders>
-            <w:shd w:fill="auto" w:val="clear"/>
+            <w:tcW w:w="2264" w:type="dxa"/>
+            <w:tcBorders>
+              <w:top w:val="nil"/>
+              <w:left w:val="nil"/>
+              <w:bottom w:val="nil"/>
+              <w:insideH w:val="nil"/>
+              <w:right w:val="nil"/>
+              <w:insideV w:val="nil"/>
+            </w:tcBorders>
+            <w:shd w:fill="FFFFFF" w:val="clear"/>
           </w:tcPr>
           <w:p>
             <w:pPr>
@@ -3481,7 +3343,7 @@
               <w:right w:val="nil"/>
               <w:insideV w:val="nil"/>
             </w:tcBorders>
-            <w:shd w:fill="auto" w:val="clear"/>
+            <w:shd w:fill="FFFFFF" w:val="clear"/>
             <w:vAlign w:val="center"/>
           </w:tcPr>
           <w:p>
@@ -3502,16 +3364,16 @@
         </w:trPr>
         <w:tc>
           <w:tcPr>
-            <w:tcW w:w="2265" w:type="dxa"/>
-            <w:tcBorders>
-              <w:top w:val="nil"/>
-              <w:left w:val="nil"/>
-              <w:bottom w:val="nil"/>
-              <w:insideH w:val="nil"/>
-              <w:right w:val="nil"/>
-              <w:insideV w:val="nil"/>
-            </w:tcBorders>
-            <w:shd w:fill="auto" w:val="clear"/>
+            <w:tcW w:w="2264" w:type="dxa"/>
+            <w:tcBorders>
+              <w:top w:val="nil"/>
+              <w:left w:val="nil"/>
+              <w:bottom w:val="nil"/>
+              <w:insideH w:val="nil"/>
+              <w:right w:val="nil"/>
+              <w:insideV w:val="nil"/>
+            </w:tcBorders>
+            <w:shd w:fill="FFFFFF" w:val="clear"/>
           </w:tcPr>
           <w:p>
             <w:pPr>
@@ -3536,7 +3398,7 @@
               <w:right w:val="nil"/>
               <w:insideV w:val="nil"/>
             </w:tcBorders>
-            <w:shd w:fill="auto" w:val="clear"/>
+            <w:shd w:fill="FFFFFF" w:val="clear"/>
             <w:vAlign w:val="center"/>
           </w:tcPr>
           <w:p>
@@ -3557,16 +3419,16 @@
         </w:trPr>
         <w:tc>
           <w:tcPr>
-            <w:tcW w:w="2265" w:type="dxa"/>
-            <w:tcBorders>
-              <w:top w:val="nil"/>
-              <w:left w:val="nil"/>
-              <w:bottom w:val="nil"/>
-              <w:insideH w:val="nil"/>
-              <w:right w:val="nil"/>
-              <w:insideV w:val="nil"/>
-            </w:tcBorders>
-            <w:shd w:fill="auto" w:val="clear"/>
+            <w:tcW w:w="2264" w:type="dxa"/>
+            <w:tcBorders>
+              <w:top w:val="nil"/>
+              <w:left w:val="nil"/>
+              <w:bottom w:val="nil"/>
+              <w:insideH w:val="nil"/>
+              <w:right w:val="nil"/>
+              <w:insideV w:val="nil"/>
+            </w:tcBorders>
+            <w:shd w:fill="FFFFFF" w:val="clear"/>
           </w:tcPr>
           <w:p>
             <w:pPr>
@@ -3593,7 +3455,7 @@
               <w:right w:val="nil"/>
               <w:insideV w:val="nil"/>
             </w:tcBorders>
-            <w:shd w:fill="auto" w:val="clear"/>
+            <w:shd w:fill="FFFFFF" w:val="clear"/>
             <w:vAlign w:val="center"/>
           </w:tcPr>
           <w:p>
@@ -3622,16 +3484,16 @@
         </w:trPr>
         <w:tc>
           <w:tcPr>
-            <w:tcW w:w="2265" w:type="dxa"/>
-            <w:tcBorders>
-              <w:top w:val="nil"/>
-              <w:left w:val="nil"/>
-              <w:bottom w:val="nil"/>
-              <w:insideH w:val="nil"/>
-              <w:right w:val="nil"/>
-              <w:insideV w:val="nil"/>
-            </w:tcBorders>
-            <w:shd w:fill="auto" w:val="clear"/>
+            <w:tcW w:w="2264" w:type="dxa"/>
+            <w:tcBorders>
+              <w:top w:val="nil"/>
+              <w:left w:val="nil"/>
+              <w:bottom w:val="nil"/>
+              <w:insideH w:val="nil"/>
+              <w:right w:val="nil"/>
+              <w:insideV w:val="nil"/>
+            </w:tcBorders>
+            <w:shd w:fill="FFFFFF" w:val="clear"/>
           </w:tcPr>
           <w:p>
             <w:pPr>
@@ -3656,7 +3518,7 @@
               <w:right w:val="nil"/>
               <w:insideV w:val="nil"/>
             </w:tcBorders>
-            <w:shd w:fill="auto" w:val="clear"/>
+            <w:shd w:fill="FFFFFF" w:val="clear"/>
             <w:vAlign w:val="center"/>
           </w:tcPr>
           <w:p>
@@ -3685,16 +3547,16 @@
         </w:trPr>
         <w:tc>
           <w:tcPr>
-            <w:tcW w:w="2265" w:type="dxa"/>
-            <w:tcBorders>
-              <w:top w:val="nil"/>
-              <w:left w:val="nil"/>
-              <w:bottom w:val="nil"/>
-              <w:insideH w:val="nil"/>
-              <w:right w:val="nil"/>
-              <w:insideV w:val="nil"/>
-            </w:tcBorders>
-            <w:shd w:fill="auto" w:val="clear"/>
+            <w:tcW w:w="2264" w:type="dxa"/>
+            <w:tcBorders>
+              <w:top w:val="nil"/>
+              <w:left w:val="nil"/>
+              <w:bottom w:val="nil"/>
+              <w:insideH w:val="nil"/>
+              <w:right w:val="nil"/>
+              <w:insideV w:val="nil"/>
+            </w:tcBorders>
+            <w:shd w:fill="FFFFFF" w:val="clear"/>
           </w:tcPr>
           <w:p>
             <w:pPr>
@@ -3719,7 +3581,7 @@
               <w:right w:val="nil"/>
               <w:insideV w:val="nil"/>
             </w:tcBorders>
-            <w:shd w:fill="auto" w:val="clear"/>
+            <w:shd w:fill="FFFFFF" w:val="clear"/>
             <w:vAlign w:val="center"/>
           </w:tcPr>
           <w:p>
@@ -3740,16 +3602,16 @@
         </w:trPr>
         <w:tc>
           <w:tcPr>
-            <w:tcW w:w="2265" w:type="dxa"/>
-            <w:tcBorders>
-              <w:top w:val="nil"/>
-              <w:left w:val="nil"/>
-              <w:bottom w:val="nil"/>
-              <w:insideH w:val="nil"/>
-              <w:right w:val="nil"/>
-              <w:insideV w:val="nil"/>
-            </w:tcBorders>
-            <w:shd w:fill="auto" w:val="clear"/>
+            <w:tcW w:w="2264" w:type="dxa"/>
+            <w:tcBorders>
+              <w:top w:val="nil"/>
+              <w:left w:val="nil"/>
+              <w:bottom w:val="nil"/>
+              <w:insideH w:val="nil"/>
+              <w:right w:val="nil"/>
+              <w:insideV w:val="nil"/>
+            </w:tcBorders>
+            <w:shd w:fill="FFFFFF" w:val="clear"/>
           </w:tcPr>
           <w:p>
             <w:pPr>
@@ -3774,7 +3636,7 @@
               <w:right w:val="nil"/>
               <w:insideV w:val="nil"/>
             </w:tcBorders>
-            <w:shd w:fill="auto" w:val="clear"/>
+            <w:shd w:fill="FFFFFF" w:val="clear"/>
             <w:vAlign w:val="center"/>
           </w:tcPr>
           <w:p>
@@ -3795,16 +3657,16 @@
         </w:trPr>
         <w:tc>
           <w:tcPr>
-            <w:tcW w:w="2265" w:type="dxa"/>
-            <w:tcBorders>
-              <w:top w:val="nil"/>
-              <w:left w:val="nil"/>
-              <w:bottom w:val="nil"/>
-              <w:insideH w:val="nil"/>
-              <w:right w:val="nil"/>
-              <w:insideV w:val="nil"/>
-            </w:tcBorders>
-            <w:shd w:fill="auto" w:val="clear"/>
+            <w:tcW w:w="2264" w:type="dxa"/>
+            <w:tcBorders>
+              <w:top w:val="nil"/>
+              <w:left w:val="nil"/>
+              <w:bottom w:val="nil"/>
+              <w:insideH w:val="nil"/>
+              <w:right w:val="nil"/>
+              <w:insideV w:val="nil"/>
+            </w:tcBorders>
+            <w:shd w:fill="FFFFFF" w:val="clear"/>
           </w:tcPr>
           <w:p>
             <w:pPr>
@@ -3829,7 +3691,7 @@
               <w:right w:val="nil"/>
               <w:insideV w:val="nil"/>
             </w:tcBorders>
-            <w:shd w:fill="auto" w:val="clear"/>
+            <w:shd w:fill="FFFFFF" w:val="clear"/>
             <w:vAlign w:val="center"/>
           </w:tcPr>
           <w:p>
@@ -3839,27 +3701,27 @@
             </w:pPr>
             <w:r>
               <w:rPr/>
-              <w:t>John Smith</w:t>
-            </w:r>
-          </w:p>
-        </w:tc>
-      </w:tr>
-      <w:tr>
-        <w:trPr>
-          <w:cantSplit w:val="false"/>
-        </w:trPr>
-        <w:tc>
-          <w:tcPr>
-            <w:tcW w:w="2265" w:type="dxa"/>
-            <w:tcBorders>
-              <w:top w:val="nil"/>
-              <w:left w:val="nil"/>
-              <w:bottom w:val="nil"/>
-              <w:insideH w:val="nil"/>
-              <w:right w:val="nil"/>
-              <w:insideV w:val="nil"/>
-            </w:tcBorders>
-            <w:shd w:fill="auto" w:val="clear"/>
+              <w:t>Kiran Kumar Lekkala</w:t>
+            </w:r>
+          </w:p>
+        </w:tc>
+      </w:tr>
+      <w:tr>
+        <w:trPr>
+          <w:cantSplit w:val="false"/>
+        </w:trPr>
+        <w:tc>
+          <w:tcPr>
+            <w:tcW w:w="2264" w:type="dxa"/>
+            <w:tcBorders>
+              <w:top w:val="nil"/>
+              <w:left w:val="nil"/>
+              <w:bottom w:val="nil"/>
+              <w:insideH w:val="nil"/>
+              <w:right w:val="nil"/>
+              <w:insideV w:val="nil"/>
+            </w:tcBorders>
+            <w:shd w:fill="FFFFFF" w:val="clear"/>
           </w:tcPr>
           <w:p>
             <w:pPr>
@@ -3884,7 +3746,7 @@
               <w:right w:val="nil"/>
               <w:insideV w:val="nil"/>
             </w:tcBorders>
-            <w:shd w:fill="auto" w:val="clear"/>
+            <w:shd w:fill="FFFFFF" w:val="clear"/>
             <w:vAlign w:val="center"/>
           </w:tcPr>
           <w:p>
@@ -4130,73 +3992,7 @@
           <w:sz w:val="24"/>
           <w:vertAlign w:val="baseline"/>
         </w:rPr>
-        <w:t xml:space="preserve">This </w:t>
-      </w:r>
-      <w:r>
-        <w:rPr>
-          <w:rFonts w:eastAsia="Times New Roman" w:cs="Times New Roman" w:ascii="Times New Roman" w:hAnsi="Times New Roman"/>
-          <w:color w:val="0000FF"/>
-          <w:position w:val="0"/>
-          <w:sz w:val="24"/>
-          <w:sz w:val="24"/>
-          <w:vertAlign w:val="baseline"/>
-        </w:rPr>
-        <w:t>web-</w:t>
-      </w:r>
-      <w:r>
-        <w:rPr>
-          <w:rFonts w:eastAsia="Times New Roman" w:cs="Times New Roman" w:ascii="Times New Roman" w:hAnsi="Times New Roman"/>
-          <w:color w:val="0000FF"/>
-          <w:position w:val="0"/>
-          <w:sz w:val="24"/>
-          <w:sz w:val="24"/>
-          <w:vertAlign w:val="baseline"/>
-        </w:rPr>
-        <w:t xml:space="preserve">application will enable to users to browse and upload the xml file. A process will be generated which will output the </w:t>
-      </w:r>
-      <w:r>
-        <w:rPr>
-          <w:rFonts w:eastAsia="Times New Roman" w:cs="Times New Roman" w:ascii="Times New Roman" w:hAnsi="Times New Roman"/>
-          <w:color w:val="0000FF"/>
-          <w:position w:val="0"/>
-          <w:sz w:val="24"/>
-          <w:sz w:val="24"/>
-          <w:vertAlign w:val="baseline"/>
-        </w:rPr>
-        <w:t xml:space="preserve">animated versions of </w:t>
-      </w:r>
-      <w:r>
-        <w:rPr>
-          <w:rFonts w:eastAsia="Times New Roman" w:cs="Times New Roman" w:ascii="Times New Roman" w:hAnsi="Times New Roman"/>
-          <w:color w:val="0000FF"/>
-          <w:position w:val="0"/>
-          <w:sz w:val="24"/>
-          <w:sz w:val="24"/>
-          <w:vertAlign w:val="baseline"/>
-        </w:rPr>
-        <w:t xml:space="preserve">server application files and an apk file which will be used for teaching in mobile </w:t>
-      </w:r>
-      <w:r>
-        <w:rPr>
-          <w:rFonts w:eastAsia="Times New Roman" w:cs="Times New Roman" w:ascii="Times New Roman" w:hAnsi="Times New Roman"/>
-          <w:color w:val="0000FF"/>
-          <w:position w:val="0"/>
-          <w:sz w:val="24"/>
-          <w:sz w:val="24"/>
-          <w:vertAlign w:val="baseline"/>
-        </w:rPr>
-        <w:t>phones.</w:t>
-      </w:r>
-      <w:r>
-        <w:rPr>
-          <w:rFonts w:eastAsia="Times New Roman" w:cs="Times New Roman" w:ascii="Times New Roman" w:hAnsi="Times New Roman"/>
-          <w:color w:val="0000FF"/>
-          <w:position w:val="0"/>
-          <w:sz w:val="24"/>
-          <w:sz w:val="24"/>
-          <w:vertAlign w:val="baseline"/>
-        </w:rPr>
-        <w:t>.</w:t>
+        <w:t>This web-application will enable to users to browse and upload the xml file. A process will be generated which will output the animated versions of server application files and an apk file which will be used for teaching in mobile phones..</w:t>
       </w:r>
     </w:p>
     <w:p>
@@ -4416,18 +4212,7 @@
           <w:sz w:val="24"/>
           <w:vertAlign w:val="baseline"/>
         </w:rPr>
-        <w:t>1. T</w:t>
-      </w:r>
-      <w:r>
-        <w:rPr>
-          <w:rFonts w:eastAsia="Times New Roman" w:cs="Times New Roman" w:ascii="Times New Roman" w:hAnsi="Times New Roman"/>
-          <w:color w:val="0000FF"/>
-          <w:position w:val="0"/>
-          <w:sz w:val="24"/>
-          <w:sz w:val="24"/>
-          <w:vertAlign w:val="baseline"/>
-        </w:rPr>
-        <w:t>his product will be able to generate a set of files which can be used when hosting a server for teaching people. It will also generate an apk file which can be installed on android phones.</w:t>
+        <w:t>1. This product will be able to generate a set of files which can be used when hosting a server for teaching people. It will also generate an apk file which can be installed on android phones.</w:t>
       </w:r>
     </w:p>
     <w:p>
@@ -4592,7 +4377,7 @@
     <w:tbl>
       <w:tblPr>
         <w:jc w:val="left"/>
-        <w:tblInd w:w="-135" w:type="dxa"/>
+        <w:tblInd w:w="-145" w:type="dxa"/>
         <w:tblBorders>
           <w:top w:val="single" w:sz="8" w:space="0" w:color="C0C0C0"/>
           <w:left w:val="single" w:sz="8" w:space="0" w:color="C0C0C0"/>
@@ -4603,7 +4388,7 @@
         </w:tblBorders>
         <w:tblCellMar>
           <w:top w:w="0" w:type="dxa"/>
-          <w:left w:w="68" w:type="dxa"/>
+          <w:left w:w="58" w:type="dxa"/>
           <w:bottom w:w="0" w:type="dxa"/>
           <w:right w:w="108" w:type="dxa"/>
         </w:tblCellMar>
@@ -4631,7 +4416,7 @@
             </w:tcBorders>
             <w:shd w:fill="FFFFFF" w:val="clear"/>
             <w:tcMar>
-              <w:left w:w="68" w:type="dxa"/>
+              <w:left w:w="58" w:type="dxa"/>
             </w:tcMar>
           </w:tcPr>
           <w:p>
@@ -4674,7 +4459,7 @@
             </w:tcBorders>
             <w:shd w:fill="FFFFFF" w:val="clear"/>
             <w:tcMar>
-              <w:left w:w="68" w:type="dxa"/>
+              <w:left w:w="58" w:type="dxa"/>
             </w:tcMar>
           </w:tcPr>
           <w:p>
@@ -4717,7 +4502,7 @@
             </w:tcBorders>
             <w:shd w:fill="FFFFFF" w:val="clear"/>
             <w:tcMar>
-              <w:left w:w="68" w:type="dxa"/>
+              <w:left w:w="58" w:type="dxa"/>
             </w:tcMar>
           </w:tcPr>
           <w:p>
@@ -4760,7 +4545,7 @@
             </w:tcBorders>
             <w:shd w:fill="FFFFFF" w:val="clear"/>
             <w:tcMar>
-              <w:left w:w="68" w:type="dxa"/>
+              <w:left w:w="58" w:type="dxa"/>
             </w:tcMar>
           </w:tcPr>
           <w:p>
@@ -4808,7 +4593,7 @@
             </w:tcBorders>
             <w:shd w:fill="FFFFFF" w:val="clear"/>
             <w:tcMar>
-              <w:left w:w="68" w:type="dxa"/>
+              <w:left w:w="58" w:type="dxa"/>
             </w:tcMar>
           </w:tcPr>
           <w:p>
@@ -4851,7 +4636,7 @@
             </w:tcBorders>
             <w:shd w:fill="FFFFFF" w:val="clear"/>
             <w:tcMar>
-              <w:left w:w="68" w:type="dxa"/>
+              <w:left w:w="58" w:type="dxa"/>
             </w:tcMar>
           </w:tcPr>
           <w:p>
@@ -4893,7 +4678,7 @@
             </w:tcBorders>
             <w:shd w:fill="FFFFFF" w:val="clear"/>
             <w:tcMar>
-              <w:left w:w="68" w:type="dxa"/>
+              <w:left w:w="58" w:type="dxa"/>
             </w:tcMar>
           </w:tcPr>
           <w:p>
@@ -4936,7 +4721,7 @@
             </w:tcBorders>
             <w:shd w:fill="FFFFFF" w:val="clear"/>
             <w:tcMar>
-              <w:left w:w="68" w:type="dxa"/>
+              <w:left w:w="58" w:type="dxa"/>
             </w:tcMar>
           </w:tcPr>
           <w:p>
@@ -4984,7 +4769,7 @@
             </w:tcBorders>
             <w:shd w:fill="FFFFFF" w:val="clear"/>
             <w:tcMar>
-              <w:left w:w="68" w:type="dxa"/>
+              <w:left w:w="58" w:type="dxa"/>
             </w:tcMar>
           </w:tcPr>
           <w:p>
@@ -5027,7 +4812,7 @@
             </w:tcBorders>
             <w:shd w:fill="FFFFFF" w:val="clear"/>
             <w:tcMar>
-              <w:left w:w="68" w:type="dxa"/>
+              <w:left w:w="58" w:type="dxa"/>
             </w:tcMar>
           </w:tcPr>
           <w:p>
@@ -5069,7 +4854,7 @@
             </w:tcBorders>
             <w:shd w:fill="FFFFFF" w:val="clear"/>
             <w:tcMar>
-              <w:left w:w="68" w:type="dxa"/>
+              <w:left w:w="58" w:type="dxa"/>
             </w:tcMar>
           </w:tcPr>
           <w:p>
@@ -5112,7 +4897,7 @@
             </w:tcBorders>
             <w:shd w:fill="FFFFFF" w:val="clear"/>
             <w:tcMar>
-              <w:left w:w="68" w:type="dxa"/>
+              <w:left w:w="58" w:type="dxa"/>
             </w:tcMar>
           </w:tcPr>
           <w:p>
@@ -5160,7 +4945,7 @@
             </w:tcBorders>
             <w:shd w:fill="FFFFFF" w:val="clear"/>
             <w:tcMar>
-              <w:left w:w="68" w:type="dxa"/>
+              <w:left w:w="58" w:type="dxa"/>
             </w:tcMar>
           </w:tcPr>
           <w:p>
@@ -5203,7 +4988,7 @@
             </w:tcBorders>
             <w:shd w:fill="FFFFFF" w:val="clear"/>
             <w:tcMar>
-              <w:left w:w="68" w:type="dxa"/>
+              <w:left w:w="58" w:type="dxa"/>
             </w:tcMar>
           </w:tcPr>
           <w:p>
@@ -5245,7 +5030,7 @@
             </w:tcBorders>
             <w:shd w:fill="FFFFFF" w:val="clear"/>
             <w:tcMar>
-              <w:left w:w="68" w:type="dxa"/>
+              <w:left w:w="58" w:type="dxa"/>
             </w:tcMar>
           </w:tcPr>
           <w:p>
@@ -5288,7 +5073,7 @@
             </w:tcBorders>
             <w:shd w:fill="FFFFFF" w:val="clear"/>
             <w:tcMar>
-              <w:left w:w="68" w:type="dxa"/>
+              <w:left w:w="58" w:type="dxa"/>
             </w:tcMar>
           </w:tcPr>
           <w:p>
@@ -5336,7 +5121,7 @@
             </w:tcBorders>
             <w:shd w:fill="FFFFFF" w:val="clear"/>
             <w:tcMar>
-              <w:left w:w="68" w:type="dxa"/>
+              <w:left w:w="58" w:type="dxa"/>
             </w:tcMar>
           </w:tcPr>
           <w:p>
@@ -5379,7 +5164,7 @@
             </w:tcBorders>
             <w:shd w:fill="FFFFFF" w:val="clear"/>
             <w:tcMar>
-              <w:left w:w="68" w:type="dxa"/>
+              <w:left w:w="58" w:type="dxa"/>
             </w:tcMar>
           </w:tcPr>
           <w:p>
@@ -5421,7 +5206,7 @@
             </w:tcBorders>
             <w:shd w:fill="FFFFFF" w:val="clear"/>
             <w:tcMar>
-              <w:left w:w="68" w:type="dxa"/>
+              <w:left w:w="58" w:type="dxa"/>
             </w:tcMar>
           </w:tcPr>
           <w:p>
@@ -5464,7 +5249,7 @@
             </w:tcBorders>
             <w:shd w:fill="FFFFFF" w:val="clear"/>
             <w:tcMar>
-              <w:left w:w="68" w:type="dxa"/>
+              <w:left w:w="58" w:type="dxa"/>
             </w:tcMar>
           </w:tcPr>
           <w:p>
@@ -5512,7 +5297,7 @@
             </w:tcBorders>
             <w:shd w:fill="FFFFFF" w:val="clear"/>
             <w:tcMar>
-              <w:left w:w="68" w:type="dxa"/>
+              <w:left w:w="58" w:type="dxa"/>
             </w:tcMar>
           </w:tcPr>
           <w:p>
@@ -5555,7 +5340,7 @@
             </w:tcBorders>
             <w:shd w:fill="FFFFFF" w:val="clear"/>
             <w:tcMar>
-              <w:left w:w="68" w:type="dxa"/>
+              <w:left w:w="58" w:type="dxa"/>
             </w:tcMar>
           </w:tcPr>
           <w:p>
@@ -5597,7 +5382,7 @@
             </w:tcBorders>
             <w:shd w:fill="FFFFFF" w:val="clear"/>
             <w:tcMar>
-              <w:left w:w="68" w:type="dxa"/>
+              <w:left w:w="58" w:type="dxa"/>
             </w:tcMar>
           </w:tcPr>
           <w:p>
@@ -5640,7 +5425,7 @@
             </w:tcBorders>
             <w:shd w:fill="FFFFFF" w:val="clear"/>
             <w:tcMar>
-              <w:left w:w="68" w:type="dxa"/>
+              <w:left w:w="58" w:type="dxa"/>
             </w:tcMar>
           </w:tcPr>
           <w:p>

--- a/Projects/Passion/Documents/passion_project_kirankumar.docx
+++ b/Projects/Passion/Documents/passion_project_kirankumar.docx
@@ -501,7 +501,7 @@
             </w:pPr>
             <w:r>
               <w:rPr/>
-              <w:t>Starting a new course</w:t>
+              <w:t>Uploading the xml file</w:t>
             </w:r>
           </w:p>
         </w:tc>
@@ -995,26 +995,6 @@
             </w:pPr>
             <w:r>
               <w:rPr/>
-            </w:r>
-          </w:p>
-          <w:p>
-            <w:pPr>
-              <w:pStyle w:val="Normal"/>
-              <w:spacing w:before="0" w:after="0"/>
-              <w:rPr/>
-            </w:pPr>
-            <w:r>
-              <w:rPr/>
-            </w:r>
-          </w:p>
-          <w:p>
-            <w:pPr>
-              <w:pStyle w:val="Normal"/>
-              <w:spacing w:before="0" w:after="0"/>
-              <w:rPr/>
-            </w:pPr>
-            <w:r>
-              <w:rPr/>
               <w:t>Installing the app or the web-server files</w:t>
             </w:r>
           </w:p>
@@ -1673,7 +1653,7 @@
             </w:pPr>
             <w:r>
               <w:rPr/>
-              <w:t>Register for courses</w:t>
+              <w:t>Edit user's profile</w:t>
             </w:r>
           </w:p>
         </w:tc>
@@ -2387,7 +2367,11 @@
             </w:pPr>
             <w:r>
               <w:rPr/>
-              <w:t>Register for courses</w:t>
+              <w:t>Student r</w:t>
+            </w:r>
+            <w:r>
+              <w:rPr/>
+              <w:t>egister for courses</w:t>
             </w:r>
           </w:p>
         </w:tc>
@@ -2455,38 +2439,6 @@
             <w:r>
               <w:rPr/>
               <w:t xml:space="preserve">The specific author who will be registering for the easy-author will also have the permission and previliges to use this animator app.  </w:t>
-            </w:r>
-          </w:p>
-          <w:p>
-            <w:pPr>
-              <w:pStyle w:val="Normal"/>
-              <w:spacing w:before="0" w:after="0"/>
-              <w:rPr/>
-            </w:pPr>
-            <w:r>
-              <w:rPr/>
-            </w:r>
-          </w:p>
-          <w:p>
-            <w:pPr>
-              <w:pStyle w:val="Normal"/>
-              <w:spacing w:before="0" w:after="0"/>
-              <w:rPr/>
-            </w:pPr>
-            <w:r>
-              <w:rPr/>
-              <w:t>user loging in the web application:</w:t>
-            </w:r>
-          </w:p>
-          <w:p>
-            <w:pPr>
-              <w:pStyle w:val="Normal"/>
-              <w:spacing w:before="0" w:after="0"/>
-              <w:rPr/>
-            </w:pPr>
-            <w:r>
-              <w:rPr/>
-              <w:t>The user will be asked to input the user-id and password to the</w:t>
             </w:r>
           </w:p>
         </w:tc>
@@ -3144,7 +3096,6 @@
             </w:pPr>
             <w:r>
               <w:rPr/>
-              <w:t>Student logs in</w:t>
             </w:r>
           </w:p>
         </w:tc>
@@ -3200,50 +3151,7 @@
             </w:pPr>
             <w:r>
               <w:rPr/>
-              <w:t>user registering for the web application</w:t>
-            </w:r>
-          </w:p>
-          <w:p>
-            <w:pPr>
-              <w:pStyle w:val="Normal"/>
-              <w:spacing w:before="0" w:after="0"/>
-              <w:rPr/>
-            </w:pPr>
-            <w:r>
-              <w:rPr/>
               <w:t xml:space="preserve">The specific author who will be registering for the easy-author will also have the permission and previliges to use this animator app.  </w:t>
-            </w:r>
-          </w:p>
-          <w:p>
-            <w:pPr>
-              <w:pStyle w:val="Normal"/>
-              <w:spacing w:before="0" w:after="0"/>
-              <w:rPr/>
-            </w:pPr>
-            <w:r>
-              <w:rPr/>
-            </w:r>
-          </w:p>
-          <w:p>
-            <w:pPr>
-              <w:pStyle w:val="Normal"/>
-              <w:spacing w:before="0" w:after="0"/>
-              <w:rPr/>
-            </w:pPr>
-            <w:r>
-              <w:rPr/>
-              <w:t>user loging in the web application:</w:t>
-            </w:r>
-          </w:p>
-          <w:p>
-            <w:pPr>
-              <w:pStyle w:val="Normal"/>
-              <w:spacing w:before="0" w:after="0"/>
-              <w:rPr/>
-            </w:pPr>
-            <w:r>
-              <w:rPr/>
-              <w:t>The user will be asked to input the user-id and password to the</w:t>
             </w:r>
           </w:p>
         </w:tc>
@@ -3896,57 +3804,35 @@
           <w:szCs w:val="28"/>
           <w:vertAlign w:val="baseline"/>
         </w:rPr>
-        <w:t xml:space="preserve">2. </w:t>
-      </w:r>
-    </w:p>
-    <w:p>
-      <w:pPr>
-        <w:pStyle w:val="Normal"/>
-        <w:spacing w:before="0" w:after="0"/>
-        <w:rPr>
-          <w:rFonts w:eastAsia="Times New Roman" w:cs="Times New Roman" w:ascii="Times New Roman" w:hAnsi="Times New Roman"/>
-          <w:position w:val="0"/>
-          <w:sz w:val="24"/>
-          <w:sz w:val="24"/>
-          <w:vertAlign w:val="baseline"/>
-        </w:rPr>
-      </w:pPr>
-      <w:r>
-        <w:rPr>
-          <w:rFonts w:eastAsia="Times New Roman" w:cs="Times New Roman" w:ascii="Times New Roman" w:hAnsi="Times New Roman"/>
-          <w:position w:val="0"/>
-          <w:sz w:val="24"/>
-          <w:sz w:val="24"/>
-          <w:vertAlign w:val="baseline"/>
-        </w:rPr>
-        <w:br/>
-      </w:r>
-    </w:p>
-    <w:p>
-      <w:pPr>
-        <w:pStyle w:val="Normal"/>
-        <w:spacing w:before="0" w:after="0"/>
-        <w:rPr>
-          <w:rFonts w:eastAsia="Times New Roman" w:cs="Times New Roman" w:ascii="Times New Roman" w:hAnsi="Times New Roman"/>
-          <w:b/>
-          <w:position w:val="0"/>
-          <w:sz w:val="28"/>
-          <w:sz w:val="28"/>
+        <w:t xml:space="preserve">2.  </w:t>
+      </w:r>
+      <w:r>
+        <w:rPr>
+          <w:rFonts w:eastAsia="Times New Roman" w:cs="Times New Roman" w:ascii="Times New Roman" w:hAnsi="Times New Roman"/>
+          <w:b w:val="false"/>
+          <w:bCs w:val="false"/>
+          <w:color w:val="0000FF"/>
+          <w:position w:val="0"/>
+          <w:sz w:val="24"/>
+          <w:sz w:val="24"/>
           <w:szCs w:val="28"/>
           <w:vertAlign w:val="baseline"/>
         </w:rPr>
-      </w:pPr>
-      <w:r>
-        <w:rPr>
-          <w:rFonts w:eastAsia="Times New Roman" w:cs="Times New Roman" w:ascii="Times New Roman" w:hAnsi="Times New Roman"/>
-          <w:b/>
-          <w:position w:val="0"/>
-          <w:sz w:val="28"/>
-          <w:sz w:val="28"/>
+        <w:t xml:space="preserve">Unlike the easyauthor app and easyauthor framework, this animator app will also enable a login for the student. The student will be able to view and download the animated material the instructor has posted for him. Also, </w:t>
+      </w:r>
+      <w:r>
+        <w:rPr>
+          <w:rFonts w:eastAsia="Times New Roman" w:cs="Times New Roman" w:ascii="Times New Roman" w:hAnsi="Times New Roman"/>
+          <w:b w:val="false"/>
+          <w:bCs w:val="false"/>
+          <w:color w:val="0000FF"/>
+          <w:position w:val="0"/>
+          <w:sz w:val="24"/>
+          <w:sz w:val="24"/>
           <w:szCs w:val="28"/>
           <w:vertAlign w:val="baseline"/>
         </w:rPr>
-        <w:t>2.3 Platform</w:t>
+        <w:t>the student will be able to send a registration request for a specific course.</w:t>
       </w:r>
     </w:p>
     <w:p>
@@ -3965,34 +3851,29 @@
         <w:spacing w:before="0" w:after="0"/>
         <w:rPr>
           <w:rFonts w:eastAsia="Times New Roman" w:cs="Times New Roman" w:ascii="Times New Roman" w:hAnsi="Times New Roman"/>
+          <w:b w:val="false"/>
+          <w:bCs w:val="false"/>
           <w:color w:val="0000FF"/>
           <w:position w:val="0"/>
           <w:sz w:val="24"/>
           <w:sz w:val="24"/>
+          <w:szCs w:val="28"/>
           <w:vertAlign w:val="baseline"/>
         </w:rPr>
       </w:pPr>
       <w:r>
         <w:rPr>
           <w:rFonts w:eastAsia="Times New Roman" w:cs="Times New Roman" w:ascii="Times New Roman" w:hAnsi="Times New Roman"/>
+          <w:b w:val="false"/>
+          <w:bCs w:val="false"/>
           <w:color w:val="0000FF"/>
           <w:position w:val="0"/>
           <w:sz w:val="24"/>
           <w:sz w:val="24"/>
-          <w:vertAlign w:val="baseline"/>
-        </w:rPr>
-        <w:t xml:space="preserve"> </w:t>
-      </w:r>
-      <w:r>
-        <w:rPr>
-          <w:rFonts w:eastAsia="Times New Roman" w:cs="Times New Roman" w:ascii="Times New Roman" w:hAnsi="Times New Roman"/>
-          <w:color w:val="0000FF"/>
-          <w:position w:val="0"/>
-          <w:sz w:val="24"/>
-          <w:sz w:val="24"/>
-          <w:vertAlign w:val="baseline"/>
-        </w:rPr>
-        <w:t>This web-application will enable to users to browse and upload the xml file. A process will be generated which will output the animated versions of server application files and an apk file which will be used for teaching in mobile phones..</w:t>
+          <w:szCs w:val="28"/>
+          <w:vertAlign w:val="baseline"/>
+        </w:rPr>
+        <w:t xml:space="preserve">3. </w:t>
       </w:r>
     </w:p>
     <w:p>
@@ -4024,12 +3905,11 @@
         <w:spacing w:before="0" w:after="0"/>
         <w:rPr>
           <w:rFonts w:eastAsia="Times New Roman" w:cs="Times New Roman" w:ascii="Times New Roman" w:hAnsi="Times New Roman"/>
-          <w:b w:val="false"/>
-          <w:bCs w:val="false"/>
-          <w:color w:val="0000FF"/>
-          <w:position w:val="0"/>
-          <w:sz w:val="24"/>
-          <w:sz w:val="24"/>
+          <w:b/>
+          <w:position w:val="0"/>
+          <w:sz w:val="28"/>
+          <w:sz w:val="28"/>
+          <w:szCs w:val="28"/>
           <w:vertAlign w:val="baseline"/>
         </w:rPr>
       </w:pPr>
@@ -4038,62 +3918,22 @@
           <w:rFonts w:eastAsia="Times New Roman" w:cs="Times New Roman" w:ascii="Times New Roman" w:hAnsi="Times New Roman"/>
           <w:b/>
           <w:position w:val="0"/>
-          <w:sz w:val="32"/>
-          <w:sz w:val="32"/>
-          <w:szCs w:val="32"/>
-          <w:vertAlign w:val="baseline"/>
-        </w:rPr>
-        <w:t>3 Goals and Scope</w:t>
-      </w:r>
-      <w:r>
-        <w:rPr>
-          <w:rFonts w:eastAsia="Times New Roman" w:cs="Times New Roman" w:ascii="Times New Roman" w:hAnsi="Times New Roman"/>
-          <w:b/>
-          <w:position w:val="0"/>
-          <w:sz w:val="24"/>
-          <w:sz w:val="24"/>
-          <w:vertAlign w:val="baseline"/>
-        </w:rPr>
-        <w:br/>
-        <w:br/>
-      </w:r>
-      <w:r>
-        <w:rPr>
-          <w:rFonts w:eastAsia="Times New Roman" w:cs="Times New Roman" w:ascii="Times New Roman" w:hAnsi="Times New Roman"/>
-          <w:b w:val="false"/>
-          <w:bCs w:val="false"/>
-          <w:color w:val="0000FF"/>
-          <w:position w:val="0"/>
-          <w:sz w:val="24"/>
-          <w:sz w:val="24"/>
-          <w:vertAlign w:val="baseline"/>
-        </w:rPr>
-        <w:t xml:space="preserve">This application is being made in Ruby on Rails which is a Ruby development platform. </w:t>
+          <w:sz w:val="28"/>
+          <w:sz w:val="28"/>
+          <w:szCs w:val="28"/>
+          <w:vertAlign w:val="baseline"/>
+        </w:rPr>
+        <w:t>2.3 Platform</w:t>
       </w:r>
     </w:p>
     <w:p>
       <w:pPr>
         <w:pStyle w:val="Normal"/>
         <w:spacing w:before="0" w:after="0"/>
-        <w:rPr>
-          <w:rFonts w:eastAsia="Times New Roman" w:cs="Times New Roman" w:ascii="Times New Roman" w:hAnsi="Times New Roman"/>
-          <w:color w:val="0000FF"/>
-          <w:position w:val="0"/>
-          <w:sz w:val="24"/>
-          <w:sz w:val="24"/>
-          <w:vertAlign w:val="baseline"/>
-        </w:rPr>
+        <w:rPr/>
       </w:pPr>
       <w:r>
-        <w:rPr>
-          <w:rFonts w:eastAsia="Times New Roman" w:cs="Times New Roman" w:ascii="Times New Roman" w:hAnsi="Times New Roman"/>
-          <w:color w:val="0000FF"/>
-          <w:position w:val="0"/>
-          <w:sz w:val="24"/>
-          <w:sz w:val="24"/>
-          <w:vertAlign w:val="baseline"/>
-        </w:rPr>
-        <w:t xml:space="preserve">  </w:t>
+        <w:rPr/>
       </w:r>
     </w:p>
     <w:p>
@@ -4118,7 +3958,168 @@
           <w:sz w:val="24"/>
           <w:vertAlign w:val="baseline"/>
         </w:rPr>
-        <w:t>Note: Presently since we have not yet developed much, the scop of this application will be brought out when we roll the alpha version by the end of october.</w:t>
+        <w:t xml:space="preserve"> </w:t>
+      </w:r>
+      <w:r>
+        <w:rPr>
+          <w:rFonts w:eastAsia="Times New Roman" w:cs="Times New Roman" w:ascii="Times New Roman" w:hAnsi="Times New Roman"/>
+          <w:color w:val="0000FF"/>
+          <w:position w:val="0"/>
+          <w:sz w:val="24"/>
+          <w:sz w:val="24"/>
+          <w:vertAlign w:val="baseline"/>
+        </w:rPr>
+        <w:t xml:space="preserve">This web-application will enable to users to browse and upload the xml file. A process will be generated which will output the animated versions of server application files and an apk file which will be used for teaching in mobile phones. </w:t>
+      </w:r>
+      <w:r>
+        <w:rPr>
+          <w:rFonts w:eastAsia="Times New Roman" w:cs="Times New Roman" w:ascii="Times New Roman" w:hAnsi="Times New Roman"/>
+          <w:color w:val="0000FF"/>
+          <w:position w:val="0"/>
+          <w:sz w:val="24"/>
+          <w:sz w:val="24"/>
+          <w:vertAlign w:val="baseline"/>
+        </w:rPr>
+        <w:t>This app willbe purely a web-app which can be accessed and used independent of any platform.</w:t>
+      </w:r>
+    </w:p>
+    <w:p>
+      <w:pPr>
+        <w:pStyle w:val="Normal"/>
+        <w:spacing w:before="0" w:after="0"/>
+        <w:rPr>
+          <w:rFonts w:eastAsia="Times New Roman" w:cs="Times New Roman" w:ascii="Times New Roman" w:hAnsi="Times New Roman"/>
+          <w:position w:val="0"/>
+          <w:sz w:val="24"/>
+          <w:sz w:val="24"/>
+          <w:vertAlign w:val="baseline"/>
+        </w:rPr>
+      </w:pPr>
+      <w:r>
+        <w:rPr>
+          <w:rFonts w:eastAsia="Times New Roman" w:cs="Times New Roman" w:ascii="Times New Roman" w:hAnsi="Times New Roman"/>
+          <w:position w:val="0"/>
+          <w:sz w:val="24"/>
+          <w:sz w:val="24"/>
+          <w:vertAlign w:val="baseline"/>
+        </w:rPr>
+        <w:br/>
+      </w:r>
+    </w:p>
+    <w:p>
+      <w:pPr>
+        <w:pStyle w:val="Normal"/>
+        <w:spacing w:before="0" w:after="0"/>
+        <w:rPr>
+          <w:rFonts w:eastAsia="Times New Roman" w:cs="Times New Roman" w:ascii="Times New Roman" w:hAnsi="Times New Roman"/>
+          <w:b w:val="false"/>
+          <w:bCs w:val="false"/>
+          <w:color w:val="0000FF"/>
+          <w:position w:val="0"/>
+          <w:sz w:val="24"/>
+          <w:sz w:val="24"/>
+          <w:vertAlign w:val="baseline"/>
+        </w:rPr>
+      </w:pPr>
+      <w:r>
+        <w:rPr>
+          <w:rFonts w:eastAsia="Times New Roman" w:cs="Times New Roman" w:ascii="Times New Roman" w:hAnsi="Times New Roman"/>
+          <w:b/>
+          <w:position w:val="0"/>
+          <w:sz w:val="32"/>
+          <w:sz w:val="32"/>
+          <w:szCs w:val="32"/>
+          <w:vertAlign w:val="baseline"/>
+        </w:rPr>
+        <w:t>3 Goals and Scope</w:t>
+      </w:r>
+      <w:r>
+        <w:rPr>
+          <w:rFonts w:eastAsia="Times New Roman" w:cs="Times New Roman" w:ascii="Times New Roman" w:hAnsi="Times New Roman"/>
+          <w:b/>
+          <w:position w:val="0"/>
+          <w:sz w:val="24"/>
+          <w:sz w:val="24"/>
+          <w:vertAlign w:val="baseline"/>
+        </w:rPr>
+        <w:br/>
+        <w:br/>
+      </w:r>
+      <w:r>
+        <w:rPr>
+          <w:rFonts w:eastAsia="Times New Roman" w:cs="Times New Roman" w:ascii="Times New Roman" w:hAnsi="Times New Roman"/>
+          <w:b w:val="false"/>
+          <w:bCs w:val="false"/>
+          <w:color w:val="0000FF"/>
+          <w:position w:val="0"/>
+          <w:sz w:val="24"/>
+          <w:sz w:val="24"/>
+          <w:vertAlign w:val="baseline"/>
+        </w:rPr>
+        <w:t xml:space="preserve">This application is being made in Ruby on Rails which is a Ruby development platform. </w:t>
+      </w:r>
+    </w:p>
+    <w:p>
+      <w:pPr>
+        <w:pStyle w:val="Normal"/>
+        <w:spacing w:before="0" w:after="0"/>
+        <w:rPr>
+          <w:rFonts w:eastAsia="Times New Roman" w:cs="Times New Roman" w:ascii="Times New Roman" w:hAnsi="Times New Roman"/>
+          <w:color w:val="0000FF"/>
+          <w:position w:val="0"/>
+          <w:sz w:val="24"/>
+          <w:sz w:val="24"/>
+          <w:vertAlign w:val="baseline"/>
+        </w:rPr>
+      </w:pPr>
+      <w:r>
+        <w:rPr>
+          <w:rFonts w:eastAsia="Times New Roman" w:cs="Times New Roman" w:ascii="Times New Roman" w:hAnsi="Times New Roman"/>
+          <w:color w:val="0000FF"/>
+          <w:position w:val="0"/>
+          <w:sz w:val="24"/>
+          <w:sz w:val="24"/>
+          <w:vertAlign w:val="baseline"/>
+        </w:rPr>
+        <w:t xml:space="preserve">  </w:t>
+      </w:r>
+    </w:p>
+    <w:p>
+      <w:pPr>
+        <w:pStyle w:val="Normal"/>
+        <w:spacing w:before="0" w:after="0"/>
+        <w:rPr>
+          <w:rFonts w:eastAsia="Times New Roman" w:cs="Times New Roman" w:ascii="Times New Roman" w:hAnsi="Times New Roman"/>
+          <w:color w:val="0000FF"/>
+          <w:position w:val="0"/>
+          <w:sz w:val="24"/>
+          <w:sz w:val="24"/>
+          <w:vertAlign w:val="baseline"/>
+        </w:rPr>
+      </w:pPr>
+      <w:r>
+        <w:rPr>
+          <w:rFonts w:eastAsia="Times New Roman" w:cs="Times New Roman" w:ascii="Times New Roman" w:hAnsi="Times New Roman"/>
+          <w:b/>
+          <w:bCs/>
+          <w:color w:val="0000FF"/>
+          <w:position w:val="0"/>
+          <w:sz w:val="24"/>
+          <w:sz w:val="24"/>
+          <w:vertAlign w:val="baseline"/>
+        </w:rPr>
+        <w:t>Note</w:t>
+      </w:r>
+      <w:r>
+        <w:rPr>
+          <w:rFonts w:eastAsia="Times New Roman" w:cs="Times New Roman" w:ascii="Times New Roman" w:hAnsi="Times New Roman"/>
+          <w:color w:val="0000FF"/>
+          <w:position w:val="0"/>
+          <w:sz w:val="24"/>
+          <w:sz w:val="24"/>
+          <w:vertAlign w:val="baseline"/>
+        </w:rPr>
+        <w:t>: Presently since we have not yet developed much, the scop of this application will be brought out when we roll the alpha version by the end of october.</w:t>
       </w:r>
     </w:p>
     <w:p>
@@ -5461,16 +5462,6 @@
       <w:pPr>
         <w:pStyle w:val="Normal"/>
         <w:spacing w:before="0" w:after="0"/>
-        <w:rPr/>
-      </w:pPr>
-      <w:r>
-        <w:rPr/>
-      </w:r>
-    </w:p>
-    <w:p>
-      <w:pPr>
-        <w:pStyle w:val="Normal"/>
-        <w:spacing w:before="0" w:after="0"/>
         <w:rPr>
           <w:rFonts w:eastAsia="Times New Roman" w:cs="Times New Roman" w:ascii="Times New Roman" w:hAnsi="Times New Roman"/>
           <w:b/>
@@ -5592,6 +5583,173 @@
           <w:vertAlign w:val="baseline"/>
         </w:rPr>
         <w:t>2. Then the user might give some additional information for how the content can be divided in an organized manner.</w:t>
+      </w:r>
+    </w:p>
+    <w:p>
+      <w:pPr>
+        <w:pStyle w:val="Normal"/>
+        <w:spacing w:before="0" w:after="0"/>
+        <w:rPr/>
+      </w:pPr>
+      <w:r>
+        <w:rPr/>
+      </w:r>
+    </w:p>
+    <w:p>
+      <w:pPr>
+        <w:pStyle w:val="Normal"/>
+        <w:spacing w:before="0" w:after="0"/>
+        <w:rPr>
+          <w:rFonts w:ascii="Times New Roman" w:hAnsi="Times New Roman"/>
+          <w:b w:val="false"/>
+          <w:i w:val="false"/>
+          <w:caps w:val="false"/>
+          <w:smallCaps w:val="false"/>
+          <w:color w:val="0000FF"/>
+          <w:spacing w:val="0"/>
+          <w:sz w:val="24"/>
+          <w:szCs w:val="24"/>
+        </w:rPr>
+      </w:pPr>
+      <w:r>
+        <w:rPr>
+          <w:rFonts w:eastAsia="Times New Roman" w:cs="Times New Roman" w:ascii="Times New Roman" w:hAnsi="Times New Roman"/>
+          <w:color w:val="0000FF"/>
+          <w:position w:val="0"/>
+          <w:sz w:val="24"/>
+          <w:sz w:val="24"/>
+          <w:szCs w:val="28"/>
+          <w:vertAlign w:val="baseline"/>
+        </w:rPr>
+        <w:t xml:space="preserve">3. </w:t>
+      </w:r>
+      <w:r>
+        <w:rPr>
+          <w:rFonts w:eastAsia="Times New Roman" w:cs="Times New Roman" w:ascii="Times New Roman" w:hAnsi="Times New Roman"/>
+          <w:color w:val="0000FF"/>
+          <w:position w:val="0"/>
+          <w:sz w:val="24"/>
+          <w:sz w:val="24"/>
+          <w:szCs w:val="24"/>
+          <w:vertAlign w:val="baseline"/>
+        </w:rPr>
+        <w:t xml:space="preserve">An XML parser must be installed in the ruby on rails framework which will enable the app to parse the input xml file which is output from the easyauthor app. The parser used for this framework is Nokogiri. </w:t>
+      </w:r>
+      <w:r>
+        <w:rPr>
+          <w:rFonts w:ascii="Times New Roman" w:hAnsi="Times New Roman"/>
+          <w:b w:val="false"/>
+          <w:i w:val="false"/>
+          <w:caps w:val="false"/>
+          <w:smallCaps w:val="false"/>
+          <w:color w:val="0000FF"/>
+          <w:spacing w:val="0"/>
+          <w:sz w:val="24"/>
+          <w:szCs w:val="24"/>
+        </w:rPr>
+        <w:t xml:space="preserve">Nokogiri is an HTML, XML, SAX, and Reader parser </w:t>
+      </w:r>
+      <w:r>
+        <w:rPr>
+          <w:rFonts w:ascii="Times New Roman" w:hAnsi="Times New Roman"/>
+          <w:b w:val="false"/>
+          <w:i w:val="false"/>
+          <w:caps w:val="false"/>
+          <w:smallCaps w:val="false"/>
+          <w:color w:val="0000FF"/>
+          <w:spacing w:val="0"/>
+          <w:sz w:val="24"/>
+          <w:szCs w:val="24"/>
+        </w:rPr>
+        <w:t>for Ruby on rails</w:t>
+      </w:r>
+      <w:r>
+        <w:rPr>
+          <w:rFonts w:ascii="Times New Roman" w:hAnsi="Times New Roman"/>
+          <w:b w:val="false"/>
+          <w:i w:val="false"/>
+          <w:caps w:val="false"/>
+          <w:smallCaps w:val="false"/>
+          <w:color w:val="0000FF"/>
+          <w:spacing w:val="0"/>
+          <w:sz w:val="24"/>
+          <w:szCs w:val="24"/>
+        </w:rPr>
+        <w:t>. Among Nokogiri's many features is the ability to search documents via XPath or CSS3 selectors. Nokogiri parses and searches XML/HTML quickly, and also has correctly implemented CSS3 selector support as well as XPath 1.0 support.</w:t>
+      </w:r>
+    </w:p>
+    <w:p>
+      <w:pPr>
+        <w:pStyle w:val="Normal"/>
+        <w:spacing w:before="0" w:after="0"/>
+        <w:rPr/>
+      </w:pPr>
+      <w:r>
+        <w:rPr/>
+      </w:r>
+    </w:p>
+    <w:p>
+      <w:pPr>
+        <w:pStyle w:val="Normal"/>
+        <w:spacing w:before="0" w:after="0"/>
+        <w:rPr>
+          <w:rFonts w:eastAsia="Times New Roman" w:cs="Times New Roman" w:ascii="Times New Roman" w:hAnsi="Times New Roman"/>
+          <w:color w:val="0000FF"/>
+          <w:position w:val="0"/>
+          <w:sz w:val="24"/>
+          <w:sz w:val="24"/>
+          <w:szCs w:val="28"/>
+          <w:vertAlign w:val="baseline"/>
+        </w:rPr>
+      </w:pPr>
+      <w:r>
+        <w:rPr>
+          <w:rFonts w:eastAsia="Times New Roman" w:cs="Times New Roman" w:ascii="Times New Roman" w:hAnsi="Times New Roman"/>
+          <w:color w:val="0000FF"/>
+          <w:position w:val="0"/>
+          <w:sz w:val="24"/>
+          <w:sz w:val="24"/>
+          <w:szCs w:val="28"/>
+          <w:vertAlign w:val="baseline"/>
+        </w:rPr>
+        <w:t xml:space="preserve">4. </w:t>
+      </w:r>
+    </w:p>
+    <w:p>
+      <w:pPr>
+        <w:pStyle w:val="Normal"/>
+        <w:spacing w:before="0" w:after="0"/>
+        <w:rPr/>
+      </w:pPr>
+      <w:r>
+        <w:rPr/>
+      </w:r>
+    </w:p>
+    <w:p>
+      <w:pPr>
+        <w:pStyle w:val="Normal"/>
+        <w:spacing w:before="0" w:after="0"/>
+        <w:rPr>
+          <w:rFonts w:eastAsia="Times New Roman" w:cs="Times New Roman" w:ascii="Times New Roman" w:hAnsi="Times New Roman"/>
+          <w:color w:val="0000FF"/>
+          <w:position w:val="0"/>
+          <w:sz w:val="24"/>
+          <w:sz w:val="24"/>
+          <w:szCs w:val="28"/>
+          <w:vertAlign w:val="baseline"/>
+        </w:rPr>
+      </w:pPr>
+      <w:r>
+        <w:rPr>
+          <w:rFonts w:eastAsia="Times New Roman" w:cs="Times New Roman" w:ascii="Times New Roman" w:hAnsi="Times New Roman"/>
+          <w:color w:val="0000FF"/>
+          <w:position w:val="0"/>
+          <w:sz w:val="24"/>
+          <w:sz w:val="24"/>
+          <w:szCs w:val="28"/>
+          <w:vertAlign w:val="baseline"/>
+        </w:rPr>
+        <w:t xml:space="preserve">5. For generating animations there will be a pre-defined library of aniamted objects and modules. These will be some basic gif objects in the application. The user will be selecting the required animations from the xml file by defining and specifiying in the easyauthor app. </w:t>
       </w:r>
     </w:p>
     <w:p>

--- a/Projects/Passion/Documents/passion_project_kirankumar.docx
+++ b/Projects/Passion/Documents/passion_project_kirankumar.docx
@@ -369,7 +369,17 @@
           <w:sz w:val="24"/>
           <w:vertAlign w:val="baseline"/>
         </w:rPr>
-        <w:t xml:space="preserve">2.1.2 Student: The mobile app file which is generated by this application wil be used by the student. </w:t>
+        <w:t xml:space="preserve">2.1.2 Student: The mobile app file which is generated by this application wil be used by the student </w:t>
+      </w:r>
+      <w:r>
+        <w:rPr>
+          <w:rFonts w:eastAsia="Times New Roman" w:cs="Times New Roman" w:ascii="Times New Roman" w:hAnsi="Times New Roman"/>
+          <w:position w:val="0"/>
+          <w:sz w:val="24"/>
+          <w:sz w:val="24"/>
+          <w:vertAlign w:val="baseline"/>
+        </w:rPr>
+        <w:t>as a study tool for animations</w:t>
       </w:r>
     </w:p>
     <w:tbl>
@@ -392,7 +402,7 @@
         </w:tblCellMar>
       </w:tblPr>
       <w:tblGrid>
-        <w:gridCol w:w="2264"/>
+        <w:gridCol w:w="2263"/>
         <w:gridCol w:w="6375"/>
       </w:tblGrid>
       <w:tr>
@@ -401,7 +411,7 @@
         </w:trPr>
         <w:tc>
           <w:tcPr>
-            <w:tcW w:w="2264" w:type="dxa"/>
+            <w:tcW w:w="2263" w:type="dxa"/>
             <w:tcBorders>
               <w:top w:val="nil"/>
               <w:left w:val="nil"/>
@@ -457,7 +467,7 @@
         </w:trPr>
         <w:tc>
           <w:tcPr>
-            <w:tcW w:w="2264" w:type="dxa"/>
+            <w:tcW w:w="2263" w:type="dxa"/>
             <w:tcBorders>
               <w:top w:val="nil"/>
               <w:left w:val="nil"/>
@@ -512,7 +522,7 @@
         </w:trPr>
         <w:tc>
           <w:tcPr>
-            <w:tcW w:w="2264" w:type="dxa"/>
+            <w:tcW w:w="2263" w:type="dxa"/>
             <w:tcBorders>
               <w:top w:val="nil"/>
               <w:left w:val="nil"/>
@@ -568,7 +578,7 @@
         </w:trPr>
         <w:tc>
           <w:tcPr>
-            <w:tcW w:w="2264" w:type="dxa"/>
+            <w:tcW w:w="2263" w:type="dxa"/>
             <w:tcBorders>
               <w:top w:val="nil"/>
               <w:left w:val="nil"/>
@@ -623,7 +633,7 @@
         </w:trPr>
         <w:tc>
           <w:tcPr>
-            <w:tcW w:w="2264" w:type="dxa"/>
+            <w:tcW w:w="2263" w:type="dxa"/>
             <w:tcBorders>
               <w:top w:val="nil"/>
               <w:left w:val="nil"/>
@@ -678,7 +688,7 @@
         </w:trPr>
         <w:tc>
           <w:tcPr>
-            <w:tcW w:w="2264" w:type="dxa"/>
+            <w:tcW w:w="2263" w:type="dxa"/>
             <w:tcBorders>
               <w:top w:val="nil"/>
               <w:left w:val="nil"/>
@@ -743,7 +753,7 @@
         </w:trPr>
         <w:tc>
           <w:tcPr>
-            <w:tcW w:w="2264" w:type="dxa"/>
+            <w:tcW w:w="2263" w:type="dxa"/>
             <w:tcBorders>
               <w:top w:val="nil"/>
               <w:left w:val="nil"/>
@@ -787,15 +797,63 @@
             </w:pPr>
             <w:r>
               <w:rPr/>
-              <w:t>2a. No courses are available for this student.</w:t>
+              <w:t xml:space="preserve">2a. No courses are available for this </w:t>
+            </w:r>
+            <w:r>
+              <w:rPr/>
+              <w:t>teacheer</w:t>
+            </w:r>
+            <w:r>
+              <w:rPr/>
+              <w:t>.</w:t>
               <w:br/>
               <w:t>— 2a1. System displays error message saying no courses are available, and provides the reason &amp; how to rectify if possible.</w:t>
               <w:br/>
-              <w:t>— 2a2. Student either backs out of this use case, or tries again after rectifying the cause.5a. Some courses could not be registered.</w:t>
+              <w:t xml:space="preserve">— 2a2. </w:t>
+            </w:r>
+            <w:r>
+              <w:rPr/>
+              <w:t>Teacher</w:t>
+            </w:r>
+            <w:r>
+              <w:rPr/>
+              <w:t xml:space="preserve"> either backs out of this use case, or tries again after rectifying the cause.5a. Some courses could not be </w:t>
+            </w:r>
+            <w:r>
+              <w:rPr/>
+              <w:t>created</w:t>
+            </w:r>
+            <w:r>
+              <w:rPr/>
+              <w:t>.</w:t>
               <w:br/>
-              <w:t>— 5a1. System displays message showing which courses were registered, and which courses were not registered along with a reason for each failure.5b. None of the courses could be registered.</w:t>
+              <w:t xml:space="preserve">— 5a1. System displays message showing which courses were </w:t>
+            </w:r>
+            <w:r>
+              <w:rPr/>
+              <w:t>created</w:t>
+            </w:r>
+            <w:r>
+              <w:rPr/>
+              <w:t xml:space="preserve">, and which courses were not </w:t>
+            </w:r>
+            <w:r>
+              <w:rPr/>
+              <w:t>created</w:t>
+            </w:r>
+            <w:r>
+              <w:rPr/>
+              <w:t xml:space="preserve"> along with a reason for each failure.5b. None of the courses could be registered.</w:t>
               <w:br/>
-              <w:t>— 5b1. System displays message saying none of the courses could be registered, along with a reason for each failure.</w:t>
+              <w:t xml:space="preserve">— 5b1. System displays message saying none of the courses could be </w:t>
+            </w:r>
+            <w:r>
+              <w:rPr/>
+              <w:t>created</w:t>
+            </w:r>
+            <w:r>
+              <w:rPr/>
+              <w:t>, along with a reason for each failure.</w:t>
             </w:r>
           </w:p>
         </w:tc>
@@ -831,7 +889,7 @@
         </w:tblCellMar>
       </w:tblPr>
       <w:tblGrid>
-        <w:gridCol w:w="2264"/>
+        <w:gridCol w:w="2263"/>
         <w:gridCol w:w="6375"/>
       </w:tblGrid>
       <w:tr>
@@ -840,7 +898,7 @@
         </w:trPr>
         <w:tc>
           <w:tcPr>
-            <w:tcW w:w="2264" w:type="dxa"/>
+            <w:tcW w:w="2263" w:type="dxa"/>
             <w:tcBorders>
               <w:top w:val="nil"/>
               <w:left w:val="nil"/>
@@ -896,7 +954,7 @@
         </w:trPr>
         <w:tc>
           <w:tcPr>
-            <w:tcW w:w="2264" w:type="dxa"/>
+            <w:tcW w:w="2263" w:type="dxa"/>
             <w:tcBorders>
               <w:top w:val="nil"/>
               <w:left w:val="nil"/>
@@ -935,11 +993,13 @@
           </w:tcPr>
           <w:p>
             <w:pPr>
-              <w:pStyle w:val="TableContents"/>
-              <w:rPr/>
-            </w:pPr>
-            <w:r>
-              <w:rPr/>
+              <w:pStyle w:val="Normal"/>
+              <w:spacing w:before="0" w:after="0"/>
+              <w:rPr/>
+            </w:pPr>
+            <w:r>
+              <w:rPr/>
+              <w:t>Installing the app or the web-server files</w:t>
             </w:r>
           </w:p>
         </w:tc>
@@ -950,7 +1010,7 @@
         </w:trPr>
         <w:tc>
           <w:tcPr>
-            <w:tcW w:w="2264" w:type="dxa"/>
+            <w:tcW w:w="2263" w:type="dxa"/>
             <w:tcBorders>
               <w:top w:val="nil"/>
               <w:left w:val="nil"/>
@@ -995,7 +1055,7 @@
             </w:pPr>
             <w:r>
               <w:rPr/>
-              <w:t>Installing the app or the web-server files</w:t>
+              <w:t>Teacher</w:t>
             </w:r>
           </w:p>
         </w:tc>
@@ -1006,7 +1066,7 @@
         </w:trPr>
         <w:tc>
           <w:tcPr>
-            <w:tcW w:w="2264" w:type="dxa"/>
+            <w:tcW w:w="2263" w:type="dxa"/>
             <w:tcBorders>
               <w:top w:val="nil"/>
               <w:left w:val="nil"/>
@@ -1050,7 +1110,7 @@
             </w:pPr>
             <w:r>
               <w:rPr/>
-              <w:t>Student</w:t>
+              <w:t>Teacher</w:t>
             </w:r>
           </w:p>
         </w:tc>
@@ -1061,7 +1121,7 @@
         </w:trPr>
         <w:tc>
           <w:tcPr>
-            <w:tcW w:w="2264" w:type="dxa"/>
+            <w:tcW w:w="2263" w:type="dxa"/>
             <w:tcBorders>
               <w:top w:val="nil"/>
               <w:left w:val="nil"/>
@@ -1105,7 +1165,11 @@
             </w:pPr>
             <w:r>
               <w:rPr/>
-              <w:t>Student is logged into system</w:t>
+              <w:t>Teacher</w:t>
+            </w:r>
+            <w:r>
+              <w:rPr/>
+              <w:t xml:space="preserve"> is logged into system</w:t>
             </w:r>
           </w:p>
         </w:tc>
@@ -1116,7 +1180,7 @@
         </w:trPr>
         <w:tc>
           <w:tcPr>
-            <w:tcW w:w="2264" w:type="dxa"/>
+            <w:tcW w:w="2263" w:type="dxa"/>
             <w:tcBorders>
               <w:top w:val="nil"/>
               <w:left w:val="nil"/>
@@ -1160,7 +1224,15 @@
             </w:pPr>
             <w:r>
               <w:rPr/>
-              <w:t>Student is registered for courses</w:t>
+              <w:t>Teacher</w:t>
+            </w:r>
+            <w:r>
+              <w:rPr/>
+              <w:t xml:space="preserve"> </w:t>
+            </w:r>
+            <w:r>
+              <w:rPr/>
+              <w:t>has downloaded the animated files</w:t>
             </w:r>
           </w:p>
         </w:tc>
@@ -1171,7 +1243,7 @@
         </w:trPr>
         <w:tc>
           <w:tcPr>
-            <w:tcW w:w="2264" w:type="dxa"/>
+            <w:tcW w:w="2263" w:type="dxa"/>
             <w:tcBorders>
               <w:top w:val="nil"/>
               <w:left w:val="nil"/>
@@ -1217,15 +1289,38 @@
             </w:pPr>
             <w:r>
               <w:rPr/>
-              <w:t>1. Student selects “Register New Courses” from the menu.</w:t>
+              <w:t xml:space="preserve">1. </w:t>
+            </w:r>
+            <w:r>
+              <w:rPr/>
+              <w:t>Teacher downloads the set of animated files.</w:t>
+            </w:r>
+            <w:r>
+              <w:rPr/>
               <w:br/>
-              <w:t>2. System displays list of courses available for registering.</w:t>
+              <w:t xml:space="preserve">2. </w:t>
+            </w:r>
+            <w:r>
+              <w:rPr/>
+              <w:t>He/She extracts the files in his/her local machine.</w:t>
+            </w:r>
+            <w:r>
+              <w:rPr/>
               <w:br/>
-              <w:t>3. Student selects one or more courses he wants to register for.</w:t>
-              <w:br/>
-              <w:t>4. Student clicks “Submit” button.</w:t>
-              <w:br/>
-              <w:t>5. System registers student for the selected courses and displays a confirmation message.</w:t>
+              <w:t xml:space="preserve">3. </w:t>
+            </w:r>
+            <w:r>
+              <w:rPr/>
+              <w:t>He follows the instructions in readme file and runs the make file which automatically installs them.</w:t>
+            </w:r>
+          </w:p>
+          <w:p>
+            <w:pPr>
+              <w:pStyle w:val="TableContents"/>
+              <w:rPr/>
+            </w:pPr>
+            <w:r>
+              <w:rPr/>
             </w:r>
           </w:p>
         </w:tc>
@@ -1236,7 +1331,7 @@
         </w:trPr>
         <w:tc>
           <w:tcPr>
-            <w:tcW w:w="2264" w:type="dxa"/>
+            <w:tcW w:w="2263" w:type="dxa"/>
             <w:tcBorders>
               <w:top w:val="nil"/>
               <w:left w:val="nil"/>
@@ -1280,15 +1375,30 @@
             </w:pPr>
             <w:r>
               <w:rPr/>
-              <w:t>2a. No courses are available for this student.</w:t>
+              <w:t xml:space="preserve">2a. </w:t>
+            </w:r>
+            <w:r>
+              <w:rPr/>
+              <w:t>Error in installing the animated files</w:t>
+            </w:r>
+            <w:r>
+              <w:rPr/>
               <w:br/>
               <w:t>— 2a1. System displays error message saying no courses are available, and provides the reason &amp; how to rectify if possible.</w:t>
               <w:br/>
-              <w:t>— 2a2. Student either backs out of this use case, or tries again after rectifying the cause.5a. Some courses could not be registered.</w:t>
-              <w:br/>
-              <w:t>— 5a1. System displays message showing which courses were registered, and which courses were not registered along with a reason for each failure.5b. None of the courses could be registered.</w:t>
-              <w:br/>
-              <w:t>— 5b1. System displays message saying none of the courses could be registered, along with a reason for each failure.</w:t>
+              <w:t xml:space="preserve">— 2a2. </w:t>
+            </w:r>
+            <w:r>
+              <w:rPr/>
+              <w:t>Teacher</w:t>
+            </w:r>
+            <w:r>
+              <w:rPr/>
+              <w:t xml:space="preserve"> either backs out of this use case, or tries again after rectifying the cause </w:t>
+            </w:r>
+            <w:r>
+              <w:rPr/>
+              <w:t>by reporting it to the administrator or by posting on the forum.</w:t>
             </w:r>
           </w:p>
         </w:tc>
@@ -1299,7 +1409,7 @@
         </w:trPr>
         <w:tc>
           <w:tcPr>
-            <w:tcW w:w="2264" w:type="dxa"/>
+            <w:tcW w:w="2263" w:type="dxa"/>
             <w:tcBorders>
               <w:top w:val="nil"/>
               <w:left w:val="nil"/>
@@ -1354,7 +1464,7 @@
         </w:trPr>
         <w:tc>
           <w:tcPr>
-            <w:tcW w:w="2264" w:type="dxa"/>
+            <w:tcW w:w="2263" w:type="dxa"/>
             <w:tcBorders>
               <w:top w:val="nil"/>
               <w:left w:val="nil"/>
@@ -1409,7 +1519,7 @@
         </w:trPr>
         <w:tc>
           <w:tcPr>
-            <w:tcW w:w="2264" w:type="dxa"/>
+            <w:tcW w:w="2263" w:type="dxa"/>
             <w:tcBorders>
               <w:top w:val="nil"/>
               <w:left w:val="nil"/>
@@ -1464,7 +1574,7 @@
         </w:trPr>
         <w:tc>
           <w:tcPr>
-            <w:tcW w:w="2264" w:type="dxa"/>
+            <w:tcW w:w="2263" w:type="dxa"/>
             <w:tcBorders>
               <w:top w:val="nil"/>
               <w:left w:val="nil"/>
@@ -1544,7 +1654,7 @@
         </w:tblCellMar>
       </w:tblPr>
       <w:tblGrid>
-        <w:gridCol w:w="2264"/>
+        <w:gridCol w:w="2263"/>
         <w:gridCol w:w="6375"/>
       </w:tblGrid>
       <w:tr>
@@ -1553,7 +1663,7 @@
         </w:trPr>
         <w:tc>
           <w:tcPr>
-            <w:tcW w:w="2264" w:type="dxa"/>
+            <w:tcW w:w="2263" w:type="dxa"/>
             <w:tcBorders>
               <w:top w:val="nil"/>
               <w:left w:val="nil"/>
@@ -1609,7 +1719,7 @@
         </w:trPr>
         <w:tc>
           <w:tcPr>
-            <w:tcW w:w="2264" w:type="dxa"/>
+            <w:tcW w:w="2263" w:type="dxa"/>
             <w:tcBorders>
               <w:top w:val="nil"/>
               <w:left w:val="nil"/>
@@ -1664,7 +1774,7 @@
         </w:trPr>
         <w:tc>
           <w:tcPr>
-            <w:tcW w:w="2264" w:type="dxa"/>
+            <w:tcW w:w="2263" w:type="dxa"/>
             <w:tcBorders>
               <w:top w:val="nil"/>
               <w:left w:val="nil"/>
@@ -1709,7 +1819,7 @@
             </w:pPr>
             <w:r>
               <w:rPr/>
-              <w:t>Then the inputs The list of option he will be asked to choose are slides, Lecuture slides and Pictures by which he will be asked to input the data.</w:t>
+              <w:t>The user(Teacher or student) can edit his profile which consists of his personal description</w:t>
             </w:r>
           </w:p>
         </w:tc>
@@ -1720,7 +1830,7 @@
         </w:trPr>
         <w:tc>
           <w:tcPr>
-            <w:tcW w:w="2264" w:type="dxa"/>
+            <w:tcW w:w="2263" w:type="dxa"/>
             <w:tcBorders>
               <w:top w:val="nil"/>
               <w:left w:val="nil"/>
@@ -1764,7 +1874,7 @@
             </w:pPr>
             <w:r>
               <w:rPr/>
-              <w:t>Student</w:t>
+              <w:t>User</w:t>
             </w:r>
           </w:p>
         </w:tc>
@@ -1775,7 +1885,7 @@
         </w:trPr>
         <w:tc>
           <w:tcPr>
-            <w:tcW w:w="2264" w:type="dxa"/>
+            <w:tcW w:w="2263" w:type="dxa"/>
             <w:tcBorders>
               <w:top w:val="nil"/>
               <w:left w:val="nil"/>
@@ -1819,7 +1929,11 @@
             </w:pPr>
             <w:r>
               <w:rPr/>
-              <w:t>Student is logged into system</w:t>
+              <w:t>user</w:t>
+            </w:r>
+            <w:r>
+              <w:rPr/>
+              <w:t xml:space="preserve"> is logged into system</w:t>
             </w:r>
           </w:p>
         </w:tc>
@@ -1830,7 +1944,7 @@
         </w:trPr>
         <w:tc>
           <w:tcPr>
-            <w:tcW w:w="2264" w:type="dxa"/>
+            <w:tcW w:w="2263" w:type="dxa"/>
             <w:tcBorders>
               <w:top w:val="nil"/>
               <w:left w:val="nil"/>
@@ -1874,7 +1988,7 @@
             </w:pPr>
             <w:r>
               <w:rPr/>
-              <w:t>Student is registered for courses</w:t>
+              <w:t>None</w:t>
             </w:r>
           </w:p>
         </w:tc>
@@ -1885,7 +1999,7 @@
         </w:trPr>
         <w:tc>
           <w:tcPr>
-            <w:tcW w:w="2264" w:type="dxa"/>
+            <w:tcW w:w="2263" w:type="dxa"/>
             <w:tcBorders>
               <w:top w:val="nil"/>
               <w:left w:val="nil"/>
@@ -1931,13 +2045,43 @@
             </w:pPr>
             <w:r>
               <w:rPr/>
-              <w:t>1. Student selects “Register New Courses” from the menu.</w:t>
+              <w:t xml:space="preserve">1. </w:t>
+            </w:r>
+            <w:r>
+              <w:rPr/>
+              <w:t>User selects profile button on the right-top side of the menu.</w:t>
+            </w:r>
+            <w:r>
+              <w:rPr/>
               <w:br/>
-              <w:t>2. System displays list of courses available for registering.</w:t>
+              <w:t>2. System displays l</w:t>
+            </w:r>
+            <w:r>
+              <w:rPr/>
+              <w:t>the current profile of the user.</w:t>
+            </w:r>
+            <w:r>
+              <w:rPr/>
               <w:br/>
-              <w:t>3. Student selects one or more courses he wants to register for.</w:t>
+              <w:t xml:space="preserve">3. </w:t>
+            </w:r>
+            <w:r>
+              <w:rPr/>
+              <w:t>User</w:t>
+            </w:r>
+            <w:r>
+              <w:rPr/>
+              <w:t xml:space="preserve"> selects one or more courses he wants to register for.</w:t>
               <w:br/>
-              <w:t>4. Student clicks “Submit” button.</w:t>
+              <w:t xml:space="preserve">4. </w:t>
+            </w:r>
+            <w:r>
+              <w:rPr/>
+              <w:t>User</w:t>
+            </w:r>
+            <w:r>
+              <w:rPr/>
+              <w:t xml:space="preserve"> clicks “Submit” button.</w:t>
               <w:br/>
               <w:t>5. System registers student for the selected courses and displays a confirmation message.</w:t>
             </w:r>
@@ -1950,7 +2094,7 @@
         </w:trPr>
         <w:tc>
           <w:tcPr>
-            <w:tcW w:w="2264" w:type="dxa"/>
+            <w:tcW w:w="2263" w:type="dxa"/>
             <w:tcBorders>
               <w:top w:val="nil"/>
               <w:left w:val="nil"/>
@@ -1994,15 +2138,77 @@
             </w:pPr>
             <w:r>
               <w:rPr/>
-              <w:t>2a. No courses are available for this student.</w:t>
+              <w:t xml:space="preserve">2a. </w:t>
+            </w:r>
+            <w:r>
+              <w:rPr/>
+              <w:t>n</w:t>
+            </w:r>
+            <w:r>
+              <w:rPr/>
+              <w:t>o/</w:t>
+            </w:r>
+            <w:r>
+              <w:rPr/>
+              <w:t>some</w:t>
+            </w:r>
+            <w:r>
+              <w:rPr/>
+              <w:t xml:space="preserve"> </w:t>
+            </w:r>
+            <w:r>
+              <w:rPr/>
+              <w:t>description</w:t>
+            </w:r>
+            <w:r>
+              <w:rPr/>
+              <w:t xml:space="preserve"> </w:t>
+            </w:r>
+            <w:r>
+              <w:rPr/>
+              <w:t>of the profile</w:t>
+            </w:r>
+            <w:r>
+              <w:rPr/>
+              <w:t xml:space="preserve"> available for this </w:t>
+            </w:r>
+            <w:r>
+              <w:rPr/>
+              <w:t>user</w:t>
+            </w:r>
+            <w:r>
+              <w:rPr/>
+              <w:t>.</w:t>
               <w:br/>
-              <w:t>— 2a1. System displays error message saying no courses are available, and provides the reason &amp; how to rectify if possible.</w:t>
-              <w:br/>
-              <w:t>— 2a2. Student either backs out of this use case, or tries again after rectifying the cause.5a. Some courses could not be registered.</w:t>
-              <w:br/>
-              <w:t>— 5a1. System displays message showing which courses were registered, and which courses were not registered along with a reason for each failure.5b. None of the courses could be registered.</w:t>
-              <w:br/>
-              <w:t>— 5b1. System displays message saying none of the courses could be registered, along with a reason for each failure.</w:t>
+              <w:t xml:space="preserve">— 2a1. System displays </w:t>
+            </w:r>
+            <w:r>
+              <w:rPr/>
+              <w:t>warning</w:t>
+            </w:r>
+            <w:r>
+              <w:rPr/>
+              <w:t xml:space="preserve"> message saying no /</w:t>
+            </w:r>
+            <w:r>
+              <w:rPr/>
+              <w:t>some desctiption of profile</w:t>
+            </w:r>
+            <w:r>
+              <w:rPr/>
+              <w:t xml:space="preserve"> </w:t>
+            </w:r>
+            <w:r>
+              <w:rPr/>
+              <w:t>is</w:t>
+            </w:r>
+            <w:r>
+              <w:rPr/>
+              <w:t xml:space="preserve"> available, and </w:t>
+            </w:r>
+            <w:r>
+              <w:rPr/>
+              <w:t>asks the user to fill in the necessary information.</w:t>
             </w:r>
           </w:p>
         </w:tc>
@@ -2013,7 +2219,7 @@
         </w:trPr>
         <w:tc>
           <w:tcPr>
-            <w:tcW w:w="2264" w:type="dxa"/>
+            <w:tcW w:w="2263" w:type="dxa"/>
             <w:tcBorders>
               <w:top w:val="nil"/>
               <w:left w:val="nil"/>
@@ -2068,7 +2274,7 @@
         </w:trPr>
         <w:tc>
           <w:tcPr>
-            <w:tcW w:w="2264" w:type="dxa"/>
+            <w:tcW w:w="2263" w:type="dxa"/>
             <w:tcBorders>
               <w:top w:val="nil"/>
               <w:left w:val="nil"/>
@@ -2123,7 +2329,7 @@
         </w:trPr>
         <w:tc>
           <w:tcPr>
-            <w:tcW w:w="2264" w:type="dxa"/>
+            <w:tcW w:w="2263" w:type="dxa"/>
             <w:tcBorders>
               <w:top w:val="nil"/>
               <w:left w:val="nil"/>
@@ -2178,7 +2384,7 @@
         </w:trPr>
         <w:tc>
           <w:tcPr>
-            <w:tcW w:w="2264" w:type="dxa"/>
+            <w:tcW w:w="2263" w:type="dxa"/>
             <w:tcBorders>
               <w:top w:val="nil"/>
               <w:left w:val="nil"/>
@@ -2258,7 +2464,7 @@
         </w:tblCellMar>
       </w:tblPr>
       <w:tblGrid>
-        <w:gridCol w:w="2264"/>
+        <w:gridCol w:w="2263"/>
         <w:gridCol w:w="6375"/>
       </w:tblGrid>
       <w:tr>
@@ -2267,7 +2473,7 @@
         </w:trPr>
         <w:tc>
           <w:tcPr>
-            <w:tcW w:w="2264" w:type="dxa"/>
+            <w:tcW w:w="2263" w:type="dxa"/>
             <w:tcBorders>
               <w:top w:val="nil"/>
               <w:left w:val="nil"/>
@@ -2323,7 +2529,7 @@
         </w:trPr>
         <w:tc>
           <w:tcPr>
-            <w:tcW w:w="2264" w:type="dxa"/>
+            <w:tcW w:w="2263" w:type="dxa"/>
             <w:tcBorders>
               <w:top w:val="nil"/>
               <w:left w:val="nil"/>
@@ -2367,11 +2573,15 @@
             </w:pPr>
             <w:r>
               <w:rPr/>
-              <w:t>Student r</w:t>
-            </w:r>
-            <w:r>
-              <w:rPr/>
-              <w:t>egister for courses</w:t>
+              <w:t>Student register</w:t>
+            </w:r>
+            <w:r>
+              <w:rPr/>
+              <w:t>s</w:t>
+            </w:r>
+            <w:r>
+              <w:rPr/>
+              <w:t xml:space="preserve"> for courses</w:t>
             </w:r>
           </w:p>
         </w:tc>
@@ -2382,7 +2592,7 @@
         </w:trPr>
         <w:tc>
           <w:tcPr>
-            <w:tcW w:w="2264" w:type="dxa"/>
+            <w:tcW w:w="2263" w:type="dxa"/>
             <w:tcBorders>
               <w:top w:val="nil"/>
               <w:left w:val="nil"/>
@@ -2427,18 +2637,15 @@
             </w:pPr>
             <w:r>
               <w:rPr/>
-              <w:t>user registering for the web application</w:t>
-            </w:r>
-          </w:p>
-          <w:p>
-            <w:pPr>
-              <w:pStyle w:val="Normal"/>
-              <w:spacing w:before="0" w:after="0"/>
-              <w:rPr/>
-            </w:pPr>
-            <w:r>
-              <w:rPr/>
-              <w:t xml:space="preserve">The specific author who will be registering for the easy-author will also have the permission and previliges to use this animator app.  </w:t>
+              <w:t>Student</w:t>
+            </w:r>
+            <w:r>
+              <w:rPr/>
+              <w:t xml:space="preserve"> registering for </w:t>
+            </w:r>
+            <w:r>
+              <w:rPr/>
+              <w:t>a specific course which has been created by the Teacher</w:t>
             </w:r>
           </w:p>
         </w:tc>
@@ -2449,7 +2656,7 @@
         </w:trPr>
         <w:tc>
           <w:tcPr>
-            <w:tcW w:w="2264" w:type="dxa"/>
+            <w:tcW w:w="2263" w:type="dxa"/>
             <w:tcBorders>
               <w:top w:val="nil"/>
               <w:left w:val="nil"/>
@@ -2504,7 +2711,7 @@
         </w:trPr>
         <w:tc>
           <w:tcPr>
-            <w:tcW w:w="2264" w:type="dxa"/>
+            <w:tcW w:w="2263" w:type="dxa"/>
             <w:tcBorders>
               <w:top w:val="nil"/>
               <w:left w:val="nil"/>
@@ -2559,7 +2766,7 @@
         </w:trPr>
         <w:tc>
           <w:tcPr>
-            <w:tcW w:w="2264" w:type="dxa"/>
+            <w:tcW w:w="2263" w:type="dxa"/>
             <w:tcBorders>
               <w:top w:val="nil"/>
               <w:left w:val="nil"/>
@@ -2603,7 +2810,7 @@
             </w:pPr>
             <w:r>
               <w:rPr/>
-              <w:t>Student is registered for courses</w:t>
+              <w:t>Student is registered for course</w:t>
             </w:r>
           </w:p>
         </w:tc>
@@ -2614,7 +2821,7 @@
         </w:trPr>
         <w:tc>
           <w:tcPr>
-            <w:tcW w:w="2264" w:type="dxa"/>
+            <w:tcW w:w="2263" w:type="dxa"/>
             <w:tcBorders>
               <w:top w:val="nil"/>
               <w:left w:val="nil"/>
@@ -2679,7 +2886,7 @@
         </w:trPr>
         <w:tc>
           <w:tcPr>
-            <w:tcW w:w="2264" w:type="dxa"/>
+            <w:tcW w:w="2263" w:type="dxa"/>
             <w:tcBorders>
               <w:top w:val="nil"/>
               <w:left w:val="nil"/>
@@ -2730,8 +2937,6 @@
               <w:t>— 2a2. Student either backs out of this use case, or tries again after rectifying the cause.5a. Some courses could not be registered.</w:t>
               <w:br/>
               <w:t>— 5a1. System displays message showing which courses were registered, and which courses were not registered along with a reason for each failure.5b. None of the courses could be registered.</w:t>
-              <w:br/>
-              <w:t>— 5b1. System displays message saying none of the courses could be registered, along with a reason for each failure.</w:t>
             </w:r>
           </w:p>
         </w:tc>
@@ -2742,7 +2947,7 @@
         </w:trPr>
         <w:tc>
           <w:tcPr>
-            <w:tcW w:w="2264" w:type="dxa"/>
+            <w:tcW w:w="2263" w:type="dxa"/>
             <w:tcBorders>
               <w:top w:val="nil"/>
               <w:left w:val="nil"/>
@@ -2797,7 +3002,7 @@
         </w:trPr>
         <w:tc>
           <w:tcPr>
-            <w:tcW w:w="2264" w:type="dxa"/>
+            <w:tcW w:w="2263" w:type="dxa"/>
             <w:tcBorders>
               <w:top w:val="nil"/>
               <w:left w:val="nil"/>
@@ -2852,7 +3057,7 @@
         </w:trPr>
         <w:tc>
           <w:tcPr>
-            <w:tcW w:w="2264" w:type="dxa"/>
+            <w:tcW w:w="2263" w:type="dxa"/>
             <w:tcBorders>
               <w:top w:val="nil"/>
               <w:left w:val="nil"/>
@@ -2907,7 +3112,7 @@
         </w:trPr>
         <w:tc>
           <w:tcPr>
-            <w:tcW w:w="2264" w:type="dxa"/>
+            <w:tcW w:w="2263" w:type="dxa"/>
             <w:tcBorders>
               <w:top w:val="nil"/>
               <w:left w:val="nil"/>
@@ -2987,8 +3192,7 @@
         </w:tblCellMar>
       </w:tblPr>
       <w:tblGrid>
-        <w:gridCol w:w="2264"/>
-        <w:gridCol w:w="6375"/>
+        <w:gridCol w:w="8634"/>
       </w:tblGrid>
       <w:tr>
         <w:trPr>
@@ -2996,7 +3200,7 @@
         </w:trPr>
         <w:tc>
           <w:tcPr>
-            <w:tcW w:w="2264" w:type="dxa"/>
+            <w:tcW w:w="8634" w:type="dxa"/>
             <w:tcBorders>
               <w:top w:val="nil"/>
               <w:left w:val="nil"/>
@@ -3016,32 +3220,6 @@
             </w:pPr>
             <w:r>
               <w:rPr/>
-              <w:t>ID:</w:t>
-            </w:r>
-          </w:p>
-        </w:tc>
-        <w:tc>
-          <w:tcPr>
-            <w:tcW w:w="6375" w:type="dxa"/>
-            <w:tcBorders>
-              <w:top w:val="nil"/>
-              <w:left w:val="nil"/>
-              <w:bottom w:val="nil"/>
-              <w:insideH w:val="nil"/>
-              <w:right w:val="nil"/>
-              <w:insideV w:val="nil"/>
-            </w:tcBorders>
-            <w:shd w:fill="FFFFFF" w:val="clear"/>
-            <w:vAlign w:val="center"/>
-          </w:tcPr>
-          <w:p>
-            <w:pPr>
-              <w:pStyle w:val="TableContents"/>
-              <w:rPr/>
-            </w:pPr>
-            <w:r>
-              <w:rPr/>
-              <w:t>UC-5</w:t>
             </w:r>
           </w:p>
         </w:tc>
@@ -3052,7 +3230,7 @@
         </w:trPr>
         <w:tc>
           <w:tcPr>
-            <w:tcW w:w="2264" w:type="dxa"/>
+            <w:tcW w:w="8634" w:type="dxa"/>
             <w:tcBorders>
               <w:top w:val="nil"/>
               <w:left w:val="nil"/>
@@ -3067,31 +3245,6 @@
             <w:pPr>
               <w:pStyle w:val="TableContents"/>
               <w:jc w:val="right"/>
-              <w:rPr/>
-            </w:pPr>
-            <w:r>
-              <w:rPr/>
-              <w:t>Title:</w:t>
-            </w:r>
-          </w:p>
-        </w:tc>
-        <w:tc>
-          <w:tcPr>
-            <w:tcW w:w="6375" w:type="dxa"/>
-            <w:tcBorders>
-              <w:top w:val="nil"/>
-              <w:left w:val="nil"/>
-              <w:bottom w:val="nil"/>
-              <w:insideH w:val="nil"/>
-              <w:right w:val="nil"/>
-              <w:insideV w:val="nil"/>
-            </w:tcBorders>
-            <w:shd w:fill="FFFFFF" w:val="clear"/>
-            <w:vAlign w:val="center"/>
-          </w:tcPr>
-          <w:p>
-            <w:pPr>
-              <w:pStyle w:val="TableContents"/>
               <w:rPr/>
             </w:pPr>
             <w:r>
@@ -3106,7 +3259,7 @@
         </w:trPr>
         <w:tc>
           <w:tcPr>
-            <w:tcW w:w="2264" w:type="dxa"/>
+            <w:tcW w:w="8634" w:type="dxa"/>
             <w:tcBorders>
               <w:top w:val="nil"/>
               <w:left w:val="nil"/>
@@ -3125,33 +3278,6 @@
             </w:pPr>
             <w:r>
               <w:rPr/>
-              <w:t>Description:</w:t>
-            </w:r>
-          </w:p>
-        </w:tc>
-        <w:tc>
-          <w:tcPr>
-            <w:tcW w:w="6375" w:type="dxa"/>
-            <w:tcBorders>
-              <w:top w:val="nil"/>
-              <w:left w:val="nil"/>
-              <w:bottom w:val="nil"/>
-              <w:insideH w:val="nil"/>
-              <w:right w:val="nil"/>
-              <w:insideV w:val="nil"/>
-            </w:tcBorders>
-            <w:shd w:fill="FFFFFF" w:val="clear"/>
-            <w:vAlign w:val="center"/>
-          </w:tcPr>
-          <w:p>
-            <w:pPr>
-              <w:pStyle w:val="Normal"/>
-              <w:spacing w:before="0" w:after="0"/>
-              <w:rPr/>
-            </w:pPr>
-            <w:r>
-              <w:rPr/>
-              <w:t xml:space="preserve">The specific author who will be registering for the easy-author will also have the permission and previliges to use this animator app.  </w:t>
             </w:r>
           </w:p>
         </w:tc>
@@ -3162,7 +3288,7 @@
         </w:trPr>
         <w:tc>
           <w:tcPr>
-            <w:tcW w:w="2264" w:type="dxa"/>
+            <w:tcW w:w="8634" w:type="dxa"/>
             <w:tcBorders>
               <w:top w:val="nil"/>
               <w:left w:val="nil"/>
@@ -3181,32 +3307,6 @@
             </w:pPr>
             <w:r>
               <w:rPr/>
-              <w:t>Primary Actor:</w:t>
-            </w:r>
-          </w:p>
-        </w:tc>
-        <w:tc>
-          <w:tcPr>
-            <w:tcW w:w="6375" w:type="dxa"/>
-            <w:tcBorders>
-              <w:top w:val="nil"/>
-              <w:left w:val="nil"/>
-              <w:bottom w:val="nil"/>
-              <w:insideH w:val="nil"/>
-              <w:right w:val="nil"/>
-              <w:insideV w:val="nil"/>
-            </w:tcBorders>
-            <w:shd w:fill="FFFFFF" w:val="clear"/>
-            <w:vAlign w:val="center"/>
-          </w:tcPr>
-          <w:p>
-            <w:pPr>
-              <w:pStyle w:val="TableContents"/>
-              <w:rPr/>
-            </w:pPr>
-            <w:r>
-              <w:rPr/>
-              <w:t>Student</w:t>
             </w:r>
           </w:p>
         </w:tc>
@@ -3217,7 +3317,7 @@
         </w:trPr>
         <w:tc>
           <w:tcPr>
-            <w:tcW w:w="2264" w:type="dxa"/>
+            <w:tcW w:w="8634" w:type="dxa"/>
             <w:tcBorders>
               <w:top w:val="nil"/>
               <w:left w:val="nil"/>
@@ -3236,32 +3336,6 @@
             </w:pPr>
             <w:r>
               <w:rPr/>
-              <w:t>Preconditions:</w:t>
-            </w:r>
-          </w:p>
-        </w:tc>
-        <w:tc>
-          <w:tcPr>
-            <w:tcW w:w="6375" w:type="dxa"/>
-            <w:tcBorders>
-              <w:top w:val="nil"/>
-              <w:left w:val="nil"/>
-              <w:bottom w:val="nil"/>
-              <w:insideH w:val="nil"/>
-              <w:right w:val="nil"/>
-              <w:insideV w:val="nil"/>
-            </w:tcBorders>
-            <w:shd w:fill="FFFFFF" w:val="clear"/>
-            <w:vAlign w:val="center"/>
-          </w:tcPr>
-          <w:p>
-            <w:pPr>
-              <w:pStyle w:val="TableContents"/>
-              <w:rPr/>
-            </w:pPr>
-            <w:r>
-              <w:rPr/>
-              <w:t>Student is logged into system</w:t>
             </w:r>
           </w:p>
         </w:tc>
@@ -3272,7 +3346,7 @@
         </w:trPr>
         <w:tc>
           <w:tcPr>
-            <w:tcW w:w="2264" w:type="dxa"/>
+            <w:tcW w:w="8634" w:type="dxa"/>
             <w:tcBorders>
               <w:top w:val="nil"/>
               <w:left w:val="nil"/>
@@ -3291,32 +3365,6 @@
             </w:pPr>
             <w:r>
               <w:rPr/>
-              <w:t>Postconditions:</w:t>
-            </w:r>
-          </w:p>
-        </w:tc>
-        <w:tc>
-          <w:tcPr>
-            <w:tcW w:w="6375" w:type="dxa"/>
-            <w:tcBorders>
-              <w:top w:val="nil"/>
-              <w:left w:val="nil"/>
-              <w:bottom w:val="nil"/>
-              <w:insideH w:val="nil"/>
-              <w:right w:val="nil"/>
-              <w:insideV w:val="nil"/>
-            </w:tcBorders>
-            <w:shd w:fill="FFFFFF" w:val="clear"/>
-            <w:vAlign w:val="center"/>
-          </w:tcPr>
-          <w:p>
-            <w:pPr>
-              <w:pStyle w:val="TableContents"/>
-              <w:rPr/>
-            </w:pPr>
-            <w:r>
-              <w:rPr/>
-              <w:t>Student is registered for courses</w:t>
             </w:r>
           </w:p>
         </w:tc>
@@ -3327,7 +3375,7 @@
         </w:trPr>
         <w:tc>
           <w:tcPr>
-            <w:tcW w:w="2264" w:type="dxa"/>
+            <w:tcW w:w="8634" w:type="dxa"/>
             <w:tcBorders>
               <w:top w:val="nil"/>
               <w:left w:val="nil"/>
@@ -3346,42 +3394,6 @@
             </w:pPr>
             <w:r>
               <w:rPr/>
-              <w:t>Main</w:t>
-              <w:br/>
-              <w:t>Success Scenario:</w:t>
-            </w:r>
-          </w:p>
-        </w:tc>
-        <w:tc>
-          <w:tcPr>
-            <w:tcW w:w="6375" w:type="dxa"/>
-            <w:tcBorders>
-              <w:top w:val="nil"/>
-              <w:left w:val="nil"/>
-              <w:bottom w:val="nil"/>
-              <w:insideH w:val="nil"/>
-              <w:right w:val="nil"/>
-              <w:insideV w:val="nil"/>
-            </w:tcBorders>
-            <w:shd w:fill="FFFFFF" w:val="clear"/>
-            <w:vAlign w:val="center"/>
-          </w:tcPr>
-          <w:p>
-            <w:pPr>
-              <w:pStyle w:val="TableContents"/>
-              <w:rPr/>
-            </w:pPr>
-            <w:r>
-              <w:rPr/>
-              <w:t>1. Student selects “Register New Courses” from the menu.</w:t>
-              <w:br/>
-              <w:t>2. System displays list of courses available for registering.</w:t>
-              <w:br/>
-              <w:t>3. Student selects one or more courses he wants to register for.</w:t>
-              <w:br/>
-              <w:t>4. Student clicks “Submit” button.</w:t>
-              <w:br/>
-              <w:t>5. System registers student for the selected courses and displays a confirmation message.</w:t>
             </w:r>
           </w:p>
         </w:tc>
@@ -3392,7 +3404,7 @@
         </w:trPr>
         <w:tc>
           <w:tcPr>
-            <w:tcW w:w="2264" w:type="dxa"/>
+            <w:tcW w:w="8634" w:type="dxa"/>
             <w:tcBorders>
               <w:top w:val="nil"/>
               <w:left w:val="nil"/>
@@ -3411,40 +3423,6 @@
             </w:pPr>
             <w:r>
               <w:rPr/>
-              <w:t>Extensions:</w:t>
-            </w:r>
-          </w:p>
-        </w:tc>
-        <w:tc>
-          <w:tcPr>
-            <w:tcW w:w="6375" w:type="dxa"/>
-            <w:tcBorders>
-              <w:top w:val="nil"/>
-              <w:left w:val="nil"/>
-              <w:bottom w:val="nil"/>
-              <w:insideH w:val="nil"/>
-              <w:right w:val="nil"/>
-              <w:insideV w:val="nil"/>
-            </w:tcBorders>
-            <w:shd w:fill="FFFFFF" w:val="clear"/>
-            <w:vAlign w:val="center"/>
-          </w:tcPr>
-          <w:p>
-            <w:pPr>
-              <w:pStyle w:val="TableContents"/>
-              <w:rPr/>
-            </w:pPr>
-            <w:r>
-              <w:rPr/>
-              <w:t>2a. No courses are available for this student.</w:t>
-              <w:br/>
-              <w:t>— 2a1. System displays error message saying no courses are available, and provides the reason &amp; how to rectify if possible.</w:t>
-              <w:br/>
-              <w:t>— 2a2. Student either backs out of this use case, or tries again after rectifying the cause.5a. Some courses could not be registered.</w:t>
-              <w:br/>
-              <w:t>— 5a1. System displays message showing which courses were registered, and which courses were not registered along with a reason for each failure.5b. None of the courses could be registered.</w:t>
-              <w:br/>
-              <w:t>— 5b1. System displays message saying none of the courses could be registered, along with a reason for each failure.</w:t>
             </w:r>
           </w:p>
         </w:tc>
@@ -3455,7 +3433,7 @@
         </w:trPr>
         <w:tc>
           <w:tcPr>
-            <w:tcW w:w="2264" w:type="dxa"/>
+            <w:tcW w:w="8634" w:type="dxa"/>
             <w:tcBorders>
               <w:top w:val="nil"/>
               <w:left w:val="nil"/>
@@ -3474,32 +3452,6 @@
             </w:pPr>
             <w:r>
               <w:rPr/>
-              <w:t>Frequency of Use:</w:t>
-            </w:r>
-          </w:p>
-        </w:tc>
-        <w:tc>
-          <w:tcPr>
-            <w:tcW w:w="6375" w:type="dxa"/>
-            <w:tcBorders>
-              <w:top w:val="nil"/>
-              <w:left w:val="nil"/>
-              <w:bottom w:val="nil"/>
-              <w:insideH w:val="nil"/>
-              <w:right w:val="nil"/>
-              <w:insideV w:val="nil"/>
-            </w:tcBorders>
-            <w:shd w:fill="FFFFFF" w:val="clear"/>
-            <w:vAlign w:val="center"/>
-          </w:tcPr>
-          <w:p>
-            <w:pPr>
-              <w:pStyle w:val="TableContents"/>
-              <w:rPr/>
-            </w:pPr>
-            <w:r>
-              <w:rPr/>
-              <w:t>A few times every quarter</w:t>
             </w:r>
           </w:p>
         </w:tc>
@@ -3510,7 +3462,7 @@
         </w:trPr>
         <w:tc>
           <w:tcPr>
-            <w:tcW w:w="2264" w:type="dxa"/>
+            <w:tcW w:w="8634" w:type="dxa"/>
             <w:tcBorders>
               <w:top w:val="nil"/>
               <w:left w:val="nil"/>
@@ -3529,142 +3481,6 @@
             </w:pPr>
             <w:r>
               <w:rPr/>
-              <w:t>Status:</w:t>
-            </w:r>
-          </w:p>
-        </w:tc>
-        <w:tc>
-          <w:tcPr>
-            <w:tcW w:w="6375" w:type="dxa"/>
-            <w:tcBorders>
-              <w:top w:val="nil"/>
-              <w:left w:val="nil"/>
-              <w:bottom w:val="nil"/>
-              <w:insideH w:val="nil"/>
-              <w:right w:val="nil"/>
-              <w:insideV w:val="nil"/>
-            </w:tcBorders>
-            <w:shd w:fill="FFFFFF" w:val="clear"/>
-            <w:vAlign w:val="center"/>
-          </w:tcPr>
-          <w:p>
-            <w:pPr>
-              <w:pStyle w:val="TableContents"/>
-              <w:rPr/>
-            </w:pPr>
-            <w:r>
-              <w:rPr/>
-              <w:t>Pending Review</w:t>
-            </w:r>
-          </w:p>
-        </w:tc>
-      </w:tr>
-      <w:tr>
-        <w:trPr>
-          <w:cantSplit w:val="false"/>
-        </w:trPr>
-        <w:tc>
-          <w:tcPr>
-            <w:tcW w:w="2264" w:type="dxa"/>
-            <w:tcBorders>
-              <w:top w:val="nil"/>
-              <w:left w:val="nil"/>
-              <w:bottom w:val="nil"/>
-              <w:insideH w:val="nil"/>
-              <w:right w:val="nil"/>
-              <w:insideV w:val="nil"/>
-            </w:tcBorders>
-            <w:shd w:fill="FFFFFF" w:val="clear"/>
-          </w:tcPr>
-          <w:p>
-            <w:pPr>
-              <w:pStyle w:val="TableContents"/>
-              <w:jc w:val="right"/>
-              <w:rPr/>
-            </w:pPr>
-            <w:r>
-              <w:rPr/>
-              <w:t>Owner:</w:t>
-            </w:r>
-          </w:p>
-        </w:tc>
-        <w:tc>
-          <w:tcPr>
-            <w:tcW w:w="6375" w:type="dxa"/>
-            <w:tcBorders>
-              <w:top w:val="nil"/>
-              <w:left w:val="nil"/>
-              <w:bottom w:val="nil"/>
-              <w:insideH w:val="nil"/>
-              <w:right w:val="nil"/>
-              <w:insideV w:val="nil"/>
-            </w:tcBorders>
-            <w:shd w:fill="FFFFFF" w:val="clear"/>
-            <w:vAlign w:val="center"/>
-          </w:tcPr>
-          <w:p>
-            <w:pPr>
-              <w:pStyle w:val="TableContents"/>
-              <w:rPr/>
-            </w:pPr>
-            <w:r>
-              <w:rPr/>
-              <w:t>Kiran Kumar Lekkala</w:t>
-            </w:r>
-          </w:p>
-        </w:tc>
-      </w:tr>
-      <w:tr>
-        <w:trPr>
-          <w:cantSplit w:val="false"/>
-        </w:trPr>
-        <w:tc>
-          <w:tcPr>
-            <w:tcW w:w="2264" w:type="dxa"/>
-            <w:tcBorders>
-              <w:top w:val="nil"/>
-              <w:left w:val="nil"/>
-              <w:bottom w:val="nil"/>
-              <w:insideH w:val="nil"/>
-              <w:right w:val="nil"/>
-              <w:insideV w:val="nil"/>
-            </w:tcBorders>
-            <w:shd w:fill="FFFFFF" w:val="clear"/>
-          </w:tcPr>
-          <w:p>
-            <w:pPr>
-              <w:pStyle w:val="TableContents"/>
-              <w:jc w:val="right"/>
-              <w:rPr/>
-            </w:pPr>
-            <w:r>
-              <w:rPr/>
-              <w:t>Priority:</w:t>
-            </w:r>
-          </w:p>
-        </w:tc>
-        <w:tc>
-          <w:tcPr>
-            <w:tcW w:w="6375" w:type="dxa"/>
-            <w:tcBorders>
-              <w:top w:val="nil"/>
-              <w:left w:val="nil"/>
-              <w:bottom w:val="nil"/>
-              <w:insideH w:val="nil"/>
-              <w:right w:val="nil"/>
-              <w:insideV w:val="nil"/>
-            </w:tcBorders>
-            <w:shd w:fill="FFFFFF" w:val="clear"/>
-            <w:vAlign w:val="center"/>
-          </w:tcPr>
-          <w:p>
-            <w:pPr>
-              <w:pStyle w:val="TableContents"/>
-              <w:rPr/>
-            </w:pPr>
-            <w:r>
-              <w:rPr/>
-              <w:t>P3 – Medium</w:t>
             </w:r>
           </w:p>
         </w:tc>
@@ -3722,7 +3538,35 @@
           <w:szCs w:val="28"/>
           <w:vertAlign w:val="baseline"/>
         </w:rPr>
-        <w:t>Following are the list of points*** which form the main functionality of this application:</w:t>
+        <w:t xml:space="preserve">Following are the list of </w:t>
+      </w:r>
+      <w:r>
+        <w:rPr>
+          <w:rFonts w:eastAsia="Times New Roman" w:cs="Times New Roman" w:ascii="Times New Roman" w:hAnsi="Times New Roman"/>
+          <w:b w:val="false"/>
+          <w:bCs w:val="false"/>
+          <w:color w:val="0000FF"/>
+          <w:position w:val="0"/>
+          <w:sz w:val="24"/>
+          <w:sz w:val="24"/>
+          <w:szCs w:val="28"/>
+          <w:vertAlign w:val="baseline"/>
+        </w:rPr>
+        <w:t>some points</w:t>
+      </w:r>
+      <w:r>
+        <w:rPr>
+          <w:rFonts w:eastAsia="Times New Roman" w:cs="Times New Roman" w:ascii="Times New Roman" w:hAnsi="Times New Roman"/>
+          <w:b w:val="false"/>
+          <w:bCs w:val="false"/>
+          <w:color w:val="0000FF"/>
+          <w:position w:val="0"/>
+          <w:sz w:val="24"/>
+          <w:sz w:val="24"/>
+          <w:szCs w:val="28"/>
+          <w:vertAlign w:val="baseline"/>
+        </w:rPr>
+        <w:t xml:space="preserve"> which form the main functionality of this application:</w:t>
       </w:r>
     </w:p>
     <w:p>
@@ -3804,35 +3648,7 @@
           <w:szCs w:val="28"/>
           <w:vertAlign w:val="baseline"/>
         </w:rPr>
-        <w:t xml:space="preserve">2.  </w:t>
-      </w:r>
-      <w:r>
-        <w:rPr>
-          <w:rFonts w:eastAsia="Times New Roman" w:cs="Times New Roman" w:ascii="Times New Roman" w:hAnsi="Times New Roman"/>
-          <w:b w:val="false"/>
-          <w:bCs w:val="false"/>
-          <w:color w:val="0000FF"/>
-          <w:position w:val="0"/>
-          <w:sz w:val="24"/>
-          <w:sz w:val="24"/>
-          <w:szCs w:val="28"/>
-          <w:vertAlign w:val="baseline"/>
-        </w:rPr>
-        <w:t xml:space="preserve">Unlike the easyauthor app and easyauthor framework, this animator app will also enable a login for the student. The student will be able to view and download the animated material the instructor has posted for him. Also, </w:t>
-      </w:r>
-      <w:r>
-        <w:rPr>
-          <w:rFonts w:eastAsia="Times New Roman" w:cs="Times New Roman" w:ascii="Times New Roman" w:hAnsi="Times New Roman"/>
-          <w:b w:val="false"/>
-          <w:bCs w:val="false"/>
-          <w:color w:val="0000FF"/>
-          <w:position w:val="0"/>
-          <w:sz w:val="24"/>
-          <w:sz w:val="24"/>
-          <w:szCs w:val="28"/>
-          <w:vertAlign w:val="baseline"/>
-        </w:rPr>
-        <w:t>the student will be able to send a registration request for a specific course.</w:t>
+        <w:t>2.  Unlike the easyauthor app and easyauthor framework, this animator app will also enable a login for the student. The student will be able to view and download the animated material the Teacher has posted for him. Also, the student will be able to send a registration request for a specific course.</w:t>
       </w:r>
     </w:p>
     <w:p>
@@ -3875,6 +3691,20 @@
         </w:rPr>
         <w:t xml:space="preserve">3. </w:t>
       </w:r>
+      <w:r>
+        <w:rPr>
+          <w:rFonts w:eastAsia="Times New Roman" w:cs="Times New Roman" w:ascii="Times New Roman" w:hAnsi="Times New Roman"/>
+          <w:b w:val="false"/>
+          <w:bCs w:val="false"/>
+          <w:color w:val="0000FF"/>
+          <w:position w:val="0"/>
+          <w:sz w:val="24"/>
+          <w:sz w:val="24"/>
+          <w:szCs w:val="28"/>
+          <w:vertAlign w:val="baseline"/>
+        </w:rPr>
+        <w:t>The graphical objects and modules should be already existing in the app and will be defined in the previous phase of this app. i.e. easyauthor app. The xml file will then specify what all and how the animations should by used.</w:t>
+      </w:r>
     </w:p>
     <w:p>
       <w:pPr>
@@ -3969,7 +3799,7 @@
           <w:sz w:val="24"/>
           <w:vertAlign w:val="baseline"/>
         </w:rPr>
-        <w:t xml:space="preserve">This web-application will enable to users to browse and upload the xml file. A process will be generated which will output the animated versions of server application files and an apk file which will be used for teaching in mobile phones. </w:t>
+        <w:t xml:space="preserve">This web-application will enable to users to browse and upload the xml file. A process will be </w:t>
       </w:r>
       <w:r>
         <w:rPr>
@@ -3980,7 +3810,18 @@
           <w:sz w:val="24"/>
           <w:vertAlign w:val="baseline"/>
         </w:rPr>
-        <w:t>This app willbe purely a web-app which can be accessed and used independent of any platform.</w:t>
+        <w:t>run</w:t>
+      </w:r>
+      <w:r>
+        <w:rPr>
+          <w:rFonts w:eastAsia="Times New Roman" w:cs="Times New Roman" w:ascii="Times New Roman" w:hAnsi="Times New Roman"/>
+          <w:color w:val="0000FF"/>
+          <w:position w:val="0"/>
+          <w:sz w:val="24"/>
+          <w:sz w:val="24"/>
+          <w:vertAlign w:val="baseline"/>
+        </w:rPr>
+        <w:t xml:space="preserve"> which will output the animated versions of server application files and an apk file which will be used for teaching in mobile phones. This app will be purely a web-app which can be accessed and used independent of any platform.</w:t>
       </w:r>
     </w:p>
     <w:p>
@@ -4375,10 +4216,20 @@
         <w:rPr/>
       </w:r>
     </w:p>
+    <w:p>
+      <w:pPr>
+        <w:pStyle w:val="Normal"/>
+        <w:spacing w:before="0" w:after="0"/>
+        <w:rPr/>
+      </w:pPr>
+      <w:r>
+        <w:rPr/>
+      </w:r>
+    </w:p>
     <w:tbl>
       <w:tblPr>
         <w:jc w:val="left"/>
-        <w:tblInd w:w="-145" w:type="dxa"/>
+        <w:tblInd w:w="-155" w:type="dxa"/>
         <w:tblBorders>
           <w:top w:val="single" w:sz="8" w:space="0" w:color="C0C0C0"/>
           <w:left w:val="single" w:sz="8" w:space="0" w:color="C0C0C0"/>
@@ -4389,7 +4240,7 @@
         </w:tblBorders>
         <w:tblCellMar>
           <w:top w:w="0" w:type="dxa"/>
-          <w:left w:w="58" w:type="dxa"/>
+          <w:left w:w="48" w:type="dxa"/>
           <w:bottom w:w="0" w:type="dxa"/>
           <w:right w:w="108" w:type="dxa"/>
         </w:tblCellMar>
@@ -4417,7 +4268,7 @@
             </w:tcBorders>
             <w:shd w:fill="FFFFFF" w:val="clear"/>
             <w:tcMar>
-              <w:left w:w="58" w:type="dxa"/>
+              <w:left w:w="48" w:type="dxa"/>
             </w:tcMar>
           </w:tcPr>
           <w:p>
@@ -4460,7 +4311,7 @@
             </w:tcBorders>
             <w:shd w:fill="FFFFFF" w:val="clear"/>
             <w:tcMar>
-              <w:left w:w="58" w:type="dxa"/>
+              <w:left w:w="48" w:type="dxa"/>
             </w:tcMar>
           </w:tcPr>
           <w:p>
@@ -4503,7 +4354,7 @@
             </w:tcBorders>
             <w:shd w:fill="FFFFFF" w:val="clear"/>
             <w:tcMar>
-              <w:left w:w="58" w:type="dxa"/>
+              <w:left w:w="48" w:type="dxa"/>
             </w:tcMar>
           </w:tcPr>
           <w:p>
@@ -4546,7 +4397,7 @@
             </w:tcBorders>
             <w:shd w:fill="FFFFFF" w:val="clear"/>
             <w:tcMar>
-              <w:left w:w="58" w:type="dxa"/>
+              <w:left w:w="48" w:type="dxa"/>
             </w:tcMar>
           </w:tcPr>
           <w:p>
@@ -4594,7 +4445,7 @@
             </w:tcBorders>
             <w:shd w:fill="FFFFFF" w:val="clear"/>
             <w:tcMar>
-              <w:left w:w="58" w:type="dxa"/>
+              <w:left w:w="48" w:type="dxa"/>
             </w:tcMar>
           </w:tcPr>
           <w:p>
@@ -4637,7 +4488,7 @@
             </w:tcBorders>
             <w:shd w:fill="FFFFFF" w:val="clear"/>
             <w:tcMar>
-              <w:left w:w="58" w:type="dxa"/>
+              <w:left w:w="48" w:type="dxa"/>
             </w:tcMar>
           </w:tcPr>
           <w:p>
@@ -4679,7 +4530,7 @@
             </w:tcBorders>
             <w:shd w:fill="FFFFFF" w:val="clear"/>
             <w:tcMar>
-              <w:left w:w="58" w:type="dxa"/>
+              <w:left w:w="48" w:type="dxa"/>
             </w:tcMar>
           </w:tcPr>
           <w:p>
@@ -4722,7 +4573,7 @@
             </w:tcBorders>
             <w:shd w:fill="FFFFFF" w:val="clear"/>
             <w:tcMar>
-              <w:left w:w="58" w:type="dxa"/>
+              <w:left w:w="48" w:type="dxa"/>
             </w:tcMar>
           </w:tcPr>
           <w:p>
@@ -4770,7 +4621,7 @@
             </w:tcBorders>
             <w:shd w:fill="FFFFFF" w:val="clear"/>
             <w:tcMar>
-              <w:left w:w="58" w:type="dxa"/>
+              <w:left w:w="48" w:type="dxa"/>
             </w:tcMar>
           </w:tcPr>
           <w:p>
@@ -4813,7 +4664,7 @@
             </w:tcBorders>
             <w:shd w:fill="FFFFFF" w:val="clear"/>
             <w:tcMar>
-              <w:left w:w="58" w:type="dxa"/>
+              <w:left w:w="48" w:type="dxa"/>
             </w:tcMar>
           </w:tcPr>
           <w:p>
@@ -4855,7 +4706,7 @@
             </w:tcBorders>
             <w:shd w:fill="FFFFFF" w:val="clear"/>
             <w:tcMar>
-              <w:left w:w="58" w:type="dxa"/>
+              <w:left w:w="48" w:type="dxa"/>
             </w:tcMar>
           </w:tcPr>
           <w:p>
@@ -4898,7 +4749,7 @@
             </w:tcBorders>
             <w:shd w:fill="FFFFFF" w:val="clear"/>
             <w:tcMar>
-              <w:left w:w="58" w:type="dxa"/>
+              <w:left w:w="48" w:type="dxa"/>
             </w:tcMar>
           </w:tcPr>
           <w:p>
@@ -4946,7 +4797,7 @@
             </w:tcBorders>
             <w:shd w:fill="FFFFFF" w:val="clear"/>
             <w:tcMar>
-              <w:left w:w="58" w:type="dxa"/>
+              <w:left w:w="48" w:type="dxa"/>
             </w:tcMar>
           </w:tcPr>
           <w:p>
@@ -4989,7 +4840,7 @@
             </w:tcBorders>
             <w:shd w:fill="FFFFFF" w:val="clear"/>
             <w:tcMar>
-              <w:left w:w="58" w:type="dxa"/>
+              <w:left w:w="48" w:type="dxa"/>
             </w:tcMar>
           </w:tcPr>
           <w:p>
@@ -5031,7 +4882,7 @@
             </w:tcBorders>
             <w:shd w:fill="FFFFFF" w:val="clear"/>
             <w:tcMar>
-              <w:left w:w="58" w:type="dxa"/>
+              <w:left w:w="48" w:type="dxa"/>
             </w:tcMar>
           </w:tcPr>
           <w:p>
@@ -5074,7 +4925,7 @@
             </w:tcBorders>
             <w:shd w:fill="FFFFFF" w:val="clear"/>
             <w:tcMar>
-              <w:left w:w="58" w:type="dxa"/>
+              <w:left w:w="48" w:type="dxa"/>
             </w:tcMar>
           </w:tcPr>
           <w:p>
@@ -5100,7 +4951,18 @@
                 <w:sz w:val="24"/>
                 <w:vertAlign w:val="baseline"/>
               </w:rPr>
-              <w:t>R2</w:t>
+              <w:t>R</w:t>
+            </w:r>
+            <w:r>
+              <w:rPr>
+                <w:rFonts w:eastAsia="Times New Roman" w:cs="Times New Roman" w:ascii="Times New Roman" w:hAnsi="Times New Roman"/>
+                <w:color w:val="0000FF"/>
+                <w:position w:val="0"/>
+                <w:sz w:val="24"/>
+                <w:sz w:val="24"/>
+                <w:vertAlign w:val="baseline"/>
+              </w:rPr>
+              <w:t>1</w:t>
             </w:r>
           </w:p>
         </w:tc>
@@ -5122,7 +4984,7 @@
             </w:tcBorders>
             <w:shd w:fill="FFFFFF" w:val="clear"/>
             <w:tcMar>
-              <w:left w:w="58" w:type="dxa"/>
+              <w:left w:w="48" w:type="dxa"/>
             </w:tcMar>
           </w:tcPr>
           <w:p>
@@ -5165,7 +5027,7 @@
             </w:tcBorders>
             <w:shd w:fill="FFFFFF" w:val="clear"/>
             <w:tcMar>
-              <w:left w:w="58" w:type="dxa"/>
+              <w:left w:w="48" w:type="dxa"/>
             </w:tcMar>
           </w:tcPr>
           <w:p>
@@ -5207,7 +5069,7 @@
             </w:tcBorders>
             <w:shd w:fill="FFFFFF" w:val="clear"/>
             <w:tcMar>
-              <w:left w:w="58" w:type="dxa"/>
+              <w:left w:w="48" w:type="dxa"/>
             </w:tcMar>
           </w:tcPr>
           <w:p>
@@ -5250,7 +5112,7 @@
             </w:tcBorders>
             <w:shd w:fill="FFFFFF" w:val="clear"/>
             <w:tcMar>
-              <w:left w:w="58" w:type="dxa"/>
+              <w:left w:w="48" w:type="dxa"/>
             </w:tcMar>
           </w:tcPr>
           <w:p>
@@ -5276,7 +5138,18 @@
                 <w:sz w:val="24"/>
                 <w:vertAlign w:val="baseline"/>
               </w:rPr>
-              <w:t>R2</w:t>
+              <w:t>R</w:t>
+            </w:r>
+            <w:r>
+              <w:rPr>
+                <w:rFonts w:eastAsia="Times New Roman" w:cs="Times New Roman" w:ascii="Times New Roman" w:hAnsi="Times New Roman"/>
+                <w:color w:val="0000FF"/>
+                <w:position w:val="0"/>
+                <w:sz w:val="24"/>
+                <w:sz w:val="24"/>
+                <w:vertAlign w:val="baseline"/>
+              </w:rPr>
+              <w:t>1</w:t>
             </w:r>
           </w:p>
         </w:tc>
@@ -5298,7 +5171,7 @@
             </w:tcBorders>
             <w:shd w:fill="FFFFFF" w:val="clear"/>
             <w:tcMar>
-              <w:left w:w="58" w:type="dxa"/>
+              <w:left w:w="48" w:type="dxa"/>
             </w:tcMar>
           </w:tcPr>
           <w:p>
@@ -5341,7 +5214,7 @@
             </w:tcBorders>
             <w:shd w:fill="FFFFFF" w:val="clear"/>
             <w:tcMar>
-              <w:left w:w="58" w:type="dxa"/>
+              <w:left w:w="48" w:type="dxa"/>
             </w:tcMar>
           </w:tcPr>
           <w:p>
@@ -5383,7 +5256,7 @@
             </w:tcBorders>
             <w:shd w:fill="FFFFFF" w:val="clear"/>
             <w:tcMar>
-              <w:left w:w="58" w:type="dxa"/>
+              <w:left w:w="48" w:type="dxa"/>
             </w:tcMar>
           </w:tcPr>
           <w:p>
@@ -5426,7 +5299,7 @@
             </w:tcBorders>
             <w:shd w:fill="FFFFFF" w:val="clear"/>
             <w:tcMar>
-              <w:left w:w="58" w:type="dxa"/>
+              <w:left w:w="48" w:type="dxa"/>
             </w:tcMar>
           </w:tcPr>
           <w:p>
@@ -5481,7 +5354,51 @@
           <w:sz w:val="24"/>
           <w:vertAlign w:val="baseline"/>
         </w:rPr>
-        <w:t>A more detailed description of the features for each milestone should be provided in the requirements document (using use cases).</w:t>
+        <w:t xml:space="preserve">A more detailed description of the features for each milestone </w:t>
+      </w:r>
+      <w:r>
+        <w:rPr>
+          <w:rFonts w:eastAsia="Times New Roman" w:cs="Times New Roman" w:ascii="Times New Roman" w:hAnsi="Times New Roman"/>
+          <w:color w:val="0000FF"/>
+          <w:position w:val="0"/>
+          <w:sz w:val="24"/>
+          <w:sz w:val="24"/>
+          <w:vertAlign w:val="baseline"/>
+        </w:rPr>
+        <w:t>is already</w:t>
+      </w:r>
+      <w:r>
+        <w:rPr>
+          <w:rFonts w:eastAsia="Times New Roman" w:cs="Times New Roman" w:ascii="Times New Roman" w:hAnsi="Times New Roman"/>
+          <w:color w:val="0000FF"/>
+          <w:position w:val="0"/>
+          <w:sz w:val="24"/>
+          <w:sz w:val="24"/>
+          <w:vertAlign w:val="baseline"/>
+        </w:rPr>
+        <w:t xml:space="preserve"> provided in the </w:t>
+      </w:r>
+      <w:r>
+        <w:rPr>
+          <w:rFonts w:eastAsia="Times New Roman" w:cs="Times New Roman" w:ascii="Times New Roman" w:hAnsi="Times New Roman"/>
+          <w:color w:val="0000FF"/>
+          <w:position w:val="0"/>
+          <w:sz w:val="24"/>
+          <w:sz w:val="24"/>
+          <w:vertAlign w:val="baseline"/>
+        </w:rPr>
+        <w:t xml:space="preserve">previous section of this </w:t>
+      </w:r>
+      <w:r>
+        <w:rPr>
+          <w:rFonts w:eastAsia="Times New Roman" w:cs="Times New Roman" w:ascii="Times New Roman" w:hAnsi="Times New Roman"/>
+          <w:color w:val="0000FF"/>
+          <w:position w:val="0"/>
+          <w:sz w:val="24"/>
+          <w:sz w:val="24"/>
+          <w:vertAlign w:val="baseline"/>
+        </w:rPr>
+        <w:t>requirements document (using use cases).</w:t>
         <w:br/>
       </w:r>
       <w:r>
@@ -5545,7 +5462,7 @@
           <w:szCs w:val="28"/>
           <w:vertAlign w:val="baseline"/>
         </w:rPr>
-        <w:t>1.  The GUI for setting up the application has to be configured which will provide an upload field asking the user for the xml file generated by the easy-author application</w:t>
+        <w:t>1.  The GUI for setting up the application has to be configured which will provide an upload field asking the user for the xml file generated by the easy-author application.</w:t>
       </w:r>
     </w:p>
     <w:p>
@@ -5582,7 +5499,19 @@
           <w:szCs w:val="28"/>
           <w:vertAlign w:val="baseline"/>
         </w:rPr>
-        <w:t>2. Then the user might give some additional information for how the content can be divided in an organized manner.</w:t>
+        <w:t xml:space="preserve">2. Then the user might give some additional information for how the content can be divided in an organized manner. </w:t>
+      </w:r>
+      <w:r>
+        <w:rPr>
+          <w:rFonts w:eastAsia="Times New Roman" w:cs="Times New Roman" w:ascii="Times New Roman" w:hAnsi="Times New Roman"/>
+          <w:color w:val="0000FF"/>
+          <w:position w:val="0"/>
+          <w:sz w:val="24"/>
+          <w:sz w:val="24"/>
+          <w:szCs w:val="28"/>
+          <w:vertAlign w:val="baseline"/>
+        </w:rPr>
+        <w:t>This will be the final stage of the user giving any input.</w:t>
       </w:r>
     </w:p>
     <w:p>
@@ -5647,35 +5576,7 @@
           <w:sz w:val="24"/>
           <w:szCs w:val="24"/>
         </w:rPr>
-        <w:t xml:space="preserve">Nokogiri is an HTML, XML, SAX, and Reader parser </w:t>
-      </w:r>
-      <w:r>
-        <w:rPr>
-          <w:rFonts w:ascii="Times New Roman" w:hAnsi="Times New Roman"/>
-          <w:b w:val="false"/>
-          <w:i w:val="false"/>
-          <w:caps w:val="false"/>
-          <w:smallCaps w:val="false"/>
-          <w:color w:val="0000FF"/>
-          <w:spacing w:val="0"/>
-          <w:sz w:val="24"/>
-          <w:szCs w:val="24"/>
-        </w:rPr>
-        <w:t>for Ruby on rails</w:t>
-      </w:r>
-      <w:r>
-        <w:rPr>
-          <w:rFonts w:ascii="Times New Roman" w:hAnsi="Times New Roman"/>
-          <w:b w:val="false"/>
-          <w:i w:val="false"/>
-          <w:caps w:val="false"/>
-          <w:smallCaps w:val="false"/>
-          <w:color w:val="0000FF"/>
-          <w:spacing w:val="0"/>
-          <w:sz w:val="24"/>
-          <w:szCs w:val="24"/>
-        </w:rPr>
-        <w:t>. Among Nokogiri's many features is the ability to search documents via XPath or CSS3 selectors. Nokogiri parses and searches XML/HTML quickly, and also has correctly implemented CSS3 selector support as well as XPath 1.0 support.</w:t>
+        <w:t>Nokogiri is an HTML, XML, SAX, and Reader parser for Ruby on rails. Among Nokogiri's many features is the ability to search documents via XPath or CSS3 selectors. Nokogiri parses and searches XML/HTML quickly, and also has correctly implemented CSS3 selector support as well as XPath 1.0 support.</w:t>
       </w:r>
     </w:p>
     <w:p>
@@ -5712,7 +5613,19 @@
           <w:szCs w:val="28"/>
           <w:vertAlign w:val="baseline"/>
         </w:rPr>
-        <w:t xml:space="preserve">4. </w:t>
+        <w:t xml:space="preserve">4.  </w:t>
+      </w:r>
+      <w:r>
+        <w:rPr>
+          <w:rFonts w:eastAsia="Times New Roman" w:cs="Times New Roman" w:ascii="Times New Roman" w:hAnsi="Times New Roman"/>
+          <w:color w:val="0000FF"/>
+          <w:position w:val="0"/>
+          <w:sz w:val="24"/>
+          <w:sz w:val="24"/>
+          <w:szCs w:val="28"/>
+          <w:vertAlign w:val="baseline"/>
+        </w:rPr>
+        <w:t>After parsing the xml file a process will start to fit creating the required animations and customizing them accordingly. After which, these will be enclosed into a tarball or zip which can be extracted by the user-end machine. An android app will also be made available for the teacher and the student.</w:t>
       </w:r>
     </w:p>
     <w:p>
@@ -5749,7 +5662,31 @@
           <w:szCs w:val="28"/>
           <w:vertAlign w:val="baseline"/>
         </w:rPr>
-        <w:t xml:space="preserve">5. For generating animations there will be a pre-defined library of aniamted objects and modules. These will be some basic gif objects in the application. The user will be selecting the required animations from the xml file by defining and specifiying in the easyauthor app. </w:t>
+        <w:t>5. For generating animations there will be a pre-defined library of ani</w:t>
+      </w:r>
+      <w:r>
+        <w:rPr>
+          <w:rFonts w:eastAsia="Times New Roman" w:cs="Times New Roman" w:ascii="Times New Roman" w:hAnsi="Times New Roman"/>
+          <w:color w:val="0000FF"/>
+          <w:position w:val="0"/>
+          <w:sz w:val="24"/>
+          <w:sz w:val="24"/>
+          <w:szCs w:val="28"/>
+          <w:vertAlign w:val="baseline"/>
+        </w:rPr>
+        <w:t>mat</w:t>
+      </w:r>
+      <w:r>
+        <w:rPr>
+          <w:rFonts w:eastAsia="Times New Roman" w:cs="Times New Roman" w:ascii="Times New Roman" w:hAnsi="Times New Roman"/>
+          <w:color w:val="0000FF"/>
+          <w:position w:val="0"/>
+          <w:sz w:val="24"/>
+          <w:sz w:val="24"/>
+          <w:szCs w:val="28"/>
+          <w:vertAlign w:val="baseline"/>
+        </w:rPr>
+        <w:t xml:space="preserve">ed objects and modules. These will be some basic gif objects in the application. The user will be selecting the required animations from the xml file by defining and specifiying in the easyauthor app. </w:t>
       </w:r>
     </w:p>
     <w:p>

--- a/Projects/Passion/Documents/passion_project_kirankumar.docx
+++ b/Projects/Passion/Documents/passion_project_kirankumar.docx
@@ -843,7 +843,15 @@
             </w:r>
             <w:r>
               <w:rPr/>
-              <w:t xml:space="preserve"> along with a reason for each failure.5b. None of the courses could be registered.</w:t>
+              <w:t xml:space="preserve"> along with a reason for each failure.5b. None of the courses could be </w:t>
+            </w:r>
+            <w:r>
+              <w:rPr/>
+              <w:t>created</w:t>
+            </w:r>
+            <w:r>
+              <w:rPr/>
+              <w:t>.</w:t>
               <w:br/>
               <w:t xml:space="preserve">— 5b1. System displays message saying none of the courses could be </w:t>
             </w:r>
@@ -3175,7 +3183,7 @@
     <w:tbl>
       <w:tblPr>
         <w:jc w:val="left"/>
-        <w:tblInd w:w="28" w:type="dxa"/>
+        <w:tblInd w:w="199" w:type="dxa"/>
         <w:tblBorders>
           <w:top w:val="nil"/>
           <w:left w:val="nil"/>
@@ -3192,7 +3200,7 @@
         </w:tblCellMar>
       </w:tblPr>
       <w:tblGrid>
-        <w:gridCol w:w="8634"/>
+        <w:gridCol w:w="8463"/>
       </w:tblGrid>
       <w:tr>
         <w:trPr>
@@ -3200,7 +3208,7 @@
         </w:trPr>
         <w:tc>
           <w:tcPr>
-            <w:tcW w:w="8634" w:type="dxa"/>
+            <w:tcW w:w="8463" w:type="dxa"/>
             <w:tcBorders>
               <w:top w:val="nil"/>
               <w:left w:val="nil"/>
@@ -3230,7 +3238,7 @@
         </w:trPr>
         <w:tc>
           <w:tcPr>
-            <w:tcW w:w="8634" w:type="dxa"/>
+            <w:tcW w:w="8463" w:type="dxa"/>
             <w:tcBorders>
               <w:top w:val="nil"/>
               <w:left w:val="nil"/>
@@ -3259,7 +3267,7 @@
         </w:trPr>
         <w:tc>
           <w:tcPr>
-            <w:tcW w:w="8634" w:type="dxa"/>
+            <w:tcW w:w="8463" w:type="dxa"/>
             <w:tcBorders>
               <w:top w:val="nil"/>
               <w:left w:val="nil"/>
@@ -3288,7 +3296,7 @@
         </w:trPr>
         <w:tc>
           <w:tcPr>
-            <w:tcW w:w="8634" w:type="dxa"/>
+            <w:tcW w:w="8463" w:type="dxa"/>
             <w:tcBorders>
               <w:top w:val="nil"/>
               <w:left w:val="nil"/>
@@ -3317,7 +3325,7 @@
         </w:trPr>
         <w:tc>
           <w:tcPr>
-            <w:tcW w:w="8634" w:type="dxa"/>
+            <w:tcW w:w="8463" w:type="dxa"/>
             <w:tcBorders>
               <w:top w:val="nil"/>
               <w:left w:val="nil"/>
@@ -3346,7 +3354,7 @@
         </w:trPr>
         <w:tc>
           <w:tcPr>
-            <w:tcW w:w="8634" w:type="dxa"/>
+            <w:tcW w:w="8463" w:type="dxa"/>
             <w:tcBorders>
               <w:top w:val="nil"/>
               <w:left w:val="nil"/>
@@ -3375,7 +3383,7 @@
         </w:trPr>
         <w:tc>
           <w:tcPr>
-            <w:tcW w:w="8634" w:type="dxa"/>
+            <w:tcW w:w="8463" w:type="dxa"/>
             <w:tcBorders>
               <w:top w:val="nil"/>
               <w:left w:val="nil"/>
@@ -3404,7 +3412,7 @@
         </w:trPr>
         <w:tc>
           <w:tcPr>
-            <w:tcW w:w="8634" w:type="dxa"/>
+            <w:tcW w:w="8463" w:type="dxa"/>
             <w:tcBorders>
               <w:top w:val="nil"/>
               <w:left w:val="nil"/>
@@ -3433,7 +3441,7 @@
         </w:trPr>
         <w:tc>
           <w:tcPr>
-            <w:tcW w:w="8634" w:type="dxa"/>
+            <w:tcW w:w="8463" w:type="dxa"/>
             <w:tcBorders>
               <w:top w:val="nil"/>
               <w:left w:val="nil"/>
@@ -3462,7 +3470,7 @@
         </w:trPr>
         <w:tc>
           <w:tcPr>
-            <w:tcW w:w="8634" w:type="dxa"/>
+            <w:tcW w:w="8463" w:type="dxa"/>
             <w:tcBorders>
               <w:top w:val="nil"/>
               <w:left w:val="nil"/>
